--- a/Assignment_Report_2.docx
+++ b/Assignment_Report_2.docx
@@ -1815,14 +1815,507 @@
           <w:p>
             <w:pPr>
               <w:pStyle w:val="Heading2"/>
-              <w:numPr>
-                <w:ilvl w:val="0"/>
-                <w:numId w:val="3"/>
-              </w:numPr>
-            </w:pPr>
-            <w:r>
-              <w:t>Use of for loop:</w:t>
-            </w:r>
+            </w:pPr>
+            <w:r>
+              <w:t>Python Code:</w:t>
+            </w:r>
+          </w:p>
+          <w:p>
+            <w:r>
+              <w:t>Selections</w:t>
+            </w:r>
+            <w:r>
+              <w:t>.py</w:t>
+            </w:r>
+          </w:p>
+          <w:p>
+            <w:pPr>
+              <w:pStyle w:val="ListParagraph"/>
+              <w:rPr>
+                <w:lang w:val="en-US"/>
+              </w:rPr>
+            </w:pPr>
+          </w:p>
+          <w:p>
+            <w:pPr>
+              <w:pStyle w:val="ListParagraph"/>
+              <w:rPr>
+                <w:i/>
+                <w:iCs/>
+                <w:lang w:val="en-US"/>
+              </w:rPr>
+            </w:pPr>
+            <w:r>
+              <w:rPr>
+                <w:i/>
+                <w:iCs/>
+                <w:lang w:val="en-US"/>
+              </w:rPr>
+              <w:t xml:space="preserve">import random </w:t>
+            </w:r>
+          </w:p>
+          <w:p>
+            <w:pPr>
+              <w:pStyle w:val="ListParagraph"/>
+              <w:rPr>
+                <w:i/>
+                <w:iCs/>
+                <w:lang w:val="en-US"/>
+              </w:rPr>
+            </w:pPr>
+          </w:p>
+          <w:p>
+            <w:pPr>
+              <w:pStyle w:val="ListParagraph"/>
+              <w:rPr>
+                <w:i/>
+                <w:iCs/>
+                <w:lang w:val="en-US"/>
+              </w:rPr>
+            </w:pPr>
+            <w:r>
+              <w:rPr>
+                <w:i/>
+                <w:iCs/>
+                <w:lang w:val="en-US"/>
+              </w:rPr>
+              <w:t>#Generating temperature using random function between 1 to 400</w:t>
+            </w:r>
+          </w:p>
+          <w:p>
+            <w:pPr>
+              <w:pStyle w:val="ListParagraph"/>
+              <w:rPr>
+                <w:i/>
+                <w:iCs/>
+                <w:lang w:val="en-US"/>
+              </w:rPr>
+            </w:pPr>
+            <w:r>
+              <w:rPr>
+                <w:i/>
+                <w:iCs/>
+                <w:lang w:val="en-US"/>
+              </w:rPr>
+              <w:t xml:space="preserve">temperature = </w:t>
+            </w:r>
+            <w:proofErr w:type="spellStart"/>
+            <w:r>
+              <w:rPr>
+                <w:i/>
+                <w:iCs/>
+                <w:lang w:val="en-US"/>
+              </w:rPr>
+              <w:t>random.randint</w:t>
+            </w:r>
+            <w:proofErr w:type="spellEnd"/>
+            <w:r>
+              <w:rPr>
+                <w:i/>
+                <w:iCs/>
+                <w:lang w:val="en-US"/>
+              </w:rPr>
+              <w:t>(1, 400)</w:t>
+            </w:r>
+          </w:p>
+          <w:p>
+            <w:pPr>
+              <w:pStyle w:val="ListParagraph"/>
+              <w:rPr>
+                <w:i/>
+                <w:iCs/>
+                <w:lang w:val="en-US"/>
+              </w:rPr>
+            </w:pPr>
+            <w:r>
+              <w:rPr>
+                <w:i/>
+                <w:iCs/>
+                <w:lang w:val="en-US"/>
+              </w:rPr>
+              <w:t>if temperature &gt; 100:</w:t>
+            </w:r>
+          </w:p>
+          <w:p>
+            <w:pPr>
+              <w:pStyle w:val="ListParagraph"/>
+              <w:rPr>
+                <w:i/>
+                <w:iCs/>
+                <w:lang w:val="en-US"/>
+              </w:rPr>
+            </w:pPr>
+            <w:r>
+              <w:rPr>
+                <w:i/>
+                <w:iCs/>
+                <w:lang w:val="en-US"/>
+              </w:rPr>
+              <w:t>    print(</w:t>
+            </w:r>
+            <w:proofErr w:type="spellStart"/>
+            <w:r>
+              <w:rPr>
+                <w:i/>
+                <w:iCs/>
+                <w:lang w:val="en-US"/>
+              </w:rPr>
+              <w:t>f'temperature</w:t>
+            </w:r>
+            <w:proofErr w:type="spellEnd"/>
+            <w:r>
+              <w:rPr>
+                <w:i/>
+                <w:iCs/>
+                <w:lang w:val="en-US"/>
+              </w:rPr>
+              <w:t>: {temperature} --temperature above boiling point')</w:t>
+            </w:r>
+          </w:p>
+          <w:p>
+            <w:pPr>
+              <w:pStyle w:val="ListParagraph"/>
+              <w:rPr>
+                <w:i/>
+                <w:iCs/>
+                <w:lang w:val="en-US"/>
+              </w:rPr>
+            </w:pPr>
+            <w:r>
+              <w:rPr>
+                <w:i/>
+                <w:iCs/>
+                <w:lang w:val="en-US"/>
+              </w:rPr>
+              <w:t>if temperature &gt;  320:</w:t>
+            </w:r>
+          </w:p>
+          <w:p>
+            <w:pPr>
+              <w:pStyle w:val="ListParagraph"/>
+              <w:rPr>
+                <w:i/>
+                <w:iCs/>
+                <w:lang w:val="en-US"/>
+              </w:rPr>
+            </w:pPr>
+            <w:r>
+              <w:rPr>
+                <w:i/>
+                <w:iCs/>
+                <w:lang w:val="en-US"/>
+              </w:rPr>
+              <w:t>    print(</w:t>
+            </w:r>
+            <w:proofErr w:type="spellStart"/>
+            <w:r>
+              <w:rPr>
+                <w:i/>
+                <w:iCs/>
+                <w:lang w:val="en-US"/>
+              </w:rPr>
+              <w:t>f'temperature</w:t>
+            </w:r>
+            <w:proofErr w:type="spellEnd"/>
+            <w:r>
+              <w:rPr>
+                <w:i/>
+                <w:iCs/>
+                <w:lang w:val="en-US"/>
+              </w:rPr>
+              <w:t>: {temperature} --temperature above smoke point')</w:t>
+            </w:r>
+          </w:p>
+          <w:p>
+            <w:pPr>
+              <w:pStyle w:val="ListParagraph"/>
+              <w:rPr>
+                <w:i/>
+                <w:iCs/>
+                <w:lang w:val="en-US"/>
+              </w:rPr>
+            </w:pPr>
+            <w:r>
+              <w:rPr>
+                <w:i/>
+                <w:iCs/>
+                <w:lang w:val="en-US"/>
+              </w:rPr>
+              <w:t>if temperature &lt; 100:</w:t>
+            </w:r>
+          </w:p>
+          <w:p>
+            <w:pPr>
+              <w:pStyle w:val="ListParagraph"/>
+              <w:rPr>
+                <w:i/>
+                <w:iCs/>
+                <w:lang w:val="en-US"/>
+              </w:rPr>
+            </w:pPr>
+            <w:r>
+              <w:rPr>
+                <w:i/>
+                <w:iCs/>
+                <w:lang w:val="en-US"/>
+              </w:rPr>
+              <w:t>    print(</w:t>
+            </w:r>
+            <w:proofErr w:type="spellStart"/>
+            <w:r>
+              <w:rPr>
+                <w:i/>
+                <w:iCs/>
+                <w:lang w:val="en-US"/>
+              </w:rPr>
+              <w:t>f'temperature</w:t>
+            </w:r>
+            <w:proofErr w:type="spellEnd"/>
+            <w:r>
+              <w:rPr>
+                <w:i/>
+                <w:iCs/>
+                <w:lang w:val="en-US"/>
+              </w:rPr>
+              <w:t>: {temperature} --temperature is not very high')</w:t>
+            </w:r>
+          </w:p>
+          <w:p>
+            <w:pPr>
+              <w:pStyle w:val="Heading2"/>
+              <w:spacing w:after="0"/>
+            </w:pPr>
+            <w:r>
+              <w:rPr>
+                <w:rFonts w:eastAsiaTheme="minorHAnsi"/>
+                <w:color w:val="auto"/>
+                <w:kern w:val="2"/>
+                <w:sz w:val="24"/>
+                <w:szCs w:val="24"/>
+                <w14:ligatures w14:val="standardContextual"/>
+              </w:rPr>
+              <w:br/>
+            </w:r>
+            <w:r>
+              <w:t>Flowchart (if applicable):</w:t>
+            </w:r>
+          </w:p>
+          <w:p>
+            <w:pPr>
+              <w:pStyle w:val="ListParagraph"/>
+              <w:rPr>
+                <w:lang w:val="en-US"/>
+              </w:rPr>
+            </w:pPr>
+          </w:p>
+          <w:p>
+            <w:pPr>
+              <w:pStyle w:val="ListParagraph"/>
+              <w:rPr>
+                <w:lang w:val="en-US"/>
+              </w:rPr>
+            </w:pPr>
+          </w:p>
+          <w:p>
+            <w:pPr>
+              <w:pStyle w:val="ListParagraph"/>
+              <w:rPr>
+                <w:lang w:val="en-US"/>
+              </w:rPr>
+            </w:pPr>
+          </w:p>
+          <w:p>
+            <w:pPr>
+              <w:pStyle w:val="Content"/>
+            </w:pPr>
+            <w:r>
+              <w:t>Paste the screenshot of your output here</w:t>
+            </w:r>
+          </w:p>
+          <w:p>
+            <w:pPr>
+              <w:pStyle w:val="ListParagraph"/>
+              <w:rPr>
+                <w:lang w:val="en-US"/>
+              </w:rPr>
+            </w:pPr>
+            <w:r>
+              <w:drawing>
+                <wp:inline distT="0" distB="0" distL="0" distR="0" wp14:anchorId="372CE932" wp14:editId="50FAF2AA">
+                  <wp:extent cx="6309360" cy="508635"/>
+                  <wp:effectExtent l="0" t="0" r="0" b="5715"/>
+                  <wp:docPr id="865512779" name="Picture 1"/>
+                  <wp:cNvGraphicFramePr>
+                    <a:graphicFrameLocks xmlns:a="http://schemas.openxmlformats.org/drawingml/2006/main" noChangeAspect="1"/>
+                  </wp:cNvGraphicFramePr>
+                  <a:graphic xmlns:a="http://schemas.openxmlformats.org/drawingml/2006/main">
+                    <a:graphicData uri="http://schemas.openxmlformats.org/drawingml/2006/picture">
+                      <pic:pic xmlns:pic="http://schemas.openxmlformats.org/drawingml/2006/picture">
+                        <pic:nvPicPr>
+                          <pic:cNvPr id="865512779" name=""/>
+                          <pic:cNvPicPr/>
+                        </pic:nvPicPr>
+                        <pic:blipFill>
+                          <a:blip r:embed="rId11"/>
+                          <a:stretch>
+                            <a:fillRect/>
+                          </a:stretch>
+                        </pic:blipFill>
+                        <pic:spPr>
+                          <a:xfrm>
+                            <a:off x="0" y="0"/>
+                            <a:ext cx="6309360" cy="508635"/>
+                          </a:xfrm>
+                          <a:prstGeom prst="rect">
+                            <a:avLst/>
+                          </a:prstGeom>
+                        </pic:spPr>
+                      </pic:pic>
+                    </a:graphicData>
+                  </a:graphic>
+                </wp:inline>
+              </w:drawing>
+            </w:r>
+            <w:r>
+              <w:rPr>
+                <w:lang w:val="en-US"/>
+              </w:rPr>
+              <w:br/>
+            </w:r>
+          </w:p>
+          <w:p>
+            <w:pPr>
+              <w:pStyle w:val="Content"/>
+            </w:pPr>
+          </w:p>
+          <w:p>
+            <w:pPr>
+              <w:pStyle w:val="Heading2"/>
+              <w:spacing w:after="0"/>
+            </w:pPr>
+            <w:r>
+              <w:t>Repository (if applicable):</w:t>
+            </w:r>
+          </w:p>
+          <w:p>
+            <w:pPr>
+              <w:pStyle w:val="ListParagraph"/>
+              <w:rPr>
+                <w:lang w:val="en-US"/>
+              </w:rPr>
+            </w:pPr>
+            <w:r>
+              <w:t>State your git repository and give a screenshot of the directory contents</w:t>
+            </w:r>
+            <w:r>
+              <w:t xml:space="preserve"> (if applicable)</w:t>
+            </w:r>
+          </w:p>
+          <w:p>
+            <w:pPr>
+              <w:pStyle w:val="ListParagraph"/>
+              <w:rPr>
+                <w:lang w:val="en-US"/>
+              </w:rPr>
+            </w:pPr>
+          </w:p>
+          <w:p>
+            <w:pPr>
+              <w:pStyle w:val="ListParagraph"/>
+              <w:rPr>
+                <w:lang w:val="en-US"/>
+              </w:rPr>
+            </w:pPr>
+            <w:r>
+              <w:rPr>
+                <w:lang w:val="en-US"/>
+              </w:rPr>
+              <w:drawing>
+                <wp:inline distT="0" distB="0" distL="0" distR="0" wp14:anchorId="230EB7B5" wp14:editId="06AA6E87">
+                  <wp:extent cx="6309360" cy="3454400"/>
+                  <wp:effectExtent l="0" t="0" r="0" b="0"/>
+                  <wp:docPr id="1924367116" name="Picture 1"/>
+                  <wp:cNvGraphicFramePr>
+                    <a:graphicFrameLocks xmlns:a="http://schemas.openxmlformats.org/drawingml/2006/main" noChangeAspect="1"/>
+                  </wp:cNvGraphicFramePr>
+                  <a:graphic xmlns:a="http://schemas.openxmlformats.org/drawingml/2006/main">
+                    <a:graphicData uri="http://schemas.openxmlformats.org/drawingml/2006/picture">
+                      <pic:pic xmlns:pic="http://schemas.openxmlformats.org/drawingml/2006/picture">
+                        <pic:nvPicPr>
+                          <pic:cNvPr id="1924367116" name=""/>
+                          <pic:cNvPicPr/>
+                        </pic:nvPicPr>
+                        <pic:blipFill>
+                          <a:blip r:embed="rId12"/>
+                          <a:stretch>
+                            <a:fillRect/>
+                          </a:stretch>
+                        </pic:blipFill>
+                        <pic:spPr>
+                          <a:xfrm>
+                            <a:off x="0" y="0"/>
+                            <a:ext cx="6309360" cy="3454400"/>
+                          </a:xfrm>
+                          <a:prstGeom prst="rect">
+                            <a:avLst/>
+                          </a:prstGeom>
+                        </pic:spPr>
+                      </pic:pic>
+                    </a:graphicData>
+                  </a:graphic>
+                </wp:inline>
+              </w:drawing>
+            </w:r>
+          </w:p>
+          <w:p>
+            <w:pPr>
+              <w:rPr>
+                <w:rFonts w:eastAsiaTheme="minorHAnsi"/>
+                <w:b w:val="0"/>
+                <w:color w:val="auto"/>
+                <w:kern w:val="2"/>
+                <w:sz w:val="24"/>
+                <w:szCs w:val="24"/>
+                <w14:ligatures w14:val="standardContextual"/>
+              </w:rPr>
+            </w:pPr>
+            <w:hyperlink r:id="rId13" w:history="1">
+              <w:r>
+                <w:rPr>
+                  <w:rStyle w:val="Hyperlink"/>
+                  <w:rFonts w:eastAsiaTheme="minorHAnsi"/>
+                  <w:kern w:val="2"/>
+                  <w:sz w:val="24"/>
+                  <w:szCs w:val="24"/>
+                  <w14:ligatures w14:val="standardContextual"/>
+                </w:rPr>
+                <w:t xml:space="preserve">Semester-2-programming-assignment-2/Selection.py at main · </w:t>
+              </w:r>
+              <w:proofErr w:type="spellStart"/>
+              <w:r>
+                <w:rPr>
+                  <w:rStyle w:val="Hyperlink"/>
+                  <w:rFonts w:eastAsiaTheme="minorHAnsi"/>
+                  <w:kern w:val="2"/>
+                  <w:sz w:val="24"/>
+                  <w:szCs w:val="24"/>
+                  <w14:ligatures w14:val="standardContextual"/>
+                </w:rPr>
+                <w:t>mhmukry</w:t>
+              </w:r>
+              <w:proofErr w:type="spellEnd"/>
+              <w:r>
+                <w:rPr>
+                  <w:rStyle w:val="Hyperlink"/>
+                  <w:rFonts w:eastAsiaTheme="minorHAnsi"/>
+                  <w:kern w:val="2"/>
+                  <w:sz w:val="24"/>
+                  <w:szCs w:val="24"/>
+                  <w14:ligatures w14:val="standardContextual"/>
+                </w:rPr>
+                <w:t>/Semester-2-programming-assignment-2</w:t>
+              </w:r>
+            </w:hyperlink>
           </w:p>
           <w:p>
             <w:pPr>
@@ -1837,7 +2330,9 @@
                 <w14:ligatures w14:val="standardContextual"/>
               </w:rPr>
             </w:pPr>
-            <w:r>
+          </w:p>
+          <w:p>
+            <w:pPr>
               <w:rPr>
                 <w:rFonts w:eastAsiaTheme="minorHAnsi"/>
                 <w:b w:val="0"/>
@@ -1848,7 +2343,87 @@
                 <w:lang w:val="en-CA"/>
                 <w14:ligatures w14:val="standardContextual"/>
               </w:rPr>
-              <w:t xml:space="preserve">Write a program that uses for loop to calculate the magnitude of a vector, where all dimensions (x,y,z)  of the vector are integers entered by the user. The formula for magnitude of vectors is </w:t>
+            </w:pPr>
+          </w:p>
+          <w:p>
+            <w:pPr>
+              <w:rPr>
+                <w:rFonts w:eastAsiaTheme="minorHAnsi"/>
+                <w:b w:val="0"/>
+                <w:color w:val="auto"/>
+                <w:kern w:val="2"/>
+                <w:sz w:val="24"/>
+                <w:szCs w:val="24"/>
+                <w:lang w:val="en-CA"/>
+                <w14:ligatures w14:val="standardContextual"/>
+              </w:rPr>
+            </w:pPr>
+          </w:p>
+          <w:p>
+            <w:pPr>
+              <w:pStyle w:val="Heading2"/>
+              <w:numPr>
+                <w:ilvl w:val="0"/>
+                <w:numId w:val="3"/>
+              </w:numPr>
+            </w:pPr>
+            <w:r>
+              <w:t>Use of for loop:</w:t>
+            </w:r>
+          </w:p>
+          <w:p>
+            <w:pPr>
+              <w:rPr>
+                <w:rFonts w:eastAsiaTheme="minorHAnsi"/>
+                <w:b w:val="0"/>
+                <w:color w:val="auto"/>
+                <w:kern w:val="2"/>
+                <w:sz w:val="24"/>
+                <w:szCs w:val="24"/>
+                <w:lang w:val="en-CA"/>
+                <w14:ligatures w14:val="standardContextual"/>
+              </w:rPr>
+            </w:pPr>
+            <w:r>
+              <w:rPr>
+                <w:rFonts w:eastAsiaTheme="minorHAnsi"/>
+                <w:b w:val="0"/>
+                <w:color w:val="auto"/>
+                <w:kern w:val="2"/>
+                <w:sz w:val="24"/>
+                <w:szCs w:val="24"/>
+                <w:lang w:val="en-CA"/>
+                <w14:ligatures w14:val="standardContextual"/>
+              </w:rPr>
+              <w:t>Write a program that uses for loop to calculate the magnitude of a vector, where all dimensions (</w:t>
+            </w:r>
+            <w:proofErr w:type="spellStart"/>
+            <w:r>
+              <w:rPr>
+                <w:rFonts w:eastAsiaTheme="minorHAnsi"/>
+                <w:b w:val="0"/>
+                <w:color w:val="auto"/>
+                <w:kern w:val="2"/>
+                <w:sz w:val="24"/>
+                <w:szCs w:val="24"/>
+                <w:lang w:val="en-CA"/>
+                <w14:ligatures w14:val="standardContextual"/>
+              </w:rPr>
+              <w:t>x,y,z</w:t>
+            </w:r>
+            <w:proofErr w:type="spellEnd"/>
+            <w:r>
+              <w:rPr>
+                <w:rFonts w:eastAsiaTheme="minorHAnsi"/>
+                <w:b w:val="0"/>
+                <w:color w:val="auto"/>
+                <w:kern w:val="2"/>
+                <w:sz w:val="24"/>
+                <w:szCs w:val="24"/>
+                <w:lang w:val="en-CA"/>
+                <w14:ligatures w14:val="standardContextual"/>
+              </w:rPr>
+              <w:t xml:space="preserve">)  of the vector are integers entered by the user. The formula for magnitude of vectors is </w:t>
             </w:r>
             <m:oMath>
               <m:d>
@@ -2169,6 +2744,7 @@
               </w:numPr>
             </w:pPr>
             <w:r>
+              <w:lastRenderedPageBreak/>
               <w:t>Use of Functions</w:t>
             </w:r>
           </w:p>
@@ -2205,15 +2781,32 @@
             <w:r>
               <w:t xml:space="preserve"> that calculates and returns average of the list passed as a parameter. The main program passes that average to another function called </w:t>
             </w:r>
-            <w:r>
-              <w:rPr>
-                <w:i/>
-                <w:iCs/>
-              </w:rPr>
-              <w:t>sumSqDiff()</w:t>
-            </w:r>
-            <w:r>
-              <w:t xml:space="preserve"> that also accepts a list as an argument and returns the sum square of the difference of list values and the average. sumSqDiff() implements this formula </w:t>
+            <w:proofErr w:type="spellStart"/>
+            <w:r>
+              <w:rPr>
+                <w:i/>
+                <w:iCs/>
+              </w:rPr>
+              <w:t>sumSqDiff</w:t>
+            </w:r>
+            <w:proofErr w:type="spellEnd"/>
+            <w:r>
+              <w:rPr>
+                <w:i/>
+                <w:iCs/>
+              </w:rPr>
+              <w:t>()</w:t>
+            </w:r>
+            <w:r>
+              <w:t xml:space="preserve"> that also accepts a list as an argument and returns the sum square of the difference of list values and the average. </w:t>
+            </w:r>
+            <w:proofErr w:type="spellStart"/>
+            <w:r>
+              <w:t>sumSqDiff</w:t>
+            </w:r>
+            <w:proofErr w:type="spellEnd"/>
+            <w:r>
+              <w:t xml:space="preserve">() implements this formula </w:t>
             </w:r>
             <m:oMath>
               <m:r>
@@ -2304,6 +2897,7 @@
               </w:rPr>
               <w:t xml:space="preserve"> is the item in the list at index </w:t>
             </w:r>
+            <w:proofErr w:type="spellStart"/>
             <w:r>
               <w:rPr>
                 <w:rFonts w:eastAsiaTheme="minorEastAsia"/>
@@ -2312,6 +2906,7 @@
               </w:rPr>
               <w:t>i</w:t>
             </w:r>
+            <w:proofErr w:type="spellEnd"/>
             <w:r>
               <w:rPr>
                 <w:rFonts w:eastAsiaTheme="minorEastAsia"/>
@@ -2399,6 +2994,7 @@
               </w:rPr>
               <w:t xml:space="preserve"> where σ is the standard deviation,  </w:t>
             </w:r>
+            <w:proofErr w:type="spellStart"/>
             <w:r>
               <w:rPr>
                 <w:rFonts w:eastAsiaTheme="minorEastAsia"/>
@@ -2407,18 +3003,28 @@
               </w:rPr>
               <w:t>ssd</w:t>
             </w:r>
+            <w:proofErr w:type="spellEnd"/>
             <w:r>
               <w:rPr>
                 <w:rFonts w:eastAsiaTheme="minorEastAsia"/>
               </w:rPr>
               <w:t xml:space="preserve"> is the value returned from </w:t>
             </w:r>
-            <w:r>
-              <w:rPr>
-                <w:i/>
-                <w:iCs/>
-              </w:rPr>
-              <w:t xml:space="preserve">sumSqDiff() </w:t>
+            <w:proofErr w:type="spellStart"/>
+            <w:r>
+              <w:rPr>
+                <w:i/>
+                <w:iCs/>
+              </w:rPr>
+              <w:t>sumSqDiff</w:t>
+            </w:r>
+            <w:proofErr w:type="spellEnd"/>
+            <w:r>
+              <w:rPr>
+                <w:i/>
+                <w:iCs/>
+              </w:rPr>
+              <w:t xml:space="preserve">() </w:t>
             </w:r>
             <w:r>
               <w:t xml:space="preserve"> and N is the total number of elements in the list. Use any loop of your choice. Student should generate a separate flow chart for every function  as well as the calling program. </w:t>
@@ -2429,7 +3035,6 @@
               <w:pStyle w:val="Heading2"/>
             </w:pPr>
             <w:r>
-              <w:lastRenderedPageBreak/>
               <w:t>Use of nested if-else, Elif and loops</w:t>
             </w:r>
           </w:p>
@@ -2499,7 +3104,7 @@
                           <pic:cNvPicPr/>
                         </pic:nvPicPr>
                         <pic:blipFill rotWithShape="1">
-                          <a:blip r:embed="rId11"/>
+                          <a:blip r:embed="rId14"/>
                           <a:srcRect t="10825"/>
                           <a:stretch/>
                         </pic:blipFill>
@@ -2576,11 +3181,19 @@
                 <w:lang w:val="en-US"/>
               </w:rPr>
             </w:pPr>
-            <w:r>
-              <w:rPr>
-                <w:lang w:val="en-US"/>
-              </w:rPr>
-              <w:t>user_input = int(input("Enter the number of rows: "))</w:t>
+            <w:proofErr w:type="spellStart"/>
+            <w:r>
+              <w:rPr>
+                <w:lang w:val="en-US"/>
+              </w:rPr>
+              <w:t>user_input</w:t>
+            </w:r>
+            <w:proofErr w:type="spellEnd"/>
+            <w:r>
+              <w:rPr>
+                <w:lang w:val="en-US"/>
+              </w:rPr>
+              <w:t xml:space="preserve"> = int(input("Enter the number of rows: "))</w:t>
             </w:r>
           </w:p>
           <w:p>
@@ -2610,7 +3223,21 @@
               <w:rPr>
                 <w:lang w:val="en-US"/>
               </w:rPr>
-              <w:t>for i in range(1,user_input+1):</w:t>
+              <w:t xml:space="preserve">for </w:t>
+            </w:r>
+            <w:proofErr w:type="spellStart"/>
+            <w:r>
+              <w:rPr>
+                <w:lang w:val="en-US"/>
+              </w:rPr>
+              <w:t>i</w:t>
+            </w:r>
+            <w:proofErr w:type="spellEnd"/>
+            <w:r>
+              <w:rPr>
+                <w:lang w:val="en-US"/>
+              </w:rPr>
+              <w:t xml:space="preserve"> in range(1,user_input+1):</w:t>
             </w:r>
           </w:p>
           <w:p>
@@ -2646,7 +3273,21 @@
               <w:rPr>
                 <w:lang w:val="en-US"/>
               </w:rPr>
-              <w:t>    if (i % 2 == 0):</w:t>
+              <w:t>    if (</w:t>
+            </w:r>
+            <w:proofErr w:type="spellStart"/>
+            <w:r>
+              <w:rPr>
+                <w:lang w:val="en-US"/>
+              </w:rPr>
+              <w:t>i</w:t>
+            </w:r>
+            <w:proofErr w:type="spellEnd"/>
+            <w:r>
+              <w:rPr>
+                <w:lang w:val="en-US"/>
+              </w:rPr>
+              <w:t xml:space="preserve"> % 2 == 0):</w:t>
             </w:r>
           </w:p>
           <w:p>
@@ -2682,7 +3323,36 @@
               <w:rPr>
                 <w:lang w:val="en-US"/>
               </w:rPr>
-              <w:t>        print((user_input - i)*" ",(2*i-1)*"+")</w:t>
+              <w:lastRenderedPageBreak/>
+              <w:t>        print((</w:t>
+            </w:r>
+            <w:proofErr w:type="spellStart"/>
+            <w:r>
+              <w:rPr>
+                <w:lang w:val="en-US"/>
+              </w:rPr>
+              <w:t>user_input</w:t>
+            </w:r>
+            <w:proofErr w:type="spellEnd"/>
+            <w:r>
+              <w:rPr>
+                <w:lang w:val="en-US"/>
+              </w:rPr>
+              <w:t xml:space="preserve"> - </w:t>
+            </w:r>
+            <w:proofErr w:type="spellStart"/>
+            <w:r>
+              <w:rPr>
+                <w:lang w:val="en-US"/>
+              </w:rPr>
+              <w:t>i</w:t>
+            </w:r>
+            <w:proofErr w:type="spellEnd"/>
+            <w:r>
+              <w:rPr>
+                <w:lang w:val="en-US"/>
+              </w:rPr>
+              <w:t>)*" ",(2*i-1)*"+")</w:t>
             </w:r>
           </w:p>
           <w:p>
@@ -2710,7 +3380,35 @@
               <w:rPr>
                 <w:lang w:val="en-US"/>
               </w:rPr>
-              <w:t>        print((user_input - i)*" ",(2*i-1)*"*")</w:t>
+              <w:t>        print((</w:t>
+            </w:r>
+            <w:proofErr w:type="spellStart"/>
+            <w:r>
+              <w:rPr>
+                <w:lang w:val="en-US"/>
+              </w:rPr>
+              <w:t>user_input</w:t>
+            </w:r>
+            <w:proofErr w:type="spellEnd"/>
+            <w:r>
+              <w:rPr>
+                <w:lang w:val="en-US"/>
+              </w:rPr>
+              <w:t xml:space="preserve"> - </w:t>
+            </w:r>
+            <w:proofErr w:type="spellStart"/>
+            <w:r>
+              <w:rPr>
+                <w:lang w:val="en-US"/>
+              </w:rPr>
+              <w:t>i</w:t>
+            </w:r>
+            <w:proofErr w:type="spellEnd"/>
+            <w:r>
+              <w:rPr>
+                <w:lang w:val="en-US"/>
+              </w:rPr>
+              <w:t>)*" ",(2*i-1)*"*")</w:t>
             </w:r>
           </w:p>
           <w:p>
@@ -2776,7 +3474,6 @@
               <w:rPr>
                 <w:lang w:val="en-US"/>
               </w:rPr>
-              <w:lastRenderedPageBreak/>
               <w:drawing>
                 <wp:inline distT="0" distB="0" distL="0" distR="0" wp14:anchorId="1279D512" wp14:editId="66EFBEEC">
                   <wp:extent cx="6309360" cy="1137285"/>
@@ -2793,7 +3490,7 @@
                           <pic:cNvPicPr/>
                         </pic:nvPicPr>
                         <pic:blipFill>
-                          <a:blip r:embed="rId12"/>
+                          <a:blip r:embed="rId15"/>
                           <a:stretch>
                             <a:fillRect/>
                           </a:stretch>
@@ -2888,7 +3585,7 @@
                           <pic:cNvPicPr/>
                         </pic:nvPicPr>
                         <pic:blipFill>
-                          <a:blip r:embed="rId13"/>
+                          <a:blip r:embed="rId16"/>
                           <a:stretch>
                             <a:fillRect/>
                           </a:stretch>
@@ -2916,14 +3613,32 @@
                 <w:lang w:val="en-US"/>
               </w:rPr>
             </w:pPr>
-            <w:hyperlink r:id="rId14" w:history="1">
+            <w:hyperlink r:id="rId17" w:history="1">
               <w:r>
                 <w:rPr>
                   <w:rStyle w:val="Hyperlink"/>
                   <w:b/>
                   <w:lang w:val="en-US"/>
                 </w:rPr>
-                <w:t>Semester-2-programming-assignment-2/Assignment_2A.py at main · mhmukry/Semester-2-programming-assignment-2</w:t>
+                <w:t xml:space="preserve">Semester-2-programming-assignment-2/Assignment_2A.py at main · </w:t>
+              </w:r>
+              <w:proofErr w:type="spellStart"/>
+              <w:r>
+                <w:rPr>
+                  <w:rStyle w:val="Hyperlink"/>
+                  <w:b/>
+                  <w:lang w:val="en-US"/>
+                </w:rPr>
+                <w:t>mhmukry</w:t>
+              </w:r>
+              <w:proofErr w:type="spellEnd"/>
+              <w:r>
+                <w:rPr>
+                  <w:rStyle w:val="Hyperlink"/>
+                  <w:b/>
+                  <w:lang w:val="en-US"/>
+                </w:rPr>
+                <w:t>/Semester-2-programming-assignment-2</w:t>
               </w:r>
             </w:hyperlink>
           </w:p>
@@ -2944,6 +3659,7 @@
               </w:numPr>
             </w:pPr>
             <w:r>
+              <w:lastRenderedPageBreak/>
               <w:t xml:space="preserve">Write a program that uses a list called </w:t>
             </w:r>
             <w:r>
@@ -2954,7 +3670,15 @@
               <w:t>scores</w:t>
             </w:r>
             <w:r>
-              <w:t xml:space="preserve"> initialized with 10 values. The program iterates over the list and determines student’s grade for the given score, as done in week3 lesson. Student must use elif construct to determine the grades based on the following criteria: score&gt;80 is grade A, score between 70 and 80 is grade B, score between 60 and 70 is grade C, score between 50 and 60 is grade D and score less than 50 is grade D. Use any loop of your choice. Student must provide a flowchart for this program</w:t>
+              <w:t xml:space="preserve"> initialized with 10 values. The program iterates over the list and determines student’s grade for the given score, as done in week3 lesson. Student must use </w:t>
+            </w:r>
+            <w:proofErr w:type="spellStart"/>
+            <w:r>
+              <w:t>elif</w:t>
+            </w:r>
+            <w:proofErr w:type="spellEnd"/>
+            <w:r>
+              <w:t xml:space="preserve"> construct to determine the grades based on the following criteria: score&gt;80 is grade A, score between 70 and 80 is grade B, score between 60 and 70 is grade C, score between 50 and 60 is grade D and score less than 50 is grade D. Use any loop of your choice. Student must provide a flowchart for this program</w:t>
             </w:r>
           </w:p>
           <w:p/>
@@ -3018,12 +3742,21 @@
                 <w:iCs/>
               </w:rPr>
             </w:pPr>
-            <w:r>
-              <w:rPr>
-                <w:i/>
-                <w:iCs/>
-              </w:rPr>
-              <w:t>score_list = [50, 76, 98, 21, 54, 87, 66, 45, 78, 96]</w:t>
+            <w:proofErr w:type="spellStart"/>
+            <w:r>
+              <w:rPr>
+                <w:i/>
+                <w:iCs/>
+              </w:rPr>
+              <w:t>score_list</w:t>
+            </w:r>
+            <w:proofErr w:type="spellEnd"/>
+            <w:r>
+              <w:rPr>
+                <w:i/>
+                <w:iCs/>
+              </w:rPr>
+              <w:t xml:space="preserve"> = [50, 76, 98, 21, 54, 87, 66, 45, 78, 96]</w:t>
             </w:r>
           </w:p>
           <w:p>
@@ -3055,7 +3788,39 @@
                 <w:i/>
                 <w:iCs/>
               </w:rPr>
-              <w:t>for student_score in score_list:</w:t>
+              <w:t xml:space="preserve">for </w:t>
+            </w:r>
+            <w:proofErr w:type="spellStart"/>
+            <w:r>
+              <w:rPr>
+                <w:i/>
+                <w:iCs/>
+              </w:rPr>
+              <w:t>student_score</w:t>
+            </w:r>
+            <w:proofErr w:type="spellEnd"/>
+            <w:r>
+              <w:rPr>
+                <w:i/>
+                <w:iCs/>
+              </w:rPr>
+              <w:t xml:space="preserve"> in </w:t>
+            </w:r>
+            <w:proofErr w:type="spellStart"/>
+            <w:r>
+              <w:rPr>
+                <w:i/>
+                <w:iCs/>
+              </w:rPr>
+              <w:t>score_list</w:t>
+            </w:r>
+            <w:proofErr w:type="spellEnd"/>
+            <w:r>
+              <w:rPr>
+                <w:i/>
+                <w:iCs/>
+              </w:rPr>
+              <w:t>:</w:t>
             </w:r>
           </w:p>
           <w:p>
@@ -3087,7 +3852,23 @@
                 <w:i/>
                 <w:iCs/>
               </w:rPr>
-              <w:t>    if student_score &gt;80:</w:t>
+              <w:t xml:space="preserve">    if </w:t>
+            </w:r>
+            <w:proofErr w:type="spellStart"/>
+            <w:r>
+              <w:rPr>
+                <w:i/>
+                <w:iCs/>
+              </w:rPr>
+              <w:t>student_score</w:t>
+            </w:r>
+            <w:proofErr w:type="spellEnd"/>
+            <w:r>
+              <w:rPr>
+                <w:i/>
+                <w:iCs/>
+              </w:rPr>
+              <w:t xml:space="preserve"> &gt;80:</w:t>
             </w:r>
           </w:p>
           <w:p>
@@ -3103,7 +3884,39 @@
                 <w:i/>
                 <w:iCs/>
               </w:rPr>
-              <w:t>        print(f'score: {student_score}  grade A')</w:t>
+              <w:t>        print(</w:t>
+            </w:r>
+            <w:proofErr w:type="spellStart"/>
+            <w:r>
+              <w:rPr>
+                <w:i/>
+                <w:iCs/>
+              </w:rPr>
+              <w:t>f'score</w:t>
+            </w:r>
+            <w:proofErr w:type="spellEnd"/>
+            <w:r>
+              <w:rPr>
+                <w:i/>
+                <w:iCs/>
+              </w:rPr>
+              <w:t>: {</w:t>
+            </w:r>
+            <w:proofErr w:type="spellStart"/>
+            <w:r>
+              <w:rPr>
+                <w:i/>
+                <w:iCs/>
+              </w:rPr>
+              <w:t>student_score</w:t>
+            </w:r>
+            <w:proofErr w:type="spellEnd"/>
+            <w:r>
+              <w:rPr>
+                <w:i/>
+                <w:iCs/>
+              </w:rPr>
+              <w:t>}  grade A')</w:t>
             </w:r>
           </w:p>
           <w:p>
@@ -3144,7 +3957,55 @@
                 <w:i/>
                 <w:iCs/>
               </w:rPr>
-              <w:t>    elif student_score &gt;= 70 and student_score &lt;= 80:</w:t>
+              <w:t xml:space="preserve">    </w:t>
+            </w:r>
+            <w:proofErr w:type="spellStart"/>
+            <w:r>
+              <w:rPr>
+                <w:i/>
+                <w:iCs/>
+              </w:rPr>
+              <w:t>elif</w:t>
+            </w:r>
+            <w:proofErr w:type="spellEnd"/>
+            <w:r>
+              <w:rPr>
+                <w:i/>
+                <w:iCs/>
+              </w:rPr>
+              <w:t xml:space="preserve"> </w:t>
+            </w:r>
+            <w:proofErr w:type="spellStart"/>
+            <w:r>
+              <w:rPr>
+                <w:i/>
+                <w:iCs/>
+              </w:rPr>
+              <w:t>student_score</w:t>
+            </w:r>
+            <w:proofErr w:type="spellEnd"/>
+            <w:r>
+              <w:rPr>
+                <w:i/>
+                <w:iCs/>
+              </w:rPr>
+              <w:t xml:space="preserve"> &gt;= 70 and </w:t>
+            </w:r>
+            <w:proofErr w:type="spellStart"/>
+            <w:r>
+              <w:rPr>
+                <w:i/>
+                <w:iCs/>
+              </w:rPr>
+              <w:t>student_score</w:t>
+            </w:r>
+            <w:proofErr w:type="spellEnd"/>
+            <w:r>
+              <w:rPr>
+                <w:i/>
+                <w:iCs/>
+              </w:rPr>
+              <w:t xml:space="preserve"> &lt;= 80:</w:t>
             </w:r>
           </w:p>
           <w:p>
@@ -3160,7 +4021,39 @@
                 <w:i/>
                 <w:iCs/>
               </w:rPr>
-              <w:t>        print(f'score: {student_score}  grade B')</w:t>
+              <w:t>        print(</w:t>
+            </w:r>
+            <w:proofErr w:type="spellStart"/>
+            <w:r>
+              <w:rPr>
+                <w:i/>
+                <w:iCs/>
+              </w:rPr>
+              <w:t>f'score</w:t>
+            </w:r>
+            <w:proofErr w:type="spellEnd"/>
+            <w:r>
+              <w:rPr>
+                <w:i/>
+                <w:iCs/>
+              </w:rPr>
+              <w:t>: {</w:t>
+            </w:r>
+            <w:proofErr w:type="spellStart"/>
+            <w:r>
+              <w:rPr>
+                <w:i/>
+                <w:iCs/>
+              </w:rPr>
+              <w:t>student_score</w:t>
+            </w:r>
+            <w:proofErr w:type="spellEnd"/>
+            <w:r>
+              <w:rPr>
+                <w:i/>
+                <w:iCs/>
+              </w:rPr>
+              <w:t>}  grade B')</w:t>
             </w:r>
           </w:p>
           <w:p>
@@ -3201,7 +4094,55 @@
                 <w:i/>
                 <w:iCs/>
               </w:rPr>
-              <w:t>    elif student_score &gt;= 60 and student_score &lt; 70:</w:t>
+              <w:t xml:space="preserve">    </w:t>
+            </w:r>
+            <w:proofErr w:type="spellStart"/>
+            <w:r>
+              <w:rPr>
+                <w:i/>
+                <w:iCs/>
+              </w:rPr>
+              <w:t>elif</w:t>
+            </w:r>
+            <w:proofErr w:type="spellEnd"/>
+            <w:r>
+              <w:rPr>
+                <w:i/>
+                <w:iCs/>
+              </w:rPr>
+              <w:t xml:space="preserve"> </w:t>
+            </w:r>
+            <w:proofErr w:type="spellStart"/>
+            <w:r>
+              <w:rPr>
+                <w:i/>
+                <w:iCs/>
+              </w:rPr>
+              <w:t>student_score</w:t>
+            </w:r>
+            <w:proofErr w:type="spellEnd"/>
+            <w:r>
+              <w:rPr>
+                <w:i/>
+                <w:iCs/>
+              </w:rPr>
+              <w:t xml:space="preserve"> &gt;= 60 and </w:t>
+            </w:r>
+            <w:proofErr w:type="spellStart"/>
+            <w:r>
+              <w:rPr>
+                <w:i/>
+                <w:iCs/>
+              </w:rPr>
+              <w:t>student_score</w:t>
+            </w:r>
+            <w:proofErr w:type="spellEnd"/>
+            <w:r>
+              <w:rPr>
+                <w:i/>
+                <w:iCs/>
+              </w:rPr>
+              <w:t xml:space="preserve"> &lt; 70:</w:t>
             </w:r>
           </w:p>
           <w:p>
@@ -3217,7 +4158,39 @@
                 <w:i/>
                 <w:iCs/>
               </w:rPr>
-              <w:t>        print(f'score: {student_score}  grade C')</w:t>
+              <w:t>        print(</w:t>
+            </w:r>
+            <w:proofErr w:type="spellStart"/>
+            <w:r>
+              <w:rPr>
+                <w:i/>
+                <w:iCs/>
+              </w:rPr>
+              <w:t>f'score</w:t>
+            </w:r>
+            <w:proofErr w:type="spellEnd"/>
+            <w:r>
+              <w:rPr>
+                <w:i/>
+                <w:iCs/>
+              </w:rPr>
+              <w:t>: {</w:t>
+            </w:r>
+            <w:proofErr w:type="spellStart"/>
+            <w:r>
+              <w:rPr>
+                <w:i/>
+                <w:iCs/>
+              </w:rPr>
+              <w:t>student_score</w:t>
+            </w:r>
+            <w:proofErr w:type="spellEnd"/>
+            <w:r>
+              <w:rPr>
+                <w:i/>
+                <w:iCs/>
+              </w:rPr>
+              <w:t>}  grade C')</w:t>
             </w:r>
           </w:p>
           <w:p>
@@ -3258,7 +4231,55 @@
                 <w:i/>
                 <w:iCs/>
               </w:rPr>
-              <w:t>    elif student_score &gt;= 50 and student_score &lt; 60:</w:t>
+              <w:t xml:space="preserve">    </w:t>
+            </w:r>
+            <w:proofErr w:type="spellStart"/>
+            <w:r>
+              <w:rPr>
+                <w:i/>
+                <w:iCs/>
+              </w:rPr>
+              <w:t>elif</w:t>
+            </w:r>
+            <w:proofErr w:type="spellEnd"/>
+            <w:r>
+              <w:rPr>
+                <w:i/>
+                <w:iCs/>
+              </w:rPr>
+              <w:t xml:space="preserve"> </w:t>
+            </w:r>
+            <w:proofErr w:type="spellStart"/>
+            <w:r>
+              <w:rPr>
+                <w:i/>
+                <w:iCs/>
+              </w:rPr>
+              <w:t>student_score</w:t>
+            </w:r>
+            <w:proofErr w:type="spellEnd"/>
+            <w:r>
+              <w:rPr>
+                <w:i/>
+                <w:iCs/>
+              </w:rPr>
+              <w:t xml:space="preserve"> &gt;= 50 and </w:t>
+            </w:r>
+            <w:proofErr w:type="spellStart"/>
+            <w:r>
+              <w:rPr>
+                <w:i/>
+                <w:iCs/>
+              </w:rPr>
+              <w:t>student_score</w:t>
+            </w:r>
+            <w:proofErr w:type="spellEnd"/>
+            <w:r>
+              <w:rPr>
+                <w:i/>
+                <w:iCs/>
+              </w:rPr>
+              <w:t xml:space="preserve"> &lt; 60:</w:t>
             </w:r>
           </w:p>
           <w:p>
@@ -3274,7 +4295,39 @@
                 <w:i/>
                 <w:iCs/>
               </w:rPr>
-              <w:t>        print(f'score: {student_score}  grade D')</w:t>
+              <w:t>        print(</w:t>
+            </w:r>
+            <w:proofErr w:type="spellStart"/>
+            <w:r>
+              <w:rPr>
+                <w:i/>
+                <w:iCs/>
+              </w:rPr>
+              <w:t>f'score</w:t>
+            </w:r>
+            <w:proofErr w:type="spellEnd"/>
+            <w:r>
+              <w:rPr>
+                <w:i/>
+                <w:iCs/>
+              </w:rPr>
+              <w:t>: {</w:t>
+            </w:r>
+            <w:proofErr w:type="spellStart"/>
+            <w:r>
+              <w:rPr>
+                <w:i/>
+                <w:iCs/>
+              </w:rPr>
+              <w:t>student_score</w:t>
+            </w:r>
+            <w:proofErr w:type="spellEnd"/>
+            <w:r>
+              <w:rPr>
+                <w:i/>
+                <w:iCs/>
+              </w:rPr>
+              <w:t>}  grade D')</w:t>
             </w:r>
           </w:p>
           <w:p>
@@ -3331,7 +4384,39 @@
                 <w:i/>
                 <w:iCs/>
               </w:rPr>
-              <w:t>        print(f'score: {student_score}  grade D')</w:t>
+              <w:t>        print(</w:t>
+            </w:r>
+            <w:proofErr w:type="spellStart"/>
+            <w:r>
+              <w:rPr>
+                <w:i/>
+                <w:iCs/>
+              </w:rPr>
+              <w:t>f'score</w:t>
+            </w:r>
+            <w:proofErr w:type="spellEnd"/>
+            <w:r>
+              <w:rPr>
+                <w:i/>
+                <w:iCs/>
+              </w:rPr>
+              <w:t>: {</w:t>
+            </w:r>
+            <w:proofErr w:type="spellStart"/>
+            <w:r>
+              <w:rPr>
+                <w:i/>
+                <w:iCs/>
+              </w:rPr>
+              <w:t>student_score</w:t>
+            </w:r>
+            <w:proofErr w:type="spellEnd"/>
+            <w:r>
+              <w:rPr>
+                <w:i/>
+                <w:iCs/>
+              </w:rPr>
+              <w:t>}  grade D')</w:t>
             </w:r>
           </w:p>
           <w:p>
@@ -3373,6 +4458,7 @@
                 <w:szCs w:val="24"/>
                 <w14:ligatures w14:val="standardContextual"/>
               </w:rPr>
+              <w:lastRenderedPageBreak/>
               <w:br/>
             </w:r>
             <w:r>
@@ -3422,7 +4508,6 @@
               <w:rPr>
                 <w:lang w:val="en-US"/>
               </w:rPr>
-              <w:lastRenderedPageBreak/>
               <w:drawing>
                 <wp:inline distT="0" distB="0" distL="0" distR="0" wp14:anchorId="4F85BA19" wp14:editId="5841339D">
                   <wp:extent cx="6309360" cy="1547495"/>
@@ -3439,7 +4524,7 @@
                           <pic:cNvPicPr/>
                         </pic:nvPicPr>
                         <pic:blipFill>
-                          <a:blip r:embed="rId15"/>
+                          <a:blip r:embed="rId18"/>
                           <a:stretch>
                             <a:fillRect/>
                           </a:stretch>
@@ -3514,10 +4599,10 @@
                 <w:lang w:val="en-US"/>
               </w:rPr>
               <w:drawing>
-                <wp:inline distT="0" distB="0" distL="0" distR="0" wp14:anchorId="05E83439" wp14:editId="38281991">
-                  <wp:extent cx="6309360" cy="2787015"/>
-                  <wp:effectExtent l="0" t="0" r="0" b="0"/>
-                  <wp:docPr id="1192547689" name="Picture 1"/>
+                <wp:inline distT="0" distB="0" distL="0" distR="0" wp14:anchorId="05CE8EA3" wp14:editId="6042C7C6">
+                  <wp:extent cx="6309360" cy="2927350"/>
+                  <wp:effectExtent l="0" t="0" r="0" b="6350"/>
+                  <wp:docPr id="421909795" name="Picture 1"/>
                   <wp:cNvGraphicFramePr>
                     <a:graphicFrameLocks xmlns:a="http://schemas.openxmlformats.org/drawingml/2006/main" noChangeAspect="1"/>
                   </wp:cNvGraphicFramePr>
@@ -3525,11 +4610,11 @@
                     <a:graphicData uri="http://schemas.openxmlformats.org/drawingml/2006/picture">
                       <pic:pic xmlns:pic="http://schemas.openxmlformats.org/drawingml/2006/picture">
                         <pic:nvPicPr>
-                          <pic:cNvPr id="2021157028" name=""/>
+                          <pic:cNvPr id="421909795" name=""/>
                           <pic:cNvPicPr/>
                         </pic:nvPicPr>
                         <pic:blipFill>
-                          <a:blip r:embed="rId13"/>
+                          <a:blip r:embed="rId19"/>
                           <a:stretch>
                             <a:fillRect/>
                           </a:stretch>
@@ -3537,7 +4622,7 @@
                         <pic:spPr>
                           <a:xfrm>
                             <a:off x="0" y="0"/>
-                            <a:ext cx="6309360" cy="2787015"/>
+                            <a:ext cx="6309360" cy="2927350"/>
                           </a:xfrm>
                           <a:prstGeom prst="rect">
                             <a:avLst/>
@@ -3551,16 +4636,6 @@
             </w:r>
           </w:p>
           <w:p>
-            <w:hyperlink r:id="rId16" w:history="1">
-              <w:r>
-                <w:rPr>
-                  <w:rStyle w:val="Hyperlink"/>
-                </w:rPr>
-                <w:t>Semester-2-programming-assignment-2/Assignment_2A.py at main · mhmukry/Semester-2-programming-assignment-2</w:t>
-              </w:r>
-            </w:hyperlink>
-          </w:p>
-          <w:p>
             <w:pPr>
               <w:spacing w:after="160" w:line="278" w:lineRule="auto"/>
               <w:jc w:val="both"/>
@@ -3575,6 +4650,43 @@
                 <w14:ligatures w14:val="standardContextual"/>
               </w:rPr>
             </w:pPr>
+            <w:hyperlink r:id="rId20" w:history="1">
+              <w:r>
+                <w:rPr>
+                  <w:rStyle w:val="Hyperlink"/>
+                  <w:rFonts w:ascii="Aptos" w:eastAsia="Aptos" w:hAnsi="Aptos" w:cs="Times New Roman"/>
+                  <w:kern w:val="2"/>
+                  <w:sz w:val="24"/>
+                  <w:szCs w:val="24"/>
+                  <w14:ligatures w14:val="standardContextual"/>
+                </w:rPr>
+                <w:t xml:space="preserve">Semester-2-programming-assignment-2/Assignment_2B.py at main · </w:t>
+              </w:r>
+              <w:proofErr w:type="spellStart"/>
+              <w:r>
+                <w:rPr>
+                  <w:rStyle w:val="Hyperlink"/>
+                  <w:rFonts w:ascii="Aptos" w:eastAsia="Aptos" w:hAnsi="Aptos" w:cs="Times New Roman"/>
+                  <w:kern w:val="2"/>
+                  <w:sz w:val="24"/>
+                  <w:szCs w:val="24"/>
+                  <w14:ligatures w14:val="standardContextual"/>
+                </w:rPr>
+                <w:t>mhmukry</w:t>
+              </w:r>
+              <w:proofErr w:type="spellEnd"/>
+              <w:r>
+                <w:rPr>
+                  <w:rStyle w:val="Hyperlink"/>
+                  <w:rFonts w:ascii="Aptos" w:eastAsia="Aptos" w:hAnsi="Aptos" w:cs="Times New Roman"/>
+                  <w:kern w:val="2"/>
+                  <w:sz w:val="24"/>
+                  <w:szCs w:val="24"/>
+                  <w14:ligatures w14:val="standardContextual"/>
+                </w:rPr>
+                <w:t>/Semester-2-programming-assignment-2</w:t>
+              </w:r>
+            </w:hyperlink>
           </w:p>
           <w:p>
             <w:pPr>
@@ -3594,6 +4706,7 @@
             </w:pPr>
             <w:bookmarkStart w:id="4" w:name="_Toc190647727"/>
             <w:r>
+              <w:lastRenderedPageBreak/>
               <w:t>Flowchart (if applicable):</w:t>
             </w:r>
             <w:bookmarkEnd w:id="4"/>
@@ -3689,7 +4802,7 @@
                                                 <pic:cNvPicPr/>
                                               </pic:nvPicPr>
                                               <pic:blipFill>
-                                                <a:blip r:embed="rId17"/>
+                                                <a:blip r:embed="rId21"/>
                                                 <a:stretch>
                                                   <a:fillRect/>
                                                 </a:stretch>
@@ -3752,7 +4865,7 @@
                                                 <pic:cNvPicPr/>
                                               </pic:nvPicPr>
                                               <pic:blipFill>
-                                                <a:blip r:embed="rId18"/>
+                                                <a:blip r:embed="rId22"/>
                                                 <a:stretch>
                                                   <a:fillRect/>
                                                 </a:stretch>
@@ -3825,7 +4938,7 @@
                                           <pic:cNvPicPr/>
                                         </pic:nvPicPr>
                                         <pic:blipFill>
-                                          <a:blip r:embed="rId17"/>
+                                          <a:blip r:embed="rId21"/>
                                           <a:stretch>
                                             <a:fillRect/>
                                           </a:stretch>
@@ -3888,7 +5001,7 @@
                                           <pic:cNvPicPr/>
                                         </pic:nvPicPr>
                                         <pic:blipFill>
-                                          <a:blip r:embed="rId18"/>
+                                          <a:blip r:embed="rId22"/>
                                           <a:stretch>
                                             <a:fillRect/>
                                           </a:stretch>
@@ -4120,6 +5233,7 @@
             </w:pPr>
             <w:bookmarkStart w:id="5" w:name="_Toc190647728"/>
             <w:r>
+              <w:lastRenderedPageBreak/>
               <w:t>Python Code</w:t>
             </w:r>
             <w:r>
@@ -4178,7 +5292,465 @@
               <w:rPr>
                 <w:b w:val="0"/>
               </w:rPr>
-              <w:t>class MyGame():</w:t>
+              <w:t xml:space="preserve">class </w:t>
+            </w:r>
+            <w:proofErr w:type="spellStart"/>
+            <w:r>
+              <w:rPr>
+                <w:b w:val="0"/>
+              </w:rPr>
+              <w:t>MyGame</w:t>
+            </w:r>
+            <w:proofErr w:type="spellEnd"/>
+            <w:r>
+              <w:rPr>
+                <w:b w:val="0"/>
+              </w:rPr>
+              <w:t>():</w:t>
+            </w:r>
+          </w:p>
+          <w:p>
+            <w:pPr>
+              <w:rPr>
+                <w:b w:val="0"/>
+              </w:rPr>
+            </w:pPr>
+            <w:r>
+              <w:rPr>
+                <w:b w:val="0"/>
+              </w:rPr>
+              <w:t xml:space="preserve">    </w:t>
+            </w:r>
+          </w:p>
+          <w:p>
+            <w:pPr>
+              <w:rPr>
+                <w:b w:val="0"/>
+              </w:rPr>
+            </w:pPr>
+            <w:r>
+              <w:rPr>
+                <w:b w:val="0"/>
+              </w:rPr>
+              <w:t xml:space="preserve">    </w:t>
+            </w:r>
+            <w:r>
+              <w:rPr>
+                <w:b w:val="0"/>
+                <w:i/>
+                <w:iCs/>
+              </w:rPr>
+              <w:t>#Printing welcome and taking input for each player's name</w:t>
+            </w:r>
+          </w:p>
+          <w:p>
+            <w:pPr>
+              <w:rPr>
+                <w:b w:val="0"/>
+              </w:rPr>
+            </w:pPr>
+            <w:r>
+              <w:rPr>
+                <w:b w:val="0"/>
+              </w:rPr>
+              <w:t>    print("Welcome to my game")</w:t>
+            </w:r>
+          </w:p>
+          <w:p>
+            <w:pPr>
+              <w:rPr>
+                <w:b w:val="0"/>
+              </w:rPr>
+            </w:pPr>
+            <w:r>
+              <w:rPr>
+                <w:b w:val="0"/>
+              </w:rPr>
+              <w:t>    Player1 = input("Enter the name for Player 1: ")</w:t>
+            </w:r>
+          </w:p>
+          <w:p>
+            <w:pPr>
+              <w:rPr>
+                <w:b w:val="0"/>
+              </w:rPr>
+            </w:pPr>
+            <w:r>
+              <w:rPr>
+                <w:b w:val="0"/>
+              </w:rPr>
+              <w:t>    Player2 = input("Enter the name for Player 2: ")</w:t>
+            </w:r>
+          </w:p>
+          <w:p>
+            <w:pPr>
+              <w:rPr>
+                <w:b w:val="0"/>
+              </w:rPr>
+            </w:pPr>
+            <w:r>
+              <w:rPr>
+                <w:b w:val="0"/>
+              </w:rPr>
+              <w:t>    Player3 = input("Enter the name for Player 3: ")</w:t>
+            </w:r>
+          </w:p>
+          <w:p>
+            <w:pPr>
+              <w:rPr>
+                <w:b w:val="0"/>
+              </w:rPr>
+            </w:pPr>
+          </w:p>
+          <w:p>
+            <w:pPr>
+              <w:rPr>
+                <w:b w:val="0"/>
+              </w:rPr>
+            </w:pPr>
+            <w:r>
+              <w:rPr>
+                <w:b w:val="0"/>
+              </w:rPr>
+              <w:t xml:space="preserve">    </w:t>
+            </w:r>
+            <w:r>
+              <w:rPr>
+                <w:b w:val="0"/>
+                <w:i/>
+                <w:iCs/>
+              </w:rPr>
+              <w:t>#Taking input for first player and printing the first player's value</w:t>
+            </w:r>
+          </w:p>
+          <w:p>
+            <w:pPr>
+              <w:rPr>
+                <w:b w:val="0"/>
+              </w:rPr>
+            </w:pPr>
+            <w:r>
+              <w:rPr>
+                <w:b w:val="0"/>
+              </w:rPr>
+              <w:t>    input(f'Player1 ({Player1}): Please press enter to roll your dice')</w:t>
+            </w:r>
+          </w:p>
+          <w:p>
+            <w:pPr>
+              <w:rPr>
+                <w:b w:val="0"/>
+              </w:rPr>
+            </w:pPr>
+            <w:r>
+              <w:rPr>
+                <w:b w:val="0"/>
+              </w:rPr>
+              <w:t xml:space="preserve">    Player1_dicevalue = </w:t>
+            </w:r>
+            <w:proofErr w:type="spellStart"/>
+            <w:r>
+              <w:rPr>
+                <w:b w:val="0"/>
+              </w:rPr>
+              <w:t>random.randint</w:t>
+            </w:r>
+            <w:proofErr w:type="spellEnd"/>
+            <w:r>
+              <w:rPr>
+                <w:b w:val="0"/>
+              </w:rPr>
+              <w:t>(1, 6)</w:t>
+            </w:r>
+          </w:p>
+          <w:p>
+            <w:pPr>
+              <w:rPr>
+                <w:b w:val="0"/>
+              </w:rPr>
+            </w:pPr>
+            <w:r>
+              <w:rPr>
+                <w:b w:val="0"/>
+              </w:rPr>
+              <w:t>    print(f'Player1 value: {Player1_dicevalue}')</w:t>
+            </w:r>
+          </w:p>
+          <w:p>
+            <w:pPr>
+              <w:rPr>
+                <w:b w:val="0"/>
+              </w:rPr>
+            </w:pPr>
+          </w:p>
+          <w:p>
+            <w:pPr>
+              <w:rPr>
+                <w:b w:val="0"/>
+              </w:rPr>
+            </w:pPr>
+            <w:r>
+              <w:rPr>
+                <w:b w:val="0"/>
+              </w:rPr>
+              <w:t xml:space="preserve">    </w:t>
+            </w:r>
+            <w:r>
+              <w:rPr>
+                <w:b w:val="0"/>
+                <w:i/>
+                <w:iCs/>
+              </w:rPr>
+              <w:t>#Taking input for second player and printing the second player's value</w:t>
+            </w:r>
+          </w:p>
+          <w:p>
+            <w:pPr>
+              <w:rPr>
+                <w:b w:val="0"/>
+              </w:rPr>
+            </w:pPr>
+            <w:r>
+              <w:rPr>
+                <w:b w:val="0"/>
+              </w:rPr>
+              <w:t>    input(f'Player2 ({Player2}): Please press enter to roll your dice')</w:t>
+            </w:r>
+          </w:p>
+          <w:p>
+            <w:pPr>
+              <w:rPr>
+                <w:b w:val="0"/>
+              </w:rPr>
+            </w:pPr>
+            <w:r>
+              <w:rPr>
+                <w:b w:val="0"/>
+              </w:rPr>
+              <w:t xml:space="preserve">    Player2_dicevalue = </w:t>
+            </w:r>
+            <w:proofErr w:type="spellStart"/>
+            <w:r>
+              <w:rPr>
+                <w:b w:val="0"/>
+              </w:rPr>
+              <w:t>random.randint</w:t>
+            </w:r>
+            <w:proofErr w:type="spellEnd"/>
+            <w:r>
+              <w:rPr>
+                <w:b w:val="0"/>
+              </w:rPr>
+              <w:t>(1, 6)</w:t>
+            </w:r>
+          </w:p>
+          <w:p>
+            <w:pPr>
+              <w:rPr>
+                <w:b w:val="0"/>
+              </w:rPr>
+            </w:pPr>
+            <w:r>
+              <w:rPr>
+                <w:b w:val="0"/>
+              </w:rPr>
+              <w:t>    print(f'Player2 value: {Player2_dicevalue}')</w:t>
+            </w:r>
+          </w:p>
+          <w:p>
+            <w:pPr>
+              <w:rPr>
+                <w:b w:val="0"/>
+              </w:rPr>
+            </w:pPr>
+          </w:p>
+          <w:p>
+            <w:pPr>
+              <w:rPr>
+                <w:b w:val="0"/>
+              </w:rPr>
+            </w:pPr>
+            <w:r>
+              <w:rPr>
+                <w:b w:val="0"/>
+              </w:rPr>
+              <w:t xml:space="preserve">    </w:t>
+            </w:r>
+            <w:r>
+              <w:rPr>
+                <w:b w:val="0"/>
+                <w:i/>
+                <w:iCs/>
+              </w:rPr>
+              <w:t>#Taking input for third player and printing the third player's value</w:t>
+            </w:r>
+          </w:p>
+          <w:p>
+            <w:pPr>
+              <w:rPr>
+                <w:b w:val="0"/>
+              </w:rPr>
+            </w:pPr>
+            <w:r>
+              <w:rPr>
+                <w:b w:val="0"/>
+              </w:rPr>
+              <w:t>    input(f'Player3 ({Player3}): Please press enter to roll your dice')</w:t>
+            </w:r>
+          </w:p>
+          <w:p>
+            <w:pPr>
+              <w:rPr>
+                <w:b w:val="0"/>
+              </w:rPr>
+            </w:pPr>
+            <w:r>
+              <w:rPr>
+                <w:b w:val="0"/>
+              </w:rPr>
+              <w:t xml:space="preserve">    Player3_dicevalue = </w:t>
+            </w:r>
+            <w:proofErr w:type="spellStart"/>
+            <w:r>
+              <w:rPr>
+                <w:b w:val="0"/>
+              </w:rPr>
+              <w:t>random.randint</w:t>
+            </w:r>
+            <w:proofErr w:type="spellEnd"/>
+            <w:r>
+              <w:rPr>
+                <w:b w:val="0"/>
+              </w:rPr>
+              <w:t>(1, 6)</w:t>
+            </w:r>
+          </w:p>
+          <w:p>
+            <w:pPr>
+              <w:rPr>
+                <w:b w:val="0"/>
+              </w:rPr>
+            </w:pPr>
+            <w:r>
+              <w:rPr>
+                <w:b w:val="0"/>
+              </w:rPr>
+              <w:t>    print(f'Player3 value: {Player3_dicevalue}')</w:t>
+            </w:r>
+          </w:p>
+          <w:p>
+            <w:pPr>
+              <w:rPr>
+                <w:b w:val="0"/>
+              </w:rPr>
+            </w:pPr>
+          </w:p>
+          <w:p>
+            <w:pPr>
+              <w:rPr>
+                <w:b w:val="0"/>
+              </w:rPr>
+            </w:pPr>
+            <w:r>
+              <w:rPr>
+                <w:b w:val="0"/>
+              </w:rPr>
+              <w:t xml:space="preserve">    </w:t>
+            </w:r>
+            <w:r>
+              <w:rPr>
+                <w:b w:val="0"/>
+                <w:i/>
+                <w:iCs/>
+              </w:rPr>
+              <w:t>#Comparing Player 1's dice value with Player 2's and Player 3's</w:t>
+            </w:r>
+          </w:p>
+          <w:p>
+            <w:pPr>
+              <w:rPr>
+                <w:b w:val="0"/>
+              </w:rPr>
+            </w:pPr>
+            <w:r>
+              <w:rPr>
+                <w:b w:val="0"/>
+              </w:rPr>
+              <w:t>    if Player1_dicevalue &gt; Player2_dicevalue and Player1_dicevalue &gt; Player3_dicevalue:</w:t>
+            </w:r>
+          </w:p>
+          <w:p>
+            <w:pPr>
+              <w:rPr>
+                <w:b w:val="0"/>
+              </w:rPr>
+            </w:pPr>
+            <w:r>
+              <w:rPr>
+                <w:b w:val="0"/>
+              </w:rPr>
+              <w:t>        print(f'Player1 ({Player1}) with the value of {Player1_dicevalue}: wins the game')</w:t>
+            </w:r>
+          </w:p>
+          <w:p>
+            <w:pPr>
+              <w:rPr>
+                <w:b w:val="0"/>
+              </w:rPr>
+            </w:pPr>
+            <w:r>
+              <w:rPr>
+                <w:b w:val="0"/>
+              </w:rPr>
+              <w:t xml:space="preserve">    </w:t>
+            </w:r>
+          </w:p>
+          <w:p>
+            <w:pPr>
+              <w:rPr>
+                <w:b w:val="0"/>
+              </w:rPr>
+            </w:pPr>
+            <w:r>
+              <w:rPr>
+                <w:b w:val="0"/>
+              </w:rPr>
+              <w:t xml:space="preserve">    </w:t>
+            </w:r>
+            <w:r>
+              <w:rPr>
+                <w:b w:val="0"/>
+                <w:i/>
+                <w:iCs/>
+              </w:rPr>
+              <w:t>#Comparing Player 2's dice value with Player 1's and Player 3's</w:t>
+            </w:r>
+          </w:p>
+          <w:p>
+            <w:pPr>
+              <w:rPr>
+                <w:b w:val="0"/>
+              </w:rPr>
+            </w:pPr>
+            <w:r>
+              <w:rPr>
+                <w:b w:val="0"/>
+              </w:rPr>
+              <w:t xml:space="preserve">    </w:t>
+            </w:r>
+            <w:proofErr w:type="spellStart"/>
+            <w:r>
+              <w:rPr>
+                <w:b w:val="0"/>
+              </w:rPr>
+              <w:t>elif</w:t>
+            </w:r>
+            <w:proofErr w:type="spellEnd"/>
+            <w:r>
+              <w:rPr>
+                <w:b w:val="0"/>
+              </w:rPr>
+              <w:t xml:space="preserve"> Player2_dicevalue &gt; Player1_dicevalue and Player2_dicevalue &gt; Player3_dicevalue:</w:t>
             </w:r>
           </w:p>
           <w:p>
@@ -4192,8 +5764,36 @@
                 <w:b w:val="0"/>
               </w:rPr>
               <w:lastRenderedPageBreak/>
+              <w:t>        print(f'Player2 ({Player2})  with the value of {Player2_dicevalue}: wins the game')</w:t>
+            </w:r>
+          </w:p>
+          <w:p>
+            <w:pPr>
+              <w:rPr>
+                <w:b w:val="0"/>
+              </w:rPr>
+            </w:pPr>
+          </w:p>
+          <w:p>
+            <w:pPr>
+              <w:rPr>
+                <w:b w:val="0"/>
+              </w:rPr>
+            </w:pPr>
+            <w:r>
+              <w:rPr>
+                <w:b w:val="0"/>
+              </w:rPr>
               <w:t xml:space="preserve">    </w:t>
             </w:r>
+            <w:r>
+              <w:rPr>
+                <w:b w:val="0"/>
+                <w:i/>
+                <w:iCs/>
+              </w:rPr>
+              <w:t>#Comparing Player 3's dice value with Player 2's and Player 1's</w:t>
+            </w:r>
           </w:p>
           <w:p>
             <w:pPr>
@@ -4207,65 +5807,32 @@
               </w:rPr>
               <w:t xml:space="preserve">    </w:t>
             </w:r>
-            <w:r>
-              <w:rPr>
-                <w:b w:val="0"/>
-                <w:i/>
-                <w:iCs/>
-              </w:rPr>
-              <w:t>#Printing welcome and taking input for each player's name</w:t>
-            </w:r>
-          </w:p>
-          <w:p>
-            <w:pPr>
-              <w:rPr>
-                <w:b w:val="0"/>
-              </w:rPr>
-            </w:pPr>
-            <w:r>
-              <w:rPr>
-                <w:b w:val="0"/>
-              </w:rPr>
-              <w:t>    print("Welcome to my game")</w:t>
-            </w:r>
-          </w:p>
-          <w:p>
-            <w:pPr>
-              <w:rPr>
-                <w:b w:val="0"/>
-              </w:rPr>
-            </w:pPr>
-            <w:r>
-              <w:rPr>
-                <w:b w:val="0"/>
-              </w:rPr>
-              <w:t>    Player1 = input("Enter the name for Player 1: ")</w:t>
-            </w:r>
-          </w:p>
-          <w:p>
-            <w:pPr>
-              <w:rPr>
-                <w:b w:val="0"/>
-              </w:rPr>
-            </w:pPr>
-            <w:r>
-              <w:rPr>
-                <w:b w:val="0"/>
-              </w:rPr>
-              <w:t>    Player2 = input("Enter the name for Player 2: ")</w:t>
-            </w:r>
-          </w:p>
-          <w:p>
-            <w:pPr>
-              <w:rPr>
-                <w:b w:val="0"/>
-              </w:rPr>
-            </w:pPr>
-            <w:r>
-              <w:rPr>
-                <w:b w:val="0"/>
-              </w:rPr>
-              <w:t>    Player3 = input("Enter the name for Player 3: ")</w:t>
+            <w:proofErr w:type="spellStart"/>
+            <w:r>
+              <w:rPr>
+                <w:b w:val="0"/>
+              </w:rPr>
+              <w:t>elif</w:t>
+            </w:r>
+            <w:proofErr w:type="spellEnd"/>
+            <w:r>
+              <w:rPr>
+                <w:b w:val="0"/>
+              </w:rPr>
+              <w:t xml:space="preserve"> Player3_dicevalue &gt; Player1_dicevalue and Player3_dicevalue &gt; Player2_dicevalue:</w:t>
+            </w:r>
+          </w:p>
+          <w:p>
+            <w:pPr>
+              <w:rPr>
+                <w:b w:val="0"/>
+              </w:rPr>
+            </w:pPr>
+            <w:r>
+              <w:rPr>
+                <w:b w:val="0"/>
+              </w:rPr>
+              <w:t>        print(f'Player3 ({Player3})  with the value of {Player3_dicevalue}: wins the game')</w:t>
             </w:r>
           </w:p>
           <w:p>
@@ -4293,54 +5860,8 @@
                 <w:i/>
                 <w:iCs/>
               </w:rPr>
-              <w:t>#Taking input for first player and printing the first player's value</w:t>
-            </w:r>
-          </w:p>
-          <w:p>
-            <w:pPr>
-              <w:rPr>
-                <w:b w:val="0"/>
-              </w:rPr>
-            </w:pPr>
-            <w:r>
-              <w:rPr>
-                <w:b w:val="0"/>
-              </w:rPr>
-              <w:t>    input(f'Player1 ({Player1}): Please press enter to roll your dice')</w:t>
-            </w:r>
-          </w:p>
-          <w:p>
-            <w:pPr>
-              <w:rPr>
-                <w:b w:val="0"/>
-              </w:rPr>
-            </w:pPr>
-            <w:r>
-              <w:rPr>
-                <w:b w:val="0"/>
-              </w:rPr>
-              <w:t>    Player1_dicevalue = random.randint(1, 6)</w:t>
-            </w:r>
-          </w:p>
-          <w:p>
-            <w:pPr>
-              <w:rPr>
-                <w:b w:val="0"/>
-              </w:rPr>
-            </w:pPr>
-            <w:r>
-              <w:rPr>
-                <w:b w:val="0"/>
-              </w:rPr>
-              <w:t>    print(f'Player1 value: {Player1_dicevalue}')</w:t>
-            </w:r>
-          </w:p>
-          <w:p>
-            <w:pPr>
-              <w:rPr>
-                <w:b w:val="0"/>
-              </w:rPr>
-            </w:pPr>
+              <w:t>#Checking if player 1's dice value equals</w:t>
+            </w:r>
           </w:p>
           <w:p>
             <w:pPr>
@@ -4354,52 +5875,46 @@
               </w:rPr>
               <w:t xml:space="preserve">    </w:t>
             </w:r>
-            <w:r>
-              <w:rPr>
-                <w:b w:val="0"/>
-                <w:i/>
-                <w:iCs/>
-              </w:rPr>
-              <w:t>#Taking input for second player and printing the second player's value</w:t>
-            </w:r>
-          </w:p>
-          <w:p>
-            <w:pPr>
-              <w:rPr>
-                <w:b w:val="0"/>
-              </w:rPr>
-            </w:pPr>
-            <w:r>
-              <w:rPr>
-                <w:b w:val="0"/>
-              </w:rPr>
-              <w:t>    input(f'Player2 ({Player2}): Please press enter to roll your dice')</w:t>
-            </w:r>
-          </w:p>
-          <w:p>
-            <w:pPr>
-              <w:rPr>
-                <w:b w:val="0"/>
-              </w:rPr>
-            </w:pPr>
-            <w:r>
-              <w:rPr>
-                <w:b w:val="0"/>
-              </w:rPr>
-              <w:t>    Player2_dicevalue = random.randint(1, 6)</w:t>
-            </w:r>
-          </w:p>
-          <w:p>
-            <w:pPr>
-              <w:rPr>
-                <w:b w:val="0"/>
-              </w:rPr>
-            </w:pPr>
-            <w:r>
-              <w:rPr>
-                <w:b w:val="0"/>
-              </w:rPr>
-              <w:t>    print(f'Player2 value: {Player2_dicevalue}')</w:t>
+            <w:proofErr w:type="spellStart"/>
+            <w:r>
+              <w:rPr>
+                <w:b w:val="0"/>
+              </w:rPr>
+              <w:t>elif</w:t>
+            </w:r>
+            <w:proofErr w:type="spellEnd"/>
+            <w:r>
+              <w:rPr>
+                <w:b w:val="0"/>
+              </w:rPr>
+              <w:t xml:space="preserve"> (Player1_dicevalue == Player2_dicevalue) and (Player2_dicevalue &gt; Player3_dicevalue):</w:t>
+            </w:r>
+          </w:p>
+          <w:p>
+            <w:pPr>
+              <w:rPr>
+                <w:b w:val="0"/>
+              </w:rPr>
+            </w:pPr>
+            <w:r>
+              <w:rPr>
+                <w:b w:val="0"/>
+              </w:rPr>
+              <w:t>        print(</w:t>
+            </w:r>
+            <w:proofErr w:type="spellStart"/>
+            <w:r>
+              <w:rPr>
+                <w:b w:val="0"/>
+              </w:rPr>
+              <w:t>f'Tie</w:t>
+            </w:r>
+            <w:proofErr w:type="spellEnd"/>
+            <w:r>
+              <w:rPr>
+                <w:b w:val="0"/>
+              </w:rPr>
+              <w:t xml:space="preserve"> between Player 1 ({Player1}) and Player 2 ({Player2}) with the value of {Player1_dicevalue}: ')</w:t>
             </w:r>
           </w:p>
           <w:p>
@@ -4421,52 +5936,46 @@
               </w:rPr>
               <w:t xml:space="preserve">    </w:t>
             </w:r>
-            <w:r>
-              <w:rPr>
-                <w:b w:val="0"/>
-                <w:i/>
-                <w:iCs/>
-              </w:rPr>
-              <w:t>#Taking input for third player and printing the third player's value</w:t>
-            </w:r>
-          </w:p>
-          <w:p>
-            <w:pPr>
-              <w:rPr>
-                <w:b w:val="0"/>
-              </w:rPr>
-            </w:pPr>
-            <w:r>
-              <w:rPr>
-                <w:b w:val="0"/>
-              </w:rPr>
-              <w:t>    input(f'Player3 ({Player3}): Please press enter to roll your dice')</w:t>
-            </w:r>
-          </w:p>
-          <w:p>
-            <w:pPr>
-              <w:rPr>
-                <w:b w:val="0"/>
-              </w:rPr>
-            </w:pPr>
-            <w:r>
-              <w:rPr>
-                <w:b w:val="0"/>
-              </w:rPr>
-              <w:t>    Player3_dicevalue = random.randint(1, 6)</w:t>
-            </w:r>
-          </w:p>
-          <w:p>
-            <w:pPr>
-              <w:rPr>
-                <w:b w:val="0"/>
-              </w:rPr>
-            </w:pPr>
-            <w:r>
-              <w:rPr>
-                <w:b w:val="0"/>
-              </w:rPr>
-              <w:t>    print(f'Player3 value: {Player3_dicevalue}')</w:t>
+            <w:proofErr w:type="spellStart"/>
+            <w:r>
+              <w:rPr>
+                <w:b w:val="0"/>
+              </w:rPr>
+              <w:t>elif</w:t>
+            </w:r>
+            <w:proofErr w:type="spellEnd"/>
+            <w:r>
+              <w:rPr>
+                <w:b w:val="0"/>
+              </w:rPr>
+              <w:t xml:space="preserve"> (Player1_dicevalue == Player3_dicevalue) and (Player3_dicevalue &gt; Player2_dicevalue):</w:t>
+            </w:r>
+          </w:p>
+          <w:p>
+            <w:pPr>
+              <w:rPr>
+                <w:b w:val="0"/>
+              </w:rPr>
+            </w:pPr>
+            <w:r>
+              <w:rPr>
+                <w:b w:val="0"/>
+              </w:rPr>
+              <w:t>        print(</w:t>
+            </w:r>
+            <w:proofErr w:type="spellStart"/>
+            <w:r>
+              <w:rPr>
+                <w:b w:val="0"/>
+              </w:rPr>
+              <w:t>f'Tie</w:t>
+            </w:r>
+            <w:proofErr w:type="spellEnd"/>
+            <w:r>
+              <w:rPr>
+                <w:b w:val="0"/>
+              </w:rPr>
+              <w:t xml:space="preserve"> between Player 1 ({Player1}) and Player 3 ({Player3}) with the value of {Player3_dicevalue}: ')</w:t>
             </w:r>
           </w:p>
           <w:p>
@@ -4488,40 +5997,54 @@
               </w:rPr>
               <w:t xml:space="preserve">    </w:t>
             </w:r>
-            <w:r>
-              <w:rPr>
-                <w:b w:val="0"/>
-                <w:i/>
-                <w:iCs/>
-              </w:rPr>
-              <w:t>#Comparing Player 1's dice value with Player 2's and Player 3's</w:t>
-            </w:r>
-          </w:p>
-          <w:p>
-            <w:pPr>
-              <w:rPr>
-                <w:b w:val="0"/>
-              </w:rPr>
-            </w:pPr>
-            <w:r>
-              <w:rPr>
-                <w:b w:val="0"/>
-              </w:rPr>
-              <w:t>    if Player1_dicevalue &gt; Player2_dicevalue and Player1_dicevalue &gt; Player3_dicevalue:</w:t>
-            </w:r>
-          </w:p>
-          <w:p>
-            <w:pPr>
-              <w:rPr>
-                <w:b w:val="0"/>
-              </w:rPr>
-            </w:pPr>
-            <w:r>
-              <w:rPr>
-                <w:b w:val="0"/>
-              </w:rPr>
-              <w:t>        print(f'Player1 ({Player1}) with the value of {Player1_dicevalue}: wins the game')</w:t>
-            </w:r>
+            <w:proofErr w:type="spellStart"/>
+            <w:r>
+              <w:rPr>
+                <w:b w:val="0"/>
+              </w:rPr>
+              <w:t>elif</w:t>
+            </w:r>
+            <w:proofErr w:type="spellEnd"/>
+            <w:r>
+              <w:rPr>
+                <w:b w:val="0"/>
+              </w:rPr>
+              <w:t xml:space="preserve"> (Player2_dicevalue == Player3_dicevalue) and (Player2_dicevalue &gt; Player1_dicevalue):</w:t>
+            </w:r>
+          </w:p>
+          <w:p>
+            <w:pPr>
+              <w:rPr>
+                <w:b w:val="0"/>
+              </w:rPr>
+            </w:pPr>
+            <w:r>
+              <w:rPr>
+                <w:b w:val="0"/>
+              </w:rPr>
+              <w:t>        print(</w:t>
+            </w:r>
+            <w:proofErr w:type="spellStart"/>
+            <w:r>
+              <w:rPr>
+                <w:b w:val="0"/>
+              </w:rPr>
+              <w:t>f'Tie</w:t>
+            </w:r>
+            <w:proofErr w:type="spellEnd"/>
+            <w:r>
+              <w:rPr>
+                <w:b w:val="0"/>
+              </w:rPr>
+              <w:t xml:space="preserve"> between Player 2 ({Player2}) and Player 3 ({Player3}) with the value of {Player3_dicevalue}: ') </w:t>
+            </w:r>
+          </w:p>
+          <w:p>
+            <w:pPr>
+              <w:rPr>
+                <w:b w:val="0"/>
+              </w:rPr>
+            </w:pPr>
           </w:p>
           <w:p>
             <w:pPr>
@@ -4535,259 +6058,46 @@
               </w:rPr>
               <w:t xml:space="preserve">    </w:t>
             </w:r>
-          </w:p>
-          <w:p>
-            <w:pPr>
-              <w:rPr>
-                <w:b w:val="0"/>
-              </w:rPr>
-            </w:pPr>
-            <w:r>
-              <w:rPr>
-                <w:b w:val="0"/>
-              </w:rPr>
-              <w:t xml:space="preserve">    </w:t>
-            </w:r>
-            <w:r>
-              <w:rPr>
-                <w:b w:val="0"/>
-                <w:i/>
-                <w:iCs/>
-              </w:rPr>
-              <w:t>#Comparing Player 2's dice value with Player 1's and Player 3's</w:t>
-            </w:r>
-          </w:p>
-          <w:p>
-            <w:pPr>
-              <w:rPr>
-                <w:b w:val="0"/>
-              </w:rPr>
-            </w:pPr>
-            <w:r>
-              <w:rPr>
-                <w:b w:val="0"/>
-              </w:rPr>
-              <w:t>    elif Player2_dicevalue &gt; Player1_dicevalue and Player2_dicevalue &gt; Player3_dicevalue:</w:t>
-            </w:r>
-          </w:p>
-          <w:p>
-            <w:pPr>
-              <w:rPr>
-                <w:b w:val="0"/>
-              </w:rPr>
-            </w:pPr>
-            <w:r>
-              <w:rPr>
-                <w:b w:val="0"/>
-              </w:rPr>
-              <w:t>        print(f'Player2 ({Player2})  with the value of {Player2_dicevalue}: wins the game')</w:t>
-            </w:r>
-          </w:p>
-          <w:p>
-            <w:pPr>
-              <w:rPr>
-                <w:b w:val="0"/>
-              </w:rPr>
-            </w:pPr>
-          </w:p>
-          <w:p>
-            <w:pPr>
-              <w:rPr>
-                <w:b w:val="0"/>
-              </w:rPr>
-            </w:pPr>
-            <w:r>
-              <w:rPr>
-                <w:b w:val="0"/>
-              </w:rPr>
-              <w:t xml:space="preserve">    </w:t>
-            </w:r>
-            <w:r>
-              <w:rPr>
-                <w:b w:val="0"/>
-                <w:i/>
-                <w:iCs/>
-              </w:rPr>
-              <w:t>#Comparing Player 3's dice value with Player 2's and Player 1's</w:t>
-            </w:r>
-          </w:p>
-          <w:p>
-            <w:pPr>
-              <w:rPr>
-                <w:b w:val="0"/>
-              </w:rPr>
-            </w:pPr>
-            <w:r>
-              <w:rPr>
-                <w:b w:val="0"/>
-              </w:rPr>
-              <w:t>    elif Player3_dicevalue &gt; Player1_dicevalue and Player3_dicevalue &gt; Player2_dicevalue:</w:t>
-            </w:r>
-          </w:p>
-          <w:p>
-            <w:pPr>
-              <w:rPr>
-                <w:b w:val="0"/>
-              </w:rPr>
-            </w:pPr>
-            <w:r>
-              <w:rPr>
-                <w:b w:val="0"/>
-              </w:rPr>
-              <w:t>        print(f'Player3 ({Player3})  with the value of {Player3_dicevalue}: wins the game')</w:t>
-            </w:r>
-          </w:p>
-          <w:p>
-            <w:pPr>
-              <w:rPr>
-                <w:b w:val="0"/>
-              </w:rPr>
-            </w:pPr>
-          </w:p>
-          <w:p>
-            <w:pPr>
-              <w:rPr>
-                <w:b w:val="0"/>
-              </w:rPr>
-            </w:pPr>
-            <w:r>
-              <w:rPr>
-                <w:b w:val="0"/>
-              </w:rPr>
-              <w:t xml:space="preserve">    </w:t>
-            </w:r>
-            <w:r>
-              <w:rPr>
-                <w:b w:val="0"/>
-                <w:i/>
-                <w:iCs/>
-              </w:rPr>
-              <w:t>#Checking if player 1's dice value equals</w:t>
-            </w:r>
-          </w:p>
-          <w:p>
-            <w:pPr>
-              <w:rPr>
-                <w:b w:val="0"/>
-              </w:rPr>
-            </w:pPr>
-            <w:r>
-              <w:rPr>
-                <w:b w:val="0"/>
-              </w:rPr>
-              <w:t>    elif (Player1_dicevalue == Player2_dicevalue) and (Player2_dicevalue &gt; Player3_dicevalue):</w:t>
-            </w:r>
-          </w:p>
-          <w:p>
-            <w:pPr>
-              <w:rPr>
-                <w:b w:val="0"/>
-              </w:rPr>
-            </w:pPr>
-            <w:r>
-              <w:rPr>
-                <w:b w:val="0"/>
-              </w:rPr>
-              <w:t>        print(f'Tie between Player 1 ({Player1}) and Player 2 ({Player2}) with the value of {Player1_dicevalue}: ')</w:t>
-            </w:r>
-          </w:p>
-          <w:p>
-            <w:pPr>
-              <w:rPr>
-                <w:b w:val="0"/>
-              </w:rPr>
-            </w:pPr>
-          </w:p>
-          <w:p>
-            <w:pPr>
-              <w:rPr>
-                <w:b w:val="0"/>
-              </w:rPr>
-            </w:pPr>
-            <w:r>
-              <w:rPr>
-                <w:b w:val="0"/>
-              </w:rPr>
-              <w:t>    elif (Player1_dicevalue == Player3_dicevalue) and (Player3_dicevalue &gt; Player2_dicevalue):</w:t>
-            </w:r>
-          </w:p>
-          <w:p>
-            <w:pPr>
-              <w:rPr>
-                <w:b w:val="0"/>
-              </w:rPr>
-            </w:pPr>
-            <w:r>
-              <w:rPr>
-                <w:b w:val="0"/>
-              </w:rPr>
-              <w:t>        print(f'Tie between Player 1 ({Player1}) and Player 3 ({Player3}) with the value of {Player3_dicevalue}: ')</w:t>
-            </w:r>
-          </w:p>
-          <w:p>
-            <w:pPr>
-              <w:rPr>
-                <w:b w:val="0"/>
-              </w:rPr>
-            </w:pPr>
-          </w:p>
-          <w:p>
-            <w:pPr>
-              <w:rPr>
-                <w:b w:val="0"/>
-              </w:rPr>
-            </w:pPr>
-            <w:r>
-              <w:rPr>
-                <w:b w:val="0"/>
-              </w:rPr>
-              <w:t>    elif (Player2_dicevalue == Player3_dicevalue) and (Player2_dicevalue &gt; Player1_dicevalue):</w:t>
-            </w:r>
-          </w:p>
-          <w:p>
-            <w:pPr>
-              <w:rPr>
-                <w:b w:val="0"/>
-              </w:rPr>
-            </w:pPr>
-            <w:r>
-              <w:rPr>
-                <w:b w:val="0"/>
-              </w:rPr>
-              <w:t xml:space="preserve">        print(f'Tie between Player 2 ({Player2}) and Player 3 ({Player3}) with the value of {Player3_dicevalue}: ') </w:t>
-            </w:r>
-          </w:p>
-          <w:p>
-            <w:pPr>
-              <w:rPr>
-                <w:b w:val="0"/>
-              </w:rPr>
-            </w:pPr>
-          </w:p>
-          <w:p>
-            <w:pPr>
-              <w:rPr>
-                <w:b w:val="0"/>
-              </w:rPr>
-            </w:pPr>
-            <w:r>
-              <w:rPr>
-                <w:b w:val="0"/>
-              </w:rPr>
-              <w:t>    elif (Player1_dicevalue == Player2_dicevalue) and (Player2_dicevalue == Player3_dicevalue):</w:t>
-            </w:r>
-          </w:p>
-          <w:p>
-            <w:pPr>
-              <w:rPr>
-                <w:b w:val="0"/>
-              </w:rPr>
-            </w:pPr>
-            <w:r>
-              <w:rPr>
-                <w:b w:val="0"/>
-              </w:rPr>
-              <w:t>        print(f'Tie between Player 1 ({Player1}), Player 2 ({Player2}) and Player 3 ({Player3}) with the value of {Player3_dicevalue}: ')</w:t>
+            <w:proofErr w:type="spellStart"/>
+            <w:r>
+              <w:rPr>
+                <w:b w:val="0"/>
+              </w:rPr>
+              <w:t>elif</w:t>
+            </w:r>
+            <w:proofErr w:type="spellEnd"/>
+            <w:r>
+              <w:rPr>
+                <w:b w:val="0"/>
+              </w:rPr>
+              <w:t xml:space="preserve"> (Player1_dicevalue == Player2_dicevalue) and (Player2_dicevalue == Player3_dicevalue):</w:t>
+            </w:r>
+          </w:p>
+          <w:p>
+            <w:pPr>
+              <w:rPr>
+                <w:b w:val="0"/>
+              </w:rPr>
+            </w:pPr>
+            <w:r>
+              <w:rPr>
+                <w:b w:val="0"/>
+              </w:rPr>
+              <w:t>        print(</w:t>
+            </w:r>
+            <w:proofErr w:type="spellStart"/>
+            <w:r>
+              <w:rPr>
+                <w:b w:val="0"/>
+              </w:rPr>
+              <w:t>f'Tie</w:t>
+            </w:r>
+            <w:proofErr w:type="spellEnd"/>
+            <w:r>
+              <w:rPr>
+                <w:b w:val="0"/>
+              </w:rPr>
+              <w:t xml:space="preserve"> between Player 1 ({Player1}), Player 2 ({Player2}) and Player 3 ({Player3}) with the value of {Player3_dicevalue}: ')</w:t>
             </w:r>
           </w:p>
           <w:p>
@@ -4943,8 +6253,8 @@
       </w:r>
     </w:p>
     <w:sectPr>
-      <w:headerReference w:type="default" r:id="rId19"/>
-      <w:footerReference w:type="default" r:id="rId20"/>
+      <w:headerReference w:type="default" r:id="rId23"/>
+      <w:footerReference w:type="default" r:id="rId24"/>
       <w:pgSz w:w="12240" w:h="15840"/>
       <w:pgMar w:top="720" w:right="1152" w:bottom="720" w:left="1152" w:header="0" w:footer="288" w:gutter="0"/>
       <w:pgNumType w:start="1"/>
@@ -6700,9 +8010,9 @@
     <w:rsid w:val="004B23F1"/>
     <w:rsid w:val="008B0A93"/>
     <w:rsid w:val="008E58A0"/>
+    <w:rsid w:val="00920F1E"/>
     <w:rsid w:val="00CA4213"/>
     <w:rsid w:val="00CC3926"/>
-    <w:rsid w:val="00E27171"/>
   </w:rsids>
   <m:mathPr>
     <m:mathFont m:val="Cambria Math"/>

--- a/Assignment_Report_2.docx
+++ b/Assignment_Report_2.docx
@@ -1809,7 +1809,63 @@
                 <w:lang w:val="en-CA"/>
                 <w14:ligatures w14:val="standardContextual"/>
               </w:rPr>
-              <w:t>Write a program that would use nested if /if-else. In this program a variable called temper stores a randomly generated number between 1 and 400. If the generated value is above 100, the program prints “ temperature above boiling point”  and uses a second if to check whether the temper is above 320 degrees; in that case the program prints “temperature above smoke point”. For temper lower than 100 the program prints “ temperature is not very high”. Flowchart is required in this program. Student should also suggest what are some of the weaknesses in this problem</w:t>
+              <w:t xml:space="preserve">Write a program that would use nested if /if-else. In this program a variable called temper stores a randomly generated number between 1 and 400. If the generated value is above 100, the program prints </w:t>
+            </w:r>
+            <w:proofErr w:type="gramStart"/>
+            <w:r>
+              <w:rPr>
+                <w:rFonts w:eastAsiaTheme="minorHAnsi"/>
+                <w:b w:val="0"/>
+                <w:color w:val="auto"/>
+                <w:kern w:val="2"/>
+                <w:sz w:val="24"/>
+                <w:szCs w:val="24"/>
+                <w:lang w:val="en-CA"/>
+                <w14:ligatures w14:val="standardContextual"/>
+              </w:rPr>
+              <w:t>“ temperature</w:t>
+            </w:r>
+            <w:proofErr w:type="gramEnd"/>
+            <w:r>
+              <w:rPr>
+                <w:rFonts w:eastAsiaTheme="minorHAnsi"/>
+                <w:b w:val="0"/>
+                <w:color w:val="auto"/>
+                <w:kern w:val="2"/>
+                <w:sz w:val="24"/>
+                <w:szCs w:val="24"/>
+                <w:lang w:val="en-CA"/>
+                <w14:ligatures w14:val="standardContextual"/>
+              </w:rPr>
+              <w:t xml:space="preserve"> above boiling point”  and uses a second if to check whether the temper is above 320 degrees; in that case the program prints “temperature above smoke point”. For temper lower than 100 the program prints </w:t>
+            </w:r>
+            <w:proofErr w:type="gramStart"/>
+            <w:r>
+              <w:rPr>
+                <w:rFonts w:eastAsiaTheme="minorHAnsi"/>
+                <w:b w:val="0"/>
+                <w:color w:val="auto"/>
+                <w:kern w:val="2"/>
+                <w:sz w:val="24"/>
+                <w:szCs w:val="24"/>
+                <w:lang w:val="en-CA"/>
+                <w14:ligatures w14:val="standardContextual"/>
+              </w:rPr>
+              <w:t>“ temperature</w:t>
+            </w:r>
+            <w:proofErr w:type="gramEnd"/>
+            <w:r>
+              <w:rPr>
+                <w:rFonts w:eastAsiaTheme="minorHAnsi"/>
+                <w:b w:val="0"/>
+                <w:color w:val="auto"/>
+                <w:kern w:val="2"/>
+                <w:sz w:val="24"/>
+                <w:szCs w:val="24"/>
+                <w:lang w:val="en-CA"/>
+                <w14:ligatures w14:val="standardContextual"/>
+              </w:rPr>
+              <w:t xml:space="preserve"> is not very high”. Flowchart is required in this program. Student should also suggest what are some of the weaknesses in this problem</w:t>
             </w:r>
           </w:p>
           <w:p>
@@ -1900,6 +1956,7 @@
               <w:t xml:space="preserve">temperature = </w:t>
             </w:r>
             <w:proofErr w:type="spellStart"/>
+            <w:proofErr w:type="gramStart"/>
             <w:r>
               <w:rPr>
                 <w:i/>
@@ -1909,6 +1966,7 @@
               <w:t>random.randint</w:t>
             </w:r>
             <w:proofErr w:type="spellEnd"/>
+            <w:proofErr w:type="gramEnd"/>
             <w:r>
               <w:rPr>
                 <w:i/>
@@ -1951,7 +2009,16 @@
                 <w:iCs/>
                 <w:lang w:val="en-US"/>
               </w:rPr>
-              <w:t>    print(</w:t>
+              <w:t xml:space="preserve">    </w:t>
+            </w:r>
+            <w:proofErr w:type="gramStart"/>
+            <w:r>
+              <w:rPr>
+                <w:i/>
+                <w:iCs/>
+                <w:lang w:val="en-US"/>
+              </w:rPr>
+              <w:t>print(</w:t>
             </w:r>
             <w:proofErr w:type="spellStart"/>
             <w:r>
@@ -1969,43 +2036,79 @@
                 <w:iCs/>
                 <w:lang w:val="en-US"/>
               </w:rPr>
-              <w:t>: {temperature} --temperature above boiling point')</w:t>
-            </w:r>
-          </w:p>
-          <w:p>
-            <w:pPr>
-              <w:pStyle w:val="ListParagraph"/>
-              <w:rPr>
-                <w:i/>
-                <w:iCs/>
-                <w:lang w:val="en-US"/>
-              </w:rPr>
-            </w:pPr>
-            <w:r>
-              <w:rPr>
-                <w:i/>
-                <w:iCs/>
-                <w:lang w:val="en-US"/>
-              </w:rPr>
-              <w:t>if temperature &gt;  320:</w:t>
-            </w:r>
-          </w:p>
-          <w:p>
-            <w:pPr>
-              <w:pStyle w:val="ListParagraph"/>
-              <w:rPr>
-                <w:i/>
-                <w:iCs/>
-                <w:lang w:val="en-US"/>
-              </w:rPr>
-            </w:pPr>
-            <w:r>
-              <w:rPr>
-                <w:i/>
-                <w:iCs/>
-                <w:lang w:val="en-US"/>
-              </w:rPr>
-              <w:t>    print(</w:t>
+              <w:t>: {</w:t>
+            </w:r>
+            <w:proofErr w:type="gramEnd"/>
+            <w:r>
+              <w:rPr>
+                <w:i/>
+                <w:iCs/>
+                <w:lang w:val="en-US"/>
+              </w:rPr>
+              <w:t>temperature} --temperature above boiling point')</w:t>
+            </w:r>
+          </w:p>
+          <w:p>
+            <w:pPr>
+              <w:pStyle w:val="ListParagraph"/>
+              <w:rPr>
+                <w:i/>
+                <w:iCs/>
+                <w:lang w:val="en-US"/>
+              </w:rPr>
+            </w:pPr>
+            <w:r>
+              <w:rPr>
+                <w:i/>
+                <w:iCs/>
+                <w:lang w:val="en-US"/>
+              </w:rPr>
+              <w:t xml:space="preserve">if temperature </w:t>
+            </w:r>
+            <w:proofErr w:type="gramStart"/>
+            <w:r>
+              <w:rPr>
+                <w:i/>
+                <w:iCs/>
+                <w:lang w:val="en-US"/>
+              </w:rPr>
+              <w:t>&gt;  320</w:t>
+            </w:r>
+            <w:proofErr w:type="gramEnd"/>
+            <w:r>
+              <w:rPr>
+                <w:i/>
+                <w:iCs/>
+                <w:lang w:val="en-US"/>
+              </w:rPr>
+              <w:t>:</w:t>
+            </w:r>
+          </w:p>
+          <w:p>
+            <w:pPr>
+              <w:pStyle w:val="ListParagraph"/>
+              <w:rPr>
+                <w:i/>
+                <w:iCs/>
+                <w:lang w:val="en-US"/>
+              </w:rPr>
+            </w:pPr>
+            <w:r>
+              <w:rPr>
+                <w:i/>
+                <w:iCs/>
+                <w:lang w:val="en-US"/>
+              </w:rPr>
+              <w:t xml:space="preserve">    </w:t>
+            </w:r>
+            <w:proofErr w:type="gramStart"/>
+            <w:r>
+              <w:rPr>
+                <w:i/>
+                <w:iCs/>
+                <w:lang w:val="en-US"/>
+              </w:rPr>
+              <w:t>print(</w:t>
             </w:r>
             <w:proofErr w:type="spellStart"/>
             <w:r>
@@ -2023,7 +2126,16 @@
                 <w:iCs/>
                 <w:lang w:val="en-US"/>
               </w:rPr>
-              <w:t>: {temperature} --temperature above smoke point')</w:t>
+              <w:t>: {</w:t>
+            </w:r>
+            <w:proofErr w:type="gramEnd"/>
+            <w:r>
+              <w:rPr>
+                <w:i/>
+                <w:iCs/>
+                <w:lang w:val="en-US"/>
+              </w:rPr>
+              <w:t>temperature} --temperature above smoke point')</w:t>
             </w:r>
           </w:p>
           <w:p>
@@ -2059,7 +2171,16 @@
                 <w:iCs/>
                 <w:lang w:val="en-US"/>
               </w:rPr>
-              <w:t>    print(</w:t>
+              <w:t xml:space="preserve">    </w:t>
+            </w:r>
+            <w:proofErr w:type="gramStart"/>
+            <w:r>
+              <w:rPr>
+                <w:i/>
+                <w:iCs/>
+                <w:lang w:val="en-US"/>
+              </w:rPr>
+              <w:t>print(</w:t>
             </w:r>
             <w:proofErr w:type="spellStart"/>
             <w:r>
@@ -2077,7 +2198,16 @@
                 <w:iCs/>
                 <w:lang w:val="en-US"/>
               </w:rPr>
-              <w:t>: {temperature} --temperature is not very high')</w:t>
+              <w:t>: {</w:t>
+            </w:r>
+            <w:proofErr w:type="gramEnd"/>
+            <w:r>
+              <w:rPr>
+                <w:i/>
+                <w:iCs/>
+                <w:lang w:val="en-US"/>
+              </w:rPr>
+              <w:t>temperature} --temperature is not very high')</w:t>
             </w:r>
           </w:p>
           <w:p>
@@ -2398,6 +2528,7 @@
               <w:t>Write a program that uses for loop to calculate the magnitude of a vector, where all dimensions (</w:t>
             </w:r>
             <w:proofErr w:type="spellStart"/>
+            <w:proofErr w:type="gramStart"/>
             <w:r>
               <w:rPr>
                 <w:rFonts w:eastAsiaTheme="minorHAnsi"/>
@@ -2409,7 +2540,21 @@
                 <w:lang w:val="en-CA"/>
                 <w14:ligatures w14:val="standardContextual"/>
               </w:rPr>
-              <w:t>x,y,z</w:t>
+              <w:t>x,y</w:t>
+            </w:r>
+            <w:proofErr w:type="gramEnd"/>
+            <w:r>
+              <w:rPr>
+                <w:rFonts w:eastAsiaTheme="minorHAnsi"/>
+                <w:b w:val="0"/>
+                <w:color w:val="auto"/>
+                <w:kern w:val="2"/>
+                <w:sz w:val="24"/>
+                <w:szCs w:val="24"/>
+                <w:lang w:val="en-CA"/>
+                <w14:ligatures w14:val="standardContextual"/>
+              </w:rPr>
+              <w:t>,z</w:t>
             </w:r>
             <w:proofErr w:type="spellEnd"/>
             <w:r>
@@ -2681,6 +2826,780 @@
           </w:p>
           <w:p>
             <w:pPr>
+              <w:rPr>
+                <w:rFonts w:eastAsiaTheme="minorHAnsi"/>
+                <w:b w:val="0"/>
+                <w:color w:val="auto"/>
+                <w:kern w:val="2"/>
+                <w:sz w:val="24"/>
+                <w:szCs w:val="24"/>
+                <w:lang w:val="en-CA"/>
+                <w14:ligatures w14:val="standardContextual"/>
+              </w:rPr>
+            </w:pPr>
+          </w:p>
+          <w:p>
+            <w:pPr>
+              <w:pStyle w:val="Heading2"/>
+            </w:pPr>
+            <w:r>
+              <w:t>Python Code:</w:t>
+            </w:r>
+          </w:p>
+          <w:p>
+            <w:r>
+              <w:t>Assignment_2_for_loop</w:t>
+            </w:r>
+            <w:r>
+              <w:t>.py</w:t>
+            </w:r>
+          </w:p>
+          <w:p>
+            <w:pPr>
+              <w:pStyle w:val="ListParagraph"/>
+              <w:rPr>
+                <w:lang w:val="en-US"/>
+              </w:rPr>
+            </w:pPr>
+          </w:p>
+          <w:p>
+            <w:pPr>
+              <w:pStyle w:val="ListParagraph"/>
+              <w:rPr>
+                <w:i/>
+                <w:iCs/>
+              </w:rPr>
+            </w:pPr>
+            <w:r>
+              <w:rPr>
+                <w:i/>
+                <w:iCs/>
+              </w:rPr>
+              <w:t>import math #Importing math module to use square root function</w:t>
+            </w:r>
+          </w:p>
+          <w:p>
+            <w:pPr>
+              <w:pStyle w:val="ListParagraph"/>
+              <w:rPr>
+                <w:i/>
+                <w:iCs/>
+              </w:rPr>
+            </w:pPr>
+          </w:p>
+          <w:p>
+            <w:pPr>
+              <w:pStyle w:val="ListParagraph"/>
+              <w:rPr>
+                <w:i/>
+                <w:iCs/>
+              </w:rPr>
+            </w:pPr>
+            <w:r>
+              <w:rPr>
+                <w:i/>
+                <w:iCs/>
+              </w:rPr>
+              <w:t>#Initializing the dimension list and vector value</w:t>
+            </w:r>
+          </w:p>
+          <w:p>
+            <w:pPr>
+              <w:pStyle w:val="ListParagraph"/>
+              <w:rPr>
+                <w:i/>
+                <w:iCs/>
+              </w:rPr>
+            </w:pPr>
+            <w:proofErr w:type="spellStart"/>
+            <w:r>
+              <w:rPr>
+                <w:i/>
+                <w:iCs/>
+              </w:rPr>
+              <w:t>dimension_list</w:t>
+            </w:r>
+            <w:proofErr w:type="spellEnd"/>
+            <w:r>
+              <w:rPr>
+                <w:i/>
+                <w:iCs/>
+              </w:rPr>
+              <w:t xml:space="preserve"> = [0,0,0]</w:t>
+            </w:r>
+          </w:p>
+          <w:p>
+            <w:pPr>
+              <w:pStyle w:val="ListParagraph"/>
+              <w:rPr>
+                <w:i/>
+                <w:iCs/>
+              </w:rPr>
+            </w:pPr>
+            <w:proofErr w:type="spellStart"/>
+            <w:r>
+              <w:rPr>
+                <w:i/>
+                <w:iCs/>
+              </w:rPr>
+              <w:t>total_square_value_of_dimensions</w:t>
+            </w:r>
+            <w:proofErr w:type="spellEnd"/>
+            <w:r>
+              <w:rPr>
+                <w:i/>
+                <w:iCs/>
+              </w:rPr>
+              <w:t xml:space="preserve"> = 0</w:t>
+            </w:r>
+          </w:p>
+          <w:p>
+            <w:pPr>
+              <w:pStyle w:val="ListParagraph"/>
+              <w:rPr>
+                <w:i/>
+                <w:iCs/>
+              </w:rPr>
+            </w:pPr>
+          </w:p>
+          <w:p>
+            <w:pPr>
+              <w:pStyle w:val="ListParagraph"/>
+              <w:rPr>
+                <w:i/>
+                <w:iCs/>
+              </w:rPr>
+            </w:pPr>
+            <w:r>
+              <w:rPr>
+                <w:i/>
+                <w:iCs/>
+              </w:rPr>
+              <w:lastRenderedPageBreak/>
+              <w:t xml:space="preserve">#Using for loop to get the user input value to reset dimension list value and calculate the square for the dimension values entered </w:t>
+            </w:r>
+          </w:p>
+          <w:p>
+            <w:pPr>
+              <w:pStyle w:val="ListParagraph"/>
+              <w:rPr>
+                <w:i/>
+                <w:iCs/>
+              </w:rPr>
+            </w:pPr>
+            <w:r>
+              <w:rPr>
+                <w:i/>
+                <w:iCs/>
+              </w:rPr>
+              <w:t xml:space="preserve">for </w:t>
+            </w:r>
+            <w:proofErr w:type="spellStart"/>
+            <w:r>
+              <w:rPr>
+                <w:i/>
+                <w:iCs/>
+              </w:rPr>
+              <w:t>dimension_value</w:t>
+            </w:r>
+            <w:proofErr w:type="spellEnd"/>
+            <w:r>
+              <w:rPr>
+                <w:i/>
+                <w:iCs/>
+              </w:rPr>
+              <w:t xml:space="preserve"> in </w:t>
+            </w:r>
+            <w:proofErr w:type="spellStart"/>
+            <w:r>
+              <w:rPr>
+                <w:i/>
+                <w:iCs/>
+              </w:rPr>
+              <w:t>dimension_list</w:t>
+            </w:r>
+            <w:proofErr w:type="spellEnd"/>
+            <w:r>
+              <w:rPr>
+                <w:i/>
+                <w:iCs/>
+              </w:rPr>
+              <w:t>:</w:t>
+            </w:r>
+          </w:p>
+          <w:p>
+            <w:pPr>
+              <w:pStyle w:val="ListParagraph"/>
+              <w:rPr>
+                <w:i/>
+                <w:iCs/>
+              </w:rPr>
+            </w:pPr>
+            <w:r>
+              <w:rPr>
+                <w:i/>
+                <w:iCs/>
+              </w:rPr>
+              <w:t xml:space="preserve">    </w:t>
+            </w:r>
+            <w:proofErr w:type="spellStart"/>
+            <w:r>
+              <w:rPr>
+                <w:i/>
+                <w:iCs/>
+              </w:rPr>
+              <w:t>dimension_value</w:t>
+            </w:r>
+            <w:proofErr w:type="spellEnd"/>
+            <w:r>
+              <w:rPr>
+                <w:i/>
+                <w:iCs/>
+              </w:rPr>
+              <w:t xml:space="preserve"> += </w:t>
+            </w:r>
+            <w:proofErr w:type="gramStart"/>
+            <w:r>
+              <w:rPr>
+                <w:i/>
+                <w:iCs/>
+              </w:rPr>
+              <w:t>int(</w:t>
+            </w:r>
+            <w:proofErr w:type="gramEnd"/>
+            <w:r>
+              <w:rPr>
+                <w:i/>
+                <w:iCs/>
+              </w:rPr>
+              <w:t>input("Enter the value for the dimension: "))</w:t>
+            </w:r>
+          </w:p>
+          <w:p>
+            <w:pPr>
+              <w:pStyle w:val="ListParagraph"/>
+              <w:rPr>
+                <w:i/>
+                <w:iCs/>
+              </w:rPr>
+            </w:pPr>
+            <w:r>
+              <w:rPr>
+                <w:i/>
+                <w:iCs/>
+              </w:rPr>
+              <w:t xml:space="preserve">    </w:t>
+            </w:r>
+            <w:proofErr w:type="spellStart"/>
+            <w:r>
+              <w:rPr>
+                <w:i/>
+                <w:iCs/>
+              </w:rPr>
+              <w:t>total_square_value_of_dimensions</w:t>
+            </w:r>
+            <w:proofErr w:type="spellEnd"/>
+            <w:r>
+              <w:rPr>
+                <w:i/>
+                <w:iCs/>
+              </w:rPr>
+              <w:t xml:space="preserve"> += </w:t>
+            </w:r>
+            <w:proofErr w:type="spellStart"/>
+            <w:r>
+              <w:rPr>
+                <w:i/>
+                <w:iCs/>
+              </w:rPr>
+              <w:t>dimension_value</w:t>
+            </w:r>
+            <w:proofErr w:type="spellEnd"/>
+            <w:r>
+              <w:rPr>
+                <w:i/>
+                <w:iCs/>
+              </w:rPr>
+              <w:t>**2</w:t>
+            </w:r>
+          </w:p>
+          <w:p>
+            <w:pPr>
+              <w:pStyle w:val="ListParagraph"/>
+              <w:rPr>
+                <w:i/>
+                <w:iCs/>
+              </w:rPr>
+            </w:pPr>
+            <w:r>
+              <w:rPr>
+                <w:i/>
+                <w:iCs/>
+              </w:rPr>
+              <w:t>    #</w:t>
+            </w:r>
+            <w:proofErr w:type="gramStart"/>
+            <w:r>
+              <w:rPr>
+                <w:i/>
+                <w:iCs/>
+              </w:rPr>
+              <w:t>print(</w:t>
+            </w:r>
+            <w:proofErr w:type="gramEnd"/>
+            <w:r>
+              <w:rPr>
+                <w:i/>
+                <w:iCs/>
+              </w:rPr>
+              <w:t>f'total_square_value_of_dimensions : {</w:t>
+            </w:r>
+            <w:proofErr w:type="spellStart"/>
+            <w:r>
+              <w:rPr>
+                <w:i/>
+                <w:iCs/>
+              </w:rPr>
+              <w:t>total_square_value_of_dimensions</w:t>
+            </w:r>
+            <w:proofErr w:type="spellEnd"/>
+            <w:r>
+              <w:rPr>
+                <w:i/>
+                <w:iCs/>
+              </w:rPr>
+              <w:t xml:space="preserve"> }')</w:t>
+            </w:r>
+          </w:p>
+          <w:p>
+            <w:pPr>
+              <w:pStyle w:val="ListParagraph"/>
+              <w:rPr>
+                <w:i/>
+                <w:iCs/>
+              </w:rPr>
+            </w:pPr>
+            <w:r>
+              <w:rPr>
+                <w:i/>
+                <w:iCs/>
+              </w:rPr>
+              <w:t xml:space="preserve">#Finding the square root for |M|= √(x^2+y^2+z^2) </w:t>
+            </w:r>
+          </w:p>
+          <w:p>
+            <w:pPr>
+              <w:pStyle w:val="ListParagraph"/>
+              <w:rPr>
+                <w:i/>
+                <w:iCs/>
+              </w:rPr>
+            </w:pPr>
+            <w:proofErr w:type="spellStart"/>
+            <w:r>
+              <w:rPr>
+                <w:i/>
+                <w:iCs/>
+              </w:rPr>
+              <w:t>vector_value</w:t>
+            </w:r>
+            <w:proofErr w:type="spellEnd"/>
+            <w:r>
+              <w:rPr>
+                <w:i/>
+                <w:iCs/>
+              </w:rPr>
+              <w:t xml:space="preserve"> = </w:t>
+            </w:r>
+            <w:proofErr w:type="spellStart"/>
+            <w:proofErr w:type="gramStart"/>
+            <w:r>
+              <w:rPr>
+                <w:i/>
+                <w:iCs/>
+              </w:rPr>
+              <w:t>math.sqrt</w:t>
+            </w:r>
+            <w:proofErr w:type="spellEnd"/>
+            <w:proofErr w:type="gramEnd"/>
+            <w:r>
+              <w:rPr>
+                <w:i/>
+                <w:iCs/>
+              </w:rPr>
+              <w:t>(</w:t>
+            </w:r>
+            <w:proofErr w:type="spellStart"/>
+            <w:r>
+              <w:rPr>
+                <w:i/>
+                <w:iCs/>
+              </w:rPr>
+              <w:t>total_square_value_of_dimensions</w:t>
+            </w:r>
+            <w:proofErr w:type="spellEnd"/>
+            <w:r>
+              <w:rPr>
+                <w:i/>
+                <w:iCs/>
+              </w:rPr>
+              <w:t xml:space="preserve"> )</w:t>
+            </w:r>
+          </w:p>
+          <w:p>
+            <w:pPr>
+              <w:pStyle w:val="ListParagraph"/>
+              <w:rPr>
+                <w:i/>
+                <w:iCs/>
+              </w:rPr>
+            </w:pPr>
+            <w:proofErr w:type="gramStart"/>
+            <w:r>
+              <w:rPr>
+                <w:i/>
+                <w:iCs/>
+              </w:rPr>
+              <w:t>print(</w:t>
+            </w:r>
+            <w:proofErr w:type="spellStart"/>
+            <w:proofErr w:type="gramEnd"/>
+            <w:r>
+              <w:rPr>
+                <w:i/>
+                <w:iCs/>
+              </w:rPr>
+              <w:t>f'Magnitude</w:t>
+            </w:r>
+            <w:proofErr w:type="spellEnd"/>
+            <w:r>
+              <w:rPr>
+                <w:i/>
+                <w:iCs/>
+              </w:rPr>
+              <w:t xml:space="preserve"> of vectors is |M|= {</w:t>
+            </w:r>
+            <w:proofErr w:type="spellStart"/>
+            <w:r>
+              <w:rPr>
+                <w:i/>
+                <w:iCs/>
+              </w:rPr>
+              <w:t>vector_value</w:t>
+            </w:r>
+            <w:proofErr w:type="spellEnd"/>
+            <w:r>
+              <w:rPr>
+                <w:i/>
+                <w:iCs/>
+              </w:rPr>
+              <w:t>}')</w:t>
+            </w:r>
+          </w:p>
+          <w:p>
+            <w:pPr>
+              <w:pStyle w:val="ListParagraph"/>
+              <w:rPr>
+                <w:i/>
+                <w:iCs/>
+              </w:rPr>
+            </w:pPr>
+          </w:p>
+          <w:p>
+            <w:pPr>
+              <w:pStyle w:val="Heading2"/>
+              <w:spacing w:after="0"/>
+            </w:pPr>
+            <w:r>
+              <w:rPr>
+                <w:rFonts w:eastAsiaTheme="minorHAnsi"/>
+                <w:color w:val="auto"/>
+                <w:kern w:val="2"/>
+                <w:sz w:val="24"/>
+                <w:szCs w:val="24"/>
+                <w14:ligatures w14:val="standardContextual"/>
+              </w:rPr>
+              <w:br/>
+            </w:r>
+            <w:r>
+              <w:t>Flowchart (if applicable):</w:t>
+            </w:r>
+          </w:p>
+          <w:p>
+            <w:pPr>
+              <w:pStyle w:val="ListParagraph"/>
+              <w:rPr>
+                <w:lang w:val="en-US"/>
+              </w:rPr>
+            </w:pPr>
+          </w:p>
+          <w:p>
+            <w:pPr>
+              <w:pStyle w:val="ListParagraph"/>
+              <w:rPr>
+                <w:lang w:val="en-US"/>
+              </w:rPr>
+            </w:pPr>
+          </w:p>
+          <w:p>
+            <w:pPr>
+              <w:pStyle w:val="ListParagraph"/>
+              <w:rPr>
+                <w:lang w:val="en-US"/>
+              </w:rPr>
+            </w:pPr>
+          </w:p>
+          <w:p>
+            <w:pPr>
+              <w:pStyle w:val="Content"/>
+            </w:pPr>
+            <w:r>
+              <w:t>Paste the screenshot of your output here</w:t>
+            </w:r>
+          </w:p>
+          <w:p>
+            <w:pPr>
+              <w:pStyle w:val="ListParagraph"/>
+              <w:rPr>
+                <w:lang w:val="en-US"/>
+              </w:rPr>
+            </w:pPr>
+            <w:r>
+              <w:rPr>
+                <w:lang w:val="en-US"/>
+              </w:rPr>
+              <w:drawing>
+                <wp:inline distT="0" distB="0" distL="0" distR="0" wp14:anchorId="0A82DC0B" wp14:editId="594050B6">
+                  <wp:extent cx="6309360" cy="1002665"/>
+                  <wp:effectExtent l="0" t="0" r="0" b="6985"/>
+                  <wp:docPr id="413853595" name="Picture 1"/>
+                  <wp:cNvGraphicFramePr>
+                    <a:graphicFrameLocks xmlns:a="http://schemas.openxmlformats.org/drawingml/2006/main" noChangeAspect="1"/>
+                  </wp:cNvGraphicFramePr>
+                  <a:graphic xmlns:a="http://schemas.openxmlformats.org/drawingml/2006/main">
+                    <a:graphicData uri="http://schemas.openxmlformats.org/drawingml/2006/picture">
+                      <pic:pic xmlns:pic="http://schemas.openxmlformats.org/drawingml/2006/picture">
+                        <pic:nvPicPr>
+                          <pic:cNvPr id="413853595" name=""/>
+                          <pic:cNvPicPr/>
+                        </pic:nvPicPr>
+                        <pic:blipFill>
+                          <a:blip r:embed="rId14"/>
+                          <a:stretch>
+                            <a:fillRect/>
+                          </a:stretch>
+                        </pic:blipFill>
+                        <pic:spPr>
+                          <a:xfrm>
+                            <a:off x="0" y="0"/>
+                            <a:ext cx="6309360" cy="1002665"/>
+                          </a:xfrm>
+                          <a:prstGeom prst="rect">
+                            <a:avLst/>
+                          </a:prstGeom>
+                        </pic:spPr>
+                      </pic:pic>
+                    </a:graphicData>
+                  </a:graphic>
+                </wp:inline>
+              </w:drawing>
+            </w:r>
+            <w:r>
+              <w:rPr>
+                <w:lang w:val="en-US"/>
+              </w:rPr>
+              <w:br/>
+            </w:r>
+          </w:p>
+          <w:p>
+            <w:pPr>
+              <w:pStyle w:val="Content"/>
+            </w:pPr>
+          </w:p>
+          <w:p>
+            <w:pPr>
+              <w:pStyle w:val="Heading2"/>
+              <w:spacing w:after="0"/>
+            </w:pPr>
+            <w:r>
+              <w:t>Repository (if applicable):</w:t>
+            </w:r>
+          </w:p>
+          <w:p>
+            <w:pPr>
+              <w:pStyle w:val="ListParagraph"/>
+            </w:pPr>
+            <w:r>
+              <w:t>State your git repository and give a screenshot of the directory contents</w:t>
+            </w:r>
+            <w:r>
+              <w:t xml:space="preserve"> (if applicable)</w:t>
+            </w:r>
+          </w:p>
+          <w:p>
+            <w:pPr>
+              <w:pStyle w:val="ListParagraph"/>
+            </w:pPr>
+          </w:p>
+          <w:p>
+            <w:pPr>
+              <w:pStyle w:val="ListParagraph"/>
+              <w:rPr>
+                <w:lang w:val="en-US"/>
+              </w:rPr>
+            </w:pPr>
+          </w:p>
+          <w:p>
+            <w:pPr>
+              <w:pStyle w:val="ListParagraph"/>
+              <w:rPr>
+                <w:lang w:val="en-US"/>
+              </w:rPr>
+            </w:pPr>
+          </w:p>
+          <w:p>
+            <w:pPr>
+              <w:pStyle w:val="ListParagraph"/>
+              <w:rPr>
+                <w:lang w:val="en-US"/>
+              </w:rPr>
+            </w:pPr>
+            <w:r>
+              <w:rPr>
+                <w:lang w:val="en-US"/>
+              </w:rPr>
+              <w:lastRenderedPageBreak/>
+              <w:drawing>
+                <wp:inline distT="0" distB="0" distL="0" distR="0" wp14:anchorId="7A3E229C" wp14:editId="3CC2ACCA">
+                  <wp:extent cx="6309360" cy="4281170"/>
+                  <wp:effectExtent l="0" t="0" r="0" b="5080"/>
+                  <wp:docPr id="1455460090" name="Picture 1"/>
+                  <wp:cNvGraphicFramePr>
+                    <a:graphicFrameLocks xmlns:a="http://schemas.openxmlformats.org/drawingml/2006/main" noChangeAspect="1"/>
+                  </wp:cNvGraphicFramePr>
+                  <a:graphic xmlns:a="http://schemas.openxmlformats.org/drawingml/2006/main">
+                    <a:graphicData uri="http://schemas.openxmlformats.org/drawingml/2006/picture">
+                      <pic:pic xmlns:pic="http://schemas.openxmlformats.org/drawingml/2006/picture">
+                        <pic:nvPicPr>
+                          <pic:cNvPr id="1455460090" name=""/>
+                          <pic:cNvPicPr/>
+                        </pic:nvPicPr>
+                        <pic:blipFill>
+                          <a:blip r:embed="rId15"/>
+                          <a:stretch>
+                            <a:fillRect/>
+                          </a:stretch>
+                        </pic:blipFill>
+                        <pic:spPr>
+                          <a:xfrm>
+                            <a:off x="0" y="0"/>
+                            <a:ext cx="6309360" cy="4281170"/>
+                          </a:xfrm>
+                          <a:prstGeom prst="rect">
+                            <a:avLst/>
+                          </a:prstGeom>
+                        </pic:spPr>
+                      </pic:pic>
+                    </a:graphicData>
+                  </a:graphic>
+                </wp:inline>
+              </w:drawing>
+            </w:r>
+          </w:p>
+          <w:p>
+            <w:pPr>
+              <w:rPr>
+                <w:rFonts w:eastAsiaTheme="minorHAnsi"/>
+                <w:b w:val="0"/>
+                <w:color w:val="auto"/>
+                <w:kern w:val="2"/>
+                <w:sz w:val="24"/>
+                <w:szCs w:val="24"/>
+                <w:lang w:val="en-CA"/>
+                <w14:ligatures w14:val="standardContextual"/>
+              </w:rPr>
+            </w:pPr>
+            <w:hyperlink r:id="rId16" w:history="1">
+              <w:r>
+                <w:rPr>
+                  <w:rStyle w:val="Hyperlink"/>
+                  <w:rFonts w:eastAsiaTheme="minorHAnsi"/>
+                  <w:kern w:val="2"/>
+                  <w:sz w:val="24"/>
+                  <w:szCs w:val="24"/>
+                  <w14:ligatures w14:val="standardContextual"/>
+                </w:rPr>
+                <w:t xml:space="preserve">Semester-2-programming-assignment-2/Assignment_2_for_loop.py at main · </w:t>
+              </w:r>
+              <w:proofErr w:type="spellStart"/>
+              <w:r>
+                <w:rPr>
+                  <w:rStyle w:val="Hyperlink"/>
+                  <w:rFonts w:eastAsiaTheme="minorHAnsi"/>
+                  <w:kern w:val="2"/>
+                  <w:sz w:val="24"/>
+                  <w:szCs w:val="24"/>
+                  <w14:ligatures w14:val="standardContextual"/>
+                </w:rPr>
+                <w:t>mhmukry</w:t>
+              </w:r>
+              <w:proofErr w:type="spellEnd"/>
+              <w:r>
+                <w:rPr>
+                  <w:rStyle w:val="Hyperlink"/>
+                  <w:rFonts w:eastAsiaTheme="minorHAnsi"/>
+                  <w:kern w:val="2"/>
+                  <w:sz w:val="24"/>
+                  <w:szCs w:val="24"/>
+                  <w14:ligatures w14:val="standardContextual"/>
+                </w:rPr>
+                <w:t>/Semester-2-programming-assignment-2</w:t>
+              </w:r>
+            </w:hyperlink>
+          </w:p>
+          <w:p>
+            <w:pPr>
+              <w:rPr>
+                <w:rFonts w:eastAsiaTheme="minorHAnsi"/>
+                <w:b w:val="0"/>
+                <w:color w:val="auto"/>
+                <w:kern w:val="2"/>
+                <w:sz w:val="24"/>
+                <w:szCs w:val="24"/>
+                <w:lang w:val="en-CA"/>
+                <w14:ligatures w14:val="standardContextual"/>
+              </w:rPr>
+            </w:pPr>
+          </w:p>
+          <w:p>
+            <w:pPr>
+              <w:rPr>
+                <w:rFonts w:eastAsiaTheme="minorHAnsi"/>
+                <w:b w:val="0"/>
+                <w:color w:val="auto"/>
+                <w:kern w:val="2"/>
+                <w:sz w:val="24"/>
+                <w:szCs w:val="24"/>
+                <w:lang w:val="en-CA"/>
+                <w14:ligatures w14:val="standardContextual"/>
+              </w:rPr>
+            </w:pPr>
+          </w:p>
+          <w:p>
+            <w:pPr>
+              <w:rPr>
+                <w:rFonts w:eastAsiaTheme="minorHAnsi"/>
+                <w:b w:val="0"/>
+                <w:color w:val="auto"/>
+                <w:kern w:val="2"/>
+                <w:sz w:val="24"/>
+                <w:szCs w:val="24"/>
+                <w14:ligatures w14:val="standardContextual"/>
+              </w:rPr>
+            </w:pPr>
+          </w:p>
+          <w:p>
+            <w:pPr>
               <w:pStyle w:val="Heading2"/>
               <w:numPr>
                 <w:ilvl w:val="0"/>
@@ -2732,7 +3651,15 @@
               </w:numPr>
             </w:pPr>
             <w:r>
-              <w:t>Use version management with git and make the following changes to the program in part a: The loop breaks if the user types your student number print the message “ cutoff point”. The loop should skip the statements in current iteration and does not increment count whenever the user types a multiple of 11. Flowchart is required for this program</w:t>
+              <w:t xml:space="preserve">Use version management with git and make the following changes to the program in part a: The loop breaks if the user types your student number print the message </w:t>
+            </w:r>
+            <w:proofErr w:type="gramStart"/>
+            <w:r>
+              <w:t>“ cutoff</w:t>
+            </w:r>
+            <w:proofErr w:type="gramEnd"/>
+            <w:r>
+              <w:t xml:space="preserve"> point”. The loop should skip the statements in current iteration and does not increment count whenever the user types a multiple of 11. Flowchart is required for this program</w:t>
             </w:r>
           </w:p>
           <w:p>
@@ -2744,7 +3671,6 @@
               </w:numPr>
             </w:pPr>
             <w:r>
-              <w:lastRenderedPageBreak/>
               <w:t>Use of Functions</w:t>
             </w:r>
           </w:p>
@@ -2757,7 +3683,15 @@
               </w:numPr>
             </w:pPr>
             <w:r>
-              <w:t>Study the concept of lists , how to initialize a list and how to pass list as an argument to functions</w:t>
+              <w:t xml:space="preserve">Study the concept of </w:t>
+            </w:r>
+            <w:proofErr w:type="gramStart"/>
+            <w:r>
+              <w:t>lists ,</w:t>
+            </w:r>
+            <w:proofErr w:type="gramEnd"/>
+            <w:r>
+              <w:t xml:space="preserve"> how to initialize a list and how to pass list as an argument to functions</w:t>
             </w:r>
           </w:p>
           <w:p>
@@ -2769,19 +3703,30 @@
               </w:numPr>
             </w:pPr>
             <w:r>
+              <w:lastRenderedPageBreak/>
               <w:t xml:space="preserve">Write a program to calculate standard deviation of a list of integers. This program should use a function called </w:t>
             </w:r>
-            <w:r>
-              <w:rPr>
-                <w:i/>
-                <w:iCs/>
-              </w:rPr>
-              <w:t>Avg()</w:t>
+            <w:proofErr w:type="gramStart"/>
+            <w:r>
+              <w:rPr>
+                <w:i/>
+                <w:iCs/>
+              </w:rPr>
+              <w:t>Avg(</w:t>
+            </w:r>
+            <w:proofErr w:type="gramEnd"/>
+            <w:r>
+              <w:rPr>
+                <w:i/>
+                <w:iCs/>
+              </w:rPr>
+              <w:t>)</w:t>
             </w:r>
             <w:r>
               <w:t xml:space="preserve"> that calculates and returns average of the list passed as a parameter. The main program passes that average to another function called </w:t>
             </w:r>
             <w:proofErr w:type="spellStart"/>
+            <w:proofErr w:type="gramStart"/>
             <w:r>
               <w:rPr>
                 <w:i/>
@@ -2795,18 +3740,31 @@
                 <w:i/>
                 <w:iCs/>
               </w:rPr>
-              <w:t>()</w:t>
+              <w:t>(</w:t>
+            </w:r>
+            <w:proofErr w:type="gramEnd"/>
+            <w:r>
+              <w:rPr>
+                <w:i/>
+                <w:iCs/>
+              </w:rPr>
+              <w:t>)</w:t>
             </w:r>
             <w:r>
               <w:t xml:space="preserve"> that also accepts a list as an argument and returns the sum square of the difference of list values and the average. </w:t>
             </w:r>
             <w:proofErr w:type="spellStart"/>
+            <w:proofErr w:type="gramStart"/>
             <w:r>
               <w:t>sumSqDiff</w:t>
             </w:r>
             <w:proofErr w:type="spellEnd"/>
             <w:r>
-              <w:t xml:space="preserve">() implements this formula </w:t>
+              <w:t>(</w:t>
+            </w:r>
+            <w:proofErr w:type="gramEnd"/>
+            <w:r>
+              <w:t xml:space="preserve">) implements this formula </w:t>
             </w:r>
             <m:oMath>
               <m:r>
@@ -2992,7 +3950,14 @@
               <w:rPr>
                 <w:rFonts w:eastAsiaTheme="minorEastAsia"/>
               </w:rPr>
-              <w:t xml:space="preserve"> where σ is the standard deviation,  </w:t>
+              <w:t xml:space="preserve"> where σ is the standard </w:t>
+            </w:r>
+            <w:proofErr w:type="gramStart"/>
+            <w:r>
+              <w:rPr>
+                <w:rFonts w:eastAsiaTheme="minorEastAsia"/>
+              </w:rPr>
+              <w:t xml:space="preserve">deviation,  </w:t>
             </w:r>
             <w:proofErr w:type="spellStart"/>
             <w:r>
@@ -3004,6 +3969,7 @@
               <w:t>ssd</w:t>
             </w:r>
             <w:proofErr w:type="spellEnd"/>
+            <w:proofErr w:type="gramEnd"/>
             <w:r>
               <w:rPr>
                 <w:rFonts w:eastAsiaTheme="minorEastAsia"/>
@@ -3027,7 +3993,15 @@
               <w:t xml:space="preserve">() </w:t>
             </w:r>
             <w:r>
-              <w:t xml:space="preserve"> and N is the total number of elements in the list. Use any loop of your choice. Student should generate a separate flow chart for every function  as well as the calling program. </w:t>
+              <w:t xml:space="preserve"> and N is the total number of elements in the list. Use any loop of your choice. Student should generate a separate flow chart for every </w:t>
+            </w:r>
+            <w:proofErr w:type="gramStart"/>
+            <w:r>
+              <w:t>function  as</w:t>
+            </w:r>
+            <w:proofErr w:type="gramEnd"/>
+            <w:r>
+              <w:t xml:space="preserve"> well as the calling program. </w:t>
             </w:r>
           </w:p>
           <w:p>
@@ -3047,7 +4021,11 @@
               </w:numPr>
             </w:pPr>
             <w:r>
-              <w:t xml:space="preserve">Write a program that takes number of rows </w:t>
+              <w:t xml:space="preserve">Write a program that takes number of </w:t>
+            </w:r>
+            <w:proofErr w:type="gramStart"/>
+            <w:r>
+              <w:t xml:space="preserve">rows </w:t>
             </w:r>
             <w:r>
               <w:rPr>
@@ -3056,6 +4034,7 @@
               </w:rPr>
               <w:t xml:space="preserve"> row</w:t>
             </w:r>
+            <w:proofErr w:type="gramEnd"/>
             <w:r>
               <w:t xml:space="preserve"> as input from the user.  The program counts from 1 up to </w:t>
             </w:r>
@@ -3067,17 +4046,33 @@
               <w:t>row</w:t>
             </w:r>
             <w:r>
-              <w:t xml:space="preserve"> to</w:t>
-            </w:r>
-            <w:r>
-              <w:rPr>
-                <w:i/>
-                <w:iCs/>
-              </w:rPr>
               <w:t xml:space="preserve"> </w:t>
             </w:r>
-            <w:r>
-              <w:t xml:space="preserve"> generate the following pattern. Note that all odd numbered rows get ‘+‘ symbols whereas even numbered rows get ‘-’ symbol.  The program should use the operator * to generate desired pattern.  Student should provide a flowchart for this program</w:t>
+            <w:proofErr w:type="gramStart"/>
+            <w:r>
+              <w:t>to</w:t>
+            </w:r>
+            <w:r>
+              <w:rPr>
+                <w:i/>
+                <w:iCs/>
+              </w:rPr>
+              <w:t xml:space="preserve"> </w:t>
+            </w:r>
+            <w:r>
+              <w:t xml:space="preserve"> generate</w:t>
+            </w:r>
+            <w:proofErr w:type="gramEnd"/>
+            <w:r>
+              <w:t xml:space="preserve"> the following pattern. Note that all odd numbered rows get ‘</w:t>
+            </w:r>
+            <w:proofErr w:type="gramStart"/>
+            <w:r>
+              <w:t>+‘ symbols</w:t>
+            </w:r>
+            <w:proofErr w:type="gramEnd"/>
+            <w:r>
+              <w:t xml:space="preserve"> whereas even numbered rows get ‘-’ symbol.  The program should use the operator * to generate desired pattern.  Student should provide a flowchart for this program</w:t>
             </w:r>
           </w:p>
           <w:p>
@@ -3104,7 +4099,7 @@
                           <pic:cNvPicPr/>
                         </pic:nvPicPr>
                         <pic:blipFill rotWithShape="1">
-                          <a:blip r:embed="rId14"/>
+                          <a:blip r:embed="rId17"/>
                           <a:srcRect t="10825"/>
                           <a:stretch/>
                         </pic:blipFill>
@@ -3193,7 +4188,21 @@
               <w:rPr>
                 <w:lang w:val="en-US"/>
               </w:rPr>
-              <w:t xml:space="preserve"> = int(input("Enter the number of rows: "))</w:t>
+              <w:t xml:space="preserve"> = </w:t>
+            </w:r>
+            <w:proofErr w:type="gramStart"/>
+            <w:r>
+              <w:rPr>
+                <w:lang w:val="en-US"/>
+              </w:rPr>
+              <w:t>int(</w:t>
+            </w:r>
+            <w:proofErr w:type="gramEnd"/>
+            <w:r>
+              <w:rPr>
+                <w:lang w:val="en-US"/>
+              </w:rPr>
+              <w:t>input("Enter the number of rows: "))</w:t>
             </w:r>
           </w:p>
           <w:p>
@@ -3237,7 +4246,21 @@
               <w:rPr>
                 <w:lang w:val="en-US"/>
               </w:rPr>
-              <w:t xml:space="preserve"> in range(1,user_input+1):</w:t>
+              <w:t xml:space="preserve"> in range(</w:t>
+            </w:r>
+            <w:proofErr w:type="gramStart"/>
+            <w:r>
+              <w:rPr>
+                <w:lang w:val="en-US"/>
+              </w:rPr>
+              <w:t>1,user</w:t>
+            </w:r>
+            <w:proofErr w:type="gramEnd"/>
+            <w:r>
+              <w:rPr>
+                <w:lang w:val="en-US"/>
+              </w:rPr>
+              <w:t>_input+1):</w:t>
             </w:r>
           </w:p>
           <w:p>
@@ -3259,7 +4282,25 @@
                 <w:iCs/>
                 <w:lang w:val="en-US"/>
               </w:rPr>
-              <w:t>#Checking if row number is even or odd</w:t>
+              <w:t xml:space="preserve">#Checking if </w:t>
+            </w:r>
+            <w:proofErr w:type="gramStart"/>
+            <w:r>
+              <w:rPr>
+                <w:i/>
+                <w:iCs/>
+                <w:lang w:val="en-US"/>
+              </w:rPr>
+              <w:t>row</w:t>
+            </w:r>
+            <w:proofErr w:type="gramEnd"/>
+            <w:r>
+              <w:rPr>
+                <w:i/>
+                <w:iCs/>
+                <w:lang w:val="en-US"/>
+              </w:rPr>
+              <w:t xml:space="preserve"> number is even or odd</w:t>
             </w:r>
           </w:p>
           <w:p>
@@ -3323,8 +4364,21 @@
               <w:rPr>
                 <w:lang w:val="en-US"/>
               </w:rPr>
-              <w:lastRenderedPageBreak/>
-              <w:t>        print((</w:t>
+              <w:t xml:space="preserve">        </w:t>
+            </w:r>
+            <w:proofErr w:type="gramStart"/>
+            <w:r>
+              <w:rPr>
+                <w:lang w:val="en-US"/>
+              </w:rPr>
+              <w:t>print(</w:t>
+            </w:r>
+            <w:proofErr w:type="gramEnd"/>
+            <w:r>
+              <w:rPr>
+                <w:lang w:val="en-US"/>
+              </w:rPr>
+              <w:t>(</w:t>
             </w:r>
             <w:proofErr w:type="spellStart"/>
             <w:r>
@@ -3380,7 +4434,21 @@
               <w:rPr>
                 <w:lang w:val="en-US"/>
               </w:rPr>
-              <w:t>        print((</w:t>
+              <w:t xml:space="preserve">        </w:t>
+            </w:r>
+            <w:proofErr w:type="gramStart"/>
+            <w:r>
+              <w:rPr>
+                <w:lang w:val="en-US"/>
+              </w:rPr>
+              <w:t>print(</w:t>
+            </w:r>
+            <w:proofErr w:type="gramEnd"/>
+            <w:r>
+              <w:rPr>
+                <w:lang w:val="en-US"/>
+              </w:rPr>
+              <w:t>(</w:t>
             </w:r>
             <w:proofErr w:type="spellStart"/>
             <w:r>
@@ -3425,6 +4493,7 @@
                 <w:szCs w:val="24"/>
                 <w14:ligatures w14:val="standardContextual"/>
               </w:rPr>
+              <w:lastRenderedPageBreak/>
               <w:br/>
             </w:r>
             <w:r>
@@ -3490,7 +4559,7 @@
                           <pic:cNvPicPr/>
                         </pic:nvPicPr>
                         <pic:blipFill>
-                          <a:blip r:embed="rId15"/>
+                          <a:blip r:embed="rId18"/>
                           <a:stretch>
                             <a:fillRect/>
                           </a:stretch>
@@ -3585,7 +4654,7 @@
                           <pic:cNvPicPr/>
                         </pic:nvPicPr>
                         <pic:blipFill>
-                          <a:blip r:embed="rId16"/>
+                          <a:blip r:embed="rId19"/>
                           <a:stretch>
                             <a:fillRect/>
                           </a:stretch>
@@ -3613,7 +4682,7 @@
                 <w:lang w:val="en-US"/>
               </w:rPr>
             </w:pPr>
-            <w:hyperlink r:id="rId17" w:history="1">
+            <w:hyperlink r:id="rId20" w:history="1">
               <w:r>
                 <w:rPr>
                   <w:rStyle w:val="Hyperlink"/>
@@ -3659,96 +4728,341 @@
               </w:numPr>
             </w:pPr>
             <w:r>
+              <w:t xml:space="preserve">Write a program that uses a list called </w:t>
+            </w:r>
+            <w:r>
+              <w:rPr>
+                <w:i/>
+                <w:iCs/>
+              </w:rPr>
+              <w:t>scores</w:t>
+            </w:r>
+            <w:r>
+              <w:t xml:space="preserve"> initialized with 10 values. The program iterates over the list and determines student’s grade for the given score, as done in week3 lesson. Student must use </w:t>
+            </w:r>
+            <w:proofErr w:type="spellStart"/>
+            <w:r>
+              <w:t>elif</w:t>
+            </w:r>
+            <w:proofErr w:type="spellEnd"/>
+            <w:r>
+              <w:t xml:space="preserve"> construct to determine the grades based on the following criteria: score&gt;80 is grade A, score between 70 and 80 is grade B, score between 60 and 70 is grade C, score between 50 and 60 </w:t>
+            </w:r>
+            <w:r>
               <w:lastRenderedPageBreak/>
-              <w:t xml:space="preserve">Write a program that uses a list called </w:t>
-            </w:r>
-            <w:r>
-              <w:rPr>
-                <w:i/>
-                <w:iCs/>
-              </w:rPr>
-              <w:t>scores</w:t>
-            </w:r>
-            <w:r>
-              <w:t xml:space="preserve"> initialized with 10 values. The program iterates over the list and determines student’s grade for the given score, as done in week3 lesson. Student must use </w:t>
-            </w:r>
+              <w:t>is grade D and score less than 50 is grade D. Use any loop of your choice. Student must provide a flowchart for this program</w:t>
+            </w:r>
+          </w:p>
+          <w:p/>
+          <w:p>
+            <w:pPr>
+              <w:pStyle w:val="Heading2"/>
+            </w:pPr>
+            <w:r>
+              <w:t>Python Code:</w:t>
+            </w:r>
+          </w:p>
+          <w:p>
+            <w:r>
+              <w:t>Assignment_2</w:t>
+            </w:r>
+            <w:r>
+              <w:t>B</w:t>
+            </w:r>
+            <w:r>
+              <w:t>.py</w:t>
+            </w:r>
+          </w:p>
+          <w:p>
+            <w:pPr>
+              <w:pStyle w:val="ListParagraph"/>
+              <w:rPr>
+                <w:lang w:val="en-US"/>
+              </w:rPr>
+            </w:pPr>
+          </w:p>
+          <w:p>
+            <w:pPr>
+              <w:pStyle w:val="ListParagraph"/>
+              <w:rPr>
+                <w:i/>
+                <w:iCs/>
+              </w:rPr>
+            </w:pPr>
+          </w:p>
+          <w:p>
+            <w:pPr>
+              <w:pStyle w:val="ListParagraph"/>
+              <w:rPr>
+                <w:i/>
+                <w:iCs/>
+              </w:rPr>
+            </w:pPr>
+            <w:r>
+              <w:rPr>
+                <w:i/>
+                <w:iCs/>
+              </w:rPr>
+              <w:t>#Providing a list of scores of each student</w:t>
+            </w:r>
+          </w:p>
+          <w:p>
+            <w:pPr>
+              <w:pStyle w:val="ListParagraph"/>
+              <w:rPr>
+                <w:i/>
+                <w:iCs/>
+              </w:rPr>
+            </w:pPr>
             <w:proofErr w:type="spellStart"/>
             <w:r>
+              <w:rPr>
+                <w:i/>
+                <w:iCs/>
+              </w:rPr>
+              <w:t>score_list</w:t>
+            </w:r>
+            <w:proofErr w:type="spellEnd"/>
+            <w:r>
+              <w:rPr>
+                <w:i/>
+                <w:iCs/>
+              </w:rPr>
+              <w:t xml:space="preserve"> = [50, 76, 98, 21, 54, 87, 66, 45, 78, 96]</w:t>
+            </w:r>
+          </w:p>
+          <w:p>
+            <w:pPr>
+              <w:pStyle w:val="ListParagraph"/>
+              <w:rPr>
+                <w:i/>
+                <w:iCs/>
+              </w:rPr>
+            </w:pPr>
+            <w:r>
+              <w:rPr>
+                <w:i/>
+                <w:iCs/>
+              </w:rPr>
+              <w:t>#For loop to go through the entire score list</w:t>
+            </w:r>
+          </w:p>
+          <w:p>
+            <w:pPr>
+              <w:pStyle w:val="ListParagraph"/>
+              <w:rPr>
+                <w:i/>
+                <w:iCs/>
+              </w:rPr>
+            </w:pPr>
+            <w:r>
+              <w:rPr>
+                <w:i/>
+                <w:iCs/>
+              </w:rPr>
+              <w:t xml:space="preserve">for </w:t>
+            </w:r>
+            <w:proofErr w:type="spellStart"/>
+            <w:r>
+              <w:rPr>
+                <w:i/>
+                <w:iCs/>
+              </w:rPr>
+              <w:t>student_score</w:t>
+            </w:r>
+            <w:proofErr w:type="spellEnd"/>
+            <w:r>
+              <w:rPr>
+                <w:i/>
+                <w:iCs/>
+              </w:rPr>
+              <w:t xml:space="preserve"> in </w:t>
+            </w:r>
+            <w:proofErr w:type="spellStart"/>
+            <w:r>
+              <w:rPr>
+                <w:i/>
+                <w:iCs/>
+              </w:rPr>
+              <w:t>score_list</w:t>
+            </w:r>
+            <w:proofErr w:type="spellEnd"/>
+            <w:r>
+              <w:rPr>
+                <w:i/>
+                <w:iCs/>
+              </w:rPr>
+              <w:t>:</w:t>
+            </w:r>
+          </w:p>
+          <w:p>
+            <w:pPr>
+              <w:pStyle w:val="ListParagraph"/>
+              <w:rPr>
+                <w:i/>
+                <w:iCs/>
+              </w:rPr>
+            </w:pPr>
+            <w:r>
+              <w:rPr>
+                <w:i/>
+                <w:iCs/>
+              </w:rPr>
+              <w:t>    #Grade A if score is greater than 80</w:t>
+            </w:r>
+          </w:p>
+          <w:p>
+            <w:pPr>
+              <w:pStyle w:val="ListParagraph"/>
+              <w:rPr>
+                <w:i/>
+                <w:iCs/>
+              </w:rPr>
+            </w:pPr>
+            <w:r>
+              <w:rPr>
+                <w:i/>
+                <w:iCs/>
+              </w:rPr>
+              <w:t xml:space="preserve">    if </w:t>
+            </w:r>
+            <w:proofErr w:type="spellStart"/>
+            <w:r>
+              <w:rPr>
+                <w:i/>
+                <w:iCs/>
+              </w:rPr>
+              <w:t>student_score</w:t>
+            </w:r>
+            <w:proofErr w:type="spellEnd"/>
+            <w:r>
+              <w:rPr>
+                <w:i/>
+                <w:iCs/>
+              </w:rPr>
+              <w:t xml:space="preserve"> &gt;80:</w:t>
+            </w:r>
+          </w:p>
+          <w:p>
+            <w:pPr>
+              <w:pStyle w:val="ListParagraph"/>
+              <w:rPr>
+                <w:i/>
+                <w:iCs/>
+              </w:rPr>
+            </w:pPr>
+            <w:r>
+              <w:rPr>
+                <w:i/>
+                <w:iCs/>
+              </w:rPr>
+              <w:t xml:space="preserve">        </w:t>
+            </w:r>
+            <w:proofErr w:type="gramStart"/>
+            <w:r>
+              <w:rPr>
+                <w:i/>
+                <w:iCs/>
+              </w:rPr>
+              <w:t>print(</w:t>
+            </w:r>
+            <w:proofErr w:type="spellStart"/>
+            <w:proofErr w:type="gramEnd"/>
+            <w:r>
+              <w:rPr>
+                <w:i/>
+                <w:iCs/>
+              </w:rPr>
+              <w:t>f'score</w:t>
+            </w:r>
+            <w:proofErr w:type="spellEnd"/>
+            <w:r>
+              <w:rPr>
+                <w:i/>
+                <w:iCs/>
+              </w:rPr>
+              <w:t>: {</w:t>
+            </w:r>
+            <w:proofErr w:type="spellStart"/>
+            <w:r>
+              <w:rPr>
+                <w:i/>
+                <w:iCs/>
+              </w:rPr>
+              <w:t>student_score</w:t>
+            </w:r>
+            <w:proofErr w:type="spellEnd"/>
+            <w:r>
+              <w:rPr>
+                <w:i/>
+                <w:iCs/>
+              </w:rPr>
+              <w:t>}  grade A')</w:t>
+            </w:r>
+          </w:p>
+          <w:p>
+            <w:pPr>
+              <w:pStyle w:val="ListParagraph"/>
+              <w:rPr>
+                <w:i/>
+                <w:iCs/>
+              </w:rPr>
+            </w:pPr>
+          </w:p>
+          <w:p>
+            <w:pPr>
+              <w:pStyle w:val="ListParagraph"/>
+              <w:rPr>
+                <w:i/>
+                <w:iCs/>
+              </w:rPr>
+            </w:pPr>
+            <w:r>
+              <w:rPr>
+                <w:i/>
+                <w:iCs/>
+              </w:rPr>
+              <w:t>    #Grade B if score is between 70 and 80</w:t>
+            </w:r>
+          </w:p>
+          <w:p>
+            <w:pPr>
+              <w:pStyle w:val="ListParagraph"/>
+              <w:rPr>
+                <w:i/>
+                <w:iCs/>
+              </w:rPr>
+            </w:pPr>
+            <w:r>
+              <w:rPr>
+                <w:i/>
+                <w:iCs/>
+              </w:rPr>
+              <w:t xml:space="preserve">    </w:t>
+            </w:r>
+            <w:proofErr w:type="spellStart"/>
+            <w:r>
+              <w:rPr>
+                <w:i/>
+                <w:iCs/>
+              </w:rPr>
               <w:t>elif</w:t>
             </w:r>
             <w:proofErr w:type="spellEnd"/>
             <w:r>
-              <w:t xml:space="preserve"> construct to determine the grades based on the following criteria: score&gt;80 is grade A, score between 70 and 80 is grade B, score between 60 and 70 is grade C, score between 50 and 60 is grade D and score less than 50 is grade D. Use any loop of your choice. Student must provide a flowchart for this program</w:t>
-            </w:r>
-          </w:p>
-          <w:p/>
-          <w:p>
-            <w:pPr>
-              <w:pStyle w:val="Heading2"/>
-            </w:pPr>
-            <w:r>
-              <w:t>Python Code:</w:t>
-            </w:r>
-          </w:p>
-          <w:p>
-            <w:r>
-              <w:t>Assignment_2</w:t>
-            </w:r>
-            <w:r>
-              <w:t>B</w:t>
-            </w:r>
-            <w:r>
-              <w:t>.py</w:t>
-            </w:r>
-          </w:p>
-          <w:p>
-            <w:pPr>
-              <w:pStyle w:val="ListParagraph"/>
-              <w:rPr>
-                <w:lang w:val="en-US"/>
-              </w:rPr>
-            </w:pPr>
-          </w:p>
-          <w:p>
-            <w:pPr>
-              <w:pStyle w:val="ListParagraph"/>
-              <w:rPr>
-                <w:i/>
-                <w:iCs/>
-              </w:rPr>
-            </w:pPr>
-          </w:p>
-          <w:p>
-            <w:pPr>
-              <w:pStyle w:val="ListParagraph"/>
-              <w:rPr>
-                <w:i/>
-                <w:iCs/>
-              </w:rPr>
-            </w:pPr>
-            <w:r>
-              <w:rPr>
-                <w:i/>
-                <w:iCs/>
-              </w:rPr>
-              <w:t>#Providing a list of scores of each student</w:t>
-            </w:r>
-          </w:p>
-          <w:p>
-            <w:pPr>
-              <w:pStyle w:val="ListParagraph"/>
-              <w:rPr>
-                <w:i/>
-                <w:iCs/>
-              </w:rPr>
-            </w:pPr>
+              <w:rPr>
+                <w:i/>
+                <w:iCs/>
+              </w:rPr>
+              <w:t xml:space="preserve"> </w:t>
+            </w:r>
             <w:proofErr w:type="spellStart"/>
             <w:r>
               <w:rPr>
                 <w:i/>
                 <w:iCs/>
               </w:rPr>
-              <w:t>score_list</w:t>
+              <w:t>student_score</w:t>
             </w:r>
             <w:proofErr w:type="spellEnd"/>
             <w:r>
@@ -3756,39 +5070,7 @@
                 <w:i/>
                 <w:iCs/>
               </w:rPr>
-              <w:t xml:space="preserve"> = [50, 76, 98, 21, 54, 87, 66, 45, 78, 96]</w:t>
-            </w:r>
-          </w:p>
-          <w:p>
-            <w:pPr>
-              <w:pStyle w:val="ListParagraph"/>
-              <w:rPr>
-                <w:i/>
-                <w:iCs/>
-              </w:rPr>
-            </w:pPr>
-            <w:r>
-              <w:rPr>
-                <w:i/>
-                <w:iCs/>
-              </w:rPr>
-              <w:t>#For loop to go through the entire score list</w:t>
-            </w:r>
-          </w:p>
-          <w:p>
-            <w:pPr>
-              <w:pStyle w:val="ListParagraph"/>
-              <w:rPr>
-                <w:i/>
-                <w:iCs/>
-              </w:rPr>
-            </w:pPr>
-            <w:r>
-              <w:rPr>
-                <w:i/>
-                <w:iCs/>
-              </w:rPr>
-              <w:t xml:space="preserve">for </w:t>
+              <w:t xml:space="preserve"> &gt;= 70 and </w:t>
             </w:r>
             <w:proofErr w:type="spellStart"/>
             <w:r>
@@ -3804,15 +5086,40 @@
                 <w:i/>
                 <w:iCs/>
               </w:rPr>
-              <w:t xml:space="preserve"> in </w:t>
+              <w:t xml:space="preserve"> &lt;= 80:</w:t>
+            </w:r>
+          </w:p>
+          <w:p>
+            <w:pPr>
+              <w:pStyle w:val="ListParagraph"/>
+              <w:rPr>
+                <w:i/>
+                <w:iCs/>
+              </w:rPr>
+            </w:pPr>
+            <w:r>
+              <w:rPr>
+                <w:i/>
+                <w:iCs/>
+              </w:rPr>
+              <w:t xml:space="preserve">        </w:t>
+            </w:r>
+            <w:proofErr w:type="gramStart"/>
+            <w:r>
+              <w:rPr>
+                <w:i/>
+                <w:iCs/>
+              </w:rPr>
+              <w:t>print(</w:t>
             </w:r>
             <w:proofErr w:type="spellStart"/>
-            <w:r>
-              <w:rPr>
-                <w:i/>
-                <w:iCs/>
-              </w:rPr>
-              <w:t>score_list</w:t>
+            <w:proofErr w:type="gramEnd"/>
+            <w:r>
+              <w:rPr>
+                <w:i/>
+                <w:iCs/>
+              </w:rPr>
+              <w:t>f'score</w:t>
             </w:r>
             <w:proofErr w:type="spellEnd"/>
             <w:r>
@@ -3820,39 +5127,7 @@
                 <w:i/>
                 <w:iCs/>
               </w:rPr>
-              <w:t>:</w:t>
-            </w:r>
-          </w:p>
-          <w:p>
-            <w:pPr>
-              <w:pStyle w:val="ListParagraph"/>
-              <w:rPr>
-                <w:i/>
-                <w:iCs/>
-              </w:rPr>
-            </w:pPr>
-            <w:r>
-              <w:rPr>
-                <w:i/>
-                <w:iCs/>
-              </w:rPr>
-              <w:t>    #Grade A if score is greater than 80</w:t>
-            </w:r>
-          </w:p>
-          <w:p>
-            <w:pPr>
-              <w:pStyle w:val="ListParagraph"/>
-              <w:rPr>
-                <w:i/>
-                <w:iCs/>
-              </w:rPr>
-            </w:pPr>
-            <w:r>
-              <w:rPr>
-                <w:i/>
-                <w:iCs/>
-              </w:rPr>
-              <w:t xml:space="preserve">    if </w:t>
+              <w:t>: {</w:t>
             </w:r>
             <w:proofErr w:type="spellStart"/>
             <w:r>
@@ -3868,23 +5143,48 @@
                 <w:i/>
                 <w:iCs/>
               </w:rPr>
-              <w:t xml:space="preserve"> &gt;80:</w:t>
-            </w:r>
-          </w:p>
-          <w:p>
-            <w:pPr>
-              <w:pStyle w:val="ListParagraph"/>
-              <w:rPr>
-                <w:i/>
-                <w:iCs/>
-              </w:rPr>
-            </w:pPr>
-            <w:r>
-              <w:rPr>
-                <w:i/>
-                <w:iCs/>
-              </w:rPr>
-              <w:t>        print(</w:t>
+              <w:t>}  grade B')</w:t>
+            </w:r>
+          </w:p>
+          <w:p>
+            <w:pPr>
+              <w:pStyle w:val="ListParagraph"/>
+              <w:rPr>
+                <w:i/>
+                <w:iCs/>
+              </w:rPr>
+            </w:pPr>
+          </w:p>
+          <w:p>
+            <w:pPr>
+              <w:pStyle w:val="ListParagraph"/>
+              <w:rPr>
+                <w:i/>
+                <w:iCs/>
+              </w:rPr>
+            </w:pPr>
+            <w:r>
+              <w:rPr>
+                <w:i/>
+                <w:iCs/>
+              </w:rPr>
+              <w:t>    #Grade C if score is between 60 and 69</w:t>
+            </w:r>
+          </w:p>
+          <w:p>
+            <w:pPr>
+              <w:pStyle w:val="ListParagraph"/>
+              <w:rPr>
+                <w:i/>
+                <w:iCs/>
+              </w:rPr>
+            </w:pPr>
+            <w:r>
+              <w:rPr>
+                <w:i/>
+                <w:iCs/>
+              </w:rPr>
+              <w:t xml:space="preserve">    </w:t>
             </w:r>
             <w:proofErr w:type="spellStart"/>
             <w:r>
@@ -3892,6 +5192,79 @@
                 <w:i/>
                 <w:iCs/>
               </w:rPr>
+              <w:t>elif</w:t>
+            </w:r>
+            <w:proofErr w:type="spellEnd"/>
+            <w:r>
+              <w:rPr>
+                <w:i/>
+                <w:iCs/>
+              </w:rPr>
+              <w:t xml:space="preserve"> </w:t>
+            </w:r>
+            <w:proofErr w:type="spellStart"/>
+            <w:r>
+              <w:rPr>
+                <w:i/>
+                <w:iCs/>
+              </w:rPr>
+              <w:t>student_score</w:t>
+            </w:r>
+            <w:proofErr w:type="spellEnd"/>
+            <w:r>
+              <w:rPr>
+                <w:i/>
+                <w:iCs/>
+              </w:rPr>
+              <w:t xml:space="preserve"> &gt;= 60 and </w:t>
+            </w:r>
+            <w:proofErr w:type="spellStart"/>
+            <w:r>
+              <w:rPr>
+                <w:i/>
+                <w:iCs/>
+              </w:rPr>
+              <w:t>student_score</w:t>
+            </w:r>
+            <w:proofErr w:type="spellEnd"/>
+            <w:r>
+              <w:rPr>
+                <w:i/>
+                <w:iCs/>
+              </w:rPr>
+              <w:t xml:space="preserve"> &lt; 70:</w:t>
+            </w:r>
+          </w:p>
+          <w:p>
+            <w:pPr>
+              <w:pStyle w:val="ListParagraph"/>
+              <w:rPr>
+                <w:i/>
+                <w:iCs/>
+              </w:rPr>
+            </w:pPr>
+            <w:r>
+              <w:rPr>
+                <w:i/>
+                <w:iCs/>
+              </w:rPr>
+              <w:t xml:space="preserve">        </w:t>
+            </w:r>
+            <w:proofErr w:type="gramStart"/>
+            <w:r>
+              <w:rPr>
+                <w:i/>
+                <w:iCs/>
+              </w:rPr>
+              <w:t>print(</w:t>
+            </w:r>
+            <w:proofErr w:type="spellStart"/>
+            <w:proofErr w:type="gramEnd"/>
+            <w:r>
+              <w:rPr>
+                <w:i/>
+                <w:iCs/>
+              </w:rPr>
               <w:t>f'score</w:t>
             </w:r>
             <w:proofErr w:type="spellEnd"/>
@@ -3916,32 +5289,32 @@
                 <w:i/>
                 <w:iCs/>
               </w:rPr>
-              <w:t>}  grade A')</w:t>
-            </w:r>
-          </w:p>
-          <w:p>
-            <w:pPr>
-              <w:pStyle w:val="ListParagraph"/>
-              <w:rPr>
-                <w:i/>
-                <w:iCs/>
-              </w:rPr>
-            </w:pPr>
-          </w:p>
-          <w:p>
-            <w:pPr>
-              <w:pStyle w:val="ListParagraph"/>
-              <w:rPr>
-                <w:i/>
-                <w:iCs/>
-              </w:rPr>
-            </w:pPr>
-            <w:r>
-              <w:rPr>
-                <w:i/>
-                <w:iCs/>
-              </w:rPr>
-              <w:t>    #Grade B if score is between 70 and 80</w:t>
+              <w:t>}  grade C')</w:t>
+            </w:r>
+          </w:p>
+          <w:p>
+            <w:pPr>
+              <w:pStyle w:val="ListParagraph"/>
+              <w:rPr>
+                <w:i/>
+                <w:iCs/>
+              </w:rPr>
+            </w:pPr>
+          </w:p>
+          <w:p>
+            <w:pPr>
+              <w:pStyle w:val="ListParagraph"/>
+              <w:rPr>
+                <w:i/>
+                <w:iCs/>
+              </w:rPr>
+            </w:pPr>
+            <w:r>
+              <w:rPr>
+                <w:i/>
+                <w:iCs/>
+              </w:rPr>
+              <w:t>    #Grade D if score is between 50 and 59</w:t>
             </w:r>
           </w:p>
           <w:p>
@@ -3989,7 +5362,7 @@
                 <w:i/>
                 <w:iCs/>
               </w:rPr>
-              <w:t xml:space="preserve"> &gt;= 70 and </w:t>
+              <w:t xml:space="preserve"> &gt;= 50 and </w:t>
             </w:r>
             <w:proofErr w:type="spellStart"/>
             <w:r>
@@ -4005,25 +5378,34 @@
                 <w:i/>
                 <w:iCs/>
               </w:rPr>
-              <w:t xml:space="preserve"> &lt;= 80:</w:t>
-            </w:r>
-          </w:p>
-          <w:p>
-            <w:pPr>
-              <w:pStyle w:val="ListParagraph"/>
-              <w:rPr>
-                <w:i/>
-                <w:iCs/>
-              </w:rPr>
-            </w:pPr>
-            <w:r>
-              <w:rPr>
-                <w:i/>
-                <w:iCs/>
-              </w:rPr>
-              <w:t>        print(</w:t>
+              <w:t xml:space="preserve"> &lt; 60:</w:t>
+            </w:r>
+          </w:p>
+          <w:p>
+            <w:pPr>
+              <w:pStyle w:val="ListParagraph"/>
+              <w:rPr>
+                <w:i/>
+                <w:iCs/>
+              </w:rPr>
+            </w:pPr>
+            <w:r>
+              <w:rPr>
+                <w:i/>
+                <w:iCs/>
+              </w:rPr>
+              <w:t xml:space="preserve">        </w:t>
+            </w:r>
+            <w:proofErr w:type="gramStart"/>
+            <w:r>
+              <w:rPr>
+                <w:i/>
+                <w:iCs/>
+              </w:rPr>
+              <w:t>print(</w:t>
             </w:r>
             <w:proofErr w:type="spellStart"/>
+            <w:proofErr w:type="gramEnd"/>
             <w:r>
               <w:rPr>
                 <w:i/>
@@ -4053,340 +5435,75 @@
                 <w:i/>
                 <w:iCs/>
               </w:rPr>
-              <w:t>}  grade B')</w:t>
-            </w:r>
-          </w:p>
-          <w:p>
-            <w:pPr>
-              <w:pStyle w:val="ListParagraph"/>
-              <w:rPr>
-                <w:i/>
-                <w:iCs/>
-              </w:rPr>
-            </w:pPr>
-          </w:p>
-          <w:p>
-            <w:pPr>
-              <w:pStyle w:val="ListParagraph"/>
-              <w:rPr>
-                <w:i/>
-                <w:iCs/>
-              </w:rPr>
-            </w:pPr>
-            <w:r>
-              <w:rPr>
-                <w:i/>
-                <w:iCs/>
-              </w:rPr>
-              <w:t>    #Grade C if score is between 60 and 69</w:t>
-            </w:r>
-          </w:p>
-          <w:p>
-            <w:pPr>
-              <w:pStyle w:val="ListParagraph"/>
-              <w:rPr>
-                <w:i/>
-                <w:iCs/>
-              </w:rPr>
-            </w:pPr>
-            <w:r>
-              <w:rPr>
-                <w:i/>
-                <w:iCs/>
-              </w:rPr>
-              <w:t xml:space="preserve">    </w:t>
+              <w:t>}  grade D')</w:t>
+            </w:r>
+          </w:p>
+          <w:p>
+            <w:pPr>
+              <w:pStyle w:val="ListParagraph"/>
+              <w:rPr>
+                <w:i/>
+                <w:iCs/>
+              </w:rPr>
+            </w:pPr>
+          </w:p>
+          <w:p>
+            <w:pPr>
+              <w:pStyle w:val="ListParagraph"/>
+              <w:rPr>
+                <w:i/>
+                <w:iCs/>
+              </w:rPr>
+            </w:pPr>
+            <w:r>
+              <w:rPr>
+                <w:i/>
+                <w:iCs/>
+              </w:rPr>
+              <w:t>    #Grade D if less than 50</w:t>
+            </w:r>
+          </w:p>
+          <w:p>
+            <w:pPr>
+              <w:pStyle w:val="ListParagraph"/>
+              <w:rPr>
+                <w:i/>
+                <w:iCs/>
+              </w:rPr>
+            </w:pPr>
+            <w:r>
+              <w:rPr>
+                <w:i/>
+                <w:iCs/>
+              </w:rPr>
+              <w:t>    else:</w:t>
+            </w:r>
+          </w:p>
+          <w:p>
+            <w:pPr>
+              <w:pStyle w:val="ListParagraph"/>
+              <w:rPr>
+                <w:i/>
+                <w:iCs/>
+              </w:rPr>
+            </w:pPr>
+            <w:r>
+              <w:rPr>
+                <w:i/>
+                <w:iCs/>
+              </w:rPr>
+              <w:t xml:space="preserve">        </w:t>
+            </w:r>
+            <w:proofErr w:type="gramStart"/>
+            <w:r>
+              <w:rPr>
+                <w:i/>
+                <w:iCs/>
+              </w:rPr>
+              <w:t>print(</w:t>
             </w:r>
             <w:proofErr w:type="spellStart"/>
-            <w:r>
-              <w:rPr>
-                <w:i/>
-                <w:iCs/>
-              </w:rPr>
-              <w:t>elif</w:t>
-            </w:r>
-            <w:proofErr w:type="spellEnd"/>
-            <w:r>
-              <w:rPr>
-                <w:i/>
-                <w:iCs/>
-              </w:rPr>
-              <w:t xml:space="preserve"> </w:t>
-            </w:r>
-            <w:proofErr w:type="spellStart"/>
-            <w:r>
-              <w:rPr>
-                <w:i/>
-                <w:iCs/>
-              </w:rPr>
-              <w:t>student_score</w:t>
-            </w:r>
-            <w:proofErr w:type="spellEnd"/>
-            <w:r>
-              <w:rPr>
-                <w:i/>
-                <w:iCs/>
-              </w:rPr>
-              <w:t xml:space="preserve"> &gt;= 60 and </w:t>
-            </w:r>
-            <w:proofErr w:type="spellStart"/>
-            <w:r>
-              <w:rPr>
-                <w:i/>
-                <w:iCs/>
-              </w:rPr>
-              <w:t>student_score</w:t>
-            </w:r>
-            <w:proofErr w:type="spellEnd"/>
-            <w:r>
-              <w:rPr>
-                <w:i/>
-                <w:iCs/>
-              </w:rPr>
-              <w:t xml:space="preserve"> &lt; 70:</w:t>
-            </w:r>
-          </w:p>
-          <w:p>
-            <w:pPr>
-              <w:pStyle w:val="ListParagraph"/>
-              <w:rPr>
-                <w:i/>
-                <w:iCs/>
-              </w:rPr>
-            </w:pPr>
-            <w:r>
-              <w:rPr>
-                <w:i/>
-                <w:iCs/>
-              </w:rPr>
-              <w:t>        print(</w:t>
-            </w:r>
-            <w:proofErr w:type="spellStart"/>
-            <w:r>
-              <w:rPr>
-                <w:i/>
-                <w:iCs/>
-              </w:rPr>
-              <w:t>f'score</w:t>
-            </w:r>
-            <w:proofErr w:type="spellEnd"/>
-            <w:r>
-              <w:rPr>
-                <w:i/>
-                <w:iCs/>
-              </w:rPr>
-              <w:t>: {</w:t>
-            </w:r>
-            <w:proofErr w:type="spellStart"/>
-            <w:r>
-              <w:rPr>
-                <w:i/>
-                <w:iCs/>
-              </w:rPr>
-              <w:t>student_score</w:t>
-            </w:r>
-            <w:proofErr w:type="spellEnd"/>
-            <w:r>
-              <w:rPr>
-                <w:i/>
-                <w:iCs/>
-              </w:rPr>
-              <w:t>}  grade C')</w:t>
-            </w:r>
-          </w:p>
-          <w:p>
-            <w:pPr>
-              <w:pStyle w:val="ListParagraph"/>
-              <w:rPr>
-                <w:i/>
-                <w:iCs/>
-              </w:rPr>
-            </w:pPr>
-          </w:p>
-          <w:p>
-            <w:pPr>
-              <w:pStyle w:val="ListParagraph"/>
-              <w:rPr>
-                <w:i/>
-                <w:iCs/>
-              </w:rPr>
-            </w:pPr>
-            <w:r>
-              <w:rPr>
-                <w:i/>
-                <w:iCs/>
-              </w:rPr>
-              <w:t>    #Grade D if score is between 50 and 59</w:t>
-            </w:r>
-          </w:p>
-          <w:p>
-            <w:pPr>
-              <w:pStyle w:val="ListParagraph"/>
-              <w:rPr>
-                <w:i/>
-                <w:iCs/>
-              </w:rPr>
-            </w:pPr>
-            <w:r>
-              <w:rPr>
-                <w:i/>
-                <w:iCs/>
-              </w:rPr>
-              <w:t xml:space="preserve">    </w:t>
-            </w:r>
-            <w:proofErr w:type="spellStart"/>
-            <w:r>
-              <w:rPr>
-                <w:i/>
-                <w:iCs/>
-              </w:rPr>
-              <w:t>elif</w:t>
-            </w:r>
-            <w:proofErr w:type="spellEnd"/>
-            <w:r>
-              <w:rPr>
-                <w:i/>
-                <w:iCs/>
-              </w:rPr>
-              <w:t xml:space="preserve"> </w:t>
-            </w:r>
-            <w:proofErr w:type="spellStart"/>
-            <w:r>
-              <w:rPr>
-                <w:i/>
-                <w:iCs/>
-              </w:rPr>
-              <w:t>student_score</w:t>
-            </w:r>
-            <w:proofErr w:type="spellEnd"/>
-            <w:r>
-              <w:rPr>
-                <w:i/>
-                <w:iCs/>
-              </w:rPr>
-              <w:t xml:space="preserve"> &gt;= 50 and </w:t>
-            </w:r>
-            <w:proofErr w:type="spellStart"/>
-            <w:r>
-              <w:rPr>
-                <w:i/>
-                <w:iCs/>
-              </w:rPr>
-              <w:t>student_score</w:t>
-            </w:r>
-            <w:proofErr w:type="spellEnd"/>
-            <w:r>
-              <w:rPr>
-                <w:i/>
-                <w:iCs/>
-              </w:rPr>
-              <w:t xml:space="preserve"> &lt; 60:</w:t>
-            </w:r>
-          </w:p>
-          <w:p>
-            <w:pPr>
-              <w:pStyle w:val="ListParagraph"/>
-              <w:rPr>
-                <w:i/>
-                <w:iCs/>
-              </w:rPr>
-            </w:pPr>
-            <w:r>
-              <w:rPr>
-                <w:i/>
-                <w:iCs/>
-              </w:rPr>
-              <w:t>        print(</w:t>
-            </w:r>
-            <w:proofErr w:type="spellStart"/>
-            <w:r>
-              <w:rPr>
-                <w:i/>
-                <w:iCs/>
-              </w:rPr>
-              <w:t>f'score</w:t>
-            </w:r>
-            <w:proofErr w:type="spellEnd"/>
-            <w:r>
-              <w:rPr>
-                <w:i/>
-                <w:iCs/>
-              </w:rPr>
-              <w:t>: {</w:t>
-            </w:r>
-            <w:proofErr w:type="spellStart"/>
-            <w:r>
-              <w:rPr>
-                <w:i/>
-                <w:iCs/>
-              </w:rPr>
-              <w:t>student_score</w:t>
-            </w:r>
-            <w:proofErr w:type="spellEnd"/>
-            <w:r>
-              <w:rPr>
-                <w:i/>
-                <w:iCs/>
-              </w:rPr>
-              <w:t>}  grade D')</w:t>
-            </w:r>
-          </w:p>
-          <w:p>
-            <w:pPr>
-              <w:pStyle w:val="ListParagraph"/>
-              <w:rPr>
-                <w:i/>
-                <w:iCs/>
-              </w:rPr>
-            </w:pPr>
-          </w:p>
-          <w:p>
-            <w:pPr>
-              <w:pStyle w:val="ListParagraph"/>
-              <w:rPr>
-                <w:i/>
-                <w:iCs/>
-              </w:rPr>
-            </w:pPr>
-            <w:r>
-              <w:rPr>
-                <w:i/>
-                <w:iCs/>
-              </w:rPr>
-              <w:t>    #Grade D if less than 50</w:t>
-            </w:r>
-          </w:p>
-          <w:p>
-            <w:pPr>
-              <w:pStyle w:val="ListParagraph"/>
-              <w:rPr>
-                <w:i/>
-                <w:iCs/>
-              </w:rPr>
-            </w:pPr>
-            <w:r>
-              <w:rPr>
-                <w:i/>
-                <w:iCs/>
-              </w:rPr>
-              <w:t>    else:</w:t>
-            </w:r>
-          </w:p>
-          <w:p>
-            <w:pPr>
-              <w:pStyle w:val="ListParagraph"/>
-              <w:rPr>
-                <w:i/>
-                <w:iCs/>
-              </w:rPr>
-            </w:pPr>
-            <w:r>
-              <w:rPr>
-                <w:i/>
-                <w:iCs/>
-              </w:rPr>
-              <w:t>        print(</w:t>
-            </w:r>
-            <w:proofErr w:type="spellStart"/>
+            <w:proofErr w:type="gramEnd"/>
             <w:r>
               <w:rPr>
                 <w:i/>
@@ -4458,7 +5575,6 @@
                 <w:szCs w:val="24"/>
                 <w14:ligatures w14:val="standardContextual"/>
               </w:rPr>
-              <w:lastRenderedPageBreak/>
               <w:br/>
             </w:r>
             <w:r>
@@ -4524,7 +5640,7 @@
                           <pic:cNvPicPr/>
                         </pic:nvPicPr>
                         <pic:blipFill>
-                          <a:blip r:embed="rId18"/>
+                          <a:blip r:embed="rId21"/>
                           <a:stretch>
                             <a:fillRect/>
                           </a:stretch>
@@ -4614,7 +5730,7 @@
                           <pic:cNvPicPr/>
                         </pic:nvPicPr>
                         <pic:blipFill>
-                          <a:blip r:embed="rId19"/>
+                          <a:blip r:embed="rId22"/>
                           <a:stretch>
                             <a:fillRect/>
                           </a:stretch>
@@ -4650,7 +5766,7 @@
                 <w14:ligatures w14:val="standardContextual"/>
               </w:rPr>
             </w:pPr>
-            <w:hyperlink r:id="rId20" w:history="1">
+            <w:hyperlink r:id="rId23" w:history="1">
               <w:r>
                 <w:rPr>
                   <w:rStyle w:val="Hyperlink"/>
@@ -4706,36 +5822,36 @@
             </w:pPr>
             <w:bookmarkStart w:id="4" w:name="_Toc190647727"/>
             <w:r>
+              <w:t>Flowchart (if applicable):</w:t>
+            </w:r>
+            <w:bookmarkEnd w:id="4"/>
+          </w:p>
+          <w:p>
+            <w:pPr>
+              <w:pStyle w:val="Content"/>
+            </w:pPr>
+            <w:r>
+              <w:t xml:space="preserve">Draw a flowchart of your problem and give a title to your figure. For </w:t>
+            </w:r>
+            <w:r>
+              <w:t>example,</w:t>
+            </w:r>
+            <w:r>
+              <w:t xml:space="preserve"> your problem is to calculate average sales, then figure title would be “Fig1. Flowchart of average sales” </w:t>
+            </w:r>
+          </w:p>
+          <w:p>
+            <w:pPr>
+              <w:rPr>
+                <w:b w:val="0"/>
+              </w:rPr>
+            </w:pPr>
+            <w:r>
+              <w:rPr>
+                <w:b w:val="0"/>
+                <w:noProof/>
+              </w:rPr>
               <w:lastRenderedPageBreak/>
-              <w:t>Flowchart (if applicable):</w:t>
-            </w:r>
-            <w:bookmarkEnd w:id="4"/>
-          </w:p>
-          <w:p>
-            <w:pPr>
-              <w:pStyle w:val="Content"/>
-            </w:pPr>
-            <w:r>
-              <w:t xml:space="preserve">Draw a flowchart of your problem and give a title to your figure. For </w:t>
-            </w:r>
-            <w:r>
-              <w:t>example,</w:t>
-            </w:r>
-            <w:r>
-              <w:t xml:space="preserve"> your problem is to calculate average sales, then figure title would be “Fig1. Flowchart of average sales” </w:t>
-            </w:r>
-          </w:p>
-          <w:p>
-            <w:pPr>
-              <w:rPr>
-                <w:b w:val="0"/>
-              </w:rPr>
-            </w:pPr>
-            <w:r>
-              <w:rPr>
-                <w:b w:val="0"/>
-                <w:noProof/>
-              </w:rPr>
               <mc:AlternateContent>
                 <mc:Choice Requires="wps">
                   <w:drawing>
@@ -4802,7 +5918,7 @@
                                                 <pic:cNvPicPr/>
                                               </pic:nvPicPr>
                                               <pic:blipFill>
-                                                <a:blip r:embed="rId21"/>
+                                                <a:blip r:embed="rId24"/>
                                                 <a:stretch>
                                                   <a:fillRect/>
                                                 </a:stretch>
@@ -4865,7 +5981,7 @@
                                                 <pic:cNvPicPr/>
                                               </pic:nvPicPr>
                                               <pic:blipFill>
-                                                <a:blip r:embed="rId22"/>
+                                                <a:blip r:embed="rId25"/>
                                                 <a:stretch>
                                                   <a:fillRect/>
                                                 </a:stretch>
@@ -4938,7 +6054,7 @@
                                           <pic:cNvPicPr/>
                                         </pic:nvPicPr>
                                         <pic:blipFill>
-                                          <a:blip r:embed="rId21"/>
+                                          <a:blip r:embed="rId24"/>
                                           <a:stretch>
                                             <a:fillRect/>
                                           </a:stretch>
@@ -5001,7 +6117,7 @@
                                           <pic:cNvPicPr/>
                                         </pic:nvPicPr>
                                         <pic:blipFill>
-                                          <a:blip r:embed="rId22"/>
+                                          <a:blip r:embed="rId25"/>
                                           <a:stretch>
                                             <a:fillRect/>
                                           </a:stretch>
@@ -5233,81 +6349,939 @@
             </w:pPr>
             <w:bookmarkStart w:id="5" w:name="_Toc190647728"/>
             <w:r>
+              <w:t>Python Code</w:t>
+            </w:r>
+            <w:r>
+              <w:t>:</w:t>
+            </w:r>
+            <w:bookmarkEnd w:id="5"/>
+          </w:p>
+          <w:p>
+            <w:pPr>
+              <w:rPr>
+                <w:b w:val="0"/>
+              </w:rPr>
+            </w:pPr>
+            <w:r>
+              <w:rPr>
+                <w:b w:val="0"/>
+              </w:rPr>
+              <w:t>MyGame.py</w:t>
+            </w:r>
+          </w:p>
+          <w:p>
+            <w:pPr>
+              <w:rPr>
+                <w:b w:val="0"/>
+              </w:rPr>
+            </w:pPr>
+            <w:r>
+              <w:rPr>
+                <w:b w:val="0"/>
+              </w:rPr>
+              <w:t xml:space="preserve">import random </w:t>
+            </w:r>
+            <w:r>
+              <w:rPr>
+                <w:b w:val="0"/>
+                <w:i/>
+                <w:iCs/>
+              </w:rPr>
+              <w:t xml:space="preserve">#importing </w:t>
+            </w:r>
+            <w:proofErr w:type="gramStart"/>
+            <w:r>
+              <w:rPr>
+                <w:b w:val="0"/>
+                <w:i/>
+                <w:iCs/>
+              </w:rPr>
+              <w:t>random</w:t>
+            </w:r>
+            <w:proofErr w:type="gramEnd"/>
+            <w:r>
+              <w:rPr>
+                <w:b w:val="0"/>
+                <w:i/>
+                <w:iCs/>
+              </w:rPr>
+              <w:t xml:space="preserve"> from the general library</w:t>
+            </w:r>
+          </w:p>
+          <w:p>
+            <w:pPr>
+              <w:rPr>
+                <w:b w:val="0"/>
+              </w:rPr>
+            </w:pPr>
+          </w:p>
+          <w:p>
+            <w:pPr>
+              <w:rPr>
+                <w:b w:val="0"/>
+              </w:rPr>
+            </w:pPr>
+            <w:r>
+              <w:rPr>
+                <w:b w:val="0"/>
+              </w:rPr>
+              <w:t xml:space="preserve">class </w:t>
+            </w:r>
+            <w:proofErr w:type="spellStart"/>
+            <w:proofErr w:type="gramStart"/>
+            <w:r>
+              <w:rPr>
+                <w:b w:val="0"/>
+              </w:rPr>
+              <w:t>MyGame</w:t>
+            </w:r>
+            <w:proofErr w:type="spellEnd"/>
+            <w:r>
+              <w:rPr>
+                <w:b w:val="0"/>
+              </w:rPr>
+              <w:t>(</w:t>
+            </w:r>
+            <w:proofErr w:type="gramEnd"/>
+            <w:r>
+              <w:rPr>
+                <w:b w:val="0"/>
+              </w:rPr>
+              <w:t>):</w:t>
+            </w:r>
+          </w:p>
+          <w:p>
+            <w:pPr>
+              <w:rPr>
+                <w:b w:val="0"/>
+              </w:rPr>
+            </w:pPr>
+            <w:r>
+              <w:rPr>
+                <w:b w:val="0"/>
+              </w:rPr>
+              <w:t xml:space="preserve">    </w:t>
+            </w:r>
+          </w:p>
+          <w:p>
+            <w:pPr>
+              <w:rPr>
+                <w:b w:val="0"/>
+              </w:rPr>
+            </w:pPr>
+            <w:r>
+              <w:rPr>
+                <w:b w:val="0"/>
+              </w:rPr>
+              <w:t xml:space="preserve">    </w:t>
+            </w:r>
+            <w:r>
+              <w:rPr>
+                <w:b w:val="0"/>
+                <w:i/>
+                <w:iCs/>
+              </w:rPr>
+              <w:t>#Printing welcome and taking input for each player's name</w:t>
+            </w:r>
+          </w:p>
+          <w:p>
+            <w:pPr>
+              <w:rPr>
+                <w:b w:val="0"/>
+              </w:rPr>
+            </w:pPr>
+            <w:r>
+              <w:rPr>
+                <w:b w:val="0"/>
+              </w:rPr>
+              <w:t xml:space="preserve">    </w:t>
+            </w:r>
+            <w:proofErr w:type="gramStart"/>
+            <w:r>
+              <w:rPr>
+                <w:b w:val="0"/>
+              </w:rPr>
+              <w:t>print(</w:t>
+            </w:r>
+            <w:proofErr w:type="gramEnd"/>
+            <w:r>
+              <w:rPr>
+                <w:b w:val="0"/>
+              </w:rPr>
+              <w:t>"Welcome to my game")</w:t>
+            </w:r>
+          </w:p>
+          <w:p>
+            <w:pPr>
+              <w:rPr>
+                <w:b w:val="0"/>
+              </w:rPr>
+            </w:pPr>
+            <w:r>
+              <w:rPr>
+                <w:b w:val="0"/>
+              </w:rPr>
+              <w:t xml:space="preserve">    Player1 = </w:t>
+            </w:r>
+            <w:proofErr w:type="gramStart"/>
+            <w:r>
+              <w:rPr>
+                <w:b w:val="0"/>
+              </w:rPr>
+              <w:t>input(</w:t>
+            </w:r>
+            <w:proofErr w:type="gramEnd"/>
+            <w:r>
+              <w:rPr>
+                <w:b w:val="0"/>
+              </w:rPr>
+              <w:t>"Enter the name for Player 1: ")</w:t>
+            </w:r>
+          </w:p>
+          <w:p>
+            <w:pPr>
+              <w:rPr>
+                <w:b w:val="0"/>
+              </w:rPr>
+            </w:pPr>
+            <w:r>
+              <w:rPr>
+                <w:b w:val="0"/>
+              </w:rPr>
+              <w:t xml:space="preserve">    Player2 = </w:t>
+            </w:r>
+            <w:proofErr w:type="gramStart"/>
+            <w:r>
+              <w:rPr>
+                <w:b w:val="0"/>
+              </w:rPr>
+              <w:t>input(</w:t>
+            </w:r>
+            <w:proofErr w:type="gramEnd"/>
+            <w:r>
+              <w:rPr>
+                <w:b w:val="0"/>
+              </w:rPr>
+              <w:t>"Enter the name for Player 2: ")</w:t>
+            </w:r>
+          </w:p>
+          <w:p>
+            <w:pPr>
+              <w:rPr>
+                <w:b w:val="0"/>
+              </w:rPr>
+            </w:pPr>
+            <w:r>
+              <w:rPr>
+                <w:b w:val="0"/>
+              </w:rPr>
+              <w:t xml:space="preserve">    Player3 = </w:t>
+            </w:r>
+            <w:proofErr w:type="gramStart"/>
+            <w:r>
+              <w:rPr>
+                <w:b w:val="0"/>
+              </w:rPr>
+              <w:t>input(</w:t>
+            </w:r>
+            <w:proofErr w:type="gramEnd"/>
+            <w:r>
+              <w:rPr>
+                <w:b w:val="0"/>
+              </w:rPr>
+              <w:t>"Enter the name for Player 3: ")</w:t>
+            </w:r>
+          </w:p>
+          <w:p>
+            <w:pPr>
+              <w:rPr>
+                <w:b w:val="0"/>
+              </w:rPr>
+            </w:pPr>
+          </w:p>
+          <w:p>
+            <w:pPr>
+              <w:rPr>
+                <w:b w:val="0"/>
+              </w:rPr>
+            </w:pPr>
+            <w:r>
+              <w:rPr>
+                <w:b w:val="0"/>
+              </w:rPr>
+              <w:t xml:space="preserve">    </w:t>
+            </w:r>
+            <w:r>
+              <w:rPr>
+                <w:b w:val="0"/>
+                <w:i/>
+                <w:iCs/>
+              </w:rPr>
+              <w:t>#Taking input for first player and printing the first player's value</w:t>
+            </w:r>
+          </w:p>
+          <w:p>
+            <w:pPr>
+              <w:rPr>
+                <w:b w:val="0"/>
+              </w:rPr>
+            </w:pPr>
+            <w:r>
+              <w:rPr>
+                <w:b w:val="0"/>
+              </w:rPr>
+              <w:t xml:space="preserve">    </w:t>
+            </w:r>
+            <w:proofErr w:type="gramStart"/>
+            <w:r>
+              <w:rPr>
+                <w:b w:val="0"/>
+              </w:rPr>
+              <w:t>input(</w:t>
+            </w:r>
+            <w:proofErr w:type="gramEnd"/>
+            <w:r>
+              <w:rPr>
+                <w:b w:val="0"/>
+              </w:rPr>
+              <w:t>f'Player</w:t>
+            </w:r>
+            <w:proofErr w:type="gramStart"/>
+            <w:r>
+              <w:rPr>
+                <w:b w:val="0"/>
+              </w:rPr>
+              <w:t>1 ({</w:t>
+            </w:r>
+            <w:proofErr w:type="gramEnd"/>
+            <w:r>
+              <w:rPr>
+                <w:b w:val="0"/>
+              </w:rPr>
+              <w:t>Player1}): Please press enter to roll your dice')</w:t>
+            </w:r>
+          </w:p>
+          <w:p>
+            <w:pPr>
+              <w:rPr>
+                <w:b w:val="0"/>
+              </w:rPr>
+            </w:pPr>
+            <w:r>
+              <w:rPr>
+                <w:b w:val="0"/>
+              </w:rPr>
+              <w:t xml:space="preserve">    Player1_dicevalue = </w:t>
+            </w:r>
+            <w:proofErr w:type="spellStart"/>
+            <w:proofErr w:type="gramStart"/>
+            <w:r>
+              <w:rPr>
+                <w:b w:val="0"/>
+              </w:rPr>
+              <w:t>random.randint</w:t>
+            </w:r>
+            <w:proofErr w:type="spellEnd"/>
+            <w:proofErr w:type="gramEnd"/>
+            <w:r>
+              <w:rPr>
+                <w:b w:val="0"/>
+              </w:rPr>
+              <w:t>(1, 6)</w:t>
+            </w:r>
+          </w:p>
+          <w:p>
+            <w:pPr>
+              <w:rPr>
+                <w:b w:val="0"/>
+              </w:rPr>
+            </w:pPr>
+            <w:r>
+              <w:rPr>
+                <w:b w:val="0"/>
+              </w:rPr>
+              <w:t xml:space="preserve">    </w:t>
+            </w:r>
+            <w:proofErr w:type="gramStart"/>
+            <w:r>
+              <w:rPr>
+                <w:b w:val="0"/>
+              </w:rPr>
+              <w:t>print(</w:t>
+            </w:r>
+            <w:proofErr w:type="gramEnd"/>
+            <w:r>
+              <w:rPr>
+                <w:b w:val="0"/>
+              </w:rPr>
+              <w:t xml:space="preserve">f'Player1 </w:t>
+            </w:r>
+            <w:proofErr w:type="gramStart"/>
+            <w:r>
+              <w:rPr>
+                <w:b w:val="0"/>
+              </w:rPr>
+              <w:t>value: {</w:t>
+            </w:r>
+            <w:proofErr w:type="gramEnd"/>
+            <w:r>
+              <w:rPr>
+                <w:b w:val="0"/>
+              </w:rPr>
+              <w:t>Player1_dicevalue}')</w:t>
+            </w:r>
+          </w:p>
+          <w:p>
+            <w:pPr>
+              <w:rPr>
+                <w:b w:val="0"/>
+              </w:rPr>
+            </w:pPr>
+          </w:p>
+          <w:p>
+            <w:pPr>
+              <w:rPr>
+                <w:b w:val="0"/>
+              </w:rPr>
+            </w:pPr>
+            <w:r>
+              <w:rPr>
+                <w:b w:val="0"/>
+              </w:rPr>
+              <w:t xml:space="preserve">    </w:t>
+            </w:r>
+            <w:r>
+              <w:rPr>
+                <w:b w:val="0"/>
+                <w:i/>
+                <w:iCs/>
+              </w:rPr>
+              <w:t>#Taking input for second player and printing the second player's value</w:t>
+            </w:r>
+          </w:p>
+          <w:p>
+            <w:pPr>
+              <w:rPr>
+                <w:b w:val="0"/>
+              </w:rPr>
+            </w:pPr>
+            <w:r>
+              <w:rPr>
+                <w:b w:val="0"/>
+              </w:rPr>
+              <w:t xml:space="preserve">    </w:t>
+            </w:r>
+            <w:proofErr w:type="gramStart"/>
+            <w:r>
+              <w:rPr>
+                <w:b w:val="0"/>
+              </w:rPr>
+              <w:t>input(</w:t>
+            </w:r>
+            <w:proofErr w:type="gramEnd"/>
+            <w:r>
+              <w:rPr>
+                <w:b w:val="0"/>
+              </w:rPr>
+              <w:t>f'Player</w:t>
+            </w:r>
+            <w:proofErr w:type="gramStart"/>
+            <w:r>
+              <w:rPr>
+                <w:b w:val="0"/>
+              </w:rPr>
+              <w:t>2 ({</w:t>
+            </w:r>
+            <w:proofErr w:type="gramEnd"/>
+            <w:r>
+              <w:rPr>
+                <w:b w:val="0"/>
+              </w:rPr>
+              <w:t>Player2}): Please press enter to roll your dice')</w:t>
+            </w:r>
+          </w:p>
+          <w:p>
+            <w:pPr>
+              <w:rPr>
+                <w:b w:val="0"/>
+              </w:rPr>
+            </w:pPr>
+            <w:r>
+              <w:rPr>
+                <w:b w:val="0"/>
+              </w:rPr>
+              <w:t xml:space="preserve">    Player2_dicevalue = </w:t>
+            </w:r>
+            <w:proofErr w:type="spellStart"/>
+            <w:proofErr w:type="gramStart"/>
+            <w:r>
+              <w:rPr>
+                <w:b w:val="0"/>
+              </w:rPr>
+              <w:t>random.randint</w:t>
+            </w:r>
+            <w:proofErr w:type="spellEnd"/>
+            <w:proofErr w:type="gramEnd"/>
+            <w:r>
+              <w:rPr>
+                <w:b w:val="0"/>
+              </w:rPr>
+              <w:t>(1, 6)</w:t>
+            </w:r>
+          </w:p>
+          <w:p>
+            <w:pPr>
+              <w:rPr>
+                <w:b w:val="0"/>
+              </w:rPr>
+            </w:pPr>
+            <w:r>
+              <w:rPr>
+                <w:b w:val="0"/>
+              </w:rPr>
+              <w:t xml:space="preserve">    </w:t>
+            </w:r>
+            <w:proofErr w:type="gramStart"/>
+            <w:r>
+              <w:rPr>
+                <w:b w:val="0"/>
+              </w:rPr>
+              <w:t>print(</w:t>
+            </w:r>
+            <w:proofErr w:type="gramEnd"/>
+            <w:r>
+              <w:rPr>
+                <w:b w:val="0"/>
+              </w:rPr>
+              <w:t xml:space="preserve">f'Player2 </w:t>
+            </w:r>
+            <w:proofErr w:type="gramStart"/>
+            <w:r>
+              <w:rPr>
+                <w:b w:val="0"/>
+              </w:rPr>
+              <w:t>value: {</w:t>
+            </w:r>
+            <w:proofErr w:type="gramEnd"/>
+            <w:r>
+              <w:rPr>
+                <w:b w:val="0"/>
+              </w:rPr>
+              <w:t>Player2_dicevalue}')</w:t>
+            </w:r>
+          </w:p>
+          <w:p>
+            <w:pPr>
+              <w:rPr>
+                <w:b w:val="0"/>
+              </w:rPr>
+            </w:pPr>
+          </w:p>
+          <w:p>
+            <w:pPr>
+              <w:rPr>
+                <w:b w:val="0"/>
+              </w:rPr>
+            </w:pPr>
+            <w:r>
+              <w:rPr>
+                <w:b w:val="0"/>
+              </w:rPr>
+              <w:t xml:space="preserve">    </w:t>
+            </w:r>
+            <w:r>
+              <w:rPr>
+                <w:b w:val="0"/>
+                <w:i/>
+                <w:iCs/>
+              </w:rPr>
+              <w:t>#Taking input for third player and printing the third player's value</w:t>
+            </w:r>
+          </w:p>
+          <w:p>
+            <w:pPr>
+              <w:rPr>
+                <w:b w:val="0"/>
+              </w:rPr>
+            </w:pPr>
+            <w:r>
+              <w:rPr>
+                <w:b w:val="0"/>
+              </w:rPr>
+              <w:t xml:space="preserve">    </w:t>
+            </w:r>
+            <w:proofErr w:type="gramStart"/>
+            <w:r>
+              <w:rPr>
+                <w:b w:val="0"/>
+              </w:rPr>
+              <w:t>input(</w:t>
+            </w:r>
+            <w:proofErr w:type="gramEnd"/>
+            <w:r>
+              <w:rPr>
+                <w:b w:val="0"/>
+              </w:rPr>
+              <w:t>f'Player</w:t>
+            </w:r>
+            <w:proofErr w:type="gramStart"/>
+            <w:r>
+              <w:rPr>
+                <w:b w:val="0"/>
+              </w:rPr>
+              <w:t>3 ({</w:t>
+            </w:r>
+            <w:proofErr w:type="gramEnd"/>
+            <w:r>
+              <w:rPr>
+                <w:b w:val="0"/>
+              </w:rPr>
+              <w:t>Player3}): Please press enter to roll your dice')</w:t>
+            </w:r>
+          </w:p>
+          <w:p>
+            <w:pPr>
+              <w:rPr>
+                <w:b w:val="0"/>
+              </w:rPr>
+            </w:pPr>
+            <w:r>
+              <w:rPr>
+                <w:b w:val="0"/>
+              </w:rPr>
+              <w:t xml:space="preserve">    Player3_dicevalue = </w:t>
+            </w:r>
+            <w:proofErr w:type="spellStart"/>
+            <w:proofErr w:type="gramStart"/>
+            <w:r>
+              <w:rPr>
+                <w:b w:val="0"/>
+              </w:rPr>
+              <w:t>random.randint</w:t>
+            </w:r>
+            <w:proofErr w:type="spellEnd"/>
+            <w:proofErr w:type="gramEnd"/>
+            <w:r>
+              <w:rPr>
+                <w:b w:val="0"/>
+              </w:rPr>
+              <w:t>(1, 6)</w:t>
+            </w:r>
+          </w:p>
+          <w:p>
+            <w:pPr>
+              <w:rPr>
+                <w:b w:val="0"/>
+              </w:rPr>
+            </w:pPr>
+            <w:r>
+              <w:rPr>
+                <w:b w:val="0"/>
+              </w:rPr>
+              <w:t xml:space="preserve">    </w:t>
+            </w:r>
+            <w:proofErr w:type="gramStart"/>
+            <w:r>
+              <w:rPr>
+                <w:b w:val="0"/>
+              </w:rPr>
+              <w:t>print(</w:t>
+            </w:r>
+            <w:proofErr w:type="gramEnd"/>
+            <w:r>
+              <w:rPr>
+                <w:b w:val="0"/>
+              </w:rPr>
+              <w:t xml:space="preserve">f'Player3 </w:t>
+            </w:r>
+            <w:proofErr w:type="gramStart"/>
+            <w:r>
+              <w:rPr>
+                <w:b w:val="0"/>
+              </w:rPr>
+              <w:t>value: {</w:t>
+            </w:r>
+            <w:proofErr w:type="gramEnd"/>
+            <w:r>
+              <w:rPr>
+                <w:b w:val="0"/>
+              </w:rPr>
+              <w:t>Player3_dicevalue}')</w:t>
+            </w:r>
+          </w:p>
+          <w:p>
+            <w:pPr>
+              <w:rPr>
+                <w:b w:val="0"/>
+              </w:rPr>
+            </w:pPr>
+          </w:p>
+          <w:p>
+            <w:pPr>
+              <w:rPr>
+                <w:b w:val="0"/>
+              </w:rPr>
+            </w:pPr>
+            <w:r>
+              <w:rPr>
+                <w:b w:val="0"/>
+              </w:rPr>
+              <w:t xml:space="preserve">    </w:t>
+            </w:r>
+            <w:r>
+              <w:rPr>
+                <w:b w:val="0"/>
+                <w:i/>
+                <w:iCs/>
+              </w:rPr>
+              <w:t>#Comparing Player 1's dice value with Player 2's and Player 3's</w:t>
+            </w:r>
+          </w:p>
+          <w:p>
+            <w:pPr>
+              <w:rPr>
+                <w:b w:val="0"/>
+              </w:rPr>
+            </w:pPr>
+            <w:r>
+              <w:rPr>
+                <w:b w:val="0"/>
+              </w:rPr>
+              <w:t>    if Player1_dicevalue &gt; Player2_dicevalue and Player1_dicevalue &gt; Player3_dicevalue:</w:t>
+            </w:r>
+          </w:p>
+          <w:p>
+            <w:pPr>
+              <w:rPr>
+                <w:b w:val="0"/>
+              </w:rPr>
+            </w:pPr>
+            <w:r>
+              <w:rPr>
+                <w:b w:val="0"/>
+              </w:rPr>
+              <w:t xml:space="preserve">        </w:t>
+            </w:r>
+            <w:proofErr w:type="gramStart"/>
+            <w:r>
+              <w:rPr>
+                <w:b w:val="0"/>
+              </w:rPr>
+              <w:t>print(</w:t>
+            </w:r>
+            <w:proofErr w:type="gramEnd"/>
+            <w:r>
+              <w:rPr>
+                <w:b w:val="0"/>
+              </w:rPr>
+              <w:t>f'Player</w:t>
+            </w:r>
+            <w:proofErr w:type="gramStart"/>
+            <w:r>
+              <w:rPr>
+                <w:b w:val="0"/>
+              </w:rPr>
+              <w:t>1 ({</w:t>
+            </w:r>
+            <w:proofErr w:type="gramEnd"/>
+            <w:r>
+              <w:rPr>
+                <w:b w:val="0"/>
+              </w:rPr>
+              <w:t>Player1}) with the value of {Player1_dicevalue}: wins the game')</w:t>
+            </w:r>
+          </w:p>
+          <w:p>
+            <w:pPr>
+              <w:rPr>
+                <w:b w:val="0"/>
+              </w:rPr>
+            </w:pPr>
+            <w:r>
+              <w:rPr>
+                <w:b w:val="0"/>
+              </w:rPr>
+              <w:t xml:space="preserve">    </w:t>
+            </w:r>
+          </w:p>
+          <w:p>
+            <w:pPr>
+              <w:rPr>
+                <w:b w:val="0"/>
+              </w:rPr>
+            </w:pPr>
+            <w:r>
+              <w:rPr>
+                <w:b w:val="0"/>
+              </w:rPr>
+              <w:t xml:space="preserve">    </w:t>
+            </w:r>
+            <w:r>
+              <w:rPr>
+                <w:b w:val="0"/>
+                <w:i/>
+                <w:iCs/>
+              </w:rPr>
+              <w:t>#Comparing Player 2's dice value with Player 1's and Player 3's</w:t>
+            </w:r>
+          </w:p>
+          <w:p>
+            <w:pPr>
+              <w:rPr>
+                <w:b w:val="0"/>
+              </w:rPr>
+            </w:pPr>
+            <w:r>
+              <w:rPr>
+                <w:b w:val="0"/>
+              </w:rPr>
+              <w:t xml:space="preserve">    </w:t>
+            </w:r>
+            <w:proofErr w:type="spellStart"/>
+            <w:r>
+              <w:rPr>
+                <w:b w:val="0"/>
+              </w:rPr>
+              <w:t>elif</w:t>
+            </w:r>
+            <w:proofErr w:type="spellEnd"/>
+            <w:r>
+              <w:rPr>
+                <w:b w:val="0"/>
+              </w:rPr>
+              <w:t xml:space="preserve"> Player2_dicevalue &gt; Player1_dicevalue and Player2_dicevalue &gt; Player3_dicevalue:</w:t>
+            </w:r>
+          </w:p>
+          <w:p>
+            <w:pPr>
+              <w:rPr>
+                <w:b w:val="0"/>
+              </w:rPr>
+            </w:pPr>
+            <w:r>
+              <w:rPr>
+                <w:b w:val="0"/>
+              </w:rPr>
+              <w:t xml:space="preserve">        </w:t>
+            </w:r>
+            <w:proofErr w:type="gramStart"/>
+            <w:r>
+              <w:rPr>
+                <w:b w:val="0"/>
+              </w:rPr>
+              <w:t>print(</w:t>
+            </w:r>
+            <w:proofErr w:type="gramEnd"/>
+            <w:r>
+              <w:rPr>
+                <w:b w:val="0"/>
+              </w:rPr>
+              <w:t>f'Player2 ({Player2})  with the value of {Player2_dicevalue}: wins the game')</w:t>
+            </w:r>
+          </w:p>
+          <w:p>
+            <w:pPr>
+              <w:rPr>
+                <w:b w:val="0"/>
+              </w:rPr>
+            </w:pPr>
+          </w:p>
+          <w:p>
+            <w:pPr>
+              <w:rPr>
+                <w:b w:val="0"/>
+              </w:rPr>
+            </w:pPr>
+            <w:r>
+              <w:rPr>
+                <w:b w:val="0"/>
+              </w:rPr>
+              <w:t xml:space="preserve">    </w:t>
+            </w:r>
+            <w:r>
+              <w:rPr>
+                <w:b w:val="0"/>
+                <w:i/>
+                <w:iCs/>
+              </w:rPr>
+              <w:t>#Comparing Player 3's dice value with Player 2's and Player 1's</w:t>
+            </w:r>
+          </w:p>
+          <w:p>
+            <w:pPr>
+              <w:rPr>
+                <w:b w:val="0"/>
+              </w:rPr>
+            </w:pPr>
+            <w:r>
+              <w:rPr>
+                <w:b w:val="0"/>
+              </w:rPr>
               <w:lastRenderedPageBreak/>
-              <w:t>Python Code</w:t>
-            </w:r>
-            <w:r>
-              <w:t>:</w:t>
-            </w:r>
-            <w:bookmarkEnd w:id="5"/>
-          </w:p>
-          <w:p>
-            <w:pPr>
-              <w:rPr>
-                <w:b w:val="0"/>
-              </w:rPr>
-            </w:pPr>
-            <w:r>
-              <w:rPr>
-                <w:b w:val="0"/>
-              </w:rPr>
-              <w:t>MyGame.py</w:t>
-            </w:r>
-          </w:p>
-          <w:p>
-            <w:pPr>
-              <w:rPr>
-                <w:b w:val="0"/>
-              </w:rPr>
-            </w:pPr>
-            <w:r>
-              <w:rPr>
-                <w:b w:val="0"/>
-              </w:rPr>
-              <w:t xml:space="preserve">import random </w:t>
-            </w:r>
-            <w:r>
-              <w:rPr>
-                <w:b w:val="0"/>
-                <w:i/>
-                <w:iCs/>
-              </w:rPr>
-              <w:t>#importing random from the general library</w:t>
-            </w:r>
-          </w:p>
-          <w:p>
-            <w:pPr>
-              <w:rPr>
-                <w:b w:val="0"/>
-              </w:rPr>
-            </w:pPr>
-          </w:p>
-          <w:p>
-            <w:pPr>
-              <w:rPr>
-                <w:b w:val="0"/>
-              </w:rPr>
-            </w:pPr>
-            <w:r>
-              <w:rPr>
-                <w:b w:val="0"/>
-              </w:rPr>
-              <w:t xml:space="preserve">class </w:t>
+              <w:t xml:space="preserve">    </w:t>
             </w:r>
             <w:proofErr w:type="spellStart"/>
             <w:r>
               <w:rPr>
                 <w:b w:val="0"/>
               </w:rPr>
-              <w:t>MyGame</w:t>
+              <w:t>elif</w:t>
             </w:r>
             <w:proofErr w:type="spellEnd"/>
             <w:r>
               <w:rPr>
                 <w:b w:val="0"/>
               </w:rPr>
-              <w:t>():</w:t>
-            </w:r>
+              <w:t xml:space="preserve"> Player3_dicevalue &gt; Player1_dicevalue and Player3_dicevalue &gt; Player2_dicevalue:</w:t>
+            </w:r>
+          </w:p>
+          <w:p>
+            <w:pPr>
+              <w:rPr>
+                <w:b w:val="0"/>
+              </w:rPr>
+            </w:pPr>
+            <w:r>
+              <w:rPr>
+                <w:b w:val="0"/>
+              </w:rPr>
+              <w:t xml:space="preserve">        </w:t>
+            </w:r>
+            <w:proofErr w:type="gramStart"/>
+            <w:r>
+              <w:rPr>
+                <w:b w:val="0"/>
+              </w:rPr>
+              <w:t>print(</w:t>
+            </w:r>
+            <w:proofErr w:type="gramEnd"/>
+            <w:r>
+              <w:rPr>
+                <w:b w:val="0"/>
+              </w:rPr>
+              <w:t>f'Player</w:t>
+            </w:r>
+            <w:proofErr w:type="gramStart"/>
+            <w:r>
+              <w:rPr>
+                <w:b w:val="0"/>
+              </w:rPr>
+              <w:t>3 ({</w:t>
+            </w:r>
+            <w:proofErr w:type="gramEnd"/>
+            <w:r>
+              <w:rPr>
+                <w:b w:val="0"/>
+              </w:rPr>
+              <w:t>Player3})  with the value of {Player3_dicevalue}: wins the game')</w:t>
+            </w:r>
+          </w:p>
+          <w:p>
+            <w:pPr>
+              <w:rPr>
+                <w:b w:val="0"/>
+              </w:rPr>
+            </w:pPr>
           </w:p>
           <w:p>
             <w:pPr>
@@ -5321,6 +7295,14 @@
               </w:rPr>
               <w:t xml:space="preserve">    </w:t>
             </w:r>
+            <w:r>
+              <w:rPr>
+                <w:b w:val="0"/>
+                <w:i/>
+                <w:iCs/>
+              </w:rPr>
+              <w:t>#Checking if player 1's dice value equals</w:t>
+            </w:r>
           </w:p>
           <w:p>
             <w:pPr>
@@ -5334,65 +7316,54 @@
               </w:rPr>
               <w:t xml:space="preserve">    </w:t>
             </w:r>
-            <w:r>
-              <w:rPr>
-                <w:b w:val="0"/>
-                <w:i/>
-                <w:iCs/>
-              </w:rPr>
-              <w:t>#Printing welcome and taking input for each player's name</w:t>
-            </w:r>
-          </w:p>
-          <w:p>
-            <w:pPr>
-              <w:rPr>
-                <w:b w:val="0"/>
-              </w:rPr>
-            </w:pPr>
-            <w:r>
-              <w:rPr>
-                <w:b w:val="0"/>
-              </w:rPr>
-              <w:t>    print("Welcome to my game")</w:t>
-            </w:r>
-          </w:p>
-          <w:p>
-            <w:pPr>
-              <w:rPr>
-                <w:b w:val="0"/>
-              </w:rPr>
-            </w:pPr>
-            <w:r>
-              <w:rPr>
-                <w:b w:val="0"/>
-              </w:rPr>
-              <w:t>    Player1 = input("Enter the name for Player 1: ")</w:t>
-            </w:r>
-          </w:p>
-          <w:p>
-            <w:pPr>
-              <w:rPr>
-                <w:b w:val="0"/>
-              </w:rPr>
-            </w:pPr>
-            <w:r>
-              <w:rPr>
-                <w:b w:val="0"/>
-              </w:rPr>
-              <w:t>    Player2 = input("Enter the name for Player 2: ")</w:t>
-            </w:r>
-          </w:p>
-          <w:p>
-            <w:pPr>
-              <w:rPr>
-                <w:b w:val="0"/>
-              </w:rPr>
-            </w:pPr>
-            <w:r>
-              <w:rPr>
-                <w:b w:val="0"/>
-              </w:rPr>
-              <w:t>    Player3 = input("Enter the name for Player 3: ")</w:t>
+            <w:proofErr w:type="spellStart"/>
+            <w:r>
+              <w:rPr>
+                <w:b w:val="0"/>
+              </w:rPr>
+              <w:t>elif</w:t>
+            </w:r>
+            <w:proofErr w:type="spellEnd"/>
+            <w:r>
+              <w:rPr>
+                <w:b w:val="0"/>
+              </w:rPr>
+              <w:t xml:space="preserve"> (Player1_dicevalue == Player2_dicevalue) and (Player2_dicevalue &gt; Player3_dicevalue):</w:t>
+            </w:r>
+          </w:p>
+          <w:p>
+            <w:pPr>
+              <w:rPr>
+                <w:b w:val="0"/>
+              </w:rPr>
+            </w:pPr>
+            <w:r>
+              <w:rPr>
+                <w:b w:val="0"/>
+              </w:rPr>
+              <w:t xml:space="preserve">        </w:t>
+            </w:r>
+            <w:proofErr w:type="gramStart"/>
+            <w:r>
+              <w:rPr>
+                <w:b w:val="0"/>
+              </w:rPr>
+              <w:t>print(</w:t>
+            </w:r>
+            <w:proofErr w:type="spellStart"/>
+            <w:proofErr w:type="gramEnd"/>
+            <w:r>
+              <w:rPr>
+                <w:b w:val="0"/>
+              </w:rPr>
+              <w:t>f'Tie</w:t>
+            </w:r>
+            <w:proofErr w:type="spellEnd"/>
+            <w:r>
+              <w:rPr>
+                <w:b w:val="0"/>
+              </w:rPr>
+              <w:t xml:space="preserve"> between Player 1 ({Player1}) and Player 2 ({Player2}) with the value of {Player1_dicevalue}: ')</w:t>
             </w:r>
           </w:p>
           <w:p>
@@ -5414,66 +7385,54 @@
               </w:rPr>
               <w:t xml:space="preserve">    </w:t>
             </w:r>
-            <w:r>
-              <w:rPr>
-                <w:b w:val="0"/>
-                <w:i/>
-                <w:iCs/>
-              </w:rPr>
-              <w:t>#Taking input for first player and printing the first player's value</w:t>
-            </w:r>
-          </w:p>
-          <w:p>
-            <w:pPr>
-              <w:rPr>
-                <w:b w:val="0"/>
-              </w:rPr>
-            </w:pPr>
-            <w:r>
-              <w:rPr>
-                <w:b w:val="0"/>
-              </w:rPr>
-              <w:t>    input(f'Player1 ({Player1}): Please press enter to roll your dice')</w:t>
-            </w:r>
-          </w:p>
-          <w:p>
-            <w:pPr>
-              <w:rPr>
-                <w:b w:val="0"/>
-              </w:rPr>
-            </w:pPr>
-            <w:r>
-              <w:rPr>
-                <w:b w:val="0"/>
-              </w:rPr>
-              <w:t xml:space="preserve">    Player1_dicevalue = </w:t>
-            </w:r>
             <w:proofErr w:type="spellStart"/>
             <w:r>
               <w:rPr>
                 <w:b w:val="0"/>
               </w:rPr>
-              <w:t>random.randint</w:t>
+              <w:t>elif</w:t>
             </w:r>
             <w:proofErr w:type="spellEnd"/>
             <w:r>
               <w:rPr>
                 <w:b w:val="0"/>
               </w:rPr>
-              <w:t>(1, 6)</w:t>
-            </w:r>
-          </w:p>
-          <w:p>
-            <w:pPr>
-              <w:rPr>
-                <w:b w:val="0"/>
-              </w:rPr>
-            </w:pPr>
-            <w:r>
-              <w:rPr>
-                <w:b w:val="0"/>
-              </w:rPr>
-              <w:t>    print(f'Player1 value: {Player1_dicevalue}')</w:t>
+              <w:t xml:space="preserve"> (Player1_dicevalue == Player3_dicevalue) and (Player3_dicevalue &gt; Player2_dicevalue):</w:t>
+            </w:r>
+          </w:p>
+          <w:p>
+            <w:pPr>
+              <w:rPr>
+                <w:b w:val="0"/>
+              </w:rPr>
+            </w:pPr>
+            <w:r>
+              <w:rPr>
+                <w:b w:val="0"/>
+              </w:rPr>
+              <w:t xml:space="preserve">        </w:t>
+            </w:r>
+            <w:proofErr w:type="gramStart"/>
+            <w:r>
+              <w:rPr>
+                <w:b w:val="0"/>
+              </w:rPr>
+              <w:t>print(</w:t>
+            </w:r>
+            <w:proofErr w:type="spellStart"/>
+            <w:proofErr w:type="gramEnd"/>
+            <w:r>
+              <w:rPr>
+                <w:b w:val="0"/>
+              </w:rPr>
+              <w:t>f'Tie</w:t>
+            </w:r>
+            <w:proofErr w:type="spellEnd"/>
+            <w:r>
+              <w:rPr>
+                <w:b w:val="0"/>
+              </w:rPr>
+              <w:t xml:space="preserve"> between Player 1 ({Player1}) and Player 3 ({Player3}) with the value of {Player3_dicevalue}: ')</w:t>
             </w:r>
           </w:p>
           <w:p>
@@ -5495,66 +7454,54 @@
               </w:rPr>
               <w:t xml:space="preserve">    </w:t>
             </w:r>
-            <w:r>
-              <w:rPr>
-                <w:b w:val="0"/>
-                <w:i/>
-                <w:iCs/>
-              </w:rPr>
-              <w:t>#Taking input for second player and printing the second player's value</w:t>
-            </w:r>
-          </w:p>
-          <w:p>
-            <w:pPr>
-              <w:rPr>
-                <w:b w:val="0"/>
-              </w:rPr>
-            </w:pPr>
-            <w:r>
-              <w:rPr>
-                <w:b w:val="0"/>
-              </w:rPr>
-              <w:t>    input(f'Player2 ({Player2}): Please press enter to roll your dice')</w:t>
-            </w:r>
-          </w:p>
-          <w:p>
-            <w:pPr>
-              <w:rPr>
-                <w:b w:val="0"/>
-              </w:rPr>
-            </w:pPr>
-            <w:r>
-              <w:rPr>
-                <w:b w:val="0"/>
-              </w:rPr>
-              <w:t xml:space="preserve">    Player2_dicevalue = </w:t>
-            </w:r>
             <w:proofErr w:type="spellStart"/>
             <w:r>
               <w:rPr>
                 <w:b w:val="0"/>
               </w:rPr>
-              <w:t>random.randint</w:t>
+              <w:t>elif</w:t>
             </w:r>
             <w:proofErr w:type="spellEnd"/>
             <w:r>
               <w:rPr>
                 <w:b w:val="0"/>
               </w:rPr>
-              <w:t>(1, 6)</w:t>
-            </w:r>
-          </w:p>
-          <w:p>
-            <w:pPr>
-              <w:rPr>
-                <w:b w:val="0"/>
-              </w:rPr>
-            </w:pPr>
-            <w:r>
-              <w:rPr>
-                <w:b w:val="0"/>
-              </w:rPr>
-              <w:t>    print(f'Player2 value: {Player2_dicevalue}')</w:t>
+              <w:t xml:space="preserve"> (Player2_dicevalue == Player3_dicevalue) and (Player2_dicevalue &gt; Player1_dicevalue):</w:t>
+            </w:r>
+          </w:p>
+          <w:p>
+            <w:pPr>
+              <w:rPr>
+                <w:b w:val="0"/>
+              </w:rPr>
+            </w:pPr>
+            <w:r>
+              <w:rPr>
+                <w:b w:val="0"/>
+              </w:rPr>
+              <w:t xml:space="preserve">        </w:t>
+            </w:r>
+            <w:proofErr w:type="gramStart"/>
+            <w:r>
+              <w:rPr>
+                <w:b w:val="0"/>
+              </w:rPr>
+              <w:t>print(</w:t>
+            </w:r>
+            <w:proofErr w:type="spellStart"/>
+            <w:proofErr w:type="gramEnd"/>
+            <w:r>
+              <w:rPr>
+                <w:b w:val="0"/>
+              </w:rPr>
+              <w:t>f'Tie</w:t>
+            </w:r>
+            <w:proofErr w:type="spellEnd"/>
+            <w:r>
+              <w:rPr>
+                <w:b w:val="0"/>
+              </w:rPr>
+              <w:t xml:space="preserve"> between Player 2 ({Player2}) and Player 3 ({Player3}) with the value of {Player3_dicevalue}: ') </w:t>
             </w:r>
           </w:p>
           <w:p>
@@ -5576,528 +7523,68 @@
               </w:rPr>
               <w:t xml:space="preserve">    </w:t>
             </w:r>
-            <w:r>
-              <w:rPr>
-                <w:b w:val="0"/>
-                <w:i/>
-                <w:iCs/>
-              </w:rPr>
-              <w:t>#Taking input for third player and printing the third player's value</w:t>
-            </w:r>
-          </w:p>
-          <w:p>
-            <w:pPr>
-              <w:rPr>
-                <w:b w:val="0"/>
-              </w:rPr>
-            </w:pPr>
-            <w:r>
-              <w:rPr>
-                <w:b w:val="0"/>
-              </w:rPr>
-              <w:t>    input(f'Player3 ({Player3}): Please press enter to roll your dice')</w:t>
-            </w:r>
-          </w:p>
-          <w:p>
-            <w:pPr>
-              <w:rPr>
-                <w:b w:val="0"/>
-              </w:rPr>
-            </w:pPr>
-            <w:r>
-              <w:rPr>
-                <w:b w:val="0"/>
-              </w:rPr>
-              <w:t xml:space="preserve">    Player3_dicevalue = </w:t>
-            </w:r>
             <w:proofErr w:type="spellStart"/>
             <w:r>
               <w:rPr>
                 <w:b w:val="0"/>
               </w:rPr>
-              <w:t>random.randint</w:t>
+              <w:t>elif</w:t>
             </w:r>
             <w:proofErr w:type="spellEnd"/>
             <w:r>
               <w:rPr>
                 <w:b w:val="0"/>
               </w:rPr>
-              <w:t>(1, 6)</w:t>
-            </w:r>
-          </w:p>
-          <w:p>
-            <w:pPr>
-              <w:rPr>
-                <w:b w:val="0"/>
-              </w:rPr>
-            </w:pPr>
-            <w:r>
-              <w:rPr>
-                <w:b w:val="0"/>
-              </w:rPr>
-              <w:t>    print(f'Player3 value: {Player3_dicevalue}')</w:t>
-            </w:r>
-          </w:p>
-          <w:p>
-            <w:pPr>
-              <w:rPr>
-                <w:b w:val="0"/>
-              </w:rPr>
-            </w:pPr>
-          </w:p>
-          <w:p>
-            <w:pPr>
-              <w:rPr>
-                <w:b w:val="0"/>
-              </w:rPr>
-            </w:pPr>
-            <w:r>
-              <w:rPr>
-                <w:b w:val="0"/>
-              </w:rPr>
-              <w:t xml:space="preserve">    </w:t>
-            </w:r>
-            <w:r>
-              <w:rPr>
-                <w:b w:val="0"/>
-                <w:i/>
-                <w:iCs/>
-              </w:rPr>
-              <w:t>#Comparing Player 1's dice value with Player 2's and Player 3's</w:t>
-            </w:r>
-          </w:p>
-          <w:p>
-            <w:pPr>
-              <w:rPr>
-                <w:b w:val="0"/>
-              </w:rPr>
-            </w:pPr>
-            <w:r>
-              <w:rPr>
-                <w:b w:val="0"/>
-              </w:rPr>
-              <w:t>    if Player1_dicevalue &gt; Player2_dicevalue and Player1_dicevalue &gt; Player3_dicevalue:</w:t>
-            </w:r>
-          </w:p>
-          <w:p>
-            <w:pPr>
-              <w:rPr>
-                <w:b w:val="0"/>
-              </w:rPr>
-            </w:pPr>
-            <w:r>
-              <w:rPr>
-                <w:b w:val="0"/>
-              </w:rPr>
-              <w:t>        print(f'Player1 ({Player1}) with the value of {Player1_dicevalue}: wins the game')</w:t>
-            </w:r>
-          </w:p>
-          <w:p>
-            <w:pPr>
-              <w:rPr>
-                <w:b w:val="0"/>
-              </w:rPr>
-            </w:pPr>
-            <w:r>
-              <w:rPr>
-                <w:b w:val="0"/>
-              </w:rPr>
-              <w:t xml:space="preserve">    </w:t>
-            </w:r>
-          </w:p>
-          <w:p>
-            <w:pPr>
-              <w:rPr>
-                <w:b w:val="0"/>
-              </w:rPr>
-            </w:pPr>
-            <w:r>
-              <w:rPr>
-                <w:b w:val="0"/>
-              </w:rPr>
-              <w:t xml:space="preserve">    </w:t>
-            </w:r>
-            <w:r>
-              <w:rPr>
-                <w:b w:val="0"/>
-                <w:i/>
-                <w:iCs/>
-              </w:rPr>
-              <w:t>#Comparing Player 2's dice value with Player 1's and Player 3's</w:t>
-            </w:r>
-          </w:p>
-          <w:p>
-            <w:pPr>
-              <w:rPr>
-                <w:b w:val="0"/>
-              </w:rPr>
-            </w:pPr>
-            <w:r>
-              <w:rPr>
-                <w:b w:val="0"/>
-              </w:rPr>
-              <w:t xml:space="preserve">    </w:t>
+              <w:t xml:space="preserve"> (Player1_dicevalue == Player2_dicevalue) and (Player2_dicevalue == Player3_dicevalue):</w:t>
+            </w:r>
+          </w:p>
+          <w:p>
+            <w:pPr>
+              <w:rPr>
+                <w:b w:val="0"/>
+              </w:rPr>
+            </w:pPr>
+            <w:r>
+              <w:rPr>
+                <w:b w:val="0"/>
+              </w:rPr>
+              <w:t xml:space="preserve">        </w:t>
+            </w:r>
+            <w:proofErr w:type="gramStart"/>
+            <w:r>
+              <w:rPr>
+                <w:b w:val="0"/>
+              </w:rPr>
+              <w:t>print(</w:t>
             </w:r>
             <w:proofErr w:type="spellStart"/>
-            <w:r>
-              <w:rPr>
-                <w:b w:val="0"/>
-              </w:rPr>
-              <w:t>elif</w:t>
+            <w:proofErr w:type="gramEnd"/>
+            <w:r>
+              <w:rPr>
+                <w:b w:val="0"/>
+              </w:rPr>
+              <w:t>f'Tie</w:t>
             </w:r>
             <w:proofErr w:type="spellEnd"/>
             <w:r>
               <w:rPr>
                 <w:b w:val="0"/>
               </w:rPr>
-              <w:t xml:space="preserve"> Player2_dicevalue &gt; Player1_dicevalue and Player2_dicevalue &gt; Player3_dicevalue:</w:t>
-            </w:r>
-          </w:p>
-          <w:p>
-            <w:pPr>
-              <w:rPr>
-                <w:b w:val="0"/>
-              </w:rPr>
-            </w:pPr>
-            <w:r>
-              <w:rPr>
-                <w:b w:val="0"/>
-              </w:rPr>
-              <w:lastRenderedPageBreak/>
-              <w:t>        print(f'Player2 ({Player2})  with the value of {Player2_dicevalue}: wins the game')</w:t>
-            </w:r>
-          </w:p>
-          <w:p>
-            <w:pPr>
-              <w:rPr>
-                <w:b w:val="0"/>
-              </w:rPr>
-            </w:pPr>
-          </w:p>
-          <w:p>
-            <w:pPr>
-              <w:rPr>
-                <w:b w:val="0"/>
-              </w:rPr>
-            </w:pPr>
-            <w:r>
-              <w:rPr>
-                <w:b w:val="0"/>
-              </w:rPr>
-              <w:t xml:space="preserve">    </w:t>
-            </w:r>
-            <w:r>
-              <w:rPr>
-                <w:b w:val="0"/>
-                <w:i/>
-                <w:iCs/>
-              </w:rPr>
-              <w:t>#Comparing Player 3's dice value with Player 2's and Player 1's</w:t>
-            </w:r>
-          </w:p>
-          <w:p>
-            <w:pPr>
-              <w:rPr>
-                <w:b w:val="0"/>
-              </w:rPr>
-            </w:pPr>
-            <w:r>
-              <w:rPr>
-                <w:b w:val="0"/>
-              </w:rPr>
-              <w:t xml:space="preserve">    </w:t>
-            </w:r>
-            <w:proofErr w:type="spellStart"/>
-            <w:r>
-              <w:rPr>
-                <w:b w:val="0"/>
-              </w:rPr>
-              <w:t>elif</w:t>
-            </w:r>
-            <w:proofErr w:type="spellEnd"/>
-            <w:r>
-              <w:rPr>
-                <w:b w:val="0"/>
-              </w:rPr>
-              <w:t xml:space="preserve"> Player3_dicevalue &gt; Player1_dicevalue and Player3_dicevalue &gt; Player2_dicevalue:</w:t>
-            </w:r>
-          </w:p>
-          <w:p>
-            <w:pPr>
-              <w:rPr>
-                <w:b w:val="0"/>
-              </w:rPr>
-            </w:pPr>
-            <w:r>
-              <w:rPr>
-                <w:b w:val="0"/>
-              </w:rPr>
-              <w:t>        print(f'Player3 ({Player3})  with the value of {Player3_dicevalue}: wins the game')</w:t>
-            </w:r>
-          </w:p>
-          <w:p>
-            <w:pPr>
-              <w:rPr>
-                <w:b w:val="0"/>
-              </w:rPr>
-            </w:pPr>
-          </w:p>
-          <w:p>
-            <w:pPr>
-              <w:rPr>
-                <w:b w:val="0"/>
-              </w:rPr>
-            </w:pPr>
-            <w:r>
-              <w:rPr>
-                <w:b w:val="0"/>
-              </w:rPr>
-              <w:t xml:space="preserve">    </w:t>
-            </w:r>
-            <w:r>
-              <w:rPr>
-                <w:b w:val="0"/>
-                <w:i/>
-                <w:iCs/>
-              </w:rPr>
-              <w:t>#Checking if player 1's dice value equals</w:t>
-            </w:r>
-          </w:p>
-          <w:p>
-            <w:pPr>
-              <w:rPr>
-                <w:b w:val="0"/>
-              </w:rPr>
-            </w:pPr>
-            <w:r>
-              <w:rPr>
-                <w:b w:val="0"/>
-              </w:rPr>
-              <w:t xml:space="preserve">    </w:t>
-            </w:r>
-            <w:proofErr w:type="spellStart"/>
-            <w:r>
-              <w:rPr>
-                <w:b w:val="0"/>
-              </w:rPr>
-              <w:t>elif</w:t>
-            </w:r>
-            <w:proofErr w:type="spellEnd"/>
-            <w:r>
-              <w:rPr>
-                <w:b w:val="0"/>
-              </w:rPr>
-              <w:t xml:space="preserve"> (Player1_dicevalue == Player2_dicevalue) and (Player2_dicevalue &gt; Player3_dicevalue):</w:t>
-            </w:r>
-          </w:p>
-          <w:p>
-            <w:pPr>
-              <w:rPr>
-                <w:b w:val="0"/>
-              </w:rPr>
-            </w:pPr>
-            <w:r>
-              <w:rPr>
-                <w:b w:val="0"/>
-              </w:rPr>
-              <w:t>        print(</w:t>
-            </w:r>
-            <w:proofErr w:type="spellStart"/>
-            <w:r>
-              <w:rPr>
-                <w:b w:val="0"/>
-              </w:rPr>
-              <w:t>f'Tie</w:t>
-            </w:r>
-            <w:proofErr w:type="spellEnd"/>
-            <w:r>
-              <w:rPr>
-                <w:b w:val="0"/>
-              </w:rPr>
-              <w:t xml:space="preserve"> between Player 1 ({Player1}) and Player 2 ({Player2}) with the value of {Player1_dicevalue}: ')</w:t>
-            </w:r>
-          </w:p>
-          <w:p>
-            <w:pPr>
-              <w:rPr>
-                <w:b w:val="0"/>
-              </w:rPr>
-            </w:pPr>
-          </w:p>
-          <w:p>
-            <w:pPr>
-              <w:rPr>
-                <w:b w:val="0"/>
-              </w:rPr>
-            </w:pPr>
-            <w:r>
-              <w:rPr>
-                <w:b w:val="0"/>
-              </w:rPr>
-              <w:t xml:space="preserve">    </w:t>
-            </w:r>
-            <w:proofErr w:type="spellStart"/>
-            <w:r>
-              <w:rPr>
-                <w:b w:val="0"/>
-              </w:rPr>
-              <w:t>elif</w:t>
-            </w:r>
-            <w:proofErr w:type="spellEnd"/>
-            <w:r>
-              <w:rPr>
-                <w:b w:val="0"/>
-              </w:rPr>
-              <w:t xml:space="preserve"> (Player1_dicevalue == Player3_dicevalue) and (Player3_dicevalue &gt; Player2_dicevalue):</w:t>
-            </w:r>
-          </w:p>
-          <w:p>
-            <w:pPr>
-              <w:rPr>
-                <w:b w:val="0"/>
-              </w:rPr>
-            </w:pPr>
-            <w:r>
-              <w:rPr>
-                <w:b w:val="0"/>
-              </w:rPr>
-              <w:t>        print(</w:t>
-            </w:r>
-            <w:proofErr w:type="spellStart"/>
-            <w:r>
-              <w:rPr>
-                <w:b w:val="0"/>
-              </w:rPr>
-              <w:t>f'Tie</w:t>
-            </w:r>
-            <w:proofErr w:type="spellEnd"/>
-            <w:r>
-              <w:rPr>
-                <w:b w:val="0"/>
-              </w:rPr>
-              <w:t xml:space="preserve"> between Player 1 ({Player1}) and Player 3 ({Player3}) with the value of {Player3_dicevalue}: ')</w:t>
-            </w:r>
-          </w:p>
-          <w:p>
-            <w:pPr>
-              <w:rPr>
-                <w:b w:val="0"/>
-              </w:rPr>
-            </w:pPr>
-          </w:p>
-          <w:p>
-            <w:pPr>
-              <w:rPr>
-                <w:b w:val="0"/>
-              </w:rPr>
-            </w:pPr>
-            <w:r>
-              <w:rPr>
-                <w:b w:val="0"/>
-              </w:rPr>
-              <w:t xml:space="preserve">    </w:t>
-            </w:r>
-            <w:proofErr w:type="spellStart"/>
-            <w:r>
-              <w:rPr>
-                <w:b w:val="0"/>
-              </w:rPr>
-              <w:t>elif</w:t>
-            </w:r>
-            <w:proofErr w:type="spellEnd"/>
-            <w:r>
-              <w:rPr>
-                <w:b w:val="0"/>
-              </w:rPr>
-              <w:t xml:space="preserve"> (Player2_dicevalue == Player3_dicevalue) and (Player2_dicevalue &gt; Player1_dicevalue):</w:t>
-            </w:r>
-          </w:p>
-          <w:p>
-            <w:pPr>
-              <w:rPr>
-                <w:b w:val="0"/>
-              </w:rPr>
-            </w:pPr>
-            <w:r>
-              <w:rPr>
-                <w:b w:val="0"/>
-              </w:rPr>
-              <w:t>        print(</w:t>
-            </w:r>
-            <w:proofErr w:type="spellStart"/>
-            <w:r>
-              <w:rPr>
-                <w:b w:val="0"/>
-              </w:rPr>
-              <w:t>f'Tie</w:t>
-            </w:r>
-            <w:proofErr w:type="spellEnd"/>
-            <w:r>
-              <w:rPr>
-                <w:b w:val="0"/>
-              </w:rPr>
-              <w:t xml:space="preserve"> between Player 2 ({Player2}) and Player 3 ({Player3}) with the value of {Player3_dicevalue}: ') </w:t>
-            </w:r>
-          </w:p>
-          <w:p>
-            <w:pPr>
-              <w:rPr>
-                <w:b w:val="0"/>
-              </w:rPr>
-            </w:pPr>
-          </w:p>
-          <w:p>
-            <w:pPr>
-              <w:rPr>
-                <w:b w:val="0"/>
-              </w:rPr>
-            </w:pPr>
-            <w:r>
-              <w:rPr>
-                <w:b w:val="0"/>
-              </w:rPr>
-              <w:t xml:space="preserve">    </w:t>
-            </w:r>
-            <w:proofErr w:type="spellStart"/>
-            <w:r>
-              <w:rPr>
-                <w:b w:val="0"/>
-              </w:rPr>
-              <w:t>elif</w:t>
-            </w:r>
-            <w:proofErr w:type="spellEnd"/>
-            <w:r>
-              <w:rPr>
-                <w:b w:val="0"/>
-              </w:rPr>
-              <w:t xml:space="preserve"> (Player1_dicevalue == Player2_dicevalue) and (Player2_dicevalue == Player3_dicevalue):</w:t>
-            </w:r>
-          </w:p>
-          <w:p>
-            <w:pPr>
-              <w:rPr>
-                <w:b w:val="0"/>
-              </w:rPr>
-            </w:pPr>
-            <w:r>
-              <w:rPr>
-                <w:b w:val="0"/>
-              </w:rPr>
-              <w:t>        print(</w:t>
-            </w:r>
-            <w:proofErr w:type="spellStart"/>
-            <w:r>
-              <w:rPr>
-                <w:b w:val="0"/>
-              </w:rPr>
-              <w:t>f'Tie</w:t>
-            </w:r>
-            <w:proofErr w:type="spellEnd"/>
-            <w:r>
-              <w:rPr>
-                <w:b w:val="0"/>
-              </w:rPr>
-              <w:t xml:space="preserve"> between Player 1 ({Player1}), Player 2 ({Player2}) and Player 3 ({Player3}) with the value of {Player3_dicevalue}: ')</w:t>
+              <w:t xml:space="preserve"> between Player </w:t>
+            </w:r>
+            <w:proofErr w:type="gramStart"/>
+            <w:r>
+              <w:rPr>
+                <w:b w:val="0"/>
+              </w:rPr>
+              <w:t>1 ({</w:t>
+            </w:r>
+            <w:proofErr w:type="gramEnd"/>
+            <w:r>
+              <w:rPr>
+                <w:b w:val="0"/>
+              </w:rPr>
+              <w:t>Player1}), Player 2 ({Player2}) and Player 3 ({Player3}) with the value of {Player3_dicevalue}: ')</w:t>
             </w:r>
           </w:p>
           <w:p>
@@ -6253,8 +7740,8 @@
       </w:r>
     </w:p>
     <w:sectPr>
-      <w:headerReference w:type="default" r:id="rId23"/>
-      <w:footerReference w:type="default" r:id="rId24"/>
+      <w:headerReference w:type="default" r:id="rId26"/>
+      <w:footerReference w:type="default" r:id="rId27"/>
       <w:pgSz w:w="12240" w:h="15840"/>
       <w:pgMar w:top="720" w:right="1152" w:bottom="720" w:left="1152" w:header="0" w:footer="288" w:gutter="0"/>
       <w:pgNumType w:start="1"/>
@@ -8003,6 +9490,7 @@
   <w:rsids>
     <w:rsidRoot w:val="004B23F1"/>
     <w:rsid w:val="000402BC"/>
+    <w:rsid w:val="00050924"/>
     <w:rsid w:val="000747FB"/>
     <w:rsid w:val="00241DC2"/>
     <w:rsid w:val="002E38C0"/>
@@ -8010,7 +9498,6 @@
     <w:rsid w:val="004B23F1"/>
     <w:rsid w:val="008B0A93"/>
     <w:rsid w:val="008E58A0"/>
-    <w:rsid w:val="00920F1E"/>
     <w:rsid w:val="00CA4213"/>
     <w:rsid w:val="00CC3926"/>
   </w:rsids>

--- a/Assignment_Report_2.docx
+++ b/Assignment_Report_2.docx
@@ -778,7 +778,7 @@
           <w:r>
             <w:fldChar w:fldCharType="separate"/>
           </w:r>
-          <w:hyperlink w:anchor="_Toc190647720" w:history="1">
+          <w:hyperlink w:anchor="_Toc190708614" w:history="1">
             <w:r>
               <w:rPr>
                 <w:rStyle w:val="Hyperlink"/>
@@ -805,7 +805,7 @@
                 <w:noProof/>
                 <w:webHidden/>
               </w:rPr>
-              <w:instrText xml:space="preserve"> PAGEREF _Toc190647720 \h </w:instrText>
+              <w:instrText xml:space="preserve"> PAGEREF _Toc190708614 \h </w:instrText>
             </w:r>
             <w:r>
               <w:rPr>
@@ -825,7 +825,7 @@
                 <w:noProof/>
                 <w:webHidden/>
               </w:rPr>
-              <w:t>3</w:t>
+              <w:t>5</w:t>
             </w:r>
             <w:r>
               <w:rPr>
@@ -852,7 +852,7 @@
               <w14:ligatures w14:val="standardContextual"/>
             </w:rPr>
           </w:pPr>
-          <w:hyperlink w:anchor="_Toc190647721" w:history="1">
+          <w:hyperlink w:anchor="_Toc190708615" w:history="1">
             <w:r>
               <w:rPr>
                 <w:rStyle w:val="Hyperlink"/>
@@ -879,7 +879,7 @@
                 <w:noProof/>
                 <w:webHidden/>
               </w:rPr>
-              <w:instrText xml:space="preserve"> PAGEREF _Toc190647721 \h </w:instrText>
+              <w:instrText xml:space="preserve"> PAGEREF _Toc190708615 \h </w:instrText>
             </w:r>
             <w:r>
               <w:rPr>
@@ -899,83 +899,7 @@
                 <w:noProof/>
                 <w:webHidden/>
               </w:rPr>
-              <w:t>4</w:t>
-            </w:r>
-            <w:r>
-              <w:rPr>
-                <w:noProof/>
-                <w:webHidden/>
-              </w:rPr>
-              <w:fldChar w:fldCharType="end"/>
-            </w:r>
-          </w:hyperlink>
-        </w:p>
-        <w:p>
-          <w:pPr>
-            <w:pStyle w:val="TOC1"/>
-            <w:tabs>
-              <w:tab w:val="right" w:leader="dot" w:pos="9926"/>
-            </w:tabs>
-            <w:rPr>
-              <w:b w:val="0"/>
-              <w:noProof/>
-              <w:color w:val="auto"/>
-              <w:kern w:val="2"/>
-              <w:sz w:val="24"/>
-              <w:szCs w:val="24"/>
-              <w14:ligatures w14:val="standardContextual"/>
-            </w:rPr>
-          </w:pPr>
-          <w:hyperlink w:anchor="_Toc190647722" w:history="1">
-            <w:r>
-              <w:rPr>
-                <w:rStyle w:val="Hyperlink"/>
-                <w:rFonts w:ascii="Aptos Display" w:eastAsia="Times New Roman" w:hAnsi="Aptos Display" w:cs="Times New Roman"/>
-                <w:noProof/>
-                <w:lang w:val="en-CA"/>
-              </w:rPr>
-              <w:t>Assignment1_Exercises</w:t>
-            </w:r>
-            <w:r>
-              <w:rPr>
-                <w:noProof/>
-                <w:webHidden/>
-              </w:rPr>
-              <w:tab/>
-            </w:r>
-            <w:r>
-              <w:rPr>
-                <w:noProof/>
-                <w:webHidden/>
-              </w:rPr>
-              <w:fldChar w:fldCharType="begin"/>
-            </w:r>
-            <w:r>
-              <w:rPr>
-                <w:noProof/>
-                <w:webHidden/>
-              </w:rPr>
-              <w:instrText xml:space="preserve"> PAGEREF _Toc190647722 \h </w:instrText>
-            </w:r>
-            <w:r>
-              <w:rPr>
-                <w:noProof/>
-                <w:webHidden/>
-              </w:rPr>
-            </w:r>
-            <w:r>
-              <w:rPr>
-                <w:noProof/>
-                <w:webHidden/>
-              </w:rPr>
-              <w:fldChar w:fldCharType="separate"/>
-            </w:r>
-            <w:r>
-              <w:rPr>
-                <w:noProof/>
-                <w:webHidden/>
-              </w:rPr>
-              <w:t>4</w:t>
+              <w:t>6</w:t>
             </w:r>
             <w:r>
               <w:rPr>
@@ -1003,13 +927,11 @@
               <w14:ligatures w14:val="standardContextual"/>
             </w:rPr>
           </w:pPr>
-          <w:hyperlink w:anchor="_Toc190647723" w:history="1">
+          <w:hyperlink w:anchor="_Toc190708616" w:history="1">
             <w:r>
               <w:rPr>
                 <w:rStyle w:val="Hyperlink"/>
-                <w:rFonts w:ascii="Aptos Display" w:eastAsia="Times New Roman" w:hAnsi="Aptos Display" w:cs="Times New Roman"/>
-                <w:noProof/>
-                <w:lang w:val="en-CA"/>
+                <w:noProof/>
               </w:rPr>
               <w:t>1.</w:t>
             </w:r>
@@ -1028,11 +950,9 @@
             <w:r>
               <w:rPr>
                 <w:rStyle w:val="Hyperlink"/>
-                <w:rFonts w:ascii="Aptos Display" w:eastAsia="Times New Roman" w:hAnsi="Aptos Display" w:cs="Times New Roman"/>
-                <w:noProof/>
-                <w:lang w:val="en-CA"/>
-              </w:rPr>
-              <w:t>Use of Random and Math Module:</w:t>
+                <w:noProof/>
+              </w:rPr>
+              <w:t>Use of selections:</w:t>
             </w:r>
             <w:r>
               <w:rPr>
@@ -1053,7 +973,7 @@
                 <w:noProof/>
                 <w:webHidden/>
               </w:rPr>
-              <w:instrText xml:space="preserve"> PAGEREF _Toc190647723 \h </w:instrText>
+              <w:instrText xml:space="preserve"> PAGEREF _Toc190708616 \h </w:instrText>
             </w:r>
             <w:r>
               <w:rPr>
@@ -1073,7 +993,229 @@
                 <w:noProof/>
                 <w:webHidden/>
               </w:rPr>
-              <w:t>4</w:t>
+              <w:t>6</w:t>
+            </w:r>
+            <w:r>
+              <w:rPr>
+                <w:noProof/>
+                <w:webHidden/>
+              </w:rPr>
+              <w:fldChar w:fldCharType="end"/>
+            </w:r>
+          </w:hyperlink>
+        </w:p>
+        <w:p>
+          <w:pPr>
+            <w:pStyle w:val="TOC2"/>
+            <w:tabs>
+              <w:tab w:val="right" w:leader="dot" w:pos="9926"/>
+            </w:tabs>
+            <w:rPr>
+              <w:b w:val="0"/>
+              <w:noProof/>
+              <w:color w:val="auto"/>
+              <w:kern w:val="2"/>
+              <w:sz w:val="24"/>
+              <w:szCs w:val="24"/>
+              <w14:ligatures w14:val="standardContextual"/>
+            </w:rPr>
+          </w:pPr>
+          <w:hyperlink w:anchor="_Toc190708617" w:history="1">
+            <w:r>
+              <w:rPr>
+                <w:rStyle w:val="Hyperlink"/>
+                <w:noProof/>
+              </w:rPr>
+              <w:t>Python Code:</w:t>
+            </w:r>
+            <w:r>
+              <w:rPr>
+                <w:noProof/>
+                <w:webHidden/>
+              </w:rPr>
+              <w:tab/>
+            </w:r>
+            <w:r>
+              <w:rPr>
+                <w:noProof/>
+                <w:webHidden/>
+              </w:rPr>
+              <w:fldChar w:fldCharType="begin"/>
+            </w:r>
+            <w:r>
+              <w:rPr>
+                <w:noProof/>
+                <w:webHidden/>
+              </w:rPr>
+              <w:instrText xml:space="preserve"> PAGEREF _Toc190708617 \h </w:instrText>
+            </w:r>
+            <w:r>
+              <w:rPr>
+                <w:noProof/>
+                <w:webHidden/>
+              </w:rPr>
+            </w:r>
+            <w:r>
+              <w:rPr>
+                <w:noProof/>
+                <w:webHidden/>
+              </w:rPr>
+              <w:fldChar w:fldCharType="separate"/>
+            </w:r>
+            <w:r>
+              <w:rPr>
+                <w:noProof/>
+                <w:webHidden/>
+              </w:rPr>
+              <w:t>6</w:t>
+            </w:r>
+            <w:r>
+              <w:rPr>
+                <w:noProof/>
+                <w:webHidden/>
+              </w:rPr>
+              <w:fldChar w:fldCharType="end"/>
+            </w:r>
+          </w:hyperlink>
+        </w:p>
+        <w:p>
+          <w:pPr>
+            <w:pStyle w:val="TOC2"/>
+            <w:tabs>
+              <w:tab w:val="right" w:leader="dot" w:pos="9926"/>
+            </w:tabs>
+            <w:rPr>
+              <w:b w:val="0"/>
+              <w:noProof/>
+              <w:color w:val="auto"/>
+              <w:kern w:val="2"/>
+              <w:sz w:val="24"/>
+              <w:szCs w:val="24"/>
+              <w14:ligatures w14:val="standardContextual"/>
+            </w:rPr>
+          </w:pPr>
+          <w:hyperlink w:anchor="_Toc190708618" w:history="1">
+            <w:r>
+              <w:rPr>
+                <w:rStyle w:val="Hyperlink"/>
+                <w:noProof/>
+              </w:rPr>
+              <w:t>Flowchart (if applicable):</w:t>
+            </w:r>
+            <w:r>
+              <w:rPr>
+                <w:noProof/>
+                <w:webHidden/>
+              </w:rPr>
+              <w:tab/>
+            </w:r>
+            <w:r>
+              <w:rPr>
+                <w:noProof/>
+                <w:webHidden/>
+              </w:rPr>
+              <w:fldChar w:fldCharType="begin"/>
+            </w:r>
+            <w:r>
+              <w:rPr>
+                <w:noProof/>
+                <w:webHidden/>
+              </w:rPr>
+              <w:instrText xml:space="preserve"> PAGEREF _Toc190708618 \h </w:instrText>
+            </w:r>
+            <w:r>
+              <w:rPr>
+                <w:noProof/>
+                <w:webHidden/>
+              </w:rPr>
+            </w:r>
+            <w:r>
+              <w:rPr>
+                <w:noProof/>
+                <w:webHidden/>
+              </w:rPr>
+              <w:fldChar w:fldCharType="separate"/>
+            </w:r>
+            <w:r>
+              <w:rPr>
+                <w:noProof/>
+                <w:webHidden/>
+              </w:rPr>
+              <w:t>6</w:t>
+            </w:r>
+            <w:r>
+              <w:rPr>
+                <w:noProof/>
+                <w:webHidden/>
+              </w:rPr>
+              <w:fldChar w:fldCharType="end"/>
+            </w:r>
+          </w:hyperlink>
+        </w:p>
+        <w:p>
+          <w:pPr>
+            <w:pStyle w:val="TOC2"/>
+            <w:tabs>
+              <w:tab w:val="right" w:leader="dot" w:pos="9926"/>
+            </w:tabs>
+            <w:rPr>
+              <w:b w:val="0"/>
+              <w:noProof/>
+              <w:color w:val="auto"/>
+              <w:kern w:val="2"/>
+              <w:sz w:val="24"/>
+              <w:szCs w:val="24"/>
+              <w14:ligatures w14:val="standardContextual"/>
+            </w:rPr>
+          </w:pPr>
+          <w:hyperlink w:anchor="_Toc190708619" w:history="1">
+            <w:r>
+              <w:rPr>
+                <w:rStyle w:val="Hyperlink"/>
+                <w:noProof/>
+              </w:rPr>
+              <w:t>Repository (if applicable):</w:t>
+            </w:r>
+            <w:r>
+              <w:rPr>
+                <w:noProof/>
+                <w:webHidden/>
+              </w:rPr>
+              <w:tab/>
+            </w:r>
+            <w:r>
+              <w:rPr>
+                <w:noProof/>
+                <w:webHidden/>
+              </w:rPr>
+              <w:fldChar w:fldCharType="begin"/>
+            </w:r>
+            <w:r>
+              <w:rPr>
+                <w:noProof/>
+                <w:webHidden/>
+              </w:rPr>
+              <w:instrText xml:space="preserve"> PAGEREF _Toc190708619 \h </w:instrText>
+            </w:r>
+            <w:r>
+              <w:rPr>
+                <w:noProof/>
+                <w:webHidden/>
+              </w:rPr>
+            </w:r>
+            <w:r>
+              <w:rPr>
+                <w:noProof/>
+                <w:webHidden/>
+              </w:rPr>
+              <w:fldChar w:fldCharType="separate"/>
+            </w:r>
+            <w:r>
+              <w:rPr>
+                <w:noProof/>
+                <w:webHidden/>
+              </w:rPr>
+              <w:t>6</w:t>
             </w:r>
             <w:r>
               <w:rPr>
@@ -1101,13 +1243,11 @@
               <w14:ligatures w14:val="standardContextual"/>
             </w:rPr>
           </w:pPr>
-          <w:hyperlink w:anchor="_Toc190647724" w:history="1">
+          <w:hyperlink w:anchor="_Toc190708620" w:history="1">
             <w:r>
               <w:rPr>
                 <w:rStyle w:val="Hyperlink"/>
-                <w:rFonts w:ascii="Aptos Display" w:eastAsia="Times New Roman" w:hAnsi="Aptos Display" w:cs="Times New Roman"/>
-                <w:noProof/>
-                <w:lang w:val="en-CA"/>
+                <w:noProof/>
               </w:rPr>
               <w:t>2.</w:t>
             </w:r>
@@ -1126,11 +1266,9 @@
             <w:r>
               <w:rPr>
                 <w:rStyle w:val="Hyperlink"/>
-                <w:rFonts w:ascii="Aptos Display" w:eastAsia="Times New Roman" w:hAnsi="Aptos Display" w:cs="Times New Roman"/>
-                <w:noProof/>
-                <w:lang w:val="en-CA"/>
-              </w:rPr>
-              <w:t>Use of Arithmetic Operators and Git repositories</w:t>
+                <w:noProof/>
+              </w:rPr>
+              <w:t>Use of for loop:</w:t>
             </w:r>
             <w:r>
               <w:rPr>
@@ -1151,7 +1289,7 @@
                 <w:noProof/>
                 <w:webHidden/>
               </w:rPr>
-              <w:instrText xml:space="preserve"> PAGEREF _Toc190647724 \h </w:instrText>
+              <w:instrText xml:space="preserve"> PAGEREF _Toc190708620 \h </w:instrText>
             </w:r>
             <w:r>
               <w:rPr>
@@ -1171,7 +1309,229 @@
                 <w:noProof/>
                 <w:webHidden/>
               </w:rPr>
-              <w:t>4</w:t>
+              <w:t>8</w:t>
+            </w:r>
+            <w:r>
+              <w:rPr>
+                <w:noProof/>
+                <w:webHidden/>
+              </w:rPr>
+              <w:fldChar w:fldCharType="end"/>
+            </w:r>
+          </w:hyperlink>
+        </w:p>
+        <w:p>
+          <w:pPr>
+            <w:pStyle w:val="TOC2"/>
+            <w:tabs>
+              <w:tab w:val="right" w:leader="dot" w:pos="9926"/>
+            </w:tabs>
+            <w:rPr>
+              <w:b w:val="0"/>
+              <w:noProof/>
+              <w:color w:val="auto"/>
+              <w:kern w:val="2"/>
+              <w:sz w:val="24"/>
+              <w:szCs w:val="24"/>
+              <w14:ligatures w14:val="standardContextual"/>
+            </w:rPr>
+          </w:pPr>
+          <w:hyperlink w:anchor="_Toc190708621" w:history="1">
+            <w:r>
+              <w:rPr>
+                <w:rStyle w:val="Hyperlink"/>
+                <w:noProof/>
+              </w:rPr>
+              <w:t>Python Code:</w:t>
+            </w:r>
+            <w:r>
+              <w:rPr>
+                <w:noProof/>
+                <w:webHidden/>
+              </w:rPr>
+              <w:tab/>
+            </w:r>
+            <w:r>
+              <w:rPr>
+                <w:noProof/>
+                <w:webHidden/>
+              </w:rPr>
+              <w:fldChar w:fldCharType="begin"/>
+            </w:r>
+            <w:r>
+              <w:rPr>
+                <w:noProof/>
+                <w:webHidden/>
+              </w:rPr>
+              <w:instrText xml:space="preserve"> PAGEREF _Toc190708621 \h </w:instrText>
+            </w:r>
+            <w:r>
+              <w:rPr>
+                <w:noProof/>
+                <w:webHidden/>
+              </w:rPr>
+            </w:r>
+            <w:r>
+              <w:rPr>
+                <w:noProof/>
+                <w:webHidden/>
+              </w:rPr>
+              <w:fldChar w:fldCharType="separate"/>
+            </w:r>
+            <w:r>
+              <w:rPr>
+                <w:noProof/>
+                <w:webHidden/>
+              </w:rPr>
+              <w:t>8</w:t>
+            </w:r>
+            <w:r>
+              <w:rPr>
+                <w:noProof/>
+                <w:webHidden/>
+              </w:rPr>
+              <w:fldChar w:fldCharType="end"/>
+            </w:r>
+          </w:hyperlink>
+        </w:p>
+        <w:p>
+          <w:pPr>
+            <w:pStyle w:val="TOC2"/>
+            <w:tabs>
+              <w:tab w:val="right" w:leader="dot" w:pos="9926"/>
+            </w:tabs>
+            <w:rPr>
+              <w:b w:val="0"/>
+              <w:noProof/>
+              <w:color w:val="auto"/>
+              <w:kern w:val="2"/>
+              <w:sz w:val="24"/>
+              <w:szCs w:val="24"/>
+              <w14:ligatures w14:val="standardContextual"/>
+            </w:rPr>
+          </w:pPr>
+          <w:hyperlink w:anchor="_Toc190708622" w:history="1">
+            <w:r>
+              <w:rPr>
+                <w:rStyle w:val="Hyperlink"/>
+                <w:noProof/>
+              </w:rPr>
+              <w:t>Flowchart (if applicable):</w:t>
+            </w:r>
+            <w:r>
+              <w:rPr>
+                <w:noProof/>
+                <w:webHidden/>
+              </w:rPr>
+              <w:tab/>
+            </w:r>
+            <w:r>
+              <w:rPr>
+                <w:noProof/>
+                <w:webHidden/>
+              </w:rPr>
+              <w:fldChar w:fldCharType="begin"/>
+            </w:r>
+            <w:r>
+              <w:rPr>
+                <w:noProof/>
+                <w:webHidden/>
+              </w:rPr>
+              <w:instrText xml:space="preserve"> PAGEREF _Toc190708622 \h </w:instrText>
+            </w:r>
+            <w:r>
+              <w:rPr>
+                <w:noProof/>
+                <w:webHidden/>
+              </w:rPr>
+            </w:r>
+            <w:r>
+              <w:rPr>
+                <w:noProof/>
+                <w:webHidden/>
+              </w:rPr>
+              <w:fldChar w:fldCharType="separate"/>
+            </w:r>
+            <w:r>
+              <w:rPr>
+                <w:noProof/>
+                <w:webHidden/>
+              </w:rPr>
+              <w:t>8</w:t>
+            </w:r>
+            <w:r>
+              <w:rPr>
+                <w:noProof/>
+                <w:webHidden/>
+              </w:rPr>
+              <w:fldChar w:fldCharType="end"/>
+            </w:r>
+          </w:hyperlink>
+        </w:p>
+        <w:p>
+          <w:pPr>
+            <w:pStyle w:val="TOC2"/>
+            <w:tabs>
+              <w:tab w:val="right" w:leader="dot" w:pos="9926"/>
+            </w:tabs>
+            <w:rPr>
+              <w:b w:val="0"/>
+              <w:noProof/>
+              <w:color w:val="auto"/>
+              <w:kern w:val="2"/>
+              <w:sz w:val="24"/>
+              <w:szCs w:val="24"/>
+              <w14:ligatures w14:val="standardContextual"/>
+            </w:rPr>
+          </w:pPr>
+          <w:hyperlink w:anchor="_Toc190708623" w:history="1">
+            <w:r>
+              <w:rPr>
+                <w:rStyle w:val="Hyperlink"/>
+                <w:noProof/>
+              </w:rPr>
+              <w:t>Repository (if applicable):</w:t>
+            </w:r>
+            <w:r>
+              <w:rPr>
+                <w:noProof/>
+                <w:webHidden/>
+              </w:rPr>
+              <w:tab/>
+            </w:r>
+            <w:r>
+              <w:rPr>
+                <w:noProof/>
+                <w:webHidden/>
+              </w:rPr>
+              <w:fldChar w:fldCharType="begin"/>
+            </w:r>
+            <w:r>
+              <w:rPr>
+                <w:noProof/>
+                <w:webHidden/>
+              </w:rPr>
+              <w:instrText xml:space="preserve"> PAGEREF _Toc190708623 \h </w:instrText>
+            </w:r>
+            <w:r>
+              <w:rPr>
+                <w:noProof/>
+                <w:webHidden/>
+              </w:rPr>
+            </w:r>
+            <w:r>
+              <w:rPr>
+                <w:noProof/>
+                <w:webHidden/>
+              </w:rPr>
+              <w:fldChar w:fldCharType="separate"/>
+            </w:r>
+            <w:r>
+              <w:rPr>
+                <w:noProof/>
+                <w:webHidden/>
+              </w:rPr>
+              <w:t>9</w:t>
             </w:r>
             <w:r>
               <w:rPr>
@@ -1199,13 +1559,11 @@
               <w14:ligatures w14:val="standardContextual"/>
             </w:rPr>
           </w:pPr>
-          <w:hyperlink w:anchor="_Toc190647725" w:history="1">
+          <w:hyperlink w:anchor="_Toc190708624" w:history="1">
             <w:r>
               <w:rPr>
                 <w:rStyle w:val="Hyperlink"/>
-                <w:rFonts w:ascii="Aptos Display" w:eastAsia="Times New Roman" w:hAnsi="Aptos Display" w:cs="Times New Roman"/>
-                <w:noProof/>
-                <w:lang w:val="en-CA"/>
+                <w:noProof/>
               </w:rPr>
               <w:t>3.</w:t>
             </w:r>
@@ -1224,11 +1582,9 @@
             <w:r>
               <w:rPr>
                 <w:rStyle w:val="Hyperlink"/>
-                <w:rFonts w:ascii="Aptos Display" w:eastAsia="Times New Roman" w:hAnsi="Aptos Display" w:cs="Times New Roman"/>
-                <w:noProof/>
-                <w:lang w:val="en-CA"/>
-              </w:rPr>
-              <w:t>Program logic and Arithmetic Operators</w:t>
+                <w:noProof/>
+              </w:rPr>
+              <w:t>Use of while loop:</w:t>
             </w:r>
             <w:r>
               <w:rPr>
@@ -1249,7 +1605,7 @@
                 <w:noProof/>
                 <w:webHidden/>
               </w:rPr>
-              <w:instrText xml:space="preserve"> PAGEREF _Toc190647725 \h </w:instrText>
+              <w:instrText xml:space="preserve"> PAGEREF _Toc190708624 \h </w:instrText>
             </w:r>
             <w:r>
               <w:rPr>
@@ -1269,7 +1625,451 @@
                 <w:noProof/>
                 <w:webHidden/>
               </w:rPr>
-              <w:t>4</w:t>
+              <w:t>10</w:t>
+            </w:r>
+            <w:r>
+              <w:rPr>
+                <w:noProof/>
+                <w:webHidden/>
+              </w:rPr>
+              <w:fldChar w:fldCharType="end"/>
+            </w:r>
+          </w:hyperlink>
+        </w:p>
+        <w:p>
+          <w:pPr>
+            <w:pStyle w:val="TOC2"/>
+            <w:tabs>
+              <w:tab w:val="right" w:leader="dot" w:pos="9926"/>
+            </w:tabs>
+            <w:rPr>
+              <w:b w:val="0"/>
+              <w:noProof/>
+              <w:color w:val="auto"/>
+              <w:kern w:val="2"/>
+              <w:sz w:val="24"/>
+              <w:szCs w:val="24"/>
+              <w14:ligatures w14:val="standardContextual"/>
+            </w:rPr>
+          </w:pPr>
+          <w:hyperlink w:anchor="_Toc190708625" w:history="1">
+            <w:r>
+              <w:rPr>
+                <w:rStyle w:val="Hyperlink"/>
+                <w:noProof/>
+              </w:rPr>
+              <w:t>Python Code:</w:t>
+            </w:r>
+            <w:r>
+              <w:rPr>
+                <w:noProof/>
+                <w:webHidden/>
+              </w:rPr>
+              <w:tab/>
+            </w:r>
+            <w:r>
+              <w:rPr>
+                <w:noProof/>
+                <w:webHidden/>
+              </w:rPr>
+              <w:fldChar w:fldCharType="begin"/>
+            </w:r>
+            <w:r>
+              <w:rPr>
+                <w:noProof/>
+                <w:webHidden/>
+              </w:rPr>
+              <w:instrText xml:space="preserve"> PAGEREF _Toc190708625 \h </w:instrText>
+            </w:r>
+            <w:r>
+              <w:rPr>
+                <w:noProof/>
+                <w:webHidden/>
+              </w:rPr>
+            </w:r>
+            <w:r>
+              <w:rPr>
+                <w:noProof/>
+                <w:webHidden/>
+              </w:rPr>
+              <w:fldChar w:fldCharType="separate"/>
+            </w:r>
+            <w:r>
+              <w:rPr>
+                <w:noProof/>
+                <w:webHidden/>
+              </w:rPr>
+              <w:t>10</w:t>
+            </w:r>
+            <w:r>
+              <w:rPr>
+                <w:noProof/>
+                <w:webHidden/>
+              </w:rPr>
+              <w:fldChar w:fldCharType="end"/>
+            </w:r>
+          </w:hyperlink>
+        </w:p>
+        <w:p>
+          <w:pPr>
+            <w:pStyle w:val="TOC2"/>
+            <w:tabs>
+              <w:tab w:val="right" w:leader="dot" w:pos="9926"/>
+            </w:tabs>
+            <w:rPr>
+              <w:b w:val="0"/>
+              <w:noProof/>
+              <w:color w:val="auto"/>
+              <w:kern w:val="2"/>
+              <w:sz w:val="24"/>
+              <w:szCs w:val="24"/>
+              <w14:ligatures w14:val="standardContextual"/>
+            </w:rPr>
+          </w:pPr>
+          <w:hyperlink w:anchor="_Toc190708626" w:history="1">
+            <w:r>
+              <w:rPr>
+                <w:rStyle w:val="Hyperlink"/>
+                <w:noProof/>
+              </w:rPr>
+              <w:t>Flowchart (if applicable):</w:t>
+            </w:r>
+            <w:r>
+              <w:rPr>
+                <w:noProof/>
+                <w:webHidden/>
+              </w:rPr>
+              <w:tab/>
+            </w:r>
+            <w:r>
+              <w:rPr>
+                <w:noProof/>
+                <w:webHidden/>
+              </w:rPr>
+              <w:fldChar w:fldCharType="begin"/>
+            </w:r>
+            <w:r>
+              <w:rPr>
+                <w:noProof/>
+                <w:webHidden/>
+              </w:rPr>
+              <w:instrText xml:space="preserve"> PAGEREF _Toc190708626 \h </w:instrText>
+            </w:r>
+            <w:r>
+              <w:rPr>
+                <w:noProof/>
+                <w:webHidden/>
+              </w:rPr>
+            </w:r>
+            <w:r>
+              <w:rPr>
+                <w:noProof/>
+                <w:webHidden/>
+              </w:rPr>
+              <w:fldChar w:fldCharType="separate"/>
+            </w:r>
+            <w:r>
+              <w:rPr>
+                <w:noProof/>
+                <w:webHidden/>
+              </w:rPr>
+              <w:t>10</w:t>
+            </w:r>
+            <w:r>
+              <w:rPr>
+                <w:noProof/>
+                <w:webHidden/>
+              </w:rPr>
+              <w:fldChar w:fldCharType="end"/>
+            </w:r>
+          </w:hyperlink>
+        </w:p>
+        <w:p>
+          <w:pPr>
+            <w:pStyle w:val="TOC2"/>
+            <w:tabs>
+              <w:tab w:val="right" w:leader="dot" w:pos="9926"/>
+            </w:tabs>
+            <w:rPr>
+              <w:b w:val="0"/>
+              <w:noProof/>
+              <w:color w:val="auto"/>
+              <w:kern w:val="2"/>
+              <w:sz w:val="24"/>
+              <w:szCs w:val="24"/>
+              <w14:ligatures w14:val="standardContextual"/>
+            </w:rPr>
+          </w:pPr>
+          <w:hyperlink w:anchor="_Toc190708627" w:history="1">
+            <w:r>
+              <w:rPr>
+                <w:rStyle w:val="Hyperlink"/>
+                <w:noProof/>
+              </w:rPr>
+              <w:t>Repository (if applicable):</w:t>
+            </w:r>
+            <w:r>
+              <w:rPr>
+                <w:noProof/>
+                <w:webHidden/>
+              </w:rPr>
+              <w:tab/>
+            </w:r>
+            <w:r>
+              <w:rPr>
+                <w:noProof/>
+                <w:webHidden/>
+              </w:rPr>
+              <w:fldChar w:fldCharType="begin"/>
+            </w:r>
+            <w:r>
+              <w:rPr>
+                <w:noProof/>
+                <w:webHidden/>
+              </w:rPr>
+              <w:instrText xml:space="preserve"> PAGEREF _Toc190708627 \h </w:instrText>
+            </w:r>
+            <w:r>
+              <w:rPr>
+                <w:noProof/>
+                <w:webHidden/>
+              </w:rPr>
+            </w:r>
+            <w:r>
+              <w:rPr>
+                <w:noProof/>
+                <w:webHidden/>
+              </w:rPr>
+              <w:fldChar w:fldCharType="separate"/>
+            </w:r>
+            <w:r>
+              <w:rPr>
+                <w:noProof/>
+                <w:webHidden/>
+              </w:rPr>
+              <w:t>11</w:t>
+            </w:r>
+            <w:r>
+              <w:rPr>
+                <w:noProof/>
+                <w:webHidden/>
+              </w:rPr>
+              <w:fldChar w:fldCharType="end"/>
+            </w:r>
+          </w:hyperlink>
+        </w:p>
+        <w:p>
+          <w:pPr>
+            <w:pStyle w:val="TOC2"/>
+            <w:tabs>
+              <w:tab w:val="right" w:leader="dot" w:pos="9926"/>
+            </w:tabs>
+            <w:rPr>
+              <w:b w:val="0"/>
+              <w:noProof/>
+              <w:color w:val="auto"/>
+              <w:kern w:val="2"/>
+              <w:sz w:val="24"/>
+              <w:szCs w:val="24"/>
+              <w14:ligatures w14:val="standardContextual"/>
+            </w:rPr>
+          </w:pPr>
+          <w:hyperlink w:anchor="_Toc190708628" w:history="1">
+            <w:r>
+              <w:rPr>
+                <w:rStyle w:val="Hyperlink"/>
+                <w:noProof/>
+              </w:rPr>
+              <w:t>Python Code:</w:t>
+            </w:r>
+            <w:r>
+              <w:rPr>
+                <w:noProof/>
+                <w:webHidden/>
+              </w:rPr>
+              <w:tab/>
+            </w:r>
+            <w:r>
+              <w:rPr>
+                <w:noProof/>
+                <w:webHidden/>
+              </w:rPr>
+              <w:fldChar w:fldCharType="begin"/>
+            </w:r>
+            <w:r>
+              <w:rPr>
+                <w:noProof/>
+                <w:webHidden/>
+              </w:rPr>
+              <w:instrText xml:space="preserve"> PAGEREF _Toc190708628 \h </w:instrText>
+            </w:r>
+            <w:r>
+              <w:rPr>
+                <w:noProof/>
+                <w:webHidden/>
+              </w:rPr>
+            </w:r>
+            <w:r>
+              <w:rPr>
+                <w:noProof/>
+                <w:webHidden/>
+              </w:rPr>
+              <w:fldChar w:fldCharType="separate"/>
+            </w:r>
+            <w:r>
+              <w:rPr>
+                <w:noProof/>
+                <w:webHidden/>
+              </w:rPr>
+              <w:t>12</w:t>
+            </w:r>
+            <w:r>
+              <w:rPr>
+                <w:noProof/>
+                <w:webHidden/>
+              </w:rPr>
+              <w:fldChar w:fldCharType="end"/>
+            </w:r>
+          </w:hyperlink>
+        </w:p>
+        <w:p>
+          <w:pPr>
+            <w:pStyle w:val="TOC2"/>
+            <w:tabs>
+              <w:tab w:val="right" w:leader="dot" w:pos="9926"/>
+            </w:tabs>
+            <w:rPr>
+              <w:b w:val="0"/>
+              <w:noProof/>
+              <w:color w:val="auto"/>
+              <w:kern w:val="2"/>
+              <w:sz w:val="24"/>
+              <w:szCs w:val="24"/>
+              <w14:ligatures w14:val="standardContextual"/>
+            </w:rPr>
+          </w:pPr>
+          <w:hyperlink w:anchor="_Toc190708629" w:history="1">
+            <w:r>
+              <w:rPr>
+                <w:rStyle w:val="Hyperlink"/>
+                <w:noProof/>
+              </w:rPr>
+              <w:t>Flowchart (if applicable):</w:t>
+            </w:r>
+            <w:r>
+              <w:rPr>
+                <w:noProof/>
+                <w:webHidden/>
+              </w:rPr>
+              <w:tab/>
+            </w:r>
+            <w:r>
+              <w:rPr>
+                <w:noProof/>
+                <w:webHidden/>
+              </w:rPr>
+              <w:fldChar w:fldCharType="begin"/>
+            </w:r>
+            <w:r>
+              <w:rPr>
+                <w:noProof/>
+                <w:webHidden/>
+              </w:rPr>
+              <w:instrText xml:space="preserve"> PAGEREF _Toc190708629 \h </w:instrText>
+            </w:r>
+            <w:r>
+              <w:rPr>
+                <w:noProof/>
+                <w:webHidden/>
+              </w:rPr>
+            </w:r>
+            <w:r>
+              <w:rPr>
+                <w:noProof/>
+                <w:webHidden/>
+              </w:rPr>
+              <w:fldChar w:fldCharType="separate"/>
+            </w:r>
+            <w:r>
+              <w:rPr>
+                <w:noProof/>
+                <w:webHidden/>
+              </w:rPr>
+              <w:t>13</w:t>
+            </w:r>
+            <w:r>
+              <w:rPr>
+                <w:noProof/>
+                <w:webHidden/>
+              </w:rPr>
+              <w:fldChar w:fldCharType="end"/>
+            </w:r>
+          </w:hyperlink>
+        </w:p>
+        <w:p>
+          <w:pPr>
+            <w:pStyle w:val="TOC2"/>
+            <w:tabs>
+              <w:tab w:val="right" w:leader="dot" w:pos="9926"/>
+            </w:tabs>
+            <w:rPr>
+              <w:b w:val="0"/>
+              <w:noProof/>
+              <w:color w:val="auto"/>
+              <w:kern w:val="2"/>
+              <w:sz w:val="24"/>
+              <w:szCs w:val="24"/>
+              <w14:ligatures w14:val="standardContextual"/>
+            </w:rPr>
+          </w:pPr>
+          <w:hyperlink w:anchor="_Toc190708630" w:history="1">
+            <w:r>
+              <w:rPr>
+                <w:rStyle w:val="Hyperlink"/>
+                <w:noProof/>
+              </w:rPr>
+              <w:t>Repository (if applicable):</w:t>
+            </w:r>
+            <w:r>
+              <w:rPr>
+                <w:noProof/>
+                <w:webHidden/>
+              </w:rPr>
+              <w:tab/>
+            </w:r>
+            <w:r>
+              <w:rPr>
+                <w:noProof/>
+                <w:webHidden/>
+              </w:rPr>
+              <w:fldChar w:fldCharType="begin"/>
+            </w:r>
+            <w:r>
+              <w:rPr>
+                <w:noProof/>
+                <w:webHidden/>
+              </w:rPr>
+              <w:instrText xml:space="preserve"> PAGEREF _Toc190708630 \h </w:instrText>
+            </w:r>
+            <w:r>
+              <w:rPr>
+                <w:noProof/>
+                <w:webHidden/>
+              </w:rPr>
+            </w:r>
+            <w:r>
+              <w:rPr>
+                <w:noProof/>
+                <w:webHidden/>
+              </w:rPr>
+              <w:fldChar w:fldCharType="separate"/>
+            </w:r>
+            <w:r>
+              <w:rPr>
+                <w:noProof/>
+                <w:webHidden/>
+              </w:rPr>
+              <w:t>14</w:t>
             </w:r>
             <w:r>
               <w:rPr>
@@ -1297,13 +2097,11 @@
               <w14:ligatures w14:val="standardContextual"/>
             </w:rPr>
           </w:pPr>
-          <w:hyperlink w:anchor="_Toc190647726" w:history="1">
+          <w:hyperlink w:anchor="_Toc190708631" w:history="1">
             <w:r>
               <w:rPr>
                 <w:rStyle w:val="Hyperlink"/>
-                <w:rFonts w:ascii="Aptos Display" w:eastAsia="Times New Roman" w:hAnsi="Aptos Display" w:cs="Times New Roman"/>
-                <w:noProof/>
-                <w:lang w:val="en-CA"/>
+                <w:noProof/>
               </w:rPr>
               <w:t>4.</w:t>
             </w:r>
@@ -1322,11 +2120,9 @@
             <w:r>
               <w:rPr>
                 <w:rStyle w:val="Hyperlink"/>
-                <w:rFonts w:ascii="Aptos Display" w:eastAsia="Times New Roman" w:hAnsi="Aptos Display" w:cs="Times New Roman"/>
-                <w:noProof/>
-                <w:lang w:val="en-CA"/>
-              </w:rPr>
-              <w:t>User inputs and concatenation</w:t>
+                <w:noProof/>
+              </w:rPr>
+              <w:t>Use of Functions</w:t>
             </w:r>
             <w:r>
               <w:rPr>
@@ -1347,7 +2143,7 @@
                 <w:noProof/>
                 <w:webHidden/>
               </w:rPr>
-              <w:instrText xml:space="preserve"> PAGEREF _Toc190647726 \h </w:instrText>
+              <w:instrText xml:space="preserve"> PAGEREF _Toc190708631 \h </w:instrText>
             </w:r>
             <w:r>
               <w:rPr>
@@ -1367,7 +2163,7 @@
                 <w:noProof/>
                 <w:webHidden/>
               </w:rPr>
-              <w:t>4</w:t>
+              <w:t>16</w:t>
             </w:r>
             <w:r>
               <w:rPr>
@@ -1394,13 +2190,13 @@
               <w14:ligatures w14:val="standardContextual"/>
             </w:rPr>
           </w:pPr>
-          <w:hyperlink w:anchor="_Toc190647727" w:history="1">
+          <w:hyperlink w:anchor="_Toc190708632" w:history="1">
             <w:r>
               <w:rPr>
                 <w:rStyle w:val="Hyperlink"/>
                 <w:noProof/>
               </w:rPr>
-              <w:t>Flowchart (if applicable):</w:t>
+              <w:t>Use of nested if-else, Elif and loops</w:t>
             </w:r>
             <w:r>
               <w:rPr>
@@ -1421,7 +2217,7 @@
                 <w:noProof/>
                 <w:webHidden/>
               </w:rPr>
-              <w:instrText xml:space="preserve"> PAGEREF _Toc190647727 \h </w:instrText>
+              <w:instrText xml:space="preserve"> PAGEREF _Toc190708632 \h </w:instrText>
             </w:r>
             <w:r>
               <w:rPr>
@@ -1441,7 +2237,7 @@
                 <w:noProof/>
                 <w:webHidden/>
               </w:rPr>
-              <w:t>5</w:t>
+              <w:t>16</w:t>
             </w:r>
             <w:r>
               <w:rPr>
@@ -1468,7 +2264,7 @@
               <w14:ligatures w14:val="standardContextual"/>
             </w:rPr>
           </w:pPr>
-          <w:hyperlink w:anchor="_Toc190647728" w:history="1">
+          <w:hyperlink w:anchor="_Toc190708633" w:history="1">
             <w:r>
               <w:rPr>
                 <w:rStyle w:val="Hyperlink"/>
@@ -1495,7 +2291,7 @@
                 <w:noProof/>
                 <w:webHidden/>
               </w:rPr>
-              <w:instrText xml:space="preserve"> PAGEREF _Toc190647728 \h </w:instrText>
+              <w:instrText xml:space="preserve"> PAGEREF _Toc190708633 \h </w:instrText>
             </w:r>
             <w:r>
               <w:rPr>
@@ -1515,7 +2311,377 @@
                 <w:noProof/>
                 <w:webHidden/>
               </w:rPr>
-              <w:t>6</w:t>
+              <w:t>16</w:t>
+            </w:r>
+            <w:r>
+              <w:rPr>
+                <w:noProof/>
+                <w:webHidden/>
+              </w:rPr>
+              <w:fldChar w:fldCharType="end"/>
+            </w:r>
+          </w:hyperlink>
+        </w:p>
+        <w:p>
+          <w:pPr>
+            <w:pStyle w:val="TOC2"/>
+            <w:tabs>
+              <w:tab w:val="right" w:leader="dot" w:pos="9926"/>
+            </w:tabs>
+            <w:rPr>
+              <w:b w:val="0"/>
+              <w:noProof/>
+              <w:color w:val="auto"/>
+              <w:kern w:val="2"/>
+              <w:sz w:val="24"/>
+              <w:szCs w:val="24"/>
+              <w14:ligatures w14:val="standardContextual"/>
+            </w:rPr>
+          </w:pPr>
+          <w:hyperlink w:anchor="_Toc190708634" w:history="1">
+            <w:r>
+              <w:rPr>
+                <w:rStyle w:val="Hyperlink"/>
+                <w:noProof/>
+              </w:rPr>
+              <w:t>Flowchart (if applicable):</w:t>
+            </w:r>
+            <w:r>
+              <w:rPr>
+                <w:noProof/>
+                <w:webHidden/>
+              </w:rPr>
+              <w:tab/>
+            </w:r>
+            <w:r>
+              <w:rPr>
+                <w:noProof/>
+                <w:webHidden/>
+              </w:rPr>
+              <w:fldChar w:fldCharType="begin"/>
+            </w:r>
+            <w:r>
+              <w:rPr>
+                <w:noProof/>
+                <w:webHidden/>
+              </w:rPr>
+              <w:instrText xml:space="preserve"> PAGEREF _Toc190708634 \h </w:instrText>
+            </w:r>
+            <w:r>
+              <w:rPr>
+                <w:noProof/>
+                <w:webHidden/>
+              </w:rPr>
+            </w:r>
+            <w:r>
+              <w:rPr>
+                <w:noProof/>
+                <w:webHidden/>
+              </w:rPr>
+              <w:fldChar w:fldCharType="separate"/>
+            </w:r>
+            <w:r>
+              <w:rPr>
+                <w:noProof/>
+                <w:webHidden/>
+              </w:rPr>
+              <w:t>17</w:t>
+            </w:r>
+            <w:r>
+              <w:rPr>
+                <w:noProof/>
+                <w:webHidden/>
+              </w:rPr>
+              <w:fldChar w:fldCharType="end"/>
+            </w:r>
+          </w:hyperlink>
+        </w:p>
+        <w:p>
+          <w:pPr>
+            <w:pStyle w:val="TOC2"/>
+            <w:tabs>
+              <w:tab w:val="right" w:leader="dot" w:pos="9926"/>
+            </w:tabs>
+            <w:rPr>
+              <w:b w:val="0"/>
+              <w:noProof/>
+              <w:color w:val="auto"/>
+              <w:kern w:val="2"/>
+              <w:sz w:val="24"/>
+              <w:szCs w:val="24"/>
+              <w14:ligatures w14:val="standardContextual"/>
+            </w:rPr>
+          </w:pPr>
+          <w:hyperlink w:anchor="_Toc190708635" w:history="1">
+            <w:r>
+              <w:rPr>
+                <w:rStyle w:val="Hyperlink"/>
+                <w:noProof/>
+              </w:rPr>
+              <w:t>Repository (if applicable):</w:t>
+            </w:r>
+            <w:r>
+              <w:rPr>
+                <w:noProof/>
+                <w:webHidden/>
+              </w:rPr>
+              <w:tab/>
+            </w:r>
+            <w:r>
+              <w:rPr>
+                <w:noProof/>
+                <w:webHidden/>
+              </w:rPr>
+              <w:fldChar w:fldCharType="begin"/>
+            </w:r>
+            <w:r>
+              <w:rPr>
+                <w:noProof/>
+                <w:webHidden/>
+              </w:rPr>
+              <w:instrText xml:space="preserve"> PAGEREF _Toc190708635 \h </w:instrText>
+            </w:r>
+            <w:r>
+              <w:rPr>
+                <w:noProof/>
+                <w:webHidden/>
+              </w:rPr>
+            </w:r>
+            <w:r>
+              <w:rPr>
+                <w:noProof/>
+                <w:webHidden/>
+              </w:rPr>
+              <w:fldChar w:fldCharType="separate"/>
+            </w:r>
+            <w:r>
+              <w:rPr>
+                <w:noProof/>
+                <w:webHidden/>
+              </w:rPr>
+              <w:t>17</w:t>
+            </w:r>
+            <w:r>
+              <w:rPr>
+                <w:noProof/>
+                <w:webHidden/>
+              </w:rPr>
+              <w:fldChar w:fldCharType="end"/>
+            </w:r>
+          </w:hyperlink>
+        </w:p>
+        <w:p>
+          <w:pPr>
+            <w:pStyle w:val="TOC2"/>
+            <w:tabs>
+              <w:tab w:val="right" w:leader="dot" w:pos="9926"/>
+            </w:tabs>
+            <w:rPr>
+              <w:b w:val="0"/>
+              <w:noProof/>
+              <w:color w:val="auto"/>
+              <w:kern w:val="2"/>
+              <w:sz w:val="24"/>
+              <w:szCs w:val="24"/>
+              <w14:ligatures w14:val="standardContextual"/>
+            </w:rPr>
+          </w:pPr>
+          <w:hyperlink w:anchor="_Toc190708636" w:history="1">
+            <w:r>
+              <w:rPr>
+                <w:rStyle w:val="Hyperlink"/>
+                <w:noProof/>
+              </w:rPr>
+              <w:t>Python Code:</w:t>
+            </w:r>
+            <w:r>
+              <w:rPr>
+                <w:noProof/>
+                <w:webHidden/>
+              </w:rPr>
+              <w:tab/>
+            </w:r>
+            <w:r>
+              <w:rPr>
+                <w:noProof/>
+                <w:webHidden/>
+              </w:rPr>
+              <w:fldChar w:fldCharType="begin"/>
+            </w:r>
+            <w:r>
+              <w:rPr>
+                <w:noProof/>
+                <w:webHidden/>
+              </w:rPr>
+              <w:instrText xml:space="preserve"> PAGEREF _Toc190708636 \h </w:instrText>
+            </w:r>
+            <w:r>
+              <w:rPr>
+                <w:noProof/>
+                <w:webHidden/>
+              </w:rPr>
+            </w:r>
+            <w:r>
+              <w:rPr>
+                <w:noProof/>
+                <w:webHidden/>
+              </w:rPr>
+              <w:fldChar w:fldCharType="separate"/>
+            </w:r>
+            <w:r>
+              <w:rPr>
+                <w:noProof/>
+                <w:webHidden/>
+              </w:rPr>
+              <w:t>18</w:t>
+            </w:r>
+            <w:r>
+              <w:rPr>
+                <w:noProof/>
+                <w:webHidden/>
+              </w:rPr>
+              <w:fldChar w:fldCharType="end"/>
+            </w:r>
+          </w:hyperlink>
+        </w:p>
+        <w:p>
+          <w:pPr>
+            <w:pStyle w:val="TOC2"/>
+            <w:tabs>
+              <w:tab w:val="right" w:leader="dot" w:pos="9926"/>
+            </w:tabs>
+            <w:rPr>
+              <w:b w:val="0"/>
+              <w:noProof/>
+              <w:color w:val="auto"/>
+              <w:kern w:val="2"/>
+              <w:sz w:val="24"/>
+              <w:szCs w:val="24"/>
+              <w14:ligatures w14:val="standardContextual"/>
+            </w:rPr>
+          </w:pPr>
+          <w:hyperlink w:anchor="_Toc190708637" w:history="1">
+            <w:r>
+              <w:rPr>
+                <w:rStyle w:val="Hyperlink"/>
+                <w:noProof/>
+              </w:rPr>
+              <w:t>Flowchart (if applicable):</w:t>
+            </w:r>
+            <w:r>
+              <w:rPr>
+                <w:noProof/>
+                <w:webHidden/>
+              </w:rPr>
+              <w:tab/>
+            </w:r>
+            <w:r>
+              <w:rPr>
+                <w:noProof/>
+                <w:webHidden/>
+              </w:rPr>
+              <w:fldChar w:fldCharType="begin"/>
+            </w:r>
+            <w:r>
+              <w:rPr>
+                <w:noProof/>
+                <w:webHidden/>
+              </w:rPr>
+              <w:instrText xml:space="preserve"> PAGEREF _Toc190708637 \h </w:instrText>
+            </w:r>
+            <w:r>
+              <w:rPr>
+                <w:noProof/>
+                <w:webHidden/>
+              </w:rPr>
+            </w:r>
+            <w:r>
+              <w:rPr>
+                <w:noProof/>
+                <w:webHidden/>
+              </w:rPr>
+              <w:fldChar w:fldCharType="separate"/>
+            </w:r>
+            <w:r>
+              <w:rPr>
+                <w:noProof/>
+                <w:webHidden/>
+              </w:rPr>
+              <w:t>19</w:t>
+            </w:r>
+            <w:r>
+              <w:rPr>
+                <w:noProof/>
+                <w:webHidden/>
+              </w:rPr>
+              <w:fldChar w:fldCharType="end"/>
+            </w:r>
+          </w:hyperlink>
+        </w:p>
+        <w:p>
+          <w:pPr>
+            <w:pStyle w:val="TOC2"/>
+            <w:tabs>
+              <w:tab w:val="right" w:leader="dot" w:pos="9926"/>
+            </w:tabs>
+            <w:rPr>
+              <w:b w:val="0"/>
+              <w:noProof/>
+              <w:color w:val="auto"/>
+              <w:kern w:val="2"/>
+              <w:sz w:val="24"/>
+              <w:szCs w:val="24"/>
+              <w14:ligatures w14:val="standardContextual"/>
+            </w:rPr>
+          </w:pPr>
+          <w:hyperlink w:anchor="_Toc190708638" w:history="1">
+            <w:r>
+              <w:rPr>
+                <w:rStyle w:val="Hyperlink"/>
+                <w:noProof/>
+              </w:rPr>
+              <w:t>Repository (if applicable):</w:t>
+            </w:r>
+            <w:r>
+              <w:rPr>
+                <w:noProof/>
+                <w:webHidden/>
+              </w:rPr>
+              <w:tab/>
+            </w:r>
+            <w:r>
+              <w:rPr>
+                <w:noProof/>
+                <w:webHidden/>
+              </w:rPr>
+              <w:fldChar w:fldCharType="begin"/>
+            </w:r>
+            <w:r>
+              <w:rPr>
+                <w:noProof/>
+                <w:webHidden/>
+              </w:rPr>
+              <w:instrText xml:space="preserve"> PAGEREF _Toc190708638 \h </w:instrText>
+            </w:r>
+            <w:r>
+              <w:rPr>
+                <w:noProof/>
+                <w:webHidden/>
+              </w:rPr>
+            </w:r>
+            <w:r>
+              <w:rPr>
+                <w:noProof/>
+                <w:webHidden/>
+              </w:rPr>
+              <w:fldChar w:fldCharType="separate"/>
+            </w:r>
+            <w:r>
+              <w:rPr>
+                <w:noProof/>
+                <w:webHidden/>
+              </w:rPr>
+              <w:t>19</w:t>
             </w:r>
             <w:r>
               <w:rPr>
@@ -1542,7 +2708,7 @@
               <w14:ligatures w14:val="standardContextual"/>
             </w:rPr>
           </w:pPr>
-          <w:hyperlink w:anchor="_Toc190647729" w:history="1">
+          <w:hyperlink w:anchor="_Toc190708639" w:history="1">
             <w:r>
               <w:rPr>
                 <w:rStyle w:val="Hyperlink"/>
@@ -1569,7 +2735,7 @@
                 <w:noProof/>
                 <w:webHidden/>
               </w:rPr>
-              <w:instrText xml:space="preserve"> PAGEREF _Toc190647729 \h </w:instrText>
+              <w:instrText xml:space="preserve"> PAGEREF _Toc190708639 \h </w:instrText>
             </w:r>
             <w:r>
               <w:rPr>
@@ -1589,7 +2755,7 @@
                 <w:noProof/>
                 <w:webHidden/>
               </w:rPr>
-              <w:t>9</w:t>
+              <w:t>20</w:t>
             </w:r>
             <w:r>
               <w:rPr>
@@ -1616,7 +2782,7 @@
               <w14:ligatures w14:val="standardContextual"/>
             </w:rPr>
           </w:pPr>
-          <w:hyperlink w:anchor="_Toc190647730" w:history="1">
+          <w:hyperlink w:anchor="_Toc190708640" w:history="1">
             <w:r>
               <w:rPr>
                 <w:rStyle w:val="Hyperlink"/>
@@ -1643,7 +2809,7 @@
                 <w:noProof/>
                 <w:webHidden/>
               </w:rPr>
-              <w:instrText xml:space="preserve"> PAGEREF _Toc190647730 \h </w:instrText>
+              <w:instrText xml:space="preserve"> PAGEREF _Toc190708640 \h </w:instrText>
             </w:r>
             <w:r>
               <w:rPr>
@@ -1663,7 +2829,7 @@
                 <w:noProof/>
                 <w:webHidden/>
               </w:rPr>
-              <w:t>9</w:t>
+              <w:t>21</w:t>
             </w:r>
             <w:r>
               <w:rPr>
@@ -1699,10 +2865,26 @@
     </w:p>
     <w:p>
       <w:pPr>
+        <w:spacing w:after="200"/>
+        <w:rPr>
+          <w:rFonts w:asciiTheme="majorHAnsi" w:eastAsiaTheme="majorEastAsia" w:hAnsiTheme="majorHAnsi" w:cstheme="majorBidi"/>
+          <w:color w:val="061F57" w:themeColor="text2" w:themeShade="BF"/>
+          <w:kern w:val="28"/>
+          <w:sz w:val="52"/>
+          <w:szCs w:val="32"/>
+        </w:rPr>
+      </w:pPr>
+      <w:r>
+        <w:br w:type="page"/>
+      </w:r>
+    </w:p>
+    <w:p>
+      <w:pPr>
         <w:pStyle w:val="Heading1"/>
       </w:pPr>
-      <w:bookmarkStart w:id="0" w:name="_Toc190647720"/>
+      <w:bookmarkStart w:id="0" w:name="_Toc190708614"/>
       <w:r>
+        <w:lastRenderedPageBreak/>
         <w:t xml:space="preserve">Assignment </w:t>
       </w:r>
       <w:r>
@@ -1748,7 +2930,7 @@
               <w:br w:type="page"/>
             </w:r>
             <w:bookmarkStart w:id="1" w:name="_Hlk188827789"/>
-            <w:bookmarkStart w:id="2" w:name="_Toc190647721"/>
+            <w:bookmarkStart w:id="2" w:name="_Toc190708615"/>
             <w:sdt>
               <w:sdtPr>
                 <w:id w:val="1660650702"/>
@@ -1781,9 +2963,11 @@
                 <w:numId w:val="3"/>
               </w:numPr>
             </w:pPr>
+            <w:bookmarkStart w:id="3" w:name="_Toc190708616"/>
             <w:r>
               <w:t>Use of selections:</w:t>
             </w:r>
+            <w:bookmarkEnd w:id="3"/>
           </w:p>
           <w:p>
             <w:pPr>
@@ -1809,72 +2993,18 @@
                 <w:lang w:val="en-CA"/>
                 <w14:ligatures w14:val="standardContextual"/>
               </w:rPr>
-              <w:t xml:space="preserve">Write a program that would use nested if /if-else. In this program a variable called temper stores a randomly generated number between 1 and 400. If the generated value is above 100, the program prints </w:t>
-            </w:r>
-            <w:proofErr w:type="gramStart"/>
-            <w:r>
-              <w:rPr>
-                <w:rFonts w:eastAsiaTheme="minorHAnsi"/>
-                <w:b w:val="0"/>
-                <w:color w:val="auto"/>
-                <w:kern w:val="2"/>
-                <w:sz w:val="24"/>
-                <w:szCs w:val="24"/>
-                <w:lang w:val="en-CA"/>
-                <w14:ligatures w14:val="standardContextual"/>
-              </w:rPr>
-              <w:t>“ temperature</w:t>
-            </w:r>
-            <w:proofErr w:type="gramEnd"/>
-            <w:r>
-              <w:rPr>
-                <w:rFonts w:eastAsiaTheme="minorHAnsi"/>
-                <w:b w:val="0"/>
-                <w:color w:val="auto"/>
-                <w:kern w:val="2"/>
-                <w:sz w:val="24"/>
-                <w:szCs w:val="24"/>
-                <w:lang w:val="en-CA"/>
-                <w14:ligatures w14:val="standardContextual"/>
-              </w:rPr>
-              <w:t xml:space="preserve"> above boiling point”  and uses a second if to check whether the temper is above 320 degrees; in that case the program prints “temperature above smoke point”. For temper lower than 100 the program prints </w:t>
-            </w:r>
-            <w:proofErr w:type="gramStart"/>
-            <w:r>
-              <w:rPr>
-                <w:rFonts w:eastAsiaTheme="minorHAnsi"/>
-                <w:b w:val="0"/>
-                <w:color w:val="auto"/>
-                <w:kern w:val="2"/>
-                <w:sz w:val="24"/>
-                <w:szCs w:val="24"/>
-                <w:lang w:val="en-CA"/>
-                <w14:ligatures w14:val="standardContextual"/>
-              </w:rPr>
-              <w:t>“ temperature</w:t>
-            </w:r>
-            <w:proofErr w:type="gramEnd"/>
-            <w:r>
-              <w:rPr>
-                <w:rFonts w:eastAsiaTheme="minorHAnsi"/>
-                <w:b w:val="0"/>
-                <w:color w:val="auto"/>
-                <w:kern w:val="2"/>
-                <w:sz w:val="24"/>
-                <w:szCs w:val="24"/>
-                <w:lang w:val="en-CA"/>
-                <w14:ligatures w14:val="standardContextual"/>
-              </w:rPr>
-              <w:t xml:space="preserve"> is not very high”. Flowchart is required in this program. Student should also suggest what are some of the weaknesses in this problem</w:t>
+              <w:t>Write a program that would use nested if /if-else. In this program a variable called temper stores a randomly generated number between 1 and 400. If the generated value is above 100, the program prints “ temperature above boiling point”  and uses a second if to check whether the temper is above 320 degrees; in that case the program prints “temperature above smoke point”. For temper lower than 100 the program prints “ temperature is not very high”. Flowchart is required in this program. Student should also suggest what are some of the weaknesses in this problem</w:t>
             </w:r>
           </w:p>
           <w:p>
             <w:pPr>
               <w:pStyle w:val="Heading2"/>
             </w:pPr>
+            <w:bookmarkStart w:id="4" w:name="_Toc190708617"/>
             <w:r>
               <w:t>Python Code:</w:t>
             </w:r>
+            <w:bookmarkEnd w:id="4"/>
           </w:p>
           <w:p>
             <w:r>
@@ -1953,27 +3083,7 @@
                 <w:iCs/>
                 <w:lang w:val="en-US"/>
               </w:rPr>
-              <w:t xml:space="preserve">temperature = </w:t>
-            </w:r>
-            <w:proofErr w:type="spellStart"/>
-            <w:proofErr w:type="gramStart"/>
-            <w:r>
-              <w:rPr>
-                <w:i/>
-                <w:iCs/>
-                <w:lang w:val="en-US"/>
-              </w:rPr>
-              <w:t>random.randint</w:t>
-            </w:r>
-            <w:proofErr w:type="spellEnd"/>
-            <w:proofErr w:type="gramEnd"/>
-            <w:r>
-              <w:rPr>
-                <w:i/>
-                <w:iCs/>
-                <w:lang w:val="en-US"/>
-              </w:rPr>
-              <w:t>(1, 400)</w:t>
+              <w:t>temperature = random.randint(1, 400)</w:t>
             </w:r>
           </w:p>
           <w:p>
@@ -2009,133 +3119,43 @@
                 <w:iCs/>
                 <w:lang w:val="en-US"/>
               </w:rPr>
-              <w:t xml:space="preserve">    </w:t>
-            </w:r>
-            <w:proofErr w:type="gramStart"/>
-            <w:r>
-              <w:rPr>
-                <w:i/>
-                <w:iCs/>
-                <w:lang w:val="en-US"/>
-              </w:rPr>
-              <w:t>print(</w:t>
-            </w:r>
-            <w:proofErr w:type="spellStart"/>
-            <w:r>
-              <w:rPr>
-                <w:i/>
-                <w:iCs/>
-                <w:lang w:val="en-US"/>
-              </w:rPr>
-              <w:t>f'temperature</w:t>
-            </w:r>
-            <w:proofErr w:type="spellEnd"/>
-            <w:r>
-              <w:rPr>
-                <w:i/>
-                <w:iCs/>
-                <w:lang w:val="en-US"/>
-              </w:rPr>
-              <w:t>: {</w:t>
-            </w:r>
-            <w:proofErr w:type="gramEnd"/>
-            <w:r>
-              <w:rPr>
-                <w:i/>
-                <w:iCs/>
-                <w:lang w:val="en-US"/>
-              </w:rPr>
-              <w:t>temperature} --temperature above boiling point')</w:t>
-            </w:r>
-          </w:p>
-          <w:p>
-            <w:pPr>
-              <w:pStyle w:val="ListParagraph"/>
-              <w:rPr>
-                <w:i/>
-                <w:iCs/>
-                <w:lang w:val="en-US"/>
-              </w:rPr>
-            </w:pPr>
-            <w:r>
-              <w:rPr>
-                <w:i/>
-                <w:iCs/>
-                <w:lang w:val="en-US"/>
-              </w:rPr>
-              <w:t xml:space="preserve">if temperature </w:t>
-            </w:r>
-            <w:proofErr w:type="gramStart"/>
-            <w:r>
-              <w:rPr>
-                <w:i/>
-                <w:iCs/>
-                <w:lang w:val="en-US"/>
-              </w:rPr>
-              <w:t>&gt;  320</w:t>
-            </w:r>
-            <w:proofErr w:type="gramEnd"/>
-            <w:r>
-              <w:rPr>
-                <w:i/>
-                <w:iCs/>
-                <w:lang w:val="en-US"/>
-              </w:rPr>
-              <w:t>:</w:t>
-            </w:r>
-          </w:p>
-          <w:p>
-            <w:pPr>
-              <w:pStyle w:val="ListParagraph"/>
-              <w:rPr>
-                <w:i/>
-                <w:iCs/>
-                <w:lang w:val="en-US"/>
-              </w:rPr>
-            </w:pPr>
-            <w:r>
-              <w:rPr>
-                <w:i/>
-                <w:iCs/>
-                <w:lang w:val="en-US"/>
-              </w:rPr>
-              <w:t xml:space="preserve">    </w:t>
-            </w:r>
-            <w:proofErr w:type="gramStart"/>
-            <w:r>
-              <w:rPr>
-                <w:i/>
-                <w:iCs/>
-                <w:lang w:val="en-US"/>
-              </w:rPr>
-              <w:t>print(</w:t>
-            </w:r>
-            <w:proofErr w:type="spellStart"/>
-            <w:r>
-              <w:rPr>
-                <w:i/>
-                <w:iCs/>
-                <w:lang w:val="en-US"/>
-              </w:rPr>
-              <w:t>f'temperature</w:t>
-            </w:r>
-            <w:proofErr w:type="spellEnd"/>
-            <w:r>
-              <w:rPr>
-                <w:i/>
-                <w:iCs/>
-                <w:lang w:val="en-US"/>
-              </w:rPr>
-              <w:t>: {</w:t>
-            </w:r>
-            <w:proofErr w:type="gramEnd"/>
-            <w:r>
-              <w:rPr>
-                <w:i/>
-                <w:iCs/>
-                <w:lang w:val="en-US"/>
-              </w:rPr>
-              <w:t>temperature} --temperature above smoke point')</w:t>
+              <w:t>    print(f'temperature: {temperature} --temperature above boiling point')</w:t>
+            </w:r>
+          </w:p>
+          <w:p>
+            <w:pPr>
+              <w:pStyle w:val="ListParagraph"/>
+              <w:rPr>
+                <w:i/>
+                <w:iCs/>
+                <w:lang w:val="en-US"/>
+              </w:rPr>
+            </w:pPr>
+            <w:r>
+              <w:rPr>
+                <w:i/>
+                <w:iCs/>
+                <w:lang w:val="en-US"/>
+              </w:rPr>
+              <w:t>if temperature &gt;  320:</w:t>
+            </w:r>
+          </w:p>
+          <w:p>
+            <w:pPr>
+              <w:pStyle w:val="ListParagraph"/>
+              <w:rPr>
+                <w:i/>
+                <w:iCs/>
+                <w:lang w:val="en-US"/>
+              </w:rPr>
+            </w:pPr>
+            <w:r>
+              <w:rPr>
+                <w:i/>
+                <w:iCs/>
+                <w:lang w:val="en-US"/>
+              </w:rPr>
+              <w:t>    print(f'temperature: {temperature} --temperature above smoke point')</w:t>
             </w:r>
           </w:p>
           <w:p>
@@ -2171,43 +3191,7 @@
                 <w:iCs/>
                 <w:lang w:val="en-US"/>
               </w:rPr>
-              <w:t xml:space="preserve">    </w:t>
-            </w:r>
-            <w:proofErr w:type="gramStart"/>
-            <w:r>
-              <w:rPr>
-                <w:i/>
-                <w:iCs/>
-                <w:lang w:val="en-US"/>
-              </w:rPr>
-              <w:t>print(</w:t>
-            </w:r>
-            <w:proofErr w:type="spellStart"/>
-            <w:r>
-              <w:rPr>
-                <w:i/>
-                <w:iCs/>
-                <w:lang w:val="en-US"/>
-              </w:rPr>
-              <w:t>f'temperature</w:t>
-            </w:r>
-            <w:proofErr w:type="spellEnd"/>
-            <w:r>
-              <w:rPr>
-                <w:i/>
-                <w:iCs/>
-                <w:lang w:val="en-US"/>
-              </w:rPr>
-              <w:t>: {</w:t>
-            </w:r>
-            <w:proofErr w:type="gramEnd"/>
-            <w:r>
-              <w:rPr>
-                <w:i/>
-                <w:iCs/>
-                <w:lang w:val="en-US"/>
-              </w:rPr>
-              <w:t>temperature} --temperature is not very high')</w:t>
+              <w:t>    print(f'temperature: {temperature} --temperature is not very high')</w:t>
             </w:r>
           </w:p>
           <w:p>
@@ -2226,25 +3210,68 @@
               </w:rPr>
               <w:br/>
             </w:r>
+            <w:bookmarkStart w:id="5" w:name="_Toc190708618"/>
             <w:r>
               <w:t>Flowchart (if applicable):</w:t>
             </w:r>
-          </w:p>
-          <w:p>
-            <w:pPr>
-              <w:pStyle w:val="ListParagraph"/>
-              <w:rPr>
-                <w:lang w:val="en-US"/>
-              </w:rPr>
-            </w:pPr>
-          </w:p>
-          <w:p>
-            <w:pPr>
-              <w:pStyle w:val="ListParagraph"/>
-              <w:rPr>
-                <w:lang w:val="en-US"/>
-              </w:rPr>
-            </w:pPr>
+            <w:bookmarkEnd w:id="5"/>
+          </w:p>
+          <w:p>
+            <w:pPr>
+              <w:pStyle w:val="ListParagraph"/>
+              <w:rPr>
+                <w:lang w:val="en-US"/>
+              </w:rPr>
+            </w:pPr>
+          </w:p>
+          <w:p>
+            <w:pPr>
+              <w:pStyle w:val="ListParagraph"/>
+              <w:rPr>
+                <w:lang w:val="en-US"/>
+              </w:rPr>
+            </w:pPr>
+            <w:r>
+              <w:rPr>
+                <w:lang w:val="en-US"/>
+              </w:rPr>
+              <w:lastRenderedPageBreak/>
+              <w:drawing>
+                <wp:inline distT="0" distB="0" distL="0" distR="0" wp14:anchorId="594DD4F2" wp14:editId="6B86FE28">
+                  <wp:extent cx="5264421" cy="5410478"/>
+                  <wp:effectExtent l="0" t="0" r="0" b="0"/>
+                  <wp:docPr id="546455060" name="Picture 1"/>
+                  <wp:cNvGraphicFramePr>
+                    <a:graphicFrameLocks xmlns:a="http://schemas.openxmlformats.org/drawingml/2006/main" noChangeAspect="1"/>
+                  </wp:cNvGraphicFramePr>
+                  <a:graphic xmlns:a="http://schemas.openxmlformats.org/drawingml/2006/main">
+                    <a:graphicData uri="http://schemas.openxmlformats.org/drawingml/2006/picture">
+                      <pic:pic xmlns:pic="http://schemas.openxmlformats.org/drawingml/2006/picture">
+                        <pic:nvPicPr>
+                          <pic:cNvPr id="546455060" name=""/>
+                          <pic:cNvPicPr/>
+                        </pic:nvPicPr>
+                        <pic:blipFill>
+                          <a:blip r:embed="rId11"/>
+                          <a:stretch>
+                            <a:fillRect/>
+                          </a:stretch>
+                        </pic:blipFill>
+                        <pic:spPr>
+                          <a:xfrm>
+                            <a:off x="0" y="0"/>
+                            <a:ext cx="5264421" cy="5410478"/>
+                          </a:xfrm>
+                          <a:prstGeom prst="rect">
+                            <a:avLst/>
+                          </a:prstGeom>
+                        </pic:spPr>
+                      </pic:pic>
+                    </a:graphicData>
+                  </a:graphic>
+                </wp:inline>
+              </w:drawing>
+            </w:r>
           </w:p>
           <w:p>
             <w:pPr>
@@ -2286,7 +3313,7 @@
                           <pic:cNvPicPr/>
                         </pic:nvPicPr>
                         <pic:blipFill>
-                          <a:blip r:embed="rId11"/>
+                          <a:blip r:embed="rId12"/>
                           <a:stretch>
                             <a:fillRect/>
                           </a:stretch>
@@ -2323,9 +3350,11 @@
               <w:pStyle w:val="Heading2"/>
               <w:spacing w:after="0"/>
             </w:pPr>
+            <w:bookmarkStart w:id="6" w:name="_Toc190708619"/>
             <w:r>
               <w:t>Repository (if applicable):</w:t>
             </w:r>
+            <w:bookmarkEnd w:id="6"/>
           </w:p>
           <w:p>
             <w:pPr>
@@ -2360,6 +3389,7 @@
               <w:rPr>
                 <w:lang w:val="en-US"/>
               </w:rPr>
+              <w:lastRenderedPageBreak/>
               <w:drawing>
                 <wp:inline distT="0" distB="0" distL="0" distR="0" wp14:anchorId="230EB7B5" wp14:editId="06AA6E87">
                   <wp:extent cx="6309360" cy="3454400"/>
@@ -2376,7 +3406,7 @@
                           <pic:cNvPicPr/>
                         </pic:nvPicPr>
                         <pic:blipFill>
-                          <a:blip r:embed="rId12"/>
+                          <a:blip r:embed="rId13"/>
                           <a:stretch>
                             <a:fillRect/>
                           </a:stretch>
@@ -2409,7 +3439,7 @@
                 <w14:ligatures w14:val="standardContextual"/>
               </w:rPr>
             </w:pPr>
-            <w:hyperlink r:id="rId13" w:history="1">
+            <w:hyperlink r:id="rId14" w:history="1">
               <w:r>
                 <w:rPr>
                   <w:rStyle w:val="Hyperlink"/>
@@ -2419,31 +3449,7 @@
                   <w:szCs w:val="24"/>
                   <w14:ligatures w14:val="standardContextual"/>
                 </w:rPr>
-                <w:t xml:space="preserve">Semester-2-programming-assignment-2/Selection.py at main · </w:t>
-              </w:r>
-              <w:proofErr w:type="spellStart"/>
-              <w:r>
-                <w:rPr>
-                  <w:rStyle w:val="Hyperlink"/>
-                  <w:rFonts w:eastAsiaTheme="minorHAnsi"/>
-                  <w:kern w:val="2"/>
-                  <w:sz w:val="24"/>
-                  <w:szCs w:val="24"/>
-                  <w14:ligatures w14:val="standardContextual"/>
-                </w:rPr>
-                <w:t>mhmukry</w:t>
-              </w:r>
-              <w:proofErr w:type="spellEnd"/>
-              <w:r>
-                <w:rPr>
-                  <w:rStyle w:val="Hyperlink"/>
-                  <w:rFonts w:eastAsiaTheme="minorHAnsi"/>
-                  <w:kern w:val="2"/>
-                  <w:sz w:val="24"/>
-                  <w:szCs w:val="24"/>
-                  <w14:ligatures w14:val="standardContextual"/>
-                </w:rPr>
-                <w:t>/Semester-2-programming-assignment-2</w:t>
+                <w:t>Semester-2-programming-assignment-2/Selection.py at main · mhmukry/Semester-2-programming-assignment-2</w:t>
               </w:r>
             </w:hyperlink>
           </w:p>
@@ -2491,18 +3497,6 @@
           </w:p>
           <w:p>
             <w:pPr>
-              <w:pStyle w:val="Heading2"/>
-              <w:numPr>
-                <w:ilvl w:val="0"/>
-                <w:numId w:val="3"/>
-              </w:numPr>
-            </w:pPr>
-            <w:r>
-              <w:t>Use of for loop:</w:t>
-            </w:r>
-          </w:p>
-          <w:p>
-            <w:pPr>
               <w:rPr>
                 <w:rFonts w:eastAsiaTheme="minorHAnsi"/>
                 <w:b w:val="0"/>
@@ -2514,7 +3508,9 @@
                 <w14:ligatures w14:val="standardContextual"/>
               </w:rPr>
             </w:pPr>
-            <w:r>
+          </w:p>
+          <w:p>
+            <w:pPr>
               <w:rPr>
                 <w:rFonts w:eastAsiaTheme="minorHAnsi"/>
                 <w:b w:val="0"/>
@@ -2525,11 +3521,10 @@
                 <w:lang w:val="en-CA"/>
                 <w14:ligatures w14:val="standardContextual"/>
               </w:rPr>
-              <w:t>Write a program that uses for loop to calculate the magnitude of a vector, where all dimensions (</w:t>
-            </w:r>
-            <w:proofErr w:type="spellStart"/>
-            <w:proofErr w:type="gramStart"/>
-            <w:r>
+            </w:pPr>
+          </w:p>
+          <w:p>
+            <w:pPr>
               <w:rPr>
                 <w:rFonts w:eastAsiaTheme="minorHAnsi"/>
                 <w:b w:val="0"/>
@@ -2540,10 +3535,10 @@
                 <w:lang w:val="en-CA"/>
                 <w14:ligatures w14:val="standardContextual"/>
               </w:rPr>
-              <w:t>x,y</w:t>
-            </w:r>
-            <w:proofErr w:type="gramEnd"/>
-            <w:r>
+            </w:pPr>
+          </w:p>
+          <w:p>
+            <w:pPr>
               <w:rPr>
                 <w:rFonts w:eastAsiaTheme="minorHAnsi"/>
                 <w:b w:val="0"/>
@@ -2554,10 +3549,10 @@
                 <w:lang w:val="en-CA"/>
                 <w14:ligatures w14:val="standardContextual"/>
               </w:rPr>
-              <w:t>,z</w:t>
-            </w:r>
-            <w:proofErr w:type="spellEnd"/>
-            <w:r>
+            </w:pPr>
+          </w:p>
+          <w:p>
+            <w:pPr>
               <w:rPr>
                 <w:rFonts w:eastAsiaTheme="minorHAnsi"/>
                 <w:b w:val="0"/>
@@ -2568,7 +3563,188 @@
                 <w:lang w:val="en-CA"/>
                 <w14:ligatures w14:val="standardContextual"/>
               </w:rPr>
-              <w:t xml:space="preserve">)  of the vector are integers entered by the user. The formula for magnitude of vectors is </w:t>
+            </w:pPr>
+          </w:p>
+          <w:p>
+            <w:pPr>
+              <w:rPr>
+                <w:rFonts w:eastAsiaTheme="minorHAnsi"/>
+                <w:b w:val="0"/>
+                <w:color w:val="auto"/>
+                <w:kern w:val="2"/>
+                <w:sz w:val="24"/>
+                <w:szCs w:val="24"/>
+                <w:lang w:val="en-CA"/>
+                <w14:ligatures w14:val="standardContextual"/>
+              </w:rPr>
+            </w:pPr>
+          </w:p>
+          <w:p>
+            <w:pPr>
+              <w:rPr>
+                <w:rFonts w:eastAsiaTheme="minorHAnsi"/>
+                <w:b w:val="0"/>
+                <w:color w:val="auto"/>
+                <w:kern w:val="2"/>
+                <w:sz w:val="24"/>
+                <w:szCs w:val="24"/>
+                <w:lang w:val="en-CA"/>
+                <w14:ligatures w14:val="standardContextual"/>
+              </w:rPr>
+            </w:pPr>
+          </w:p>
+          <w:p>
+            <w:pPr>
+              <w:rPr>
+                <w:rFonts w:eastAsiaTheme="minorHAnsi"/>
+                <w:b w:val="0"/>
+                <w:color w:val="auto"/>
+                <w:kern w:val="2"/>
+                <w:sz w:val="24"/>
+                <w:szCs w:val="24"/>
+                <w:lang w:val="en-CA"/>
+                <w14:ligatures w14:val="standardContextual"/>
+              </w:rPr>
+            </w:pPr>
+          </w:p>
+          <w:p>
+            <w:pPr>
+              <w:rPr>
+                <w:rFonts w:eastAsiaTheme="minorHAnsi"/>
+                <w:b w:val="0"/>
+                <w:color w:val="auto"/>
+                <w:kern w:val="2"/>
+                <w:sz w:val="24"/>
+                <w:szCs w:val="24"/>
+                <w:lang w:val="en-CA"/>
+                <w14:ligatures w14:val="standardContextual"/>
+              </w:rPr>
+            </w:pPr>
+          </w:p>
+          <w:p>
+            <w:pPr>
+              <w:rPr>
+                <w:rFonts w:eastAsiaTheme="minorHAnsi"/>
+                <w:b w:val="0"/>
+                <w:color w:val="auto"/>
+                <w:kern w:val="2"/>
+                <w:sz w:val="24"/>
+                <w:szCs w:val="24"/>
+                <w:lang w:val="en-CA"/>
+                <w14:ligatures w14:val="standardContextual"/>
+              </w:rPr>
+            </w:pPr>
+          </w:p>
+          <w:p>
+            <w:pPr>
+              <w:rPr>
+                <w:rFonts w:eastAsiaTheme="minorHAnsi"/>
+                <w:b w:val="0"/>
+                <w:color w:val="auto"/>
+                <w:kern w:val="2"/>
+                <w:sz w:val="24"/>
+                <w:szCs w:val="24"/>
+                <w:lang w:val="en-CA"/>
+                <w14:ligatures w14:val="standardContextual"/>
+              </w:rPr>
+            </w:pPr>
+          </w:p>
+          <w:p>
+            <w:pPr>
+              <w:rPr>
+                <w:rFonts w:eastAsiaTheme="minorHAnsi"/>
+                <w:b w:val="0"/>
+                <w:color w:val="auto"/>
+                <w:kern w:val="2"/>
+                <w:sz w:val="24"/>
+                <w:szCs w:val="24"/>
+                <w:lang w:val="en-CA"/>
+                <w14:ligatures w14:val="standardContextual"/>
+              </w:rPr>
+            </w:pPr>
+          </w:p>
+          <w:p>
+            <w:pPr>
+              <w:rPr>
+                <w:rFonts w:eastAsiaTheme="minorHAnsi"/>
+                <w:b w:val="0"/>
+                <w:color w:val="auto"/>
+                <w:kern w:val="2"/>
+                <w:sz w:val="24"/>
+                <w:szCs w:val="24"/>
+                <w:lang w:val="en-CA"/>
+                <w14:ligatures w14:val="standardContextual"/>
+              </w:rPr>
+            </w:pPr>
+          </w:p>
+          <w:p>
+            <w:pPr>
+              <w:rPr>
+                <w:rFonts w:eastAsiaTheme="minorHAnsi"/>
+                <w:b w:val="0"/>
+                <w:color w:val="auto"/>
+                <w:kern w:val="2"/>
+                <w:sz w:val="24"/>
+                <w:szCs w:val="24"/>
+                <w:lang w:val="en-CA"/>
+                <w14:ligatures w14:val="standardContextual"/>
+              </w:rPr>
+            </w:pPr>
+          </w:p>
+          <w:p>
+            <w:pPr>
+              <w:rPr>
+                <w:rFonts w:eastAsiaTheme="minorHAnsi"/>
+                <w:b w:val="0"/>
+                <w:color w:val="auto"/>
+                <w:kern w:val="2"/>
+                <w:sz w:val="24"/>
+                <w:szCs w:val="24"/>
+                <w:lang w:val="en-CA"/>
+                <w14:ligatures w14:val="standardContextual"/>
+              </w:rPr>
+            </w:pPr>
+          </w:p>
+          <w:p>
+            <w:pPr>
+              <w:pStyle w:val="Heading2"/>
+              <w:numPr>
+                <w:ilvl w:val="0"/>
+                <w:numId w:val="3"/>
+              </w:numPr>
+            </w:pPr>
+            <w:bookmarkStart w:id="7" w:name="_Toc190708620"/>
+            <w:r>
+              <w:lastRenderedPageBreak/>
+              <w:t>Use of for loop:</w:t>
+            </w:r>
+            <w:bookmarkEnd w:id="7"/>
+          </w:p>
+          <w:p>
+            <w:pPr>
+              <w:rPr>
+                <w:rFonts w:eastAsiaTheme="minorHAnsi"/>
+                <w:b w:val="0"/>
+                <w:color w:val="auto"/>
+                <w:kern w:val="2"/>
+                <w:sz w:val="24"/>
+                <w:szCs w:val="24"/>
+                <w:lang w:val="en-CA"/>
+                <w14:ligatures w14:val="standardContextual"/>
+              </w:rPr>
+            </w:pPr>
+            <w:r>
+              <w:rPr>
+                <w:rFonts w:eastAsiaTheme="minorHAnsi"/>
+                <w:b w:val="0"/>
+                <w:color w:val="auto"/>
+                <w:kern w:val="2"/>
+                <w:sz w:val="24"/>
+                <w:szCs w:val="24"/>
+                <w:lang w:val="en-CA"/>
+                <w14:ligatures w14:val="standardContextual"/>
+              </w:rPr>
+              <w:t xml:space="preserve">Write a program that uses for loop to calculate the magnitude of a vector, where all dimensions (x,y,z)  of the vector are integers entered by the user. The formula for magnitude of vectors is </w:t>
             </w:r>
             <m:oMath>
               <m:d>
@@ -2842,9 +4018,11 @@
             <w:pPr>
               <w:pStyle w:val="Heading2"/>
             </w:pPr>
+            <w:bookmarkStart w:id="8" w:name="_Toc190708621"/>
             <w:r>
               <w:t>Python Code:</w:t>
             </w:r>
+            <w:bookmarkEnd w:id="8"/>
           </w:p>
           <w:p>
             <w:r>
@@ -2911,71 +4089,52 @@
                 <w:iCs/>
               </w:rPr>
             </w:pPr>
-            <w:proofErr w:type="spellStart"/>
-            <w:r>
-              <w:rPr>
-                <w:i/>
-                <w:iCs/>
-              </w:rPr>
-              <w:t>dimension_list</w:t>
-            </w:r>
-            <w:proofErr w:type="spellEnd"/>
-            <w:r>
-              <w:rPr>
-                <w:i/>
-                <w:iCs/>
-              </w:rPr>
-              <w:t xml:space="preserve"> = [0,0,0]</w:t>
-            </w:r>
-          </w:p>
-          <w:p>
-            <w:pPr>
-              <w:pStyle w:val="ListParagraph"/>
-              <w:rPr>
-                <w:i/>
-                <w:iCs/>
-              </w:rPr>
-            </w:pPr>
-            <w:proofErr w:type="spellStart"/>
-            <w:r>
-              <w:rPr>
-                <w:i/>
-                <w:iCs/>
-              </w:rPr>
-              <w:t>total_square_value_of_dimensions</w:t>
-            </w:r>
-            <w:proofErr w:type="spellEnd"/>
-            <w:r>
-              <w:rPr>
-                <w:i/>
-                <w:iCs/>
-              </w:rPr>
-              <w:t xml:space="preserve"> = 0</w:t>
-            </w:r>
-          </w:p>
-          <w:p>
-            <w:pPr>
-              <w:pStyle w:val="ListParagraph"/>
-              <w:rPr>
-                <w:i/>
-                <w:iCs/>
-              </w:rPr>
-            </w:pPr>
-          </w:p>
-          <w:p>
-            <w:pPr>
-              <w:pStyle w:val="ListParagraph"/>
-              <w:rPr>
-                <w:i/>
-                <w:iCs/>
-              </w:rPr>
-            </w:pPr>
-            <w:r>
-              <w:rPr>
-                <w:i/>
-                <w:iCs/>
-              </w:rPr>
-              <w:lastRenderedPageBreak/>
+            <w:r>
+              <w:rPr>
+                <w:i/>
+                <w:iCs/>
+              </w:rPr>
+              <w:t>dimension_list = [0,0,0]</w:t>
+            </w:r>
+          </w:p>
+          <w:p>
+            <w:pPr>
+              <w:pStyle w:val="ListParagraph"/>
+              <w:rPr>
+                <w:i/>
+                <w:iCs/>
+              </w:rPr>
+            </w:pPr>
+            <w:r>
+              <w:rPr>
+                <w:i/>
+                <w:iCs/>
+              </w:rPr>
+              <w:t>total_square_value_of_dimensions = 0</w:t>
+            </w:r>
+          </w:p>
+          <w:p>
+            <w:pPr>
+              <w:pStyle w:val="ListParagraph"/>
+              <w:rPr>
+                <w:i/>
+                <w:iCs/>
+              </w:rPr>
+            </w:pPr>
+          </w:p>
+          <w:p>
+            <w:pPr>
+              <w:pStyle w:val="ListParagraph"/>
+              <w:rPr>
+                <w:i/>
+                <w:iCs/>
+              </w:rPr>
+            </w:pPr>
+            <w:r>
+              <w:rPr>
+                <w:i/>
+                <w:iCs/>
+              </w:rPr>
               <w:t xml:space="preserve">#Using for loop to get the user input value to reset dimension list value and calculate the square for the dimension values entered </w:t>
             </w:r>
           </w:p>
@@ -2992,183 +4151,55 @@
                 <w:i/>
                 <w:iCs/>
               </w:rPr>
-              <w:t xml:space="preserve">for </w:t>
-            </w:r>
-            <w:proofErr w:type="spellStart"/>
-            <w:r>
-              <w:rPr>
-                <w:i/>
-                <w:iCs/>
-              </w:rPr>
-              <w:t>dimension_value</w:t>
-            </w:r>
-            <w:proofErr w:type="spellEnd"/>
-            <w:r>
-              <w:rPr>
-                <w:i/>
-                <w:iCs/>
-              </w:rPr>
-              <w:t xml:space="preserve"> in </w:t>
-            </w:r>
-            <w:proofErr w:type="spellStart"/>
-            <w:r>
-              <w:rPr>
-                <w:i/>
-                <w:iCs/>
-              </w:rPr>
-              <w:t>dimension_list</w:t>
-            </w:r>
-            <w:proofErr w:type="spellEnd"/>
-            <w:r>
-              <w:rPr>
-                <w:i/>
-                <w:iCs/>
-              </w:rPr>
-              <w:t>:</w:t>
-            </w:r>
-          </w:p>
-          <w:p>
-            <w:pPr>
-              <w:pStyle w:val="ListParagraph"/>
-              <w:rPr>
-                <w:i/>
-                <w:iCs/>
-              </w:rPr>
-            </w:pPr>
-            <w:r>
-              <w:rPr>
-                <w:i/>
-                <w:iCs/>
-              </w:rPr>
-              <w:t xml:space="preserve">    </w:t>
-            </w:r>
-            <w:proofErr w:type="spellStart"/>
-            <w:r>
-              <w:rPr>
-                <w:i/>
-                <w:iCs/>
-              </w:rPr>
-              <w:t>dimension_value</w:t>
-            </w:r>
-            <w:proofErr w:type="spellEnd"/>
-            <w:r>
-              <w:rPr>
-                <w:i/>
-                <w:iCs/>
-              </w:rPr>
-              <w:t xml:space="preserve"> += </w:t>
-            </w:r>
-            <w:proofErr w:type="gramStart"/>
-            <w:r>
-              <w:rPr>
-                <w:i/>
-                <w:iCs/>
-              </w:rPr>
-              <w:t>int(</w:t>
-            </w:r>
-            <w:proofErr w:type="gramEnd"/>
-            <w:r>
-              <w:rPr>
-                <w:i/>
-                <w:iCs/>
-              </w:rPr>
-              <w:t>input("Enter the value for the dimension: "))</w:t>
-            </w:r>
-          </w:p>
-          <w:p>
-            <w:pPr>
-              <w:pStyle w:val="ListParagraph"/>
-              <w:rPr>
-                <w:i/>
-                <w:iCs/>
-              </w:rPr>
-            </w:pPr>
-            <w:r>
-              <w:rPr>
-                <w:i/>
-                <w:iCs/>
-              </w:rPr>
-              <w:t xml:space="preserve">    </w:t>
-            </w:r>
-            <w:proofErr w:type="spellStart"/>
-            <w:r>
-              <w:rPr>
-                <w:i/>
-                <w:iCs/>
-              </w:rPr>
-              <w:t>total_square_value_of_dimensions</w:t>
-            </w:r>
-            <w:proofErr w:type="spellEnd"/>
-            <w:r>
-              <w:rPr>
-                <w:i/>
-                <w:iCs/>
-              </w:rPr>
-              <w:t xml:space="preserve"> += </w:t>
-            </w:r>
-            <w:proofErr w:type="spellStart"/>
-            <w:r>
-              <w:rPr>
-                <w:i/>
-                <w:iCs/>
-              </w:rPr>
-              <w:t>dimension_value</w:t>
-            </w:r>
-            <w:proofErr w:type="spellEnd"/>
-            <w:r>
-              <w:rPr>
-                <w:i/>
-                <w:iCs/>
-              </w:rPr>
-              <w:t>**2</w:t>
-            </w:r>
-          </w:p>
-          <w:p>
-            <w:pPr>
-              <w:pStyle w:val="ListParagraph"/>
-              <w:rPr>
-                <w:i/>
-                <w:iCs/>
-              </w:rPr>
-            </w:pPr>
-            <w:r>
-              <w:rPr>
-                <w:i/>
-                <w:iCs/>
-              </w:rPr>
-              <w:t>    #</w:t>
-            </w:r>
-            <w:proofErr w:type="gramStart"/>
-            <w:r>
-              <w:rPr>
-                <w:i/>
-                <w:iCs/>
-              </w:rPr>
-              <w:t>print(</w:t>
-            </w:r>
-            <w:proofErr w:type="gramEnd"/>
-            <w:r>
-              <w:rPr>
-                <w:i/>
-                <w:iCs/>
-              </w:rPr>
-              <w:t>f'total_square_value_of_dimensions : {</w:t>
-            </w:r>
-            <w:proofErr w:type="spellStart"/>
-            <w:r>
-              <w:rPr>
-                <w:i/>
-                <w:iCs/>
-              </w:rPr>
-              <w:t>total_square_value_of_dimensions</w:t>
-            </w:r>
-            <w:proofErr w:type="spellEnd"/>
-            <w:r>
-              <w:rPr>
-                <w:i/>
-                <w:iCs/>
-              </w:rPr>
-              <w:t xml:space="preserve"> }')</w:t>
+              <w:t>for dimension_value in dimension_list:</w:t>
+            </w:r>
+          </w:p>
+          <w:p>
+            <w:pPr>
+              <w:pStyle w:val="ListParagraph"/>
+              <w:rPr>
+                <w:i/>
+                <w:iCs/>
+              </w:rPr>
+            </w:pPr>
+            <w:r>
+              <w:rPr>
+                <w:i/>
+                <w:iCs/>
+              </w:rPr>
+              <w:t>    dimension_value += int(input("Enter the value for the dimension: "))</w:t>
+            </w:r>
+          </w:p>
+          <w:p>
+            <w:pPr>
+              <w:pStyle w:val="ListParagraph"/>
+              <w:rPr>
+                <w:i/>
+                <w:iCs/>
+              </w:rPr>
+            </w:pPr>
+            <w:r>
+              <w:rPr>
+                <w:i/>
+                <w:iCs/>
+              </w:rPr>
+              <w:t>    total_square_value_of_dimensions += dimension_value**2</w:t>
+            </w:r>
+          </w:p>
+          <w:p>
+            <w:pPr>
+              <w:pStyle w:val="ListParagraph"/>
+              <w:rPr>
+                <w:i/>
+                <w:iCs/>
+              </w:rPr>
+            </w:pPr>
+            <w:r>
+              <w:rPr>
+                <w:i/>
+                <w:iCs/>
+              </w:rPr>
+              <w:t>    #print(f'total_square_value_of_dimensions : {total_square_value_of_dimensions }')</w:t>
             </w:r>
           </w:p>
           <w:p>
@@ -3195,105 +4226,28 @@
                 <w:iCs/>
               </w:rPr>
             </w:pPr>
-            <w:proofErr w:type="spellStart"/>
-            <w:r>
-              <w:rPr>
-                <w:i/>
-                <w:iCs/>
-              </w:rPr>
-              <w:t>vector_value</w:t>
-            </w:r>
-            <w:proofErr w:type="spellEnd"/>
-            <w:r>
-              <w:rPr>
-                <w:i/>
-                <w:iCs/>
-              </w:rPr>
-              <w:t xml:space="preserve"> = </w:t>
-            </w:r>
-            <w:proofErr w:type="spellStart"/>
-            <w:proofErr w:type="gramStart"/>
-            <w:r>
-              <w:rPr>
-                <w:i/>
-                <w:iCs/>
-              </w:rPr>
-              <w:t>math.sqrt</w:t>
-            </w:r>
-            <w:proofErr w:type="spellEnd"/>
-            <w:proofErr w:type="gramEnd"/>
-            <w:r>
-              <w:rPr>
-                <w:i/>
-                <w:iCs/>
-              </w:rPr>
-              <w:t>(</w:t>
-            </w:r>
-            <w:proofErr w:type="spellStart"/>
-            <w:r>
-              <w:rPr>
-                <w:i/>
-                <w:iCs/>
-              </w:rPr>
-              <w:t>total_square_value_of_dimensions</w:t>
-            </w:r>
-            <w:proofErr w:type="spellEnd"/>
-            <w:r>
-              <w:rPr>
-                <w:i/>
-                <w:iCs/>
-              </w:rPr>
-              <w:t xml:space="preserve"> )</w:t>
-            </w:r>
-          </w:p>
-          <w:p>
-            <w:pPr>
-              <w:pStyle w:val="ListParagraph"/>
-              <w:rPr>
-                <w:i/>
-                <w:iCs/>
-              </w:rPr>
-            </w:pPr>
-            <w:proofErr w:type="gramStart"/>
-            <w:r>
-              <w:rPr>
-                <w:i/>
-                <w:iCs/>
-              </w:rPr>
-              <w:t>print(</w:t>
-            </w:r>
-            <w:proofErr w:type="spellStart"/>
-            <w:proofErr w:type="gramEnd"/>
-            <w:r>
-              <w:rPr>
-                <w:i/>
-                <w:iCs/>
-              </w:rPr>
-              <w:t>f'Magnitude</w:t>
-            </w:r>
-            <w:proofErr w:type="spellEnd"/>
-            <w:r>
-              <w:rPr>
-                <w:i/>
-                <w:iCs/>
-              </w:rPr>
-              <w:t xml:space="preserve"> of vectors is |M|= {</w:t>
-            </w:r>
-            <w:proofErr w:type="spellStart"/>
-            <w:r>
-              <w:rPr>
-                <w:i/>
-                <w:iCs/>
-              </w:rPr>
-              <w:t>vector_value</w:t>
-            </w:r>
-            <w:proofErr w:type="spellEnd"/>
-            <w:r>
-              <w:rPr>
-                <w:i/>
-                <w:iCs/>
-              </w:rPr>
-              <w:t>}')</w:t>
+            <w:r>
+              <w:rPr>
+                <w:i/>
+                <w:iCs/>
+              </w:rPr>
+              <w:t>vector_value = math.sqrt(total_square_value_of_dimensions )</w:t>
+            </w:r>
+          </w:p>
+          <w:p>
+            <w:pPr>
+              <w:pStyle w:val="ListParagraph"/>
+              <w:rPr>
+                <w:i/>
+                <w:iCs/>
+              </w:rPr>
+            </w:pPr>
+            <w:r>
+              <w:rPr>
+                <w:i/>
+                <w:iCs/>
+              </w:rPr>
+              <w:t>print(f'Magnitude of vectors is |M|= {vector_value}')</w:t>
             </w:r>
           </w:p>
           <w:p>
@@ -3321,17 +4275,68 @@
               </w:rPr>
               <w:br/>
             </w:r>
+            <w:bookmarkStart w:id="9" w:name="_Toc190708622"/>
             <w:r>
               <w:t>Flowchart (if applicable):</w:t>
             </w:r>
-          </w:p>
-          <w:p>
-            <w:pPr>
-              <w:pStyle w:val="ListParagraph"/>
-              <w:rPr>
-                <w:lang w:val="en-US"/>
-              </w:rPr>
-            </w:pPr>
+            <w:bookmarkEnd w:id="9"/>
+          </w:p>
+          <w:p>
+            <w:pPr>
+              <w:pStyle w:val="ListParagraph"/>
+              <w:rPr>
+                <w:lang w:val="en-US"/>
+              </w:rPr>
+            </w:pPr>
+          </w:p>
+          <w:p>
+            <w:pPr>
+              <w:pStyle w:val="ListParagraph"/>
+              <w:rPr>
+                <w:lang w:val="en-US"/>
+              </w:rPr>
+            </w:pPr>
+            <w:r>
+              <w:rPr>
+                <w:lang w:val="en-US"/>
+              </w:rPr>
+              <w:lastRenderedPageBreak/>
+              <w:drawing>
+                <wp:inline distT="0" distB="0" distL="0" distR="0" wp14:anchorId="73FC81D4" wp14:editId="390D9D0D">
+                  <wp:extent cx="2559182" cy="5721644"/>
+                  <wp:effectExtent l="0" t="0" r="0" b="0"/>
+                  <wp:docPr id="1574114077" name="Picture 1"/>
+                  <wp:cNvGraphicFramePr>
+                    <a:graphicFrameLocks xmlns:a="http://schemas.openxmlformats.org/drawingml/2006/main" noChangeAspect="1"/>
+                  </wp:cNvGraphicFramePr>
+                  <a:graphic xmlns:a="http://schemas.openxmlformats.org/drawingml/2006/main">
+                    <a:graphicData uri="http://schemas.openxmlformats.org/drawingml/2006/picture">
+                      <pic:pic xmlns:pic="http://schemas.openxmlformats.org/drawingml/2006/picture">
+                        <pic:nvPicPr>
+                          <pic:cNvPr id="1574114077" name=""/>
+                          <pic:cNvPicPr/>
+                        </pic:nvPicPr>
+                        <pic:blipFill>
+                          <a:blip r:embed="rId15"/>
+                          <a:stretch>
+                            <a:fillRect/>
+                          </a:stretch>
+                        </pic:blipFill>
+                        <pic:spPr>
+                          <a:xfrm>
+                            <a:off x="0" y="0"/>
+                            <a:ext cx="2559182" cy="5721644"/>
+                          </a:xfrm>
+                          <a:prstGeom prst="rect">
+                            <a:avLst/>
+                          </a:prstGeom>
+                        </pic:spPr>
+                      </pic:pic>
+                    </a:graphicData>
+                  </a:graphic>
+                </wp:inline>
+              </w:drawing>
+            </w:r>
           </w:p>
           <w:p>
             <w:pPr>
@@ -3384,7 +4389,7 @@
                           <pic:cNvPicPr/>
                         </pic:nvPicPr>
                         <pic:blipFill>
-                          <a:blip r:embed="rId14"/>
+                          <a:blip r:embed="rId16"/>
                           <a:stretch>
                             <a:fillRect/>
                           </a:stretch>
@@ -3421,9 +4426,12 @@
               <w:pStyle w:val="Heading2"/>
               <w:spacing w:after="0"/>
             </w:pPr>
-            <w:r>
+            <w:bookmarkStart w:id="10" w:name="_Toc190708623"/>
+            <w:r>
+              <w:lastRenderedPageBreak/>
               <w:t>Repository (if applicable):</w:t>
             </w:r>
+            <w:bookmarkEnd w:id="10"/>
           </w:p>
           <w:p>
             <w:pPr>
@@ -3468,7 +4476,6 @@
               <w:rPr>
                 <w:lang w:val="en-US"/>
               </w:rPr>
-              <w:lastRenderedPageBreak/>
               <w:drawing>
                 <wp:inline distT="0" distB="0" distL="0" distR="0" wp14:anchorId="7A3E229C" wp14:editId="3CC2ACCA">
                   <wp:extent cx="6309360" cy="4281170"/>
@@ -3485,7 +4492,7 @@
                           <pic:cNvPicPr/>
                         </pic:nvPicPr>
                         <pic:blipFill>
-                          <a:blip r:embed="rId15"/>
+                          <a:blip r:embed="rId17"/>
                           <a:stretch>
                             <a:fillRect/>
                           </a:stretch>
@@ -3519,7 +4526,7 @@
                 <w14:ligatures w14:val="standardContextual"/>
               </w:rPr>
             </w:pPr>
-            <w:hyperlink r:id="rId16" w:history="1">
+            <w:hyperlink r:id="rId18" w:history="1">
               <w:r>
                 <w:rPr>
                   <w:rStyle w:val="Hyperlink"/>
@@ -3529,9 +4536,684 @@
                   <w:szCs w:val="24"/>
                   <w14:ligatures w14:val="standardContextual"/>
                 </w:rPr>
-                <w:t xml:space="preserve">Semester-2-programming-assignment-2/Assignment_2_for_loop.py at main · </w:t>
+                <w:t>Semester-2-programming-assignment-2/Assignment_2_for_loop.py at main · mhmukry/Semester-2-programming-assignment-2</w:t>
               </w:r>
-              <w:proofErr w:type="spellStart"/>
+            </w:hyperlink>
+          </w:p>
+          <w:p>
+            <w:pPr>
+              <w:rPr>
+                <w:rFonts w:eastAsiaTheme="minorHAnsi"/>
+                <w:b w:val="0"/>
+                <w:color w:val="auto"/>
+                <w:kern w:val="2"/>
+                <w:sz w:val="24"/>
+                <w:szCs w:val="24"/>
+                <w:lang w:val="en-CA"/>
+                <w14:ligatures w14:val="standardContextual"/>
+              </w:rPr>
+            </w:pPr>
+          </w:p>
+          <w:p>
+            <w:pPr>
+              <w:rPr>
+                <w:rFonts w:eastAsiaTheme="minorHAnsi"/>
+                <w:b w:val="0"/>
+                <w:color w:val="auto"/>
+                <w:kern w:val="2"/>
+                <w:sz w:val="24"/>
+                <w:szCs w:val="24"/>
+                <w:lang w:val="en-CA"/>
+                <w14:ligatures w14:val="standardContextual"/>
+              </w:rPr>
+            </w:pPr>
+          </w:p>
+          <w:p>
+            <w:pPr>
+              <w:rPr>
+                <w:rFonts w:eastAsiaTheme="minorHAnsi"/>
+                <w:b w:val="0"/>
+                <w:color w:val="auto"/>
+                <w:kern w:val="2"/>
+                <w:sz w:val="24"/>
+                <w:szCs w:val="24"/>
+                <w14:ligatures w14:val="standardContextual"/>
+              </w:rPr>
+            </w:pPr>
+          </w:p>
+          <w:p>
+            <w:pPr>
+              <w:pStyle w:val="Heading2"/>
+              <w:numPr>
+                <w:ilvl w:val="0"/>
+                <w:numId w:val="3"/>
+              </w:numPr>
+            </w:pPr>
+            <w:bookmarkStart w:id="11" w:name="_Toc190708624"/>
+            <w:r>
+              <w:t>Use of while loop:</w:t>
+            </w:r>
+            <w:bookmarkEnd w:id="11"/>
+          </w:p>
+          <w:p>
+            <w:pPr>
+              <w:pStyle w:val="ListParagraph"/>
+              <w:numPr>
+                <w:ilvl w:val="0"/>
+                <w:numId w:val="6"/>
+              </w:numPr>
+            </w:pPr>
+            <w:r>
+              <w:t xml:space="preserve">Write a program that takes integer inputs from a user in a while loop in a variable called </w:t>
+            </w:r>
+            <w:r>
+              <w:rPr>
+                <w:i/>
+                <w:iCs/>
+              </w:rPr>
+              <w:t>num</w:t>
+            </w:r>
+            <w:r>
+              <w:t xml:space="preserve"> and prints the value of </w:t>
+            </w:r>
+            <w:r>
+              <w:rPr>
+                <w:i/>
+                <w:iCs/>
+              </w:rPr>
+              <w:t>num</w:t>
+            </w:r>
+            <w:r>
+              <w:t>. The loop terminates if the user types a negative number. The program should also count the number of times the loop iterates. Student should provide a flow chart for this problem</w:t>
+            </w:r>
+          </w:p>
+          <w:p/>
+          <w:p>
+            <w:pPr>
+              <w:pStyle w:val="Heading2"/>
+            </w:pPr>
+            <w:bookmarkStart w:id="12" w:name="_Toc190708625"/>
+            <w:r>
+              <w:lastRenderedPageBreak/>
+              <w:t>Python Code:</w:t>
+            </w:r>
+            <w:bookmarkEnd w:id="12"/>
+          </w:p>
+          <w:p>
+            <w:r>
+              <w:t>Assignment_2_</w:t>
+            </w:r>
+            <w:r>
+              <w:t>while</w:t>
+            </w:r>
+            <w:r>
+              <w:t>_loop</w:t>
+            </w:r>
+            <w:r>
+              <w:t>_A</w:t>
+            </w:r>
+            <w:r>
+              <w:t>.py</w:t>
+            </w:r>
+          </w:p>
+          <w:p>
+            <w:pPr>
+              <w:pStyle w:val="ListParagraph"/>
+              <w:rPr>
+                <w:lang w:val="en-US"/>
+              </w:rPr>
+            </w:pPr>
+          </w:p>
+          <w:p>
+            <w:pPr>
+              <w:pStyle w:val="ListParagraph"/>
+              <w:rPr>
+                <w:i/>
+                <w:iCs/>
+              </w:rPr>
+            </w:pPr>
+          </w:p>
+          <w:p>
+            <w:pPr>
+              <w:pStyle w:val="ListParagraph"/>
+              <w:rPr>
+                <w:i/>
+                <w:iCs/>
+              </w:rPr>
+            </w:pPr>
+            <w:r>
+              <w:rPr>
+                <w:i/>
+                <w:iCs/>
+              </w:rPr>
+              <w:t>#Initializing the variable to zero</w:t>
+            </w:r>
+          </w:p>
+          <w:p>
+            <w:pPr>
+              <w:pStyle w:val="ListParagraph"/>
+              <w:rPr>
+                <w:i/>
+                <w:iCs/>
+              </w:rPr>
+            </w:pPr>
+            <w:r>
+              <w:rPr>
+                <w:i/>
+                <w:iCs/>
+              </w:rPr>
+              <w:t>loop_iteration_value = 0</w:t>
+            </w:r>
+          </w:p>
+          <w:p>
+            <w:pPr>
+              <w:pStyle w:val="ListParagraph"/>
+              <w:rPr>
+                <w:i/>
+                <w:iCs/>
+              </w:rPr>
+            </w:pPr>
+            <w:r>
+              <w:rPr>
+                <w:i/>
+                <w:iCs/>
+              </w:rPr>
+              <w:t>#Initializing the while loop variable to true</w:t>
+            </w:r>
+          </w:p>
+          <w:p>
+            <w:pPr>
+              <w:pStyle w:val="ListParagraph"/>
+              <w:rPr>
+                <w:i/>
+                <w:iCs/>
+              </w:rPr>
+            </w:pPr>
+            <w:r>
+              <w:rPr>
+                <w:i/>
+                <w:iCs/>
+              </w:rPr>
+              <w:t>loop_variable = True</w:t>
+            </w:r>
+          </w:p>
+          <w:p>
+            <w:pPr>
+              <w:pStyle w:val="ListParagraph"/>
+              <w:rPr>
+                <w:i/>
+                <w:iCs/>
+              </w:rPr>
+            </w:pPr>
+          </w:p>
+          <w:p>
+            <w:pPr>
+              <w:pStyle w:val="ListParagraph"/>
+              <w:rPr>
+                <w:i/>
+                <w:iCs/>
+              </w:rPr>
+            </w:pPr>
+            <w:r>
+              <w:rPr>
+                <w:i/>
+                <w:iCs/>
+              </w:rPr>
+              <w:t>while (loop_variable):</w:t>
+            </w:r>
+          </w:p>
+          <w:p>
+            <w:pPr>
+              <w:pStyle w:val="ListParagraph"/>
+              <w:rPr>
+                <w:i/>
+                <w:iCs/>
+              </w:rPr>
+            </w:pPr>
+            <w:r>
+              <w:rPr>
+                <w:i/>
+                <w:iCs/>
+              </w:rPr>
+              <w:t>    #Taking the user input as integer</w:t>
+            </w:r>
+          </w:p>
+          <w:p>
+            <w:pPr>
+              <w:pStyle w:val="ListParagraph"/>
+              <w:rPr>
+                <w:i/>
+                <w:iCs/>
+              </w:rPr>
+            </w:pPr>
+            <w:r>
+              <w:rPr>
+                <w:i/>
+                <w:iCs/>
+              </w:rPr>
+              <w:t>    user_input = int(input("Enter the number: "))</w:t>
+            </w:r>
+          </w:p>
+          <w:p>
+            <w:pPr>
+              <w:pStyle w:val="ListParagraph"/>
+              <w:rPr>
+                <w:i/>
+                <w:iCs/>
+              </w:rPr>
+            </w:pPr>
+            <w:r>
+              <w:rPr>
+                <w:i/>
+                <w:iCs/>
+              </w:rPr>
+              <w:t>    #Incrementing the loop iteration value</w:t>
+            </w:r>
+          </w:p>
+          <w:p>
+            <w:pPr>
+              <w:pStyle w:val="ListParagraph"/>
+              <w:rPr>
+                <w:i/>
+                <w:iCs/>
+              </w:rPr>
+            </w:pPr>
+            <w:r>
+              <w:rPr>
+                <w:i/>
+                <w:iCs/>
+              </w:rPr>
+              <w:t>    loop_iteration_value = loop_iteration_value + 1</w:t>
+            </w:r>
+          </w:p>
+          <w:p>
+            <w:pPr>
+              <w:pStyle w:val="ListParagraph"/>
+              <w:rPr>
+                <w:i/>
+                <w:iCs/>
+              </w:rPr>
+            </w:pPr>
+            <w:r>
+              <w:rPr>
+                <w:i/>
+                <w:iCs/>
+              </w:rPr>
+              <w:t>    print(f'iteration number: {loop_iteration_value}')</w:t>
+            </w:r>
+          </w:p>
+          <w:p>
+            <w:pPr>
+              <w:pStyle w:val="ListParagraph"/>
+              <w:rPr>
+                <w:i/>
+                <w:iCs/>
+              </w:rPr>
+            </w:pPr>
+            <w:r>
+              <w:rPr>
+                <w:i/>
+                <w:iCs/>
+              </w:rPr>
+              <w:t>    #If user input is negative then setting the while loop variable to false to exit the program</w:t>
+            </w:r>
+          </w:p>
+          <w:p>
+            <w:pPr>
+              <w:pStyle w:val="ListParagraph"/>
+              <w:rPr>
+                <w:i/>
+                <w:iCs/>
+              </w:rPr>
+            </w:pPr>
+            <w:r>
+              <w:rPr>
+                <w:i/>
+                <w:iCs/>
+              </w:rPr>
+              <w:t>    if user_input &lt; 0:</w:t>
+            </w:r>
+          </w:p>
+          <w:p>
+            <w:pPr>
+              <w:pStyle w:val="ListParagraph"/>
+              <w:rPr>
+                <w:i/>
+                <w:iCs/>
+              </w:rPr>
+            </w:pPr>
+            <w:r>
+              <w:rPr>
+                <w:i/>
+                <w:iCs/>
+              </w:rPr>
+              <w:t>        loop_variable = False</w:t>
+            </w:r>
+          </w:p>
+          <w:p>
+            <w:pPr>
+              <w:pStyle w:val="ListParagraph"/>
+              <w:rPr>
+                <w:i/>
+                <w:iCs/>
+              </w:rPr>
+            </w:pPr>
+            <w:r>
+              <w:rPr>
+                <w:i/>
+                <w:iCs/>
+              </w:rPr>
+              <w:t>        print(f'user entered value: {user_input} is a negative number. Exiting the program.')</w:t>
+            </w:r>
+          </w:p>
+          <w:p>
+            <w:pPr>
+              <w:pStyle w:val="ListParagraph"/>
+              <w:rPr>
+                <w:i/>
+                <w:iCs/>
+              </w:rPr>
+            </w:pPr>
+            <w:r>
+              <w:rPr>
+                <w:i/>
+                <w:iCs/>
+              </w:rPr>
+              <w:t>    else:</w:t>
+            </w:r>
+          </w:p>
+          <w:p>
+            <w:pPr>
+              <w:pStyle w:val="ListParagraph"/>
+              <w:rPr>
+                <w:i/>
+                <w:iCs/>
+              </w:rPr>
+            </w:pPr>
+            <w:r>
+              <w:rPr>
+                <w:i/>
+                <w:iCs/>
+              </w:rPr>
+              <w:t>        print(f'user entered value: {user_input}')</w:t>
+            </w:r>
+          </w:p>
+          <w:p>
+            <w:pPr>
+              <w:pStyle w:val="ListParagraph"/>
+              <w:rPr>
+                <w:i/>
+                <w:iCs/>
+              </w:rPr>
+            </w:pPr>
+          </w:p>
+          <w:p>
+            <w:pPr>
+              <w:pStyle w:val="Heading2"/>
+              <w:spacing w:after="0"/>
+            </w:pPr>
+            <w:r>
+              <w:rPr>
+                <w:rFonts w:eastAsiaTheme="minorHAnsi"/>
+                <w:color w:val="auto"/>
+                <w:kern w:val="2"/>
+                <w:sz w:val="24"/>
+                <w:szCs w:val="24"/>
+                <w14:ligatures w14:val="standardContextual"/>
+              </w:rPr>
+              <w:br/>
+            </w:r>
+            <w:bookmarkStart w:id="13" w:name="_Toc190708626"/>
+            <w:r>
+              <w:t>Flowchart (if applicable):</w:t>
+            </w:r>
+            <w:bookmarkEnd w:id="13"/>
+          </w:p>
+          <w:p>
+            <w:pPr>
+              <w:pStyle w:val="ListParagraph"/>
+              <w:rPr>
+                <w:lang w:val="en-US"/>
+              </w:rPr>
+            </w:pPr>
+          </w:p>
+          <w:p>
+            <w:pPr>
+              <w:pStyle w:val="ListParagraph"/>
+              <w:rPr>
+                <w:lang w:val="en-US"/>
+              </w:rPr>
+            </w:pPr>
+            <w:r>
+              <w:rPr>
+                <w:lang w:val="en-US"/>
+              </w:rPr>
+              <w:lastRenderedPageBreak/>
+              <w:drawing>
+                <wp:inline distT="0" distB="0" distL="0" distR="0" wp14:anchorId="144470CE" wp14:editId="20A8399F">
+                  <wp:extent cx="3435527" cy="5302523"/>
+                  <wp:effectExtent l="0" t="0" r="0" b="0"/>
+                  <wp:docPr id="1587825207" name="Picture 1"/>
+                  <wp:cNvGraphicFramePr>
+                    <a:graphicFrameLocks xmlns:a="http://schemas.openxmlformats.org/drawingml/2006/main" noChangeAspect="1"/>
+                  </wp:cNvGraphicFramePr>
+                  <a:graphic xmlns:a="http://schemas.openxmlformats.org/drawingml/2006/main">
+                    <a:graphicData uri="http://schemas.openxmlformats.org/drawingml/2006/picture">
+                      <pic:pic xmlns:pic="http://schemas.openxmlformats.org/drawingml/2006/picture">
+                        <pic:nvPicPr>
+                          <pic:cNvPr id="1587825207" name=""/>
+                          <pic:cNvPicPr/>
+                        </pic:nvPicPr>
+                        <pic:blipFill>
+                          <a:blip r:embed="rId19"/>
+                          <a:stretch>
+                            <a:fillRect/>
+                          </a:stretch>
+                        </pic:blipFill>
+                        <pic:spPr>
+                          <a:xfrm>
+                            <a:off x="0" y="0"/>
+                            <a:ext cx="3435527" cy="5302523"/>
+                          </a:xfrm>
+                          <a:prstGeom prst="rect">
+                            <a:avLst/>
+                          </a:prstGeom>
+                        </pic:spPr>
+                      </pic:pic>
+                    </a:graphicData>
+                  </a:graphic>
+                </wp:inline>
+              </w:drawing>
+            </w:r>
+          </w:p>
+          <w:p>
+            <w:pPr>
+              <w:pStyle w:val="ListParagraph"/>
+              <w:rPr>
+                <w:lang w:val="en-US"/>
+              </w:rPr>
+            </w:pPr>
+          </w:p>
+          <w:p>
+            <w:pPr>
+              <w:pStyle w:val="ListParagraph"/>
+              <w:rPr>
+                <w:lang w:val="en-US"/>
+              </w:rPr>
+            </w:pPr>
+          </w:p>
+          <w:p>
+            <w:pPr>
+              <w:pStyle w:val="Content"/>
+            </w:pPr>
+            <w:r>
+              <w:t>Paste the screenshot of your output here</w:t>
+            </w:r>
+          </w:p>
+          <w:p>
+            <w:pPr>
+              <w:pStyle w:val="ListParagraph"/>
+              <w:rPr>
+                <w:lang w:val="en-US"/>
+              </w:rPr>
+            </w:pPr>
+            <w:r>
+              <w:rPr>
+                <w:lang w:val="en-US"/>
+              </w:rPr>
+              <w:lastRenderedPageBreak/>
+              <w:br/>
+            </w:r>
+            <w:r>
+              <w:rPr>
+                <w:lang w:val="en-US"/>
+              </w:rPr>
+              <w:drawing>
+                <wp:inline distT="0" distB="0" distL="0" distR="0" wp14:anchorId="6A0E6B2C" wp14:editId="46326C96">
+                  <wp:extent cx="6309360" cy="2119630"/>
+                  <wp:effectExtent l="0" t="0" r="0" b="0"/>
+                  <wp:docPr id="361054830" name="Picture 1"/>
+                  <wp:cNvGraphicFramePr>
+                    <a:graphicFrameLocks xmlns:a="http://schemas.openxmlformats.org/drawingml/2006/main" noChangeAspect="1"/>
+                  </wp:cNvGraphicFramePr>
+                  <a:graphic xmlns:a="http://schemas.openxmlformats.org/drawingml/2006/main">
+                    <a:graphicData uri="http://schemas.openxmlformats.org/drawingml/2006/picture">
+                      <pic:pic xmlns:pic="http://schemas.openxmlformats.org/drawingml/2006/picture">
+                        <pic:nvPicPr>
+                          <pic:cNvPr id="361054830" name=""/>
+                          <pic:cNvPicPr/>
+                        </pic:nvPicPr>
+                        <pic:blipFill>
+                          <a:blip r:embed="rId20"/>
+                          <a:stretch>
+                            <a:fillRect/>
+                          </a:stretch>
+                        </pic:blipFill>
+                        <pic:spPr>
+                          <a:xfrm>
+                            <a:off x="0" y="0"/>
+                            <a:ext cx="6309360" cy="2119630"/>
+                          </a:xfrm>
+                          <a:prstGeom prst="rect">
+                            <a:avLst/>
+                          </a:prstGeom>
+                        </pic:spPr>
+                      </pic:pic>
+                    </a:graphicData>
+                  </a:graphic>
+                </wp:inline>
+              </w:drawing>
+            </w:r>
+          </w:p>
+          <w:p>
+            <w:pPr>
+              <w:pStyle w:val="Content"/>
+            </w:pPr>
+          </w:p>
+          <w:p>
+            <w:pPr>
+              <w:pStyle w:val="Heading2"/>
+              <w:spacing w:after="0"/>
+            </w:pPr>
+            <w:bookmarkStart w:id="14" w:name="_Toc190708627"/>
+            <w:r>
+              <w:t>Repository (if applicable):</w:t>
+            </w:r>
+            <w:bookmarkEnd w:id="14"/>
+          </w:p>
+          <w:p>
+            <w:pPr>
+              <w:pStyle w:val="ListParagraph"/>
+            </w:pPr>
+            <w:r>
+              <w:t>State your git repository and give a screenshot of the directory contents</w:t>
+            </w:r>
+            <w:r>
+              <w:t xml:space="preserve"> (if applicable)</w:t>
+            </w:r>
+          </w:p>
+          <w:p>
+            <w:pPr>
+              <w:pStyle w:val="ListParagraph"/>
+            </w:pPr>
+          </w:p>
+          <w:p>
+            <w:pPr>
+              <w:pStyle w:val="ListParagraph"/>
+              <w:rPr>
+                <w:lang w:val="en-US"/>
+              </w:rPr>
+            </w:pPr>
+          </w:p>
+          <w:p>
+            <w:pPr>
+              <w:pStyle w:val="ListParagraph"/>
+              <w:rPr>
+                <w:lang w:val="en-US"/>
+              </w:rPr>
+            </w:pPr>
+          </w:p>
+          <w:p>
+            <w:pPr>
+              <w:pStyle w:val="ListParagraph"/>
+              <w:rPr>
+                <w:lang w:val="en-US"/>
+              </w:rPr>
+            </w:pPr>
+            <w:r>
+              <w:rPr>
+                <w:lang w:val="en-US"/>
+              </w:rPr>
+              <w:lastRenderedPageBreak/>
+              <w:drawing>
+                <wp:inline distT="0" distB="0" distL="0" distR="0" wp14:anchorId="262C04CA" wp14:editId="01C0884A">
+                  <wp:extent cx="6309360" cy="4499610"/>
+                  <wp:effectExtent l="0" t="0" r="0" b="0"/>
+                  <wp:docPr id="1221484073" name="Picture 1"/>
+                  <wp:cNvGraphicFramePr>
+                    <a:graphicFrameLocks xmlns:a="http://schemas.openxmlformats.org/drawingml/2006/main" noChangeAspect="1"/>
+                  </wp:cNvGraphicFramePr>
+                  <a:graphic xmlns:a="http://schemas.openxmlformats.org/drawingml/2006/main">
+                    <a:graphicData uri="http://schemas.openxmlformats.org/drawingml/2006/picture">
+                      <pic:pic xmlns:pic="http://schemas.openxmlformats.org/drawingml/2006/picture">
+                        <pic:nvPicPr>
+                          <pic:cNvPr id="1221484073" name=""/>
+                          <pic:cNvPicPr/>
+                        </pic:nvPicPr>
+                        <pic:blipFill>
+                          <a:blip r:embed="rId21"/>
+                          <a:stretch>
+                            <a:fillRect/>
+                          </a:stretch>
+                        </pic:blipFill>
+                        <pic:spPr>
+                          <a:xfrm>
+                            <a:off x="0" y="0"/>
+                            <a:ext cx="6309360" cy="4499610"/>
+                          </a:xfrm>
+                          <a:prstGeom prst="rect">
+                            <a:avLst/>
+                          </a:prstGeom>
+                        </pic:spPr>
+                      </pic:pic>
+                    </a:graphicData>
+                  </a:graphic>
+                </wp:inline>
+              </w:drawing>
+            </w:r>
+          </w:p>
+          <w:p>
+            <w:pPr>
+              <w:rPr>
+                <w:rFonts w:eastAsiaTheme="minorHAnsi"/>
+                <w:color w:val="auto"/>
+                <w:kern w:val="2"/>
+                <w:sz w:val="24"/>
+                <w:szCs w:val="24"/>
+                <w14:ligatures w14:val="standardContextual"/>
+              </w:rPr>
+            </w:pPr>
+            <w:hyperlink r:id="rId22" w:history="1">
               <w:r>
                 <w:rPr>
                   <w:rStyle w:val="Hyperlink"/>
@@ -3541,9 +5223,802 @@
                   <w:szCs w:val="24"/>
                   <w14:ligatures w14:val="standardContextual"/>
                 </w:rPr>
-                <w:t>mhmukry</w:t>
+                <w:t>Semester-2-programming-assignment-2/Assignment_2_while_loop_A.py at main · mhmukry/Semester-2-programming-assignment-2</w:t>
               </w:r>
-              <w:proofErr w:type="spellEnd"/>
+            </w:hyperlink>
+          </w:p>
+          <w:p>
+            <w:pPr>
+              <w:rPr>
+                <w:rFonts w:eastAsiaTheme="minorHAnsi"/>
+                <w:color w:val="auto"/>
+                <w:kern w:val="2"/>
+                <w:sz w:val="24"/>
+                <w:szCs w:val="24"/>
+                <w14:ligatures w14:val="standardContextual"/>
+              </w:rPr>
+            </w:pPr>
+          </w:p>
+          <w:p>
+            <w:pPr>
+              <w:pStyle w:val="ListParagraph"/>
+              <w:numPr>
+                <w:ilvl w:val="0"/>
+                <w:numId w:val="6"/>
+              </w:numPr>
+            </w:pPr>
+            <w:r>
+              <w:t>Use version management with git and make the following changes to the program in part a: The loop breaks if the user types your student number print the message “ cutoff point”. The loop should skip the statements in current iteration and does not increment count whenever the user types a multiple of 11. Flowchart is required for this program</w:t>
+            </w:r>
+          </w:p>
+          <w:p>
+            <w:pPr>
+              <w:rPr>
+                <w:rFonts w:eastAsiaTheme="minorHAnsi"/>
+                <w:color w:val="auto"/>
+                <w:kern w:val="2"/>
+                <w:sz w:val="24"/>
+                <w:szCs w:val="24"/>
+                <w14:ligatures w14:val="standardContextual"/>
+              </w:rPr>
+            </w:pPr>
+          </w:p>
+          <w:p>
+            <w:pPr>
+              <w:rPr>
+                <w:lang w:val="en-CA"/>
+              </w:rPr>
+            </w:pPr>
+          </w:p>
+          <w:p>
+            <w:pPr>
+              <w:pStyle w:val="Heading2"/>
+            </w:pPr>
+            <w:bookmarkStart w:id="15" w:name="_Toc190708628"/>
+            <w:r>
+              <w:t>Python Code:</w:t>
+            </w:r>
+            <w:bookmarkEnd w:id="15"/>
+          </w:p>
+          <w:p>
+            <w:r>
+              <w:t>Assignment_2_while_loop_</w:t>
+            </w:r>
+            <w:r>
+              <w:t>B</w:t>
+            </w:r>
+            <w:r>
+              <w:t>.py</w:t>
+            </w:r>
+          </w:p>
+          <w:p>
+            <w:pPr>
+              <w:pStyle w:val="ListParagraph"/>
+              <w:rPr>
+                <w:lang w:val="en-US"/>
+              </w:rPr>
+            </w:pPr>
+          </w:p>
+          <w:p>
+            <w:pPr>
+              <w:pStyle w:val="ListParagraph"/>
+              <w:rPr>
+                <w:i/>
+                <w:iCs/>
+              </w:rPr>
+            </w:pPr>
+          </w:p>
+          <w:p>
+            <w:pPr>
+              <w:pStyle w:val="ListParagraph"/>
+              <w:rPr>
+                <w:i/>
+                <w:iCs/>
+                <w:lang w:val="en-US"/>
+              </w:rPr>
+            </w:pPr>
+            <w:r>
+              <w:rPr>
+                <w:i/>
+                <w:iCs/>
+                <w:lang w:val="en-US"/>
+              </w:rPr>
+              <w:t>#b) Use version management with git and make the following changes to the program in part a:</w:t>
+            </w:r>
+          </w:p>
+          <w:p>
+            <w:pPr>
+              <w:pStyle w:val="ListParagraph"/>
+              <w:rPr>
+                <w:i/>
+                <w:iCs/>
+                <w:lang w:val="en-US"/>
+              </w:rPr>
+            </w:pPr>
+            <w:r>
+              <w:rPr>
+                <w:i/>
+                <w:iCs/>
+                <w:lang w:val="en-US"/>
+              </w:rPr>
+              <w:t xml:space="preserve">#The loop breaks if the user types your student number print the message “ cutoff point”. </w:t>
+            </w:r>
+          </w:p>
+          <w:p>
+            <w:pPr>
+              <w:pStyle w:val="ListParagraph"/>
+              <w:rPr>
+                <w:i/>
+                <w:iCs/>
+                <w:lang w:val="en-US"/>
+              </w:rPr>
+            </w:pPr>
+            <w:r>
+              <w:rPr>
+                <w:i/>
+                <w:iCs/>
+                <w:lang w:val="en-US"/>
+              </w:rPr>
+              <w:lastRenderedPageBreak/>
+              <w:t xml:space="preserve">#The loop should skip the statements in current iteration and does not increment count whenever </w:t>
+            </w:r>
+          </w:p>
+          <w:p>
+            <w:pPr>
+              <w:pStyle w:val="ListParagraph"/>
+              <w:rPr>
+                <w:i/>
+                <w:iCs/>
+                <w:lang w:val="en-US"/>
+              </w:rPr>
+            </w:pPr>
+            <w:r>
+              <w:rPr>
+                <w:i/>
+                <w:iCs/>
+                <w:lang w:val="en-US"/>
+              </w:rPr>
+              <w:t># the user types a multiple of 11. Flowchart is required for this program.</w:t>
+            </w:r>
+          </w:p>
+          <w:p>
+            <w:pPr>
+              <w:pStyle w:val="ListParagraph"/>
+              <w:rPr>
+                <w:i/>
+                <w:iCs/>
+                <w:lang w:val="en-US"/>
+              </w:rPr>
+            </w:pPr>
+            <w:r>
+              <w:rPr>
+                <w:i/>
+                <w:iCs/>
+                <w:lang w:val="en-US"/>
+              </w:rPr>
+              <w:t>loop_iteration_value = 0</w:t>
+            </w:r>
+          </w:p>
+          <w:p>
+            <w:pPr>
+              <w:pStyle w:val="ListParagraph"/>
+              <w:rPr>
+                <w:i/>
+                <w:iCs/>
+                <w:lang w:val="en-US"/>
+              </w:rPr>
+            </w:pPr>
+            <w:r>
+              <w:rPr>
+                <w:i/>
+                <w:iCs/>
+                <w:lang w:val="en-US"/>
+              </w:rPr>
+              <w:t>student_number = 991798855</w:t>
+            </w:r>
+          </w:p>
+          <w:p>
+            <w:pPr>
+              <w:pStyle w:val="ListParagraph"/>
+              <w:rPr>
+                <w:i/>
+                <w:iCs/>
+                <w:lang w:val="en-US"/>
+              </w:rPr>
+            </w:pPr>
+            <w:r>
+              <w:rPr>
+                <w:i/>
+                <w:iCs/>
+                <w:lang w:val="en-US"/>
+              </w:rPr>
+              <w:t>loop_variable = True</w:t>
+            </w:r>
+          </w:p>
+          <w:p>
+            <w:pPr>
+              <w:pStyle w:val="ListParagraph"/>
+              <w:rPr>
+                <w:i/>
+                <w:iCs/>
+                <w:lang w:val="en-US"/>
+              </w:rPr>
+            </w:pPr>
+            <w:r>
+              <w:rPr>
+                <w:i/>
+                <w:iCs/>
+                <w:lang w:val="en-US"/>
+              </w:rPr>
+              <w:t>while (loop_variable):</w:t>
+            </w:r>
+          </w:p>
+          <w:p>
+            <w:pPr>
+              <w:pStyle w:val="ListParagraph"/>
+              <w:rPr>
+                <w:i/>
+                <w:iCs/>
+                <w:lang w:val="en-US"/>
+              </w:rPr>
+            </w:pPr>
+            <w:r>
+              <w:rPr>
+                <w:i/>
+                <w:iCs/>
+                <w:lang w:val="en-US"/>
+              </w:rPr>
+              <w:t>    user_input = int(input("Enter your number: "))</w:t>
+            </w:r>
+          </w:p>
+          <w:p>
+            <w:pPr>
+              <w:pStyle w:val="ListParagraph"/>
+              <w:rPr>
+                <w:i/>
+                <w:iCs/>
+                <w:lang w:val="en-US"/>
+              </w:rPr>
+            </w:pPr>
+            <w:r>
+              <w:rPr>
+                <w:i/>
+                <w:iCs/>
+                <w:lang w:val="en-US"/>
+              </w:rPr>
+              <w:t>    if user_input % 11 != 0:</w:t>
+            </w:r>
+          </w:p>
+          <w:p>
+            <w:pPr>
+              <w:pStyle w:val="ListParagraph"/>
+              <w:rPr>
+                <w:i/>
+                <w:iCs/>
+                <w:lang w:val="en-US"/>
+              </w:rPr>
+            </w:pPr>
+            <w:r>
+              <w:rPr>
+                <w:i/>
+                <w:iCs/>
+                <w:lang w:val="en-US"/>
+              </w:rPr>
+              <w:t>        if user_input == student_number:</w:t>
+            </w:r>
+          </w:p>
+          <w:p>
+            <w:pPr>
+              <w:pStyle w:val="ListParagraph"/>
+              <w:rPr>
+                <w:i/>
+                <w:iCs/>
+                <w:lang w:val="en-US"/>
+              </w:rPr>
+            </w:pPr>
+            <w:r>
+              <w:rPr>
+                <w:i/>
+                <w:iCs/>
+                <w:lang w:val="en-US"/>
+              </w:rPr>
+              <w:t>            print(f'cutoff point: student_number =  {user_input}')</w:t>
+            </w:r>
+          </w:p>
+          <w:p>
+            <w:pPr>
+              <w:pStyle w:val="ListParagraph"/>
+              <w:rPr>
+                <w:i/>
+                <w:iCs/>
+                <w:lang w:val="en-US"/>
+              </w:rPr>
+            </w:pPr>
+            <w:r>
+              <w:rPr>
+                <w:i/>
+                <w:iCs/>
+                <w:lang w:val="en-US"/>
+              </w:rPr>
+              <w:t>            break</w:t>
+            </w:r>
+          </w:p>
+          <w:p>
+            <w:pPr>
+              <w:pStyle w:val="ListParagraph"/>
+              <w:rPr>
+                <w:i/>
+                <w:iCs/>
+                <w:lang w:val="en-US"/>
+              </w:rPr>
+            </w:pPr>
+            <w:r>
+              <w:rPr>
+                <w:i/>
+                <w:iCs/>
+                <w:lang w:val="en-US"/>
+              </w:rPr>
+              <w:t>        loop_iteration_value = loop_iteration_value + 1</w:t>
+            </w:r>
+          </w:p>
+          <w:p>
+            <w:pPr>
+              <w:pStyle w:val="ListParagraph"/>
+              <w:rPr>
+                <w:i/>
+                <w:iCs/>
+                <w:lang w:val="en-US"/>
+              </w:rPr>
+            </w:pPr>
+            <w:r>
+              <w:rPr>
+                <w:i/>
+                <w:iCs/>
+                <w:lang w:val="en-US"/>
+              </w:rPr>
+              <w:t>        print(f'iteration number: {loop_iteration_value}')</w:t>
+            </w:r>
+          </w:p>
+          <w:p>
+            <w:pPr>
+              <w:pStyle w:val="ListParagraph"/>
+              <w:rPr>
+                <w:i/>
+                <w:iCs/>
+                <w:lang w:val="en-US"/>
+              </w:rPr>
+            </w:pPr>
+            <w:r>
+              <w:rPr>
+                <w:i/>
+                <w:iCs/>
+                <w:lang w:val="en-US"/>
+              </w:rPr>
+              <w:t>        if user_input &lt; 0:</w:t>
+            </w:r>
+          </w:p>
+          <w:p>
+            <w:pPr>
+              <w:pStyle w:val="ListParagraph"/>
+              <w:rPr>
+                <w:i/>
+                <w:iCs/>
+                <w:lang w:val="en-US"/>
+              </w:rPr>
+            </w:pPr>
+            <w:r>
+              <w:rPr>
+                <w:i/>
+                <w:iCs/>
+                <w:lang w:val="en-US"/>
+              </w:rPr>
+              <w:t>            loop_variable = False</w:t>
+            </w:r>
+          </w:p>
+          <w:p>
+            <w:pPr>
+              <w:pStyle w:val="ListParagraph"/>
+              <w:rPr>
+                <w:i/>
+                <w:iCs/>
+                <w:lang w:val="en-US"/>
+              </w:rPr>
+            </w:pPr>
+            <w:r>
+              <w:rPr>
+                <w:i/>
+                <w:iCs/>
+                <w:lang w:val="en-US"/>
+              </w:rPr>
+              <w:t>            print(f'user entered value: {user_input} is a negative value. Exiting the program.')</w:t>
+            </w:r>
+          </w:p>
+          <w:p>
+            <w:pPr>
+              <w:pStyle w:val="ListParagraph"/>
+              <w:rPr>
+                <w:i/>
+                <w:iCs/>
+                <w:lang w:val="en-US"/>
+              </w:rPr>
+            </w:pPr>
+          </w:p>
+          <w:p>
+            <w:pPr>
+              <w:pStyle w:val="ListParagraph"/>
+              <w:rPr>
+                <w:i/>
+                <w:iCs/>
+                <w:lang w:val="en-US"/>
+              </w:rPr>
+            </w:pPr>
+            <w:r>
+              <w:rPr>
+                <w:i/>
+                <w:iCs/>
+                <w:lang w:val="en-US"/>
+              </w:rPr>
+              <w:t>        else:</w:t>
+            </w:r>
+          </w:p>
+          <w:p>
+            <w:pPr>
+              <w:pStyle w:val="ListParagraph"/>
+              <w:rPr>
+                <w:i/>
+                <w:iCs/>
+                <w:lang w:val="en-US"/>
+              </w:rPr>
+            </w:pPr>
+            <w:r>
+              <w:rPr>
+                <w:i/>
+                <w:iCs/>
+                <w:lang w:val="en-US"/>
+              </w:rPr>
+              <w:t>            print(f'user entered value: {user_input}')</w:t>
+            </w:r>
+          </w:p>
+          <w:p>
+            <w:pPr>
+              <w:pStyle w:val="ListParagraph"/>
+              <w:rPr>
+                <w:i/>
+                <w:iCs/>
+                <w:lang w:val="en-US"/>
+              </w:rPr>
+            </w:pPr>
+            <w:r>
+              <w:rPr>
+                <w:i/>
+                <w:iCs/>
+                <w:lang w:val="en-US"/>
+              </w:rPr>
+              <w:t xml:space="preserve">            </w:t>
+            </w:r>
+          </w:p>
+          <w:p>
+            <w:pPr>
+              <w:pStyle w:val="ListParagraph"/>
+              <w:rPr>
+                <w:i/>
+                <w:iCs/>
+                <w:lang w:val="en-US"/>
+              </w:rPr>
+            </w:pPr>
+            <w:r>
+              <w:rPr>
+                <w:i/>
+                <w:iCs/>
+                <w:lang w:val="en-US"/>
+              </w:rPr>
+              <w:t>    else:</w:t>
+            </w:r>
+          </w:p>
+          <w:p>
+            <w:pPr>
+              <w:pStyle w:val="ListParagraph"/>
+              <w:rPr>
+                <w:i/>
+                <w:iCs/>
+                <w:lang w:val="en-US"/>
+              </w:rPr>
+            </w:pPr>
+            <w:r>
+              <w:rPr>
+                <w:i/>
+                <w:iCs/>
+                <w:lang w:val="en-US"/>
+              </w:rPr>
+              <w:t>        print(f'user input: {user_input} is a multiple of 11. Skipping all the statements in the current iteration. ')</w:t>
+            </w:r>
+          </w:p>
+          <w:p>
+            <w:pPr>
+              <w:pStyle w:val="ListParagraph"/>
+              <w:rPr>
+                <w:i/>
+                <w:iCs/>
+                <w:lang w:val="en-US"/>
+              </w:rPr>
+            </w:pPr>
+          </w:p>
+          <w:p>
+            <w:pPr>
+              <w:pStyle w:val="ListParagraph"/>
+              <w:rPr>
+                <w:i/>
+                <w:iCs/>
+              </w:rPr>
+            </w:pPr>
+          </w:p>
+          <w:p>
+            <w:pPr>
+              <w:pStyle w:val="Heading2"/>
+              <w:spacing w:after="0"/>
+            </w:pPr>
+            <w:r>
+              <w:rPr>
+                <w:rFonts w:eastAsiaTheme="minorHAnsi"/>
+                <w:color w:val="auto"/>
+                <w:kern w:val="2"/>
+                <w:sz w:val="24"/>
+                <w:szCs w:val="24"/>
+                <w14:ligatures w14:val="standardContextual"/>
+              </w:rPr>
+              <w:br/>
+            </w:r>
+            <w:bookmarkStart w:id="16" w:name="_Toc190708629"/>
+            <w:r>
+              <w:t>Flowchart (if applicable):</w:t>
+            </w:r>
+            <w:bookmarkEnd w:id="16"/>
+          </w:p>
+          <w:p>
+            <w:pPr>
+              <w:pStyle w:val="ListParagraph"/>
+              <w:rPr>
+                <w:lang w:val="en-US"/>
+              </w:rPr>
+            </w:pPr>
+          </w:p>
+          <w:p>
+            <w:pPr>
+              <w:pStyle w:val="ListParagraph"/>
+              <w:rPr>
+                <w:lang w:val="en-US"/>
+              </w:rPr>
+            </w:pPr>
+            <w:r>
+              <w:rPr>
+                <w:lang w:val="en-US"/>
+              </w:rPr>
+              <w:lastRenderedPageBreak/>
+              <w:drawing>
+                <wp:inline distT="0" distB="0" distL="0" distR="0" wp14:anchorId="29FDE8B9" wp14:editId="0CD5BD01">
+                  <wp:extent cx="5264421" cy="5645440"/>
+                  <wp:effectExtent l="0" t="0" r="0" b="0"/>
+                  <wp:docPr id="1594884944" name="Picture 1"/>
+                  <wp:cNvGraphicFramePr>
+                    <a:graphicFrameLocks xmlns:a="http://schemas.openxmlformats.org/drawingml/2006/main" noChangeAspect="1"/>
+                  </wp:cNvGraphicFramePr>
+                  <a:graphic xmlns:a="http://schemas.openxmlformats.org/drawingml/2006/main">
+                    <a:graphicData uri="http://schemas.openxmlformats.org/drawingml/2006/picture">
+                      <pic:pic xmlns:pic="http://schemas.openxmlformats.org/drawingml/2006/picture">
+                        <pic:nvPicPr>
+                          <pic:cNvPr id="1594884944" name=""/>
+                          <pic:cNvPicPr/>
+                        </pic:nvPicPr>
+                        <pic:blipFill>
+                          <a:blip r:embed="rId23"/>
+                          <a:stretch>
+                            <a:fillRect/>
+                          </a:stretch>
+                        </pic:blipFill>
+                        <pic:spPr>
+                          <a:xfrm>
+                            <a:off x="0" y="0"/>
+                            <a:ext cx="5264421" cy="5645440"/>
+                          </a:xfrm>
+                          <a:prstGeom prst="rect">
+                            <a:avLst/>
+                          </a:prstGeom>
+                        </pic:spPr>
+                      </pic:pic>
+                    </a:graphicData>
+                  </a:graphic>
+                </wp:inline>
+              </w:drawing>
+            </w:r>
+          </w:p>
+          <w:p>
+            <w:pPr>
+              <w:pStyle w:val="ListParagraph"/>
+              <w:rPr>
+                <w:lang w:val="en-US"/>
+              </w:rPr>
+            </w:pPr>
+          </w:p>
+          <w:p>
+            <w:pPr>
+              <w:pStyle w:val="ListParagraph"/>
+              <w:rPr>
+                <w:lang w:val="en-US"/>
+              </w:rPr>
+            </w:pPr>
+          </w:p>
+          <w:p>
+            <w:pPr>
+              <w:pStyle w:val="Content"/>
+            </w:pPr>
+            <w:r>
+              <w:t>Paste the screenshot of your output here</w:t>
+            </w:r>
+          </w:p>
+          <w:p>
+            <w:pPr>
+              <w:pStyle w:val="ListParagraph"/>
+              <w:rPr>
+                <w:lang w:val="en-US"/>
+              </w:rPr>
+            </w:pPr>
+            <w:r>
+              <w:rPr>
+                <w:lang w:val="en-US"/>
+              </w:rPr>
+              <w:lastRenderedPageBreak/>
+              <w:br/>
+            </w:r>
+            <w:r>
+              <w:rPr>
+                <w:lang w:val="en-US"/>
+              </w:rPr>
+              <w:drawing>
+                <wp:inline distT="0" distB="0" distL="0" distR="0" wp14:anchorId="33B9D0BD" wp14:editId="7A89B42E">
+                  <wp:extent cx="6309360" cy="2320290"/>
+                  <wp:effectExtent l="0" t="0" r="0" b="3810"/>
+                  <wp:docPr id="1744285918" name="Picture 1"/>
+                  <wp:cNvGraphicFramePr>
+                    <a:graphicFrameLocks xmlns:a="http://schemas.openxmlformats.org/drawingml/2006/main" noChangeAspect="1"/>
+                  </wp:cNvGraphicFramePr>
+                  <a:graphic xmlns:a="http://schemas.openxmlformats.org/drawingml/2006/main">
+                    <a:graphicData uri="http://schemas.openxmlformats.org/drawingml/2006/picture">
+                      <pic:pic xmlns:pic="http://schemas.openxmlformats.org/drawingml/2006/picture">
+                        <pic:nvPicPr>
+                          <pic:cNvPr id="1744285918" name=""/>
+                          <pic:cNvPicPr/>
+                        </pic:nvPicPr>
+                        <pic:blipFill>
+                          <a:blip r:embed="rId24"/>
+                          <a:stretch>
+                            <a:fillRect/>
+                          </a:stretch>
+                        </pic:blipFill>
+                        <pic:spPr>
+                          <a:xfrm>
+                            <a:off x="0" y="0"/>
+                            <a:ext cx="6309360" cy="2320290"/>
+                          </a:xfrm>
+                          <a:prstGeom prst="rect">
+                            <a:avLst/>
+                          </a:prstGeom>
+                        </pic:spPr>
+                      </pic:pic>
+                    </a:graphicData>
+                  </a:graphic>
+                </wp:inline>
+              </w:drawing>
+            </w:r>
+          </w:p>
+          <w:p>
+            <w:pPr>
+              <w:pStyle w:val="Content"/>
+            </w:pPr>
+          </w:p>
+          <w:p>
+            <w:pPr>
+              <w:pStyle w:val="Heading2"/>
+              <w:spacing w:after="0"/>
+            </w:pPr>
+            <w:bookmarkStart w:id="17" w:name="_Toc190708630"/>
+            <w:r>
+              <w:t>Repository (if applicable):</w:t>
+            </w:r>
+            <w:bookmarkEnd w:id="17"/>
+          </w:p>
+          <w:p>
+            <w:pPr>
+              <w:pStyle w:val="ListParagraph"/>
+            </w:pPr>
+            <w:r>
+              <w:t>State your git repository and give a screenshot of the directory contents</w:t>
+            </w:r>
+            <w:r>
+              <w:t xml:space="preserve"> (if applicable)</w:t>
+            </w:r>
+          </w:p>
+          <w:p>
+            <w:pPr>
+              <w:pStyle w:val="ListParagraph"/>
+            </w:pPr>
+          </w:p>
+          <w:p>
+            <w:pPr>
+              <w:pStyle w:val="ListParagraph"/>
+              <w:rPr>
+                <w:lang w:val="en-US"/>
+              </w:rPr>
+            </w:pPr>
+          </w:p>
+          <w:p>
+            <w:pPr>
+              <w:pStyle w:val="ListParagraph"/>
+              <w:rPr>
+                <w:lang w:val="en-US"/>
+              </w:rPr>
+            </w:pPr>
+          </w:p>
+          <w:p>
+            <w:pPr>
+              <w:pStyle w:val="ListParagraph"/>
+              <w:rPr>
+                <w:lang w:val="en-US"/>
+              </w:rPr>
+            </w:pPr>
+            <w:r>
+              <w:rPr>
+                <w:lang w:val="en-US"/>
+              </w:rPr>
+              <w:lastRenderedPageBreak/>
+              <w:drawing>
+                <wp:inline distT="0" distB="0" distL="0" distR="0" wp14:anchorId="68B55B7F" wp14:editId="1083F793">
+                  <wp:extent cx="6309360" cy="4499610"/>
+                  <wp:effectExtent l="0" t="0" r="0" b="0"/>
+                  <wp:docPr id="1210030911" name="Picture 1"/>
+                  <wp:cNvGraphicFramePr>
+                    <a:graphicFrameLocks xmlns:a="http://schemas.openxmlformats.org/drawingml/2006/main" noChangeAspect="1"/>
+                  </wp:cNvGraphicFramePr>
+                  <a:graphic xmlns:a="http://schemas.openxmlformats.org/drawingml/2006/main">
+                    <a:graphicData uri="http://schemas.openxmlformats.org/drawingml/2006/picture">
+                      <pic:pic xmlns:pic="http://schemas.openxmlformats.org/drawingml/2006/picture">
+                        <pic:nvPicPr>
+                          <pic:cNvPr id="1221484073" name=""/>
+                          <pic:cNvPicPr/>
+                        </pic:nvPicPr>
+                        <pic:blipFill>
+                          <a:blip r:embed="rId21"/>
+                          <a:stretch>
+                            <a:fillRect/>
+                          </a:stretch>
+                        </pic:blipFill>
+                        <pic:spPr>
+                          <a:xfrm>
+                            <a:off x="0" y="0"/>
+                            <a:ext cx="6309360" cy="4499610"/>
+                          </a:xfrm>
+                          <a:prstGeom prst="rect">
+                            <a:avLst/>
+                          </a:prstGeom>
+                        </pic:spPr>
+                      </pic:pic>
+                    </a:graphicData>
+                  </a:graphic>
+                </wp:inline>
+              </w:drawing>
+            </w:r>
+          </w:p>
+          <w:p>
+            <w:pPr>
+              <w:rPr>
+                <w:rFonts w:eastAsiaTheme="minorHAnsi"/>
+                <w:color w:val="auto"/>
+                <w:kern w:val="2"/>
+                <w:sz w:val="24"/>
+                <w:szCs w:val="24"/>
+                <w14:ligatures w14:val="standardContextual"/>
+              </w:rPr>
+            </w:pPr>
+            <w:hyperlink r:id="rId25" w:history="1">
               <w:r>
                 <w:rPr>
                   <w:rStyle w:val="Hyperlink"/>
@@ -3553,7 +6028,7 @@
                   <w:szCs w:val="24"/>
                   <w14:ligatures w14:val="standardContextual"/>
                 </w:rPr>
-                <w:t>/Semester-2-programming-assignment-2</w:t>
+                <w:t>Semester-2-programming-assignment-2/Assignment_2_while_loop_B.py at main · mhmukry/Semester-2-programming-assignment-2</w:t>
               </w:r>
             </w:hyperlink>
           </w:p>
@@ -3561,35 +6036,6 @@
             <w:pPr>
               <w:rPr>
                 <w:rFonts w:eastAsiaTheme="minorHAnsi"/>
-                <w:b w:val="0"/>
-                <w:color w:val="auto"/>
-                <w:kern w:val="2"/>
-                <w:sz w:val="24"/>
-                <w:szCs w:val="24"/>
-                <w:lang w:val="en-CA"/>
-                <w14:ligatures w14:val="standardContextual"/>
-              </w:rPr>
-            </w:pPr>
-          </w:p>
-          <w:p>
-            <w:pPr>
-              <w:rPr>
-                <w:rFonts w:eastAsiaTheme="minorHAnsi"/>
-                <w:b w:val="0"/>
-                <w:color w:val="auto"/>
-                <w:kern w:val="2"/>
-                <w:sz w:val="24"/>
-                <w:szCs w:val="24"/>
-                <w:lang w:val="en-CA"/>
-                <w14:ligatures w14:val="standardContextual"/>
-              </w:rPr>
-            </w:pPr>
-          </w:p>
-          <w:p>
-            <w:pPr>
-              <w:rPr>
-                <w:rFonts w:eastAsiaTheme="minorHAnsi"/>
-                <w:b w:val="0"/>
                 <w:color w:val="auto"/>
                 <w:kern w:val="2"/>
                 <w:sz w:val="24"/>
@@ -3600,79 +6046,175 @@
           </w:p>
           <w:p>
             <w:pPr>
+              <w:rPr>
+                <w:rFonts w:eastAsiaTheme="minorHAnsi"/>
+                <w:color w:val="auto"/>
+                <w:kern w:val="2"/>
+                <w:sz w:val="24"/>
+                <w:szCs w:val="24"/>
+                <w14:ligatures w14:val="standardContextual"/>
+              </w:rPr>
+            </w:pPr>
+          </w:p>
+          <w:p>
+            <w:pPr>
+              <w:rPr>
+                <w:rFonts w:eastAsiaTheme="minorHAnsi"/>
+                <w:color w:val="auto"/>
+                <w:kern w:val="2"/>
+                <w:sz w:val="24"/>
+                <w:szCs w:val="24"/>
+                <w14:ligatures w14:val="standardContextual"/>
+              </w:rPr>
+            </w:pPr>
+          </w:p>
+          <w:p>
+            <w:pPr>
+              <w:rPr>
+                <w:rFonts w:eastAsiaTheme="minorHAnsi"/>
+                <w:color w:val="auto"/>
+                <w:kern w:val="2"/>
+                <w:sz w:val="24"/>
+                <w:szCs w:val="24"/>
+                <w14:ligatures w14:val="standardContextual"/>
+              </w:rPr>
+            </w:pPr>
+          </w:p>
+          <w:p>
+            <w:pPr>
+              <w:rPr>
+                <w:rFonts w:eastAsiaTheme="minorHAnsi"/>
+                <w:color w:val="auto"/>
+                <w:kern w:val="2"/>
+                <w:sz w:val="24"/>
+                <w:szCs w:val="24"/>
+                <w14:ligatures w14:val="standardContextual"/>
+              </w:rPr>
+            </w:pPr>
+          </w:p>
+          <w:p>
+            <w:pPr>
+              <w:rPr>
+                <w:rFonts w:eastAsiaTheme="minorHAnsi"/>
+                <w:color w:val="auto"/>
+                <w:kern w:val="2"/>
+                <w:sz w:val="24"/>
+                <w:szCs w:val="24"/>
+                <w14:ligatures w14:val="standardContextual"/>
+              </w:rPr>
+            </w:pPr>
+          </w:p>
+          <w:p>
+            <w:pPr>
+              <w:rPr>
+                <w:rFonts w:eastAsiaTheme="minorHAnsi"/>
+                <w:color w:val="auto"/>
+                <w:kern w:val="2"/>
+                <w:sz w:val="24"/>
+                <w:szCs w:val="24"/>
+                <w14:ligatures w14:val="standardContextual"/>
+              </w:rPr>
+            </w:pPr>
+          </w:p>
+          <w:p>
+            <w:pPr>
+              <w:rPr>
+                <w:rFonts w:eastAsiaTheme="minorHAnsi"/>
+                <w:color w:val="auto"/>
+                <w:kern w:val="2"/>
+                <w:sz w:val="24"/>
+                <w:szCs w:val="24"/>
+                <w14:ligatures w14:val="standardContextual"/>
+              </w:rPr>
+            </w:pPr>
+          </w:p>
+          <w:p>
+            <w:pPr>
+              <w:rPr>
+                <w:rFonts w:eastAsiaTheme="minorHAnsi"/>
+                <w:color w:val="auto"/>
+                <w:kern w:val="2"/>
+                <w:sz w:val="24"/>
+                <w:szCs w:val="24"/>
+                <w14:ligatures w14:val="standardContextual"/>
+              </w:rPr>
+            </w:pPr>
+          </w:p>
+          <w:p>
+            <w:pPr>
+              <w:rPr>
+                <w:rFonts w:eastAsiaTheme="minorHAnsi"/>
+                <w:color w:val="auto"/>
+                <w:kern w:val="2"/>
+                <w:sz w:val="24"/>
+                <w:szCs w:val="24"/>
+                <w14:ligatures w14:val="standardContextual"/>
+              </w:rPr>
+            </w:pPr>
+          </w:p>
+          <w:p>
+            <w:pPr>
+              <w:rPr>
+                <w:rFonts w:eastAsiaTheme="minorHAnsi"/>
+                <w:color w:val="auto"/>
+                <w:kern w:val="2"/>
+                <w:sz w:val="24"/>
+                <w:szCs w:val="24"/>
+                <w14:ligatures w14:val="standardContextual"/>
+              </w:rPr>
+            </w:pPr>
+          </w:p>
+          <w:p>
+            <w:pPr>
+              <w:rPr>
+                <w:rFonts w:eastAsiaTheme="minorHAnsi"/>
+                <w:color w:val="auto"/>
+                <w:kern w:val="2"/>
+                <w:sz w:val="24"/>
+                <w:szCs w:val="24"/>
+                <w14:ligatures w14:val="standardContextual"/>
+              </w:rPr>
+            </w:pPr>
+          </w:p>
+          <w:p>
+            <w:pPr>
+              <w:rPr>
+                <w:rFonts w:eastAsiaTheme="minorHAnsi"/>
+                <w:color w:val="auto"/>
+                <w:kern w:val="2"/>
+                <w:sz w:val="24"/>
+                <w:szCs w:val="24"/>
+                <w14:ligatures w14:val="standardContextual"/>
+              </w:rPr>
+            </w:pPr>
+          </w:p>
+          <w:p>
+            <w:pPr>
+              <w:rPr>
+                <w:rFonts w:eastAsiaTheme="minorHAnsi"/>
+                <w:color w:val="auto"/>
+                <w:kern w:val="2"/>
+                <w:sz w:val="24"/>
+                <w:szCs w:val="24"/>
+                <w14:ligatures w14:val="standardContextual"/>
+              </w:rPr>
+            </w:pPr>
+          </w:p>
+          <w:p/>
+          <w:p>
+            <w:pPr>
               <w:pStyle w:val="Heading2"/>
               <w:numPr>
                 <w:ilvl w:val="0"/>
                 <w:numId w:val="3"/>
               </w:numPr>
             </w:pPr>
-            <w:r>
-              <w:t>Use of while loop:</w:t>
-            </w:r>
-          </w:p>
-          <w:p>
-            <w:pPr>
-              <w:pStyle w:val="ListParagraph"/>
-              <w:numPr>
-                <w:ilvl w:val="0"/>
-                <w:numId w:val="6"/>
-              </w:numPr>
-            </w:pPr>
-            <w:r>
-              <w:t xml:space="preserve">Write a program that takes integer inputs from a user in a while loop in a variable called </w:t>
-            </w:r>
-            <w:r>
-              <w:rPr>
-                <w:i/>
-                <w:iCs/>
-              </w:rPr>
-              <w:t>num</w:t>
-            </w:r>
-            <w:r>
-              <w:t xml:space="preserve"> and prints the value of </w:t>
-            </w:r>
-            <w:r>
-              <w:rPr>
-                <w:i/>
-                <w:iCs/>
-              </w:rPr>
-              <w:t>num</w:t>
-            </w:r>
-            <w:r>
-              <w:t>. The loop terminates if the user types a negative number. The program should also count the number of times the loop iterates. Student should provide a flow chart for this problem</w:t>
-            </w:r>
-          </w:p>
-          <w:p>
-            <w:pPr>
-              <w:pStyle w:val="ListParagraph"/>
-              <w:numPr>
-                <w:ilvl w:val="0"/>
-                <w:numId w:val="6"/>
-              </w:numPr>
-            </w:pPr>
-            <w:r>
-              <w:t xml:space="preserve">Use version management with git and make the following changes to the program in part a: The loop breaks if the user types your student number print the message </w:t>
-            </w:r>
-            <w:proofErr w:type="gramStart"/>
-            <w:r>
-              <w:t>“ cutoff</w:t>
-            </w:r>
-            <w:proofErr w:type="gramEnd"/>
-            <w:r>
-              <w:t xml:space="preserve"> point”. The loop should skip the statements in current iteration and does not increment count whenever the user types a multiple of 11. Flowchart is required for this program</w:t>
-            </w:r>
-          </w:p>
-          <w:p>
-            <w:pPr>
-              <w:pStyle w:val="Heading2"/>
-              <w:numPr>
-                <w:ilvl w:val="0"/>
-                <w:numId w:val="3"/>
-              </w:numPr>
-            </w:pPr>
-            <w:r>
+            <w:bookmarkStart w:id="18" w:name="_Toc190708631"/>
+            <w:r>
+              <w:lastRenderedPageBreak/>
               <w:t>Use of Functions</w:t>
             </w:r>
+            <w:bookmarkEnd w:id="18"/>
           </w:p>
           <w:p>
             <w:pPr>
@@ -3683,15 +6225,7 @@
               </w:numPr>
             </w:pPr>
             <w:r>
-              <w:t xml:space="preserve">Study the concept of </w:t>
-            </w:r>
-            <w:proofErr w:type="gramStart"/>
-            <w:r>
-              <w:t>lists ,</w:t>
-            </w:r>
-            <w:proofErr w:type="gramEnd"/>
-            <w:r>
-              <w:t xml:space="preserve"> how to initialize a list and how to pass list as an argument to functions</w:t>
+              <w:t>Study the concept of lists , how to initialize a list and how to pass list as an argument to functions</w:t>
             </w:r>
           </w:p>
           <w:p>
@@ -3703,68 +6237,27 @@
               </w:numPr>
             </w:pPr>
             <w:r>
-              <w:lastRenderedPageBreak/>
               <w:t xml:space="preserve">Write a program to calculate standard deviation of a list of integers. This program should use a function called </w:t>
             </w:r>
-            <w:proofErr w:type="gramStart"/>
-            <w:r>
-              <w:rPr>
-                <w:i/>
-                <w:iCs/>
-              </w:rPr>
-              <w:t>Avg(</w:t>
-            </w:r>
-            <w:proofErr w:type="gramEnd"/>
-            <w:r>
-              <w:rPr>
-                <w:i/>
-                <w:iCs/>
-              </w:rPr>
-              <w:t>)</w:t>
+            <w:r>
+              <w:rPr>
+                <w:i/>
+                <w:iCs/>
+              </w:rPr>
+              <w:t>Avg()</w:t>
             </w:r>
             <w:r>
               <w:t xml:space="preserve"> that calculates and returns average of the list passed as a parameter. The main program passes that average to another function called </w:t>
             </w:r>
-            <w:proofErr w:type="spellStart"/>
-            <w:proofErr w:type="gramStart"/>
-            <w:r>
-              <w:rPr>
-                <w:i/>
-                <w:iCs/>
-              </w:rPr>
-              <w:t>sumSqDiff</w:t>
-            </w:r>
-            <w:proofErr w:type="spellEnd"/>
-            <w:r>
-              <w:rPr>
-                <w:i/>
-                <w:iCs/>
-              </w:rPr>
-              <w:t>(</w:t>
-            </w:r>
-            <w:proofErr w:type="gramEnd"/>
-            <w:r>
-              <w:rPr>
-                <w:i/>
-                <w:iCs/>
-              </w:rPr>
-              <w:t>)</w:t>
-            </w:r>
-            <w:r>
-              <w:t xml:space="preserve"> that also accepts a list as an argument and returns the sum square of the difference of list values and the average. </w:t>
-            </w:r>
-            <w:proofErr w:type="spellStart"/>
-            <w:proofErr w:type="gramStart"/>
-            <w:r>
-              <w:t>sumSqDiff</w:t>
-            </w:r>
-            <w:proofErr w:type="spellEnd"/>
-            <w:r>
-              <w:t>(</w:t>
-            </w:r>
-            <w:proofErr w:type="gramEnd"/>
-            <w:r>
-              <w:t xml:space="preserve">) implements this formula </w:t>
+            <w:r>
+              <w:rPr>
+                <w:i/>
+                <w:iCs/>
+              </w:rPr>
+              <w:t>sumSqDiff()</w:t>
+            </w:r>
+            <w:r>
+              <w:t xml:space="preserve"> that also accepts a list as an argument and returns the sum square of the difference of list values and the average. sumSqDiff() implements this formula </w:t>
             </w:r>
             <m:oMath>
               <m:r>
@@ -3855,7 +6348,6 @@
               </w:rPr>
               <w:t xml:space="preserve"> is the item in the list at index </w:t>
             </w:r>
-            <w:proofErr w:type="spellStart"/>
             <w:r>
               <w:rPr>
                 <w:rFonts w:eastAsiaTheme="minorEastAsia"/>
@@ -3864,7 +6356,6 @@
               </w:rPr>
               <w:t>i</w:t>
             </w:r>
-            <w:proofErr w:type="spellEnd"/>
             <w:r>
               <w:rPr>
                 <w:rFonts w:eastAsiaTheme="minorEastAsia"/>
@@ -3950,67 +6441,42 @@
               <w:rPr>
                 <w:rFonts w:eastAsiaTheme="minorEastAsia"/>
               </w:rPr>
-              <w:t xml:space="preserve"> where σ is the standard </w:t>
-            </w:r>
-            <w:proofErr w:type="gramStart"/>
+              <w:t xml:space="preserve"> where σ is the standard deviation,  </w:t>
+            </w:r>
             <w:r>
               <w:rPr>
                 <w:rFonts w:eastAsiaTheme="minorEastAsia"/>
-              </w:rPr>
-              <w:t xml:space="preserve">deviation,  </w:t>
-            </w:r>
-            <w:proofErr w:type="spellStart"/>
+                <w:i/>
+                <w:iCs/>
+              </w:rPr>
+              <w:t>ssd</w:t>
+            </w:r>
             <w:r>
               <w:rPr>
                 <w:rFonts w:eastAsiaTheme="minorEastAsia"/>
-                <w:i/>
-                <w:iCs/>
-              </w:rPr>
-              <w:t>ssd</w:t>
-            </w:r>
-            <w:proofErr w:type="spellEnd"/>
-            <w:proofErr w:type="gramEnd"/>
-            <w:r>
-              <w:rPr>
-                <w:rFonts w:eastAsiaTheme="minorEastAsia"/>
               </w:rPr>
               <w:t xml:space="preserve"> is the value returned from </w:t>
             </w:r>
-            <w:proofErr w:type="spellStart"/>
-            <w:r>
-              <w:rPr>
-                <w:i/>
-                <w:iCs/>
-              </w:rPr>
-              <w:t>sumSqDiff</w:t>
-            </w:r>
-            <w:proofErr w:type="spellEnd"/>
-            <w:r>
-              <w:rPr>
-                <w:i/>
-                <w:iCs/>
-              </w:rPr>
-              <w:t xml:space="preserve">() </w:t>
-            </w:r>
-            <w:r>
-              <w:t xml:space="preserve"> and N is the total number of elements in the list. Use any loop of your choice. Student should generate a separate flow chart for every </w:t>
-            </w:r>
-            <w:proofErr w:type="gramStart"/>
-            <w:r>
-              <w:t>function  as</w:t>
-            </w:r>
-            <w:proofErr w:type="gramEnd"/>
-            <w:r>
-              <w:t xml:space="preserve"> well as the calling program. </w:t>
+            <w:r>
+              <w:rPr>
+                <w:i/>
+                <w:iCs/>
+              </w:rPr>
+              <w:t xml:space="preserve">sumSqDiff() </w:t>
+            </w:r>
+            <w:r>
+              <w:t xml:space="preserve"> and N is the total number of elements in the list. Use any loop of your choice. Student should generate a separate flow chart for every function  as well as the calling program. </w:t>
             </w:r>
           </w:p>
           <w:p>
             <w:pPr>
               <w:pStyle w:val="Heading2"/>
             </w:pPr>
+            <w:bookmarkStart w:id="19" w:name="_Toc190708632"/>
             <w:r>
               <w:t>Use of nested if-else, Elif and loops</w:t>
             </w:r>
+            <w:bookmarkEnd w:id="19"/>
           </w:p>
           <w:p>
             <w:pPr>
@@ -4021,11 +6487,7 @@
               </w:numPr>
             </w:pPr>
             <w:r>
-              <w:t xml:space="preserve">Write a program that takes number of </w:t>
-            </w:r>
-            <w:proofErr w:type="gramStart"/>
-            <w:r>
-              <w:t xml:space="preserve">rows </w:t>
+              <w:t xml:space="preserve">Write a program that takes number of rows </w:t>
             </w:r>
             <w:r>
               <w:rPr>
@@ -4034,7 +6496,6 @@
               </w:rPr>
               <w:t xml:space="preserve"> row</w:t>
             </w:r>
-            <w:proofErr w:type="gramEnd"/>
             <w:r>
               <w:t xml:space="preserve"> as input from the user.  The program counts from 1 up to </w:t>
             </w:r>
@@ -4046,33 +6507,17 @@
               <w:t>row</w:t>
             </w:r>
             <w:r>
+              <w:t xml:space="preserve"> to</w:t>
+            </w:r>
+            <w:r>
+              <w:rPr>
+                <w:i/>
+                <w:iCs/>
+              </w:rPr>
               <w:t xml:space="preserve"> </w:t>
             </w:r>
-            <w:proofErr w:type="gramStart"/>
-            <w:r>
-              <w:t>to</w:t>
-            </w:r>
-            <w:r>
-              <w:rPr>
-                <w:i/>
-                <w:iCs/>
-              </w:rPr>
-              <w:t xml:space="preserve"> </w:t>
-            </w:r>
-            <w:r>
-              <w:t xml:space="preserve"> generate</w:t>
-            </w:r>
-            <w:proofErr w:type="gramEnd"/>
-            <w:r>
-              <w:t xml:space="preserve"> the following pattern. Note that all odd numbered rows get ‘</w:t>
-            </w:r>
-            <w:proofErr w:type="gramStart"/>
-            <w:r>
-              <w:t>+‘ symbols</w:t>
-            </w:r>
-            <w:proofErr w:type="gramEnd"/>
-            <w:r>
-              <w:t xml:space="preserve"> whereas even numbered rows get ‘-’ symbol.  The program should use the operator * to generate desired pattern.  Student should provide a flowchart for this program</w:t>
+            <w:r>
+              <w:t xml:space="preserve"> generate the following pattern. Note that all odd numbered rows get ‘+‘ symbols whereas even numbered rows get ‘-’ symbol.  The program should use the operator * to generate desired pattern.  Student should provide a flowchart for this program</w:t>
             </w:r>
           </w:p>
           <w:p>
@@ -4099,7 +6544,7 @@
                           <pic:cNvPicPr/>
                         </pic:nvPicPr>
                         <pic:blipFill rotWithShape="1">
-                          <a:blip r:embed="rId17"/>
+                          <a:blip r:embed="rId26"/>
                           <a:srcRect t="10825"/>
                           <a:stretch/>
                         </pic:blipFill>
@@ -4136,9 +6581,11 @@
             <w:pPr>
               <w:pStyle w:val="Heading2"/>
             </w:pPr>
+            <w:bookmarkStart w:id="20" w:name="_Toc190708633"/>
             <w:r>
               <w:t>Python Code:</w:t>
             </w:r>
+            <w:bookmarkEnd w:id="20"/>
           </w:p>
           <w:p>
             <w:r>
@@ -4176,33 +6623,11 @@
                 <w:lang w:val="en-US"/>
               </w:rPr>
             </w:pPr>
-            <w:proofErr w:type="spellStart"/>
-            <w:r>
-              <w:rPr>
-                <w:lang w:val="en-US"/>
-              </w:rPr>
-              <w:t>user_input</w:t>
-            </w:r>
-            <w:proofErr w:type="spellEnd"/>
-            <w:r>
-              <w:rPr>
-                <w:lang w:val="en-US"/>
-              </w:rPr>
-              <w:t xml:space="preserve"> = </w:t>
-            </w:r>
-            <w:proofErr w:type="gramStart"/>
-            <w:r>
-              <w:rPr>
-                <w:lang w:val="en-US"/>
-              </w:rPr>
-              <w:t>int(</w:t>
-            </w:r>
-            <w:proofErr w:type="gramEnd"/>
-            <w:r>
-              <w:rPr>
-                <w:lang w:val="en-US"/>
-              </w:rPr>
-              <w:t>input("Enter the number of rows: "))</w:t>
+            <w:r>
+              <w:rPr>
+                <w:lang w:val="en-US"/>
+              </w:rPr>
+              <w:t>user_input = int(input("Enter the number of rows: "))</w:t>
             </w:r>
           </w:p>
           <w:p>
@@ -4232,35 +6657,7 @@
               <w:rPr>
                 <w:lang w:val="en-US"/>
               </w:rPr>
-              <w:t xml:space="preserve">for </w:t>
-            </w:r>
-            <w:proofErr w:type="spellStart"/>
-            <w:r>
-              <w:rPr>
-                <w:lang w:val="en-US"/>
-              </w:rPr>
-              <w:t>i</w:t>
-            </w:r>
-            <w:proofErr w:type="spellEnd"/>
-            <w:r>
-              <w:rPr>
-                <w:lang w:val="en-US"/>
-              </w:rPr>
-              <w:t xml:space="preserve"> in range(</w:t>
-            </w:r>
-            <w:proofErr w:type="gramStart"/>
-            <w:r>
-              <w:rPr>
-                <w:lang w:val="en-US"/>
-              </w:rPr>
-              <w:t>1,user</w:t>
-            </w:r>
-            <w:proofErr w:type="gramEnd"/>
-            <w:r>
-              <w:rPr>
-                <w:lang w:val="en-US"/>
-              </w:rPr>
-              <w:t>_input+1):</w:t>
+              <w:t>for i in range(1,user_input+1):</w:t>
             </w:r>
           </w:p>
           <w:p>
@@ -4282,53 +6679,21 @@
                 <w:iCs/>
                 <w:lang w:val="en-US"/>
               </w:rPr>
-              <w:t xml:space="preserve">#Checking if </w:t>
-            </w:r>
-            <w:proofErr w:type="gramStart"/>
-            <w:r>
-              <w:rPr>
-                <w:i/>
-                <w:iCs/>
-                <w:lang w:val="en-US"/>
-              </w:rPr>
-              <w:t>row</w:t>
-            </w:r>
-            <w:proofErr w:type="gramEnd"/>
-            <w:r>
-              <w:rPr>
-                <w:i/>
-                <w:iCs/>
-                <w:lang w:val="en-US"/>
-              </w:rPr>
-              <w:t xml:space="preserve"> number is even or odd</w:t>
-            </w:r>
-          </w:p>
-          <w:p>
-            <w:pPr>
-              <w:pStyle w:val="ListParagraph"/>
-              <w:rPr>
-                <w:lang w:val="en-US"/>
-              </w:rPr>
-            </w:pPr>
-            <w:r>
-              <w:rPr>
-                <w:lang w:val="en-US"/>
-              </w:rPr>
-              <w:t>    if (</w:t>
-            </w:r>
-            <w:proofErr w:type="spellStart"/>
-            <w:r>
-              <w:rPr>
-                <w:lang w:val="en-US"/>
-              </w:rPr>
-              <w:t>i</w:t>
-            </w:r>
-            <w:proofErr w:type="spellEnd"/>
-            <w:r>
-              <w:rPr>
-                <w:lang w:val="en-US"/>
-              </w:rPr>
-              <w:t xml:space="preserve"> % 2 == 0):</w:t>
+              <w:t>#Checking if row number is even or odd</w:t>
+            </w:r>
+          </w:p>
+          <w:p>
+            <w:pPr>
+              <w:pStyle w:val="ListParagraph"/>
+              <w:rPr>
+                <w:lang w:val="en-US"/>
+              </w:rPr>
+            </w:pPr>
+            <w:r>
+              <w:rPr>
+                <w:lang w:val="en-US"/>
+              </w:rPr>
+              <w:t>    if (i % 2 == 0):</w:t>
             </w:r>
           </w:p>
           <w:p>
@@ -4364,49 +6729,8 @@
               <w:rPr>
                 <w:lang w:val="en-US"/>
               </w:rPr>
-              <w:t xml:space="preserve">        </w:t>
-            </w:r>
-            <w:proofErr w:type="gramStart"/>
-            <w:r>
-              <w:rPr>
-                <w:lang w:val="en-US"/>
-              </w:rPr>
-              <w:t>print(</w:t>
-            </w:r>
-            <w:proofErr w:type="gramEnd"/>
-            <w:r>
-              <w:rPr>
-                <w:lang w:val="en-US"/>
-              </w:rPr>
-              <w:t>(</w:t>
-            </w:r>
-            <w:proofErr w:type="spellStart"/>
-            <w:r>
-              <w:rPr>
-                <w:lang w:val="en-US"/>
-              </w:rPr>
-              <w:t>user_input</w:t>
-            </w:r>
-            <w:proofErr w:type="spellEnd"/>
-            <w:r>
-              <w:rPr>
-                <w:lang w:val="en-US"/>
-              </w:rPr>
-              <w:t xml:space="preserve"> - </w:t>
-            </w:r>
-            <w:proofErr w:type="spellStart"/>
-            <w:r>
-              <w:rPr>
-                <w:lang w:val="en-US"/>
-              </w:rPr>
-              <w:t>i</w:t>
-            </w:r>
-            <w:proofErr w:type="spellEnd"/>
-            <w:r>
-              <w:rPr>
-                <w:lang w:val="en-US"/>
-              </w:rPr>
-              <w:t>)*" ",(2*i-1)*"+")</w:t>
+              <w:lastRenderedPageBreak/>
+              <w:t>        print((user_input - i)*" ",(2*i-1)*"+")</w:t>
             </w:r>
           </w:p>
           <w:p>
@@ -4434,49 +6758,7 @@
               <w:rPr>
                 <w:lang w:val="en-US"/>
               </w:rPr>
-              <w:t xml:space="preserve">        </w:t>
-            </w:r>
-            <w:proofErr w:type="gramStart"/>
-            <w:r>
-              <w:rPr>
-                <w:lang w:val="en-US"/>
-              </w:rPr>
-              <w:t>print(</w:t>
-            </w:r>
-            <w:proofErr w:type="gramEnd"/>
-            <w:r>
-              <w:rPr>
-                <w:lang w:val="en-US"/>
-              </w:rPr>
-              <w:t>(</w:t>
-            </w:r>
-            <w:proofErr w:type="spellStart"/>
-            <w:r>
-              <w:rPr>
-                <w:lang w:val="en-US"/>
-              </w:rPr>
-              <w:t>user_input</w:t>
-            </w:r>
-            <w:proofErr w:type="spellEnd"/>
-            <w:r>
-              <w:rPr>
-                <w:lang w:val="en-US"/>
-              </w:rPr>
-              <w:t xml:space="preserve"> - </w:t>
-            </w:r>
-            <w:proofErr w:type="spellStart"/>
-            <w:r>
-              <w:rPr>
-                <w:lang w:val="en-US"/>
-              </w:rPr>
-              <w:t>i</w:t>
-            </w:r>
-            <w:proofErr w:type="spellEnd"/>
-            <w:r>
-              <w:rPr>
-                <w:lang w:val="en-US"/>
-              </w:rPr>
-              <w:t>)*" ",(2*i-1)*"*")</w:t>
+              <w:t>        print((user_input - i)*" ",(2*i-1)*"*")</w:t>
             </w:r>
           </w:p>
           <w:p>
@@ -4493,20 +6775,61 @@
                 <w:szCs w:val="24"/>
                 <w14:ligatures w14:val="standardContextual"/>
               </w:rPr>
-              <w:lastRenderedPageBreak/>
               <w:br/>
             </w:r>
+            <w:bookmarkStart w:id="21" w:name="_Toc190708634"/>
             <w:r>
               <w:t>Flowchart (if applicable):</w:t>
             </w:r>
-          </w:p>
-          <w:p>
-            <w:pPr>
-              <w:pStyle w:val="ListParagraph"/>
-              <w:rPr>
-                <w:lang w:val="en-US"/>
-              </w:rPr>
-            </w:pPr>
+            <w:bookmarkEnd w:id="21"/>
+          </w:p>
+          <w:p>
+            <w:pPr>
+              <w:pStyle w:val="ListParagraph"/>
+              <w:rPr>
+                <w:lang w:val="en-US"/>
+              </w:rPr>
+            </w:pPr>
+            <w:r>
+              <w:rPr>
+                <w:lang w:val="en-US"/>
+              </w:rPr>
+              <w:drawing>
+                <wp:inline distT="0" distB="0" distL="0" distR="0" wp14:anchorId="58920BBD" wp14:editId="75D92BB9">
+                  <wp:extent cx="3911801" cy="3448227"/>
+                  <wp:effectExtent l="0" t="0" r="0" b="0"/>
+                  <wp:docPr id="910146057" name="Picture 1"/>
+                  <wp:cNvGraphicFramePr>
+                    <a:graphicFrameLocks xmlns:a="http://schemas.openxmlformats.org/drawingml/2006/main" noChangeAspect="1"/>
+                  </wp:cNvGraphicFramePr>
+                  <a:graphic xmlns:a="http://schemas.openxmlformats.org/drawingml/2006/main">
+                    <a:graphicData uri="http://schemas.openxmlformats.org/drawingml/2006/picture">
+                      <pic:pic xmlns:pic="http://schemas.openxmlformats.org/drawingml/2006/picture">
+                        <pic:nvPicPr>
+                          <pic:cNvPr id="910146057" name=""/>
+                          <pic:cNvPicPr/>
+                        </pic:nvPicPr>
+                        <pic:blipFill>
+                          <a:blip r:embed="rId27"/>
+                          <a:stretch>
+                            <a:fillRect/>
+                          </a:stretch>
+                        </pic:blipFill>
+                        <pic:spPr>
+                          <a:xfrm>
+                            <a:off x="0" y="0"/>
+                            <a:ext cx="3911801" cy="3448227"/>
+                          </a:xfrm>
+                          <a:prstGeom prst="rect">
+                            <a:avLst/>
+                          </a:prstGeom>
+                        </pic:spPr>
+                      </pic:pic>
+                    </a:graphicData>
+                  </a:graphic>
+                </wp:inline>
+              </w:drawing>
+            </w:r>
           </w:p>
           <w:p>
             <w:pPr>
@@ -4559,7 +6882,7 @@
                           <pic:cNvPicPr/>
                         </pic:nvPicPr>
                         <pic:blipFill>
-                          <a:blip r:embed="rId18"/>
+                          <a:blip r:embed="rId28"/>
                           <a:stretch>
                             <a:fillRect/>
                           </a:stretch>
@@ -4596,11 +6919,13 @@
               <w:pStyle w:val="Heading2"/>
               <w:spacing w:after="0"/>
             </w:pPr>
-            <w:bookmarkStart w:id="3" w:name="_Toc188827863"/>
+            <w:bookmarkStart w:id="22" w:name="_Toc188827863"/>
+            <w:bookmarkStart w:id="23" w:name="_Toc190708635"/>
             <w:r>
               <w:t>Repository (if applicable):</w:t>
             </w:r>
-            <w:bookmarkEnd w:id="3"/>
+            <w:bookmarkEnd w:id="22"/>
+            <w:bookmarkEnd w:id="23"/>
           </w:p>
           <w:p>
             <w:pPr>
@@ -4638,6 +6963,7 @@
               <w:rPr>
                 <w:lang w:val="en-US"/>
               </w:rPr>
+              <w:lastRenderedPageBreak/>
               <w:drawing>
                 <wp:inline distT="0" distB="0" distL="0" distR="0" wp14:anchorId="7F6C15BE" wp14:editId="708B16B4">
                   <wp:extent cx="6309360" cy="2787015"/>
@@ -4654,7 +6980,7 @@
                           <pic:cNvPicPr/>
                         </pic:nvPicPr>
                         <pic:blipFill>
-                          <a:blip r:embed="rId19"/>
+                          <a:blip r:embed="rId29"/>
                           <a:stretch>
                             <a:fillRect/>
                           </a:stretch>
@@ -4682,32 +7008,14 @@
                 <w:lang w:val="en-US"/>
               </w:rPr>
             </w:pPr>
-            <w:hyperlink r:id="rId20" w:history="1">
+            <w:hyperlink r:id="rId30" w:history="1">
               <w:r>
                 <w:rPr>
                   <w:rStyle w:val="Hyperlink"/>
                   <w:b/>
                   <w:lang w:val="en-US"/>
                 </w:rPr>
-                <w:t xml:space="preserve">Semester-2-programming-assignment-2/Assignment_2A.py at main · </w:t>
-              </w:r>
-              <w:proofErr w:type="spellStart"/>
-              <w:r>
-                <w:rPr>
-                  <w:rStyle w:val="Hyperlink"/>
-                  <w:b/>
-                  <w:lang w:val="en-US"/>
-                </w:rPr>
-                <w:t>mhmukry</w:t>
-              </w:r>
-              <w:proofErr w:type="spellEnd"/>
-              <w:r>
-                <w:rPr>
-                  <w:rStyle w:val="Hyperlink"/>
-                  <w:b/>
-                  <w:lang w:val="en-US"/>
-                </w:rPr>
-                <w:t>/Semester-2-programming-assignment-2</w:t>
+                <w:t>Semester-2-programming-assignment-2/Assignment_2A.py at main · mhmukry/Semester-2-programming-assignment-2</w:t>
               </w:r>
             </w:hyperlink>
           </w:p>
@@ -4738,412 +7046,216 @@
               <w:t>scores</w:t>
             </w:r>
             <w:r>
-              <w:t xml:space="preserve"> initialized with 10 values. The program iterates over the list and determines student’s grade for the given score, as done in week3 lesson. Student must use </w:t>
-            </w:r>
-            <w:proofErr w:type="spellStart"/>
-            <w:r>
-              <w:t>elif</w:t>
-            </w:r>
-            <w:proofErr w:type="spellEnd"/>
-            <w:r>
-              <w:t xml:space="preserve"> construct to determine the grades based on the following criteria: score&gt;80 is grade A, score between 70 and 80 is grade B, score between 60 and 70 is grade C, score between 50 and 60 </w:t>
-            </w:r>
-            <w:r>
+              <w:t xml:space="preserve"> initialized with 10 values. The program iterates over the list and determines student’s grade for the given score, as done in week3 lesson. Student must use elif construct to determine the grades based on the following criteria: score&gt;80 is grade A, score between 70 and 80 is grade B, score between 60 and 70 is grade C, score between 50 and 60 is grade D and score less than 50 is grade D. Use any loop of your choice. Student must provide a flowchart for this program</w:t>
+            </w:r>
+          </w:p>
+          <w:p/>
+          <w:p>
+            <w:pPr>
+              <w:pStyle w:val="Heading2"/>
+            </w:pPr>
+            <w:bookmarkStart w:id="24" w:name="_Toc190708636"/>
+            <w:r>
+              <w:t>Python Code:</w:t>
+            </w:r>
+            <w:bookmarkEnd w:id="24"/>
+          </w:p>
+          <w:p>
+            <w:r>
+              <w:t>Assignment_2</w:t>
+            </w:r>
+            <w:r>
+              <w:t>B</w:t>
+            </w:r>
+            <w:r>
+              <w:t>.py</w:t>
+            </w:r>
+          </w:p>
+          <w:p>
+            <w:pPr>
+              <w:pStyle w:val="ListParagraph"/>
+              <w:rPr>
+                <w:lang w:val="en-US"/>
+              </w:rPr>
+            </w:pPr>
+          </w:p>
+          <w:p>
+            <w:pPr>
+              <w:pStyle w:val="ListParagraph"/>
+              <w:rPr>
+                <w:i/>
+                <w:iCs/>
+              </w:rPr>
+            </w:pPr>
+          </w:p>
+          <w:p>
+            <w:pPr>
+              <w:pStyle w:val="ListParagraph"/>
+              <w:rPr>
+                <w:i/>
+                <w:iCs/>
+              </w:rPr>
+            </w:pPr>
+            <w:r>
+              <w:rPr>
+                <w:i/>
+                <w:iCs/>
+              </w:rPr>
+              <w:t>#Providing a list of scores of each student</w:t>
+            </w:r>
+          </w:p>
+          <w:p>
+            <w:pPr>
+              <w:pStyle w:val="ListParagraph"/>
+              <w:rPr>
+                <w:i/>
+                <w:iCs/>
+              </w:rPr>
+            </w:pPr>
+            <w:r>
+              <w:rPr>
+                <w:i/>
+                <w:iCs/>
+              </w:rPr>
+              <w:t>score_list = [50, 76, 98, 21, 54, 87, 66, 45, 78, 96]</w:t>
+            </w:r>
+          </w:p>
+          <w:p>
+            <w:pPr>
+              <w:pStyle w:val="ListParagraph"/>
+              <w:rPr>
+                <w:i/>
+                <w:iCs/>
+              </w:rPr>
+            </w:pPr>
+            <w:r>
+              <w:rPr>
+                <w:i/>
+                <w:iCs/>
+              </w:rPr>
+              <w:t>#For loop to go through the entire score list</w:t>
+            </w:r>
+          </w:p>
+          <w:p>
+            <w:pPr>
+              <w:pStyle w:val="ListParagraph"/>
+              <w:rPr>
+                <w:i/>
+                <w:iCs/>
+              </w:rPr>
+            </w:pPr>
+            <w:r>
+              <w:rPr>
+                <w:i/>
+                <w:iCs/>
+              </w:rPr>
+              <w:t>for student_score in score_list:</w:t>
+            </w:r>
+          </w:p>
+          <w:p>
+            <w:pPr>
+              <w:pStyle w:val="ListParagraph"/>
+              <w:rPr>
+                <w:i/>
+                <w:iCs/>
+              </w:rPr>
+            </w:pPr>
+            <w:r>
+              <w:rPr>
+                <w:i/>
+                <w:iCs/>
+              </w:rPr>
+              <w:t>    #Grade A if score is greater than 80</w:t>
+            </w:r>
+          </w:p>
+          <w:p>
+            <w:pPr>
+              <w:pStyle w:val="ListParagraph"/>
+              <w:rPr>
+                <w:i/>
+                <w:iCs/>
+              </w:rPr>
+            </w:pPr>
+            <w:r>
+              <w:rPr>
+                <w:i/>
+                <w:iCs/>
+              </w:rPr>
+              <w:t>    if student_score &gt;80:</w:t>
+            </w:r>
+          </w:p>
+          <w:p>
+            <w:pPr>
+              <w:pStyle w:val="ListParagraph"/>
+              <w:rPr>
+                <w:i/>
+                <w:iCs/>
+              </w:rPr>
+            </w:pPr>
+            <w:r>
+              <w:rPr>
+                <w:i/>
+                <w:iCs/>
+              </w:rPr>
+              <w:t>        print(f'score: {student_score}  grade A')</w:t>
+            </w:r>
+          </w:p>
+          <w:p>
+            <w:pPr>
+              <w:pStyle w:val="ListParagraph"/>
+              <w:rPr>
+                <w:i/>
+                <w:iCs/>
+              </w:rPr>
+            </w:pPr>
+          </w:p>
+          <w:p>
+            <w:pPr>
+              <w:pStyle w:val="ListParagraph"/>
+              <w:rPr>
+                <w:i/>
+                <w:iCs/>
+              </w:rPr>
+            </w:pPr>
+            <w:r>
+              <w:rPr>
+                <w:i/>
+                <w:iCs/>
+              </w:rPr>
+              <w:t>    #Grade B if score is between 70 and 80</w:t>
+            </w:r>
+          </w:p>
+          <w:p>
+            <w:pPr>
+              <w:pStyle w:val="ListParagraph"/>
+              <w:rPr>
+                <w:i/>
+                <w:iCs/>
+              </w:rPr>
+            </w:pPr>
+            <w:r>
+              <w:rPr>
+                <w:i/>
+                <w:iCs/>
+              </w:rPr>
+              <w:t>    elif student_score &gt;= 70 and student_score &lt;= 80:</w:t>
+            </w:r>
+          </w:p>
+          <w:p>
+            <w:pPr>
+              <w:pStyle w:val="ListParagraph"/>
+              <w:rPr>
+                <w:i/>
+                <w:iCs/>
+              </w:rPr>
+            </w:pPr>
+            <w:r>
+              <w:rPr>
+                <w:i/>
+                <w:iCs/>
+              </w:rPr>
               <w:lastRenderedPageBreak/>
-              <w:t>is grade D and score less than 50 is grade D. Use any loop of your choice. Student must provide a flowchart for this program</w:t>
-            </w:r>
-          </w:p>
-          <w:p/>
-          <w:p>
-            <w:pPr>
-              <w:pStyle w:val="Heading2"/>
-            </w:pPr>
-            <w:r>
-              <w:t>Python Code:</w:t>
-            </w:r>
-          </w:p>
-          <w:p>
-            <w:r>
-              <w:t>Assignment_2</w:t>
-            </w:r>
-            <w:r>
-              <w:t>B</w:t>
-            </w:r>
-            <w:r>
-              <w:t>.py</w:t>
-            </w:r>
-          </w:p>
-          <w:p>
-            <w:pPr>
-              <w:pStyle w:val="ListParagraph"/>
-              <w:rPr>
-                <w:lang w:val="en-US"/>
-              </w:rPr>
-            </w:pPr>
-          </w:p>
-          <w:p>
-            <w:pPr>
-              <w:pStyle w:val="ListParagraph"/>
-              <w:rPr>
-                <w:i/>
-                <w:iCs/>
-              </w:rPr>
-            </w:pPr>
-          </w:p>
-          <w:p>
-            <w:pPr>
-              <w:pStyle w:val="ListParagraph"/>
-              <w:rPr>
-                <w:i/>
-                <w:iCs/>
-              </w:rPr>
-            </w:pPr>
-            <w:r>
-              <w:rPr>
-                <w:i/>
-                <w:iCs/>
-              </w:rPr>
-              <w:t>#Providing a list of scores of each student</w:t>
-            </w:r>
-          </w:p>
-          <w:p>
-            <w:pPr>
-              <w:pStyle w:val="ListParagraph"/>
-              <w:rPr>
-                <w:i/>
-                <w:iCs/>
-              </w:rPr>
-            </w:pPr>
-            <w:proofErr w:type="spellStart"/>
-            <w:r>
-              <w:rPr>
-                <w:i/>
-                <w:iCs/>
-              </w:rPr>
-              <w:t>score_list</w:t>
-            </w:r>
-            <w:proofErr w:type="spellEnd"/>
-            <w:r>
-              <w:rPr>
-                <w:i/>
-                <w:iCs/>
-              </w:rPr>
-              <w:t xml:space="preserve"> = [50, 76, 98, 21, 54, 87, 66, 45, 78, 96]</w:t>
-            </w:r>
-          </w:p>
-          <w:p>
-            <w:pPr>
-              <w:pStyle w:val="ListParagraph"/>
-              <w:rPr>
-                <w:i/>
-                <w:iCs/>
-              </w:rPr>
-            </w:pPr>
-            <w:r>
-              <w:rPr>
-                <w:i/>
-                <w:iCs/>
-              </w:rPr>
-              <w:t>#For loop to go through the entire score list</w:t>
-            </w:r>
-          </w:p>
-          <w:p>
-            <w:pPr>
-              <w:pStyle w:val="ListParagraph"/>
-              <w:rPr>
-                <w:i/>
-                <w:iCs/>
-              </w:rPr>
-            </w:pPr>
-            <w:r>
-              <w:rPr>
-                <w:i/>
-                <w:iCs/>
-              </w:rPr>
-              <w:t xml:space="preserve">for </w:t>
-            </w:r>
-            <w:proofErr w:type="spellStart"/>
-            <w:r>
-              <w:rPr>
-                <w:i/>
-                <w:iCs/>
-              </w:rPr>
-              <w:t>student_score</w:t>
-            </w:r>
-            <w:proofErr w:type="spellEnd"/>
-            <w:r>
-              <w:rPr>
-                <w:i/>
-                <w:iCs/>
-              </w:rPr>
-              <w:t xml:space="preserve"> in </w:t>
-            </w:r>
-            <w:proofErr w:type="spellStart"/>
-            <w:r>
-              <w:rPr>
-                <w:i/>
-                <w:iCs/>
-              </w:rPr>
-              <w:t>score_list</w:t>
-            </w:r>
-            <w:proofErr w:type="spellEnd"/>
-            <w:r>
-              <w:rPr>
-                <w:i/>
-                <w:iCs/>
-              </w:rPr>
-              <w:t>:</w:t>
-            </w:r>
-          </w:p>
-          <w:p>
-            <w:pPr>
-              <w:pStyle w:val="ListParagraph"/>
-              <w:rPr>
-                <w:i/>
-                <w:iCs/>
-              </w:rPr>
-            </w:pPr>
-            <w:r>
-              <w:rPr>
-                <w:i/>
-                <w:iCs/>
-              </w:rPr>
-              <w:t>    #Grade A if score is greater than 80</w:t>
-            </w:r>
-          </w:p>
-          <w:p>
-            <w:pPr>
-              <w:pStyle w:val="ListParagraph"/>
-              <w:rPr>
-                <w:i/>
-                <w:iCs/>
-              </w:rPr>
-            </w:pPr>
-            <w:r>
-              <w:rPr>
-                <w:i/>
-                <w:iCs/>
-              </w:rPr>
-              <w:t xml:space="preserve">    if </w:t>
-            </w:r>
-            <w:proofErr w:type="spellStart"/>
-            <w:r>
-              <w:rPr>
-                <w:i/>
-                <w:iCs/>
-              </w:rPr>
-              <w:t>student_score</w:t>
-            </w:r>
-            <w:proofErr w:type="spellEnd"/>
-            <w:r>
-              <w:rPr>
-                <w:i/>
-                <w:iCs/>
-              </w:rPr>
-              <w:t xml:space="preserve"> &gt;80:</w:t>
-            </w:r>
-          </w:p>
-          <w:p>
-            <w:pPr>
-              <w:pStyle w:val="ListParagraph"/>
-              <w:rPr>
-                <w:i/>
-                <w:iCs/>
-              </w:rPr>
-            </w:pPr>
-            <w:r>
-              <w:rPr>
-                <w:i/>
-                <w:iCs/>
-              </w:rPr>
-              <w:t xml:space="preserve">        </w:t>
-            </w:r>
-            <w:proofErr w:type="gramStart"/>
-            <w:r>
-              <w:rPr>
-                <w:i/>
-                <w:iCs/>
-              </w:rPr>
-              <w:t>print(</w:t>
-            </w:r>
-            <w:proofErr w:type="spellStart"/>
-            <w:proofErr w:type="gramEnd"/>
-            <w:r>
-              <w:rPr>
-                <w:i/>
-                <w:iCs/>
-              </w:rPr>
-              <w:t>f'score</w:t>
-            </w:r>
-            <w:proofErr w:type="spellEnd"/>
-            <w:r>
-              <w:rPr>
-                <w:i/>
-                <w:iCs/>
-              </w:rPr>
-              <w:t>: {</w:t>
-            </w:r>
-            <w:proofErr w:type="spellStart"/>
-            <w:r>
-              <w:rPr>
-                <w:i/>
-                <w:iCs/>
-              </w:rPr>
-              <w:t>student_score</w:t>
-            </w:r>
-            <w:proofErr w:type="spellEnd"/>
-            <w:r>
-              <w:rPr>
-                <w:i/>
-                <w:iCs/>
-              </w:rPr>
-              <w:t>}  grade A')</w:t>
-            </w:r>
-          </w:p>
-          <w:p>
-            <w:pPr>
-              <w:pStyle w:val="ListParagraph"/>
-              <w:rPr>
-                <w:i/>
-                <w:iCs/>
-              </w:rPr>
-            </w:pPr>
-          </w:p>
-          <w:p>
-            <w:pPr>
-              <w:pStyle w:val="ListParagraph"/>
-              <w:rPr>
-                <w:i/>
-                <w:iCs/>
-              </w:rPr>
-            </w:pPr>
-            <w:r>
-              <w:rPr>
-                <w:i/>
-                <w:iCs/>
-              </w:rPr>
-              <w:t>    #Grade B if score is between 70 and 80</w:t>
-            </w:r>
-          </w:p>
-          <w:p>
-            <w:pPr>
-              <w:pStyle w:val="ListParagraph"/>
-              <w:rPr>
-                <w:i/>
-                <w:iCs/>
-              </w:rPr>
-            </w:pPr>
-            <w:r>
-              <w:rPr>
-                <w:i/>
-                <w:iCs/>
-              </w:rPr>
-              <w:t xml:space="preserve">    </w:t>
-            </w:r>
-            <w:proofErr w:type="spellStart"/>
-            <w:r>
-              <w:rPr>
-                <w:i/>
-                <w:iCs/>
-              </w:rPr>
-              <w:t>elif</w:t>
-            </w:r>
-            <w:proofErr w:type="spellEnd"/>
-            <w:r>
-              <w:rPr>
-                <w:i/>
-                <w:iCs/>
-              </w:rPr>
-              <w:t xml:space="preserve"> </w:t>
-            </w:r>
-            <w:proofErr w:type="spellStart"/>
-            <w:r>
-              <w:rPr>
-                <w:i/>
-                <w:iCs/>
-              </w:rPr>
-              <w:t>student_score</w:t>
-            </w:r>
-            <w:proofErr w:type="spellEnd"/>
-            <w:r>
-              <w:rPr>
-                <w:i/>
-                <w:iCs/>
-              </w:rPr>
-              <w:t xml:space="preserve"> &gt;= 70 and </w:t>
-            </w:r>
-            <w:proofErr w:type="spellStart"/>
-            <w:r>
-              <w:rPr>
-                <w:i/>
-                <w:iCs/>
-              </w:rPr>
-              <w:t>student_score</w:t>
-            </w:r>
-            <w:proofErr w:type="spellEnd"/>
-            <w:r>
-              <w:rPr>
-                <w:i/>
-                <w:iCs/>
-              </w:rPr>
-              <w:t xml:space="preserve"> &lt;= 80:</w:t>
-            </w:r>
-          </w:p>
-          <w:p>
-            <w:pPr>
-              <w:pStyle w:val="ListParagraph"/>
-              <w:rPr>
-                <w:i/>
-                <w:iCs/>
-              </w:rPr>
-            </w:pPr>
-            <w:r>
-              <w:rPr>
-                <w:i/>
-                <w:iCs/>
-              </w:rPr>
-              <w:t xml:space="preserve">        </w:t>
-            </w:r>
-            <w:proofErr w:type="gramStart"/>
-            <w:r>
-              <w:rPr>
-                <w:i/>
-                <w:iCs/>
-              </w:rPr>
-              <w:t>print(</w:t>
-            </w:r>
-            <w:proofErr w:type="spellStart"/>
-            <w:proofErr w:type="gramEnd"/>
-            <w:r>
-              <w:rPr>
-                <w:i/>
-                <w:iCs/>
-              </w:rPr>
-              <w:t>f'score</w:t>
-            </w:r>
-            <w:proofErr w:type="spellEnd"/>
-            <w:r>
-              <w:rPr>
-                <w:i/>
-                <w:iCs/>
-              </w:rPr>
-              <w:t>: {</w:t>
-            </w:r>
-            <w:proofErr w:type="spellStart"/>
-            <w:r>
-              <w:rPr>
-                <w:i/>
-                <w:iCs/>
-              </w:rPr>
-              <w:t>student_score</w:t>
-            </w:r>
-            <w:proofErr w:type="spellEnd"/>
-            <w:r>
-              <w:rPr>
-                <w:i/>
-                <w:iCs/>
-              </w:rPr>
-              <w:t>}  grade B')</w:t>
+              <w:t>        print(f'score: {student_score}  grade B')</w:t>
             </w:r>
           </w:p>
           <w:p>
@@ -5184,112 +7296,23 @@
                 <w:i/>
                 <w:iCs/>
               </w:rPr>
-              <w:t xml:space="preserve">    </w:t>
-            </w:r>
-            <w:proofErr w:type="spellStart"/>
-            <w:r>
-              <w:rPr>
-                <w:i/>
-                <w:iCs/>
-              </w:rPr>
-              <w:t>elif</w:t>
-            </w:r>
-            <w:proofErr w:type="spellEnd"/>
-            <w:r>
-              <w:rPr>
-                <w:i/>
-                <w:iCs/>
-              </w:rPr>
-              <w:t xml:space="preserve"> </w:t>
-            </w:r>
-            <w:proofErr w:type="spellStart"/>
-            <w:r>
-              <w:rPr>
-                <w:i/>
-                <w:iCs/>
-              </w:rPr>
-              <w:t>student_score</w:t>
-            </w:r>
-            <w:proofErr w:type="spellEnd"/>
-            <w:r>
-              <w:rPr>
-                <w:i/>
-                <w:iCs/>
-              </w:rPr>
-              <w:t xml:space="preserve"> &gt;= 60 and </w:t>
-            </w:r>
-            <w:proofErr w:type="spellStart"/>
-            <w:r>
-              <w:rPr>
-                <w:i/>
-                <w:iCs/>
-              </w:rPr>
-              <w:t>student_score</w:t>
-            </w:r>
-            <w:proofErr w:type="spellEnd"/>
-            <w:r>
-              <w:rPr>
-                <w:i/>
-                <w:iCs/>
-              </w:rPr>
-              <w:t xml:space="preserve"> &lt; 70:</w:t>
-            </w:r>
-          </w:p>
-          <w:p>
-            <w:pPr>
-              <w:pStyle w:val="ListParagraph"/>
-              <w:rPr>
-                <w:i/>
-                <w:iCs/>
-              </w:rPr>
-            </w:pPr>
-            <w:r>
-              <w:rPr>
-                <w:i/>
-                <w:iCs/>
-              </w:rPr>
-              <w:t xml:space="preserve">        </w:t>
-            </w:r>
-            <w:proofErr w:type="gramStart"/>
-            <w:r>
-              <w:rPr>
-                <w:i/>
-                <w:iCs/>
-              </w:rPr>
-              <w:t>print(</w:t>
-            </w:r>
-            <w:proofErr w:type="spellStart"/>
-            <w:proofErr w:type="gramEnd"/>
-            <w:r>
-              <w:rPr>
-                <w:i/>
-                <w:iCs/>
-              </w:rPr>
-              <w:t>f'score</w:t>
-            </w:r>
-            <w:proofErr w:type="spellEnd"/>
-            <w:r>
-              <w:rPr>
-                <w:i/>
-                <w:iCs/>
-              </w:rPr>
-              <w:t>: {</w:t>
-            </w:r>
-            <w:proofErr w:type="spellStart"/>
-            <w:r>
-              <w:rPr>
-                <w:i/>
-                <w:iCs/>
-              </w:rPr>
-              <w:t>student_score</w:t>
-            </w:r>
-            <w:proofErr w:type="spellEnd"/>
-            <w:r>
-              <w:rPr>
-                <w:i/>
-                <w:iCs/>
-              </w:rPr>
-              <w:t>}  grade C')</w:t>
+              <w:t>    elif student_score &gt;= 60 and student_score &lt; 70:</w:t>
+            </w:r>
+          </w:p>
+          <w:p>
+            <w:pPr>
+              <w:pStyle w:val="ListParagraph"/>
+              <w:rPr>
+                <w:i/>
+                <w:iCs/>
+              </w:rPr>
+            </w:pPr>
+            <w:r>
+              <w:rPr>
+                <w:i/>
+                <w:iCs/>
+              </w:rPr>
+              <w:t>        print(f'score: {student_score}  grade C')</w:t>
             </w:r>
           </w:p>
           <w:p>
@@ -5330,112 +7353,23 @@
                 <w:i/>
                 <w:iCs/>
               </w:rPr>
-              <w:t xml:space="preserve">    </w:t>
-            </w:r>
-            <w:proofErr w:type="spellStart"/>
-            <w:r>
-              <w:rPr>
-                <w:i/>
-                <w:iCs/>
-              </w:rPr>
-              <w:t>elif</w:t>
-            </w:r>
-            <w:proofErr w:type="spellEnd"/>
-            <w:r>
-              <w:rPr>
-                <w:i/>
-                <w:iCs/>
-              </w:rPr>
-              <w:t xml:space="preserve"> </w:t>
-            </w:r>
-            <w:proofErr w:type="spellStart"/>
-            <w:r>
-              <w:rPr>
-                <w:i/>
-                <w:iCs/>
-              </w:rPr>
-              <w:t>student_score</w:t>
-            </w:r>
-            <w:proofErr w:type="spellEnd"/>
-            <w:r>
-              <w:rPr>
-                <w:i/>
-                <w:iCs/>
-              </w:rPr>
-              <w:t xml:space="preserve"> &gt;= 50 and </w:t>
-            </w:r>
-            <w:proofErr w:type="spellStart"/>
-            <w:r>
-              <w:rPr>
-                <w:i/>
-                <w:iCs/>
-              </w:rPr>
-              <w:t>student_score</w:t>
-            </w:r>
-            <w:proofErr w:type="spellEnd"/>
-            <w:r>
-              <w:rPr>
-                <w:i/>
-                <w:iCs/>
-              </w:rPr>
-              <w:t xml:space="preserve"> &lt; 60:</w:t>
-            </w:r>
-          </w:p>
-          <w:p>
-            <w:pPr>
-              <w:pStyle w:val="ListParagraph"/>
-              <w:rPr>
-                <w:i/>
-                <w:iCs/>
-              </w:rPr>
-            </w:pPr>
-            <w:r>
-              <w:rPr>
-                <w:i/>
-                <w:iCs/>
-              </w:rPr>
-              <w:t xml:space="preserve">        </w:t>
-            </w:r>
-            <w:proofErr w:type="gramStart"/>
-            <w:r>
-              <w:rPr>
-                <w:i/>
-                <w:iCs/>
-              </w:rPr>
-              <w:t>print(</w:t>
-            </w:r>
-            <w:proofErr w:type="spellStart"/>
-            <w:proofErr w:type="gramEnd"/>
-            <w:r>
-              <w:rPr>
-                <w:i/>
-                <w:iCs/>
-              </w:rPr>
-              <w:t>f'score</w:t>
-            </w:r>
-            <w:proofErr w:type="spellEnd"/>
-            <w:r>
-              <w:rPr>
-                <w:i/>
-                <w:iCs/>
-              </w:rPr>
-              <w:t>: {</w:t>
-            </w:r>
-            <w:proofErr w:type="spellStart"/>
-            <w:r>
-              <w:rPr>
-                <w:i/>
-                <w:iCs/>
-              </w:rPr>
-              <w:t>student_score</w:t>
-            </w:r>
-            <w:proofErr w:type="spellEnd"/>
-            <w:r>
-              <w:rPr>
-                <w:i/>
-                <w:iCs/>
-              </w:rPr>
-              <w:t>}  grade D')</w:t>
+              <w:t>    elif student_score &gt;= 50 and student_score &lt; 60:</w:t>
+            </w:r>
+          </w:p>
+          <w:p>
+            <w:pPr>
+              <w:pStyle w:val="ListParagraph"/>
+              <w:rPr>
+                <w:i/>
+                <w:iCs/>
+              </w:rPr>
+            </w:pPr>
+            <w:r>
+              <w:rPr>
+                <w:i/>
+                <w:iCs/>
+              </w:rPr>
+              <w:t>        print(f'score: {student_score}  grade D')</w:t>
             </w:r>
           </w:p>
           <w:p>
@@ -5492,48 +7426,7 @@
                 <w:i/>
                 <w:iCs/>
               </w:rPr>
-              <w:t xml:space="preserve">        </w:t>
-            </w:r>
-            <w:proofErr w:type="gramStart"/>
-            <w:r>
-              <w:rPr>
-                <w:i/>
-                <w:iCs/>
-              </w:rPr>
-              <w:t>print(</w:t>
-            </w:r>
-            <w:proofErr w:type="spellStart"/>
-            <w:proofErr w:type="gramEnd"/>
-            <w:r>
-              <w:rPr>
-                <w:i/>
-                <w:iCs/>
-              </w:rPr>
-              <w:t>f'score</w:t>
-            </w:r>
-            <w:proofErr w:type="spellEnd"/>
-            <w:r>
-              <w:rPr>
-                <w:i/>
-                <w:iCs/>
-              </w:rPr>
-              <w:t>: {</w:t>
-            </w:r>
-            <w:proofErr w:type="spellStart"/>
-            <w:r>
-              <w:rPr>
-                <w:i/>
-                <w:iCs/>
-              </w:rPr>
-              <w:t>student_score</w:t>
-            </w:r>
-            <w:proofErr w:type="spellEnd"/>
-            <w:r>
-              <w:rPr>
-                <w:i/>
-                <w:iCs/>
-              </w:rPr>
-              <w:t>}  grade D')</w:t>
+              <w:t>        print(f'score: {student_score}  grade D')</w:t>
             </w:r>
           </w:p>
           <w:p>
@@ -5577,17 +7470,67 @@
               </w:rPr>
               <w:br/>
             </w:r>
+            <w:bookmarkStart w:id="25" w:name="_Toc190708637"/>
             <w:r>
               <w:t>Flowchart (if applicable):</w:t>
             </w:r>
-          </w:p>
-          <w:p>
-            <w:pPr>
-              <w:pStyle w:val="ListParagraph"/>
-              <w:rPr>
-                <w:lang w:val="en-US"/>
-              </w:rPr>
-            </w:pPr>
+            <w:bookmarkEnd w:id="25"/>
+          </w:p>
+          <w:p>
+            <w:pPr>
+              <w:pStyle w:val="ListParagraph"/>
+              <w:rPr>
+                <w:lang w:val="en-US"/>
+              </w:rPr>
+            </w:pPr>
+          </w:p>
+          <w:p>
+            <w:pPr>
+              <w:pStyle w:val="ListParagraph"/>
+              <w:rPr>
+                <w:lang w:val="en-US"/>
+              </w:rPr>
+            </w:pPr>
+            <w:r>
+              <w:rPr>
+                <w:lang w:val="en-US"/>
+              </w:rPr>
+              <w:drawing>
+                <wp:inline distT="0" distB="0" distL="0" distR="0" wp14:anchorId="26949580" wp14:editId="569C25EB">
+                  <wp:extent cx="5187950" cy="4013665"/>
+                  <wp:effectExtent l="0" t="0" r="0" b="6350"/>
+                  <wp:docPr id="1532370551" name="Picture 1"/>
+                  <wp:cNvGraphicFramePr>
+                    <a:graphicFrameLocks xmlns:a="http://schemas.openxmlformats.org/drawingml/2006/main" noChangeAspect="1"/>
+                  </wp:cNvGraphicFramePr>
+                  <a:graphic xmlns:a="http://schemas.openxmlformats.org/drawingml/2006/main">
+                    <a:graphicData uri="http://schemas.openxmlformats.org/drawingml/2006/picture">
+                      <pic:pic xmlns:pic="http://schemas.openxmlformats.org/drawingml/2006/picture">
+                        <pic:nvPicPr>
+                          <pic:cNvPr id="1532370551" name=""/>
+                          <pic:cNvPicPr/>
+                        </pic:nvPicPr>
+                        <pic:blipFill>
+                          <a:blip r:embed="rId31"/>
+                          <a:stretch>
+                            <a:fillRect/>
+                          </a:stretch>
+                        </pic:blipFill>
+                        <pic:spPr>
+                          <a:xfrm>
+                            <a:off x="0" y="0"/>
+                            <a:ext cx="5206804" cy="4028252"/>
+                          </a:xfrm>
+                          <a:prstGeom prst="rect">
+                            <a:avLst/>
+                          </a:prstGeom>
+                        </pic:spPr>
+                      </pic:pic>
+                    </a:graphicData>
+                  </a:graphic>
+                </wp:inline>
+              </w:drawing>
+            </w:r>
           </w:p>
           <w:p>
             <w:pPr>
@@ -5640,7 +7583,7 @@
                           <pic:cNvPicPr/>
                         </pic:nvPicPr>
                         <pic:blipFill>
-                          <a:blip r:embed="rId21"/>
+                          <a:blip r:embed="rId32"/>
                           <a:stretch>
                             <a:fillRect/>
                           </a:stretch>
@@ -5677,9 +7620,11 @@
               <w:pStyle w:val="Heading2"/>
               <w:spacing w:after="0"/>
             </w:pPr>
+            <w:bookmarkStart w:id="26" w:name="_Toc190708638"/>
             <w:r>
               <w:t>Repository (if applicable):</w:t>
             </w:r>
+            <w:bookmarkEnd w:id="26"/>
           </w:p>
           <w:p>
             <w:pPr>
@@ -5730,7 +7675,7 @@
                           <pic:cNvPicPr/>
                         </pic:nvPicPr>
                         <pic:blipFill>
-                          <a:blip r:embed="rId22"/>
+                          <a:blip r:embed="rId33"/>
                           <a:stretch>
                             <a:fillRect/>
                           </a:stretch>
@@ -5756,17 +7701,10 @@
               <w:spacing w:after="160" w:line="278" w:lineRule="auto"/>
               <w:jc w:val="both"/>
               <w:rPr>
-                <w:rFonts w:ascii="Aptos" w:eastAsia="Aptos" w:hAnsi="Aptos" w:cs="Times New Roman"/>
                 <w:b w:val="0"/>
-                <w:color w:val="auto"/>
-                <w:kern w:val="2"/>
-                <w:sz w:val="24"/>
-                <w:szCs w:val="24"/>
-                <w:lang w:val="en-CA"/>
-                <w14:ligatures w14:val="standardContextual"/>
-              </w:rPr>
-            </w:pPr>
-            <w:hyperlink r:id="rId23" w:history="1">
+              </w:rPr>
+            </w:pPr>
+            <w:hyperlink r:id="rId34" w:history="1">
               <w:r>
                 <w:rPr>
                   <w:rStyle w:val="Hyperlink"/>
@@ -5776,1823 +7714,9 @@
                   <w:szCs w:val="24"/>
                   <w14:ligatures w14:val="standardContextual"/>
                 </w:rPr>
-                <w:t xml:space="preserve">Semester-2-programming-assignment-2/Assignment_2B.py at main · </w:t>
-              </w:r>
-              <w:proofErr w:type="spellStart"/>
-              <w:r>
-                <w:rPr>
-                  <w:rStyle w:val="Hyperlink"/>
-                  <w:rFonts w:ascii="Aptos" w:eastAsia="Aptos" w:hAnsi="Aptos" w:cs="Times New Roman"/>
-                  <w:kern w:val="2"/>
-                  <w:sz w:val="24"/>
-                  <w:szCs w:val="24"/>
-                  <w14:ligatures w14:val="standardContextual"/>
-                </w:rPr>
-                <w:t>mhmukry</w:t>
-              </w:r>
-              <w:proofErr w:type="spellEnd"/>
-              <w:r>
-                <w:rPr>
-                  <w:rStyle w:val="Hyperlink"/>
-                  <w:rFonts w:ascii="Aptos" w:eastAsia="Aptos" w:hAnsi="Aptos" w:cs="Times New Roman"/>
-                  <w:kern w:val="2"/>
-                  <w:sz w:val="24"/>
-                  <w:szCs w:val="24"/>
-                  <w14:ligatures w14:val="standardContextual"/>
-                </w:rPr>
-                <w:t>/Semester-2-programming-assignment-2</w:t>
+                <w:t>Semester-2-programming-assignment-2/Assignment_2B.py at main · mhmukry/Semester-2-programming-assignment-2</w:t>
               </w:r>
             </w:hyperlink>
-          </w:p>
-          <w:p>
-            <w:pPr>
-              <w:pStyle w:val="Content"/>
-            </w:pPr>
-          </w:p>
-          <w:p>
-            <w:pPr>
-              <w:pStyle w:val="Heading2"/>
-              <w:spacing w:after="0"/>
-            </w:pPr>
-          </w:p>
-          <w:p>
-            <w:pPr>
-              <w:pStyle w:val="Heading2"/>
-              <w:spacing w:after="0"/>
-            </w:pPr>
-            <w:bookmarkStart w:id="4" w:name="_Toc190647727"/>
-            <w:r>
-              <w:t>Flowchart (if applicable):</w:t>
-            </w:r>
-            <w:bookmarkEnd w:id="4"/>
-          </w:p>
-          <w:p>
-            <w:pPr>
-              <w:pStyle w:val="Content"/>
-            </w:pPr>
-            <w:r>
-              <w:t xml:space="preserve">Draw a flowchart of your problem and give a title to your figure. For </w:t>
-            </w:r>
-            <w:r>
-              <w:t>example,</w:t>
-            </w:r>
-            <w:r>
-              <w:t xml:space="preserve"> your problem is to calculate average sales, then figure title would be “Fig1. Flowchart of average sales” </w:t>
-            </w:r>
-          </w:p>
-          <w:p>
-            <w:pPr>
-              <w:rPr>
-                <w:b w:val="0"/>
-              </w:rPr>
-            </w:pPr>
-            <w:r>
-              <w:rPr>
-                <w:b w:val="0"/>
-                <w:noProof/>
-              </w:rPr>
-              <w:lastRenderedPageBreak/>
-              <mc:AlternateContent>
-                <mc:Choice Requires="wps">
-                  <w:drawing>
-                    <wp:anchor distT="0" distB="0" distL="114300" distR="114300" simplePos="0" relativeHeight="251661312" behindDoc="0" locked="0" layoutInCell="1" allowOverlap="1" wp14:anchorId="75207239" wp14:editId="00215A9A">
-                      <wp:simplePos x="0" y="0"/>
-                      <wp:positionH relativeFrom="column">
-                        <wp:posOffset>1154430</wp:posOffset>
-                      </wp:positionH>
-                      <wp:positionV relativeFrom="paragraph">
-                        <wp:posOffset>22225</wp:posOffset>
-                      </wp:positionV>
-                      <wp:extent cx="5734050" cy="5695950"/>
-                      <wp:effectExtent l="0" t="0" r="19050" b="19050"/>
-                      <wp:wrapNone/>
-                      <wp:docPr id="1169263464" name="Text Box 1"/>
-                      <wp:cNvGraphicFramePr/>
-                      <a:graphic xmlns:a="http://schemas.openxmlformats.org/drawingml/2006/main">
-                        <a:graphicData uri="http://schemas.microsoft.com/office/word/2010/wordprocessingShape">
-                          <wps:wsp>
-                            <wps:cNvSpPr txBox="1"/>
-                            <wps:spPr>
-                              <a:xfrm>
-                                <a:off x="0" y="0"/>
-                                <a:ext cx="5734050" cy="5695950"/>
-                              </a:xfrm>
-                              <a:prstGeom prst="rect">
-                                <a:avLst/>
-                              </a:prstGeom>
-                              <a:solidFill>
-                                <a:schemeClr val="lt1"/>
-                              </a:solidFill>
-                              <a:ln w="6350">
-                                <a:solidFill>
-                                  <a:prstClr val="black"/>
-                                </a:solidFill>
-                              </a:ln>
-                            </wps:spPr>
-                            <wps:txbx>
-                              <w:txbxContent>
-                                <w:p>
-                                  <w:pPr>
-                                    <w:rPr>
-                                      <w:sz w:val="16"/>
-                                      <w:szCs w:val="16"/>
-                                    </w:rPr>
-                                  </w:pPr>
-                                  <w:r>
-                                    <w:rPr>
-                                      <w:noProof/>
-                                    </w:rPr>
-                                    <w:drawing>
-                                      <wp:inline distT="0" distB="0" distL="0" distR="0" wp14:anchorId="2B6090D7" wp14:editId="1548FE8F">
-                                        <wp:extent cx="4298950" cy="2493010"/>
-                                        <wp:effectExtent l="0" t="0" r="6350" b="2540"/>
-                                        <wp:docPr id="1088992240" name="Picture 1" descr="A diagram of a game&#10;&#10;Description automatically generated"/>
-                                        <wp:cNvGraphicFramePr>
-                                          <a:graphicFrameLocks xmlns:a="http://schemas.openxmlformats.org/drawingml/2006/main" noChangeAspect="1"/>
-                                        </wp:cNvGraphicFramePr>
-                                        <a:graphic xmlns:a="http://schemas.openxmlformats.org/drawingml/2006/main">
-                                          <a:graphicData uri="http://schemas.openxmlformats.org/drawingml/2006/picture">
-                                            <pic:pic xmlns:pic="http://schemas.openxmlformats.org/drawingml/2006/picture">
-                                              <pic:nvPicPr>
-                                                <pic:cNvPr id="1724966053" name="Picture 1" descr="A diagram of a game&#10;&#10;Description automatically generated"/>
-                                                <pic:cNvPicPr/>
-                                              </pic:nvPicPr>
-                                              <pic:blipFill>
-                                                <a:blip r:embed="rId24"/>
-                                                <a:stretch>
-                                                  <a:fillRect/>
-                                                </a:stretch>
-                                              </pic:blipFill>
-                                              <pic:spPr>
-                                                <a:xfrm>
-                                                  <a:off x="0" y="0"/>
-                                                  <a:ext cx="4298950" cy="2493010"/>
-                                                </a:xfrm>
-                                                <a:prstGeom prst="rect">
-                                                  <a:avLst/>
-                                                </a:prstGeom>
-                                              </pic:spPr>
-                                            </pic:pic>
-                                          </a:graphicData>
-                                        </a:graphic>
-                                      </wp:inline>
-                                    </w:drawing>
-                                  </w:r>
-                                  <w:r>
-                                    <w:rPr>
-                                      <w:sz w:val="16"/>
-                                      <w:szCs w:val="16"/>
-                                    </w:rPr>
-                                    <w:t xml:space="preserve">  </w:t>
-                                  </w:r>
-                                </w:p>
-                                <w:p>
-                                  <w:pPr>
-                                    <w:rPr>
-                                      <w:sz w:val="16"/>
-                                      <w:szCs w:val="16"/>
-                                    </w:rPr>
-                                  </w:pPr>
-                                </w:p>
-                                <w:p>
-                                  <w:pPr>
-                                    <w:rPr>
-                                      <w:sz w:val="16"/>
-                                      <w:szCs w:val="16"/>
-                                    </w:rPr>
-                                  </w:pPr>
-                                  <w:r>
-                                    <w:rPr>
-                                      <w:noProof/>
-                                    </w:rPr>
-                                    <w:drawing>
-                                      <wp:inline distT="0" distB="0" distL="0" distR="0" wp14:anchorId="379A23AB" wp14:editId="44318595">
-                                        <wp:extent cx="4527550" cy="2664460"/>
-                                        <wp:effectExtent l="0" t="0" r="6350" b="2540"/>
-                                        <wp:docPr id="2010639254" name="Picture 1" descr="A diagram of a work flow&#10;&#10;Description automatically generated"/>
-                                        <wp:cNvGraphicFramePr>
-                                          <a:graphicFrameLocks xmlns:a="http://schemas.openxmlformats.org/drawingml/2006/main" noChangeAspect="1"/>
-                                        </wp:cNvGraphicFramePr>
-                                        <a:graphic xmlns:a="http://schemas.openxmlformats.org/drawingml/2006/main">
-                                          <a:graphicData uri="http://schemas.openxmlformats.org/drawingml/2006/picture">
-                                            <pic:pic xmlns:pic="http://schemas.openxmlformats.org/drawingml/2006/picture">
-                                              <pic:nvPicPr>
-                                                <pic:cNvPr id="805992544" name="Picture 1" descr="A diagram of a work flow&#10;&#10;Description automatically generated"/>
-                                                <pic:cNvPicPr/>
-                                              </pic:nvPicPr>
-                                              <pic:blipFill>
-                                                <a:blip r:embed="rId25"/>
-                                                <a:stretch>
-                                                  <a:fillRect/>
-                                                </a:stretch>
-                                              </pic:blipFill>
-                                              <pic:spPr>
-                                                <a:xfrm>
-                                                  <a:off x="0" y="0"/>
-                                                  <a:ext cx="4527550" cy="2664460"/>
-                                                </a:xfrm>
-                                                <a:prstGeom prst="rect">
-                                                  <a:avLst/>
-                                                </a:prstGeom>
-                                              </pic:spPr>
-                                            </pic:pic>
-                                          </a:graphicData>
-                                        </a:graphic>
-                                      </wp:inline>
-                                    </w:drawing>
-                                  </w:r>
-                                </w:p>
-                              </w:txbxContent>
-                            </wps:txbx>
-                            <wps:bodyPr rot="0" spcFirstLastPara="0" vertOverflow="overflow" horzOverflow="overflow" vert="horz" wrap="square" lIns="91440" tIns="45720" rIns="91440" bIns="45720" numCol="1" spcCol="0" rtlCol="0" fromWordArt="0" anchor="t" anchorCtr="0" forceAA="0" compatLnSpc="1">
-                              <a:prstTxWarp prst="textNoShape">
-                                <a:avLst/>
-                              </a:prstTxWarp>
-                              <a:noAutofit/>
-                            </wps:bodyPr>
-                          </wps:wsp>
-                        </a:graphicData>
-                      </a:graphic>
-                      <wp14:sizeRelH relativeFrom="margin">
-                        <wp14:pctWidth>0</wp14:pctWidth>
-                      </wp14:sizeRelH>
-                      <wp14:sizeRelV relativeFrom="margin">
-                        <wp14:pctHeight>0</wp14:pctHeight>
-                      </wp14:sizeRelV>
-                    </wp:anchor>
-                  </w:drawing>
-                </mc:Choice>
-                <mc:Fallback>
-                  <w:pict>
-                    <v:shape w14:anchorId="75207239" id="Text Box 1" o:spid="_x0000_s1027" type="#_x0000_t202" style="position:absolute;margin-left:90.9pt;margin-top:1.75pt;width:451.5pt;height:448.5pt;z-index:251661312;visibility:visible;mso-wrap-style:square;mso-width-percent:0;mso-height-percent:0;mso-wrap-distance-left:9pt;mso-wrap-distance-top:0;mso-wrap-distance-right:9pt;mso-wrap-distance-bottom:0;mso-position-horizontal:absolute;mso-position-horizontal-relative:text;mso-position-vertical:absolute;mso-position-vertical-relative:text;mso-width-percent:0;mso-height-percent:0;mso-width-relative:margin;mso-height-relative:margin;v-text-anchor:top" o:gfxdata="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" fillcolor="white [3201]" strokeweight=".5pt">
-                      <v:textbox>
-                        <w:txbxContent>
-                          <w:p>
-                            <w:pPr>
-                              <w:rPr>
-                                <w:sz w:val="16"/>
-                                <w:szCs w:val="16"/>
-                              </w:rPr>
-                            </w:pPr>
-                            <w:r>
-                              <w:rPr>
-                                <w:noProof/>
-                              </w:rPr>
-                              <w:drawing>
-                                <wp:inline distT="0" distB="0" distL="0" distR="0" wp14:anchorId="2B6090D7" wp14:editId="1548FE8F">
-                                  <wp:extent cx="4298950" cy="2493010"/>
-                                  <wp:effectExtent l="0" t="0" r="6350" b="2540"/>
-                                  <wp:docPr id="1088992240" name="Picture 1" descr="A diagram of a game&#10;&#10;Description automatically generated"/>
-                                  <wp:cNvGraphicFramePr>
-                                    <a:graphicFrameLocks xmlns:a="http://schemas.openxmlformats.org/drawingml/2006/main" noChangeAspect="1"/>
-                                  </wp:cNvGraphicFramePr>
-                                  <a:graphic xmlns:a="http://schemas.openxmlformats.org/drawingml/2006/main">
-                                    <a:graphicData uri="http://schemas.openxmlformats.org/drawingml/2006/picture">
-                                      <pic:pic xmlns:pic="http://schemas.openxmlformats.org/drawingml/2006/picture">
-                                        <pic:nvPicPr>
-                                          <pic:cNvPr id="1724966053" name="Picture 1" descr="A diagram of a game&#10;&#10;Description automatically generated"/>
-                                          <pic:cNvPicPr/>
-                                        </pic:nvPicPr>
-                                        <pic:blipFill>
-                                          <a:blip r:embed="rId24"/>
-                                          <a:stretch>
-                                            <a:fillRect/>
-                                          </a:stretch>
-                                        </pic:blipFill>
-                                        <pic:spPr>
-                                          <a:xfrm>
-                                            <a:off x="0" y="0"/>
-                                            <a:ext cx="4298950" cy="2493010"/>
-                                          </a:xfrm>
-                                          <a:prstGeom prst="rect">
-                                            <a:avLst/>
-                                          </a:prstGeom>
-                                        </pic:spPr>
-                                      </pic:pic>
-                                    </a:graphicData>
-                                  </a:graphic>
-                                </wp:inline>
-                              </w:drawing>
-                            </w:r>
-                            <w:r>
-                              <w:rPr>
-                                <w:sz w:val="16"/>
-                                <w:szCs w:val="16"/>
-                              </w:rPr>
-                              <w:t xml:space="preserve">  </w:t>
-                            </w:r>
-                          </w:p>
-                          <w:p>
-                            <w:pPr>
-                              <w:rPr>
-                                <w:sz w:val="16"/>
-                                <w:szCs w:val="16"/>
-                              </w:rPr>
-                            </w:pPr>
-                          </w:p>
-                          <w:p>
-                            <w:pPr>
-                              <w:rPr>
-                                <w:sz w:val="16"/>
-                                <w:szCs w:val="16"/>
-                              </w:rPr>
-                            </w:pPr>
-                            <w:r>
-                              <w:rPr>
-                                <w:noProof/>
-                              </w:rPr>
-                              <w:drawing>
-                                <wp:inline distT="0" distB="0" distL="0" distR="0" wp14:anchorId="379A23AB" wp14:editId="44318595">
-                                  <wp:extent cx="4527550" cy="2664460"/>
-                                  <wp:effectExtent l="0" t="0" r="6350" b="2540"/>
-                                  <wp:docPr id="2010639254" name="Picture 1" descr="A diagram of a work flow&#10;&#10;Description automatically generated"/>
-                                  <wp:cNvGraphicFramePr>
-                                    <a:graphicFrameLocks xmlns:a="http://schemas.openxmlformats.org/drawingml/2006/main" noChangeAspect="1"/>
-                                  </wp:cNvGraphicFramePr>
-                                  <a:graphic xmlns:a="http://schemas.openxmlformats.org/drawingml/2006/main">
-                                    <a:graphicData uri="http://schemas.openxmlformats.org/drawingml/2006/picture">
-                                      <pic:pic xmlns:pic="http://schemas.openxmlformats.org/drawingml/2006/picture">
-                                        <pic:nvPicPr>
-                                          <pic:cNvPr id="805992544" name="Picture 1" descr="A diagram of a work flow&#10;&#10;Description automatically generated"/>
-                                          <pic:cNvPicPr/>
-                                        </pic:nvPicPr>
-                                        <pic:blipFill>
-                                          <a:blip r:embed="rId25"/>
-                                          <a:stretch>
-                                            <a:fillRect/>
-                                          </a:stretch>
-                                        </pic:blipFill>
-                                        <pic:spPr>
-                                          <a:xfrm>
-                                            <a:off x="0" y="0"/>
-                                            <a:ext cx="4527550" cy="2664460"/>
-                                          </a:xfrm>
-                                          <a:prstGeom prst="rect">
-                                            <a:avLst/>
-                                          </a:prstGeom>
-                                        </pic:spPr>
-                                      </pic:pic>
-                                    </a:graphicData>
-                                  </a:graphic>
-                                </wp:inline>
-                              </w:drawing>
-                            </w:r>
-                          </w:p>
-                        </w:txbxContent>
-                      </v:textbox>
-                    </v:shape>
-                  </w:pict>
-                </mc:Fallback>
-              </mc:AlternateContent>
-            </w:r>
-          </w:p>
-          <w:p>
-            <w:pPr>
-              <w:rPr>
-                <w:b w:val="0"/>
-              </w:rPr>
-            </w:pPr>
-          </w:p>
-          <w:p>
-            <w:pPr>
-              <w:rPr>
-                <w:b w:val="0"/>
-              </w:rPr>
-            </w:pPr>
-          </w:p>
-          <w:p>
-            <w:pPr>
-              <w:rPr>
-                <w:b w:val="0"/>
-              </w:rPr>
-            </w:pPr>
-          </w:p>
-          <w:p>
-            <w:pPr>
-              <w:rPr>
-                <w:b w:val="0"/>
-              </w:rPr>
-            </w:pPr>
-          </w:p>
-          <w:p>
-            <w:pPr>
-              <w:rPr>
-                <w:b w:val="0"/>
-              </w:rPr>
-            </w:pPr>
-          </w:p>
-          <w:p>
-            <w:pPr>
-              <w:rPr>
-                <w:b w:val="0"/>
-              </w:rPr>
-            </w:pPr>
-          </w:p>
-          <w:p>
-            <w:pPr>
-              <w:rPr>
-                <w:b w:val="0"/>
-              </w:rPr>
-            </w:pPr>
-          </w:p>
-          <w:p>
-            <w:pPr>
-              <w:rPr>
-                <w:b w:val="0"/>
-              </w:rPr>
-            </w:pPr>
-          </w:p>
-          <w:p>
-            <w:pPr>
-              <w:rPr>
-                <w:b w:val="0"/>
-              </w:rPr>
-            </w:pPr>
-          </w:p>
-          <w:p>
-            <w:pPr>
-              <w:rPr>
-                <w:b w:val="0"/>
-              </w:rPr>
-            </w:pPr>
-          </w:p>
-          <w:p>
-            <w:pPr>
-              <w:rPr>
-                <w:b w:val="0"/>
-              </w:rPr>
-            </w:pPr>
-          </w:p>
-          <w:p>
-            <w:pPr>
-              <w:rPr>
-                <w:b w:val="0"/>
-              </w:rPr>
-            </w:pPr>
-          </w:p>
-          <w:p>
-            <w:pPr>
-              <w:rPr>
-                <w:b w:val="0"/>
-              </w:rPr>
-            </w:pPr>
-          </w:p>
-          <w:p>
-            <w:pPr>
-              <w:rPr>
-                <w:b w:val="0"/>
-              </w:rPr>
-            </w:pPr>
-          </w:p>
-          <w:p>
-            <w:pPr>
-              <w:rPr>
-                <w:b w:val="0"/>
-              </w:rPr>
-            </w:pPr>
-          </w:p>
-          <w:p>
-            <w:pPr>
-              <w:rPr>
-                <w:b w:val="0"/>
-              </w:rPr>
-            </w:pPr>
-          </w:p>
-          <w:p>
-            <w:pPr>
-              <w:rPr>
-                <w:b w:val="0"/>
-              </w:rPr>
-            </w:pPr>
-          </w:p>
-          <w:p>
-            <w:pPr>
-              <w:rPr>
-                <w:b w:val="0"/>
-              </w:rPr>
-            </w:pPr>
-          </w:p>
-          <w:p>
-            <w:pPr>
-              <w:rPr>
-                <w:b w:val="0"/>
-              </w:rPr>
-            </w:pPr>
-          </w:p>
-          <w:p>
-            <w:pPr>
-              <w:rPr>
-                <w:b w:val="0"/>
-              </w:rPr>
-            </w:pPr>
-          </w:p>
-          <w:p>
-            <w:pPr>
-              <w:rPr>
-                <w:b w:val="0"/>
-              </w:rPr>
-            </w:pPr>
-          </w:p>
-          <w:p>
-            <w:pPr>
-              <w:rPr>
-                <w:b w:val="0"/>
-              </w:rPr>
-            </w:pPr>
-          </w:p>
-          <w:p>
-            <w:pPr>
-              <w:rPr>
-                <w:b w:val="0"/>
-              </w:rPr>
-            </w:pPr>
-          </w:p>
-          <w:p>
-            <w:pPr>
-              <w:rPr>
-                <w:b w:val="0"/>
-              </w:rPr>
-            </w:pPr>
-          </w:p>
-          <w:p>
-            <w:pPr>
-              <w:rPr>
-                <w:b w:val="0"/>
-              </w:rPr>
-            </w:pPr>
-            <w:r>
-              <w:rPr>
-                <w:b w:val="0"/>
-              </w:rPr>
-              <w:t xml:space="preserve">Fig #. Flowchart of the </w:t>
-            </w:r>
-            <w:r>
-              <w:rPr>
-                <w:b w:val="0"/>
-              </w:rPr>
-              <w:t>MyGame.py</w:t>
-            </w:r>
-          </w:p>
-          <w:p>
-            <w:pPr>
-              <w:pStyle w:val="Heading2"/>
-            </w:pPr>
-          </w:p>
-          <w:p>
-            <w:pPr>
-              <w:pStyle w:val="Heading2"/>
-            </w:pPr>
-          </w:p>
-          <w:p>
-            <w:pPr>
-              <w:pStyle w:val="Heading2"/>
-            </w:pPr>
-            <w:bookmarkStart w:id="5" w:name="_Toc190647728"/>
-            <w:r>
-              <w:t>Python Code</w:t>
-            </w:r>
-            <w:r>
-              <w:t>:</w:t>
-            </w:r>
-            <w:bookmarkEnd w:id="5"/>
-          </w:p>
-          <w:p>
-            <w:pPr>
-              <w:rPr>
-                <w:b w:val="0"/>
-              </w:rPr>
-            </w:pPr>
-            <w:r>
-              <w:rPr>
-                <w:b w:val="0"/>
-              </w:rPr>
-              <w:t>MyGame.py</w:t>
-            </w:r>
-          </w:p>
-          <w:p>
-            <w:pPr>
-              <w:rPr>
-                <w:b w:val="0"/>
-              </w:rPr>
-            </w:pPr>
-            <w:r>
-              <w:rPr>
-                <w:b w:val="0"/>
-              </w:rPr>
-              <w:t xml:space="preserve">import random </w:t>
-            </w:r>
-            <w:r>
-              <w:rPr>
-                <w:b w:val="0"/>
-                <w:i/>
-                <w:iCs/>
-              </w:rPr>
-              <w:t xml:space="preserve">#importing </w:t>
-            </w:r>
-            <w:proofErr w:type="gramStart"/>
-            <w:r>
-              <w:rPr>
-                <w:b w:val="0"/>
-                <w:i/>
-                <w:iCs/>
-              </w:rPr>
-              <w:t>random</w:t>
-            </w:r>
-            <w:proofErr w:type="gramEnd"/>
-            <w:r>
-              <w:rPr>
-                <w:b w:val="0"/>
-                <w:i/>
-                <w:iCs/>
-              </w:rPr>
-              <w:t xml:space="preserve"> from the general library</w:t>
-            </w:r>
-          </w:p>
-          <w:p>
-            <w:pPr>
-              <w:rPr>
-                <w:b w:val="0"/>
-              </w:rPr>
-            </w:pPr>
-          </w:p>
-          <w:p>
-            <w:pPr>
-              <w:rPr>
-                <w:b w:val="0"/>
-              </w:rPr>
-            </w:pPr>
-            <w:r>
-              <w:rPr>
-                <w:b w:val="0"/>
-              </w:rPr>
-              <w:t xml:space="preserve">class </w:t>
-            </w:r>
-            <w:proofErr w:type="spellStart"/>
-            <w:proofErr w:type="gramStart"/>
-            <w:r>
-              <w:rPr>
-                <w:b w:val="0"/>
-              </w:rPr>
-              <w:t>MyGame</w:t>
-            </w:r>
-            <w:proofErr w:type="spellEnd"/>
-            <w:r>
-              <w:rPr>
-                <w:b w:val="0"/>
-              </w:rPr>
-              <w:t>(</w:t>
-            </w:r>
-            <w:proofErr w:type="gramEnd"/>
-            <w:r>
-              <w:rPr>
-                <w:b w:val="0"/>
-              </w:rPr>
-              <w:t>):</w:t>
-            </w:r>
-          </w:p>
-          <w:p>
-            <w:pPr>
-              <w:rPr>
-                <w:b w:val="0"/>
-              </w:rPr>
-            </w:pPr>
-            <w:r>
-              <w:rPr>
-                <w:b w:val="0"/>
-              </w:rPr>
-              <w:t xml:space="preserve">    </w:t>
-            </w:r>
-          </w:p>
-          <w:p>
-            <w:pPr>
-              <w:rPr>
-                <w:b w:val="0"/>
-              </w:rPr>
-            </w:pPr>
-            <w:r>
-              <w:rPr>
-                <w:b w:val="0"/>
-              </w:rPr>
-              <w:t xml:space="preserve">    </w:t>
-            </w:r>
-            <w:r>
-              <w:rPr>
-                <w:b w:val="0"/>
-                <w:i/>
-                <w:iCs/>
-              </w:rPr>
-              <w:t>#Printing welcome and taking input for each player's name</w:t>
-            </w:r>
-          </w:p>
-          <w:p>
-            <w:pPr>
-              <w:rPr>
-                <w:b w:val="0"/>
-              </w:rPr>
-            </w:pPr>
-            <w:r>
-              <w:rPr>
-                <w:b w:val="0"/>
-              </w:rPr>
-              <w:t xml:space="preserve">    </w:t>
-            </w:r>
-            <w:proofErr w:type="gramStart"/>
-            <w:r>
-              <w:rPr>
-                <w:b w:val="0"/>
-              </w:rPr>
-              <w:t>print(</w:t>
-            </w:r>
-            <w:proofErr w:type="gramEnd"/>
-            <w:r>
-              <w:rPr>
-                <w:b w:val="0"/>
-              </w:rPr>
-              <w:t>"Welcome to my game")</w:t>
-            </w:r>
-          </w:p>
-          <w:p>
-            <w:pPr>
-              <w:rPr>
-                <w:b w:val="0"/>
-              </w:rPr>
-            </w:pPr>
-            <w:r>
-              <w:rPr>
-                <w:b w:val="0"/>
-              </w:rPr>
-              <w:t xml:space="preserve">    Player1 = </w:t>
-            </w:r>
-            <w:proofErr w:type="gramStart"/>
-            <w:r>
-              <w:rPr>
-                <w:b w:val="0"/>
-              </w:rPr>
-              <w:t>input(</w:t>
-            </w:r>
-            <w:proofErr w:type="gramEnd"/>
-            <w:r>
-              <w:rPr>
-                <w:b w:val="0"/>
-              </w:rPr>
-              <w:t>"Enter the name for Player 1: ")</w:t>
-            </w:r>
-          </w:p>
-          <w:p>
-            <w:pPr>
-              <w:rPr>
-                <w:b w:val="0"/>
-              </w:rPr>
-            </w:pPr>
-            <w:r>
-              <w:rPr>
-                <w:b w:val="0"/>
-              </w:rPr>
-              <w:t xml:space="preserve">    Player2 = </w:t>
-            </w:r>
-            <w:proofErr w:type="gramStart"/>
-            <w:r>
-              <w:rPr>
-                <w:b w:val="0"/>
-              </w:rPr>
-              <w:t>input(</w:t>
-            </w:r>
-            <w:proofErr w:type="gramEnd"/>
-            <w:r>
-              <w:rPr>
-                <w:b w:val="0"/>
-              </w:rPr>
-              <w:t>"Enter the name for Player 2: ")</w:t>
-            </w:r>
-          </w:p>
-          <w:p>
-            <w:pPr>
-              <w:rPr>
-                <w:b w:val="0"/>
-              </w:rPr>
-            </w:pPr>
-            <w:r>
-              <w:rPr>
-                <w:b w:val="0"/>
-              </w:rPr>
-              <w:t xml:space="preserve">    Player3 = </w:t>
-            </w:r>
-            <w:proofErr w:type="gramStart"/>
-            <w:r>
-              <w:rPr>
-                <w:b w:val="0"/>
-              </w:rPr>
-              <w:t>input(</w:t>
-            </w:r>
-            <w:proofErr w:type="gramEnd"/>
-            <w:r>
-              <w:rPr>
-                <w:b w:val="0"/>
-              </w:rPr>
-              <w:t>"Enter the name for Player 3: ")</w:t>
-            </w:r>
-          </w:p>
-          <w:p>
-            <w:pPr>
-              <w:rPr>
-                <w:b w:val="0"/>
-              </w:rPr>
-            </w:pPr>
-          </w:p>
-          <w:p>
-            <w:pPr>
-              <w:rPr>
-                <w:b w:val="0"/>
-              </w:rPr>
-            </w:pPr>
-            <w:r>
-              <w:rPr>
-                <w:b w:val="0"/>
-              </w:rPr>
-              <w:t xml:space="preserve">    </w:t>
-            </w:r>
-            <w:r>
-              <w:rPr>
-                <w:b w:val="0"/>
-                <w:i/>
-                <w:iCs/>
-              </w:rPr>
-              <w:t>#Taking input for first player and printing the first player's value</w:t>
-            </w:r>
-          </w:p>
-          <w:p>
-            <w:pPr>
-              <w:rPr>
-                <w:b w:val="0"/>
-              </w:rPr>
-            </w:pPr>
-            <w:r>
-              <w:rPr>
-                <w:b w:val="0"/>
-              </w:rPr>
-              <w:t xml:space="preserve">    </w:t>
-            </w:r>
-            <w:proofErr w:type="gramStart"/>
-            <w:r>
-              <w:rPr>
-                <w:b w:val="0"/>
-              </w:rPr>
-              <w:t>input(</w:t>
-            </w:r>
-            <w:proofErr w:type="gramEnd"/>
-            <w:r>
-              <w:rPr>
-                <w:b w:val="0"/>
-              </w:rPr>
-              <w:t>f'Player</w:t>
-            </w:r>
-            <w:proofErr w:type="gramStart"/>
-            <w:r>
-              <w:rPr>
-                <w:b w:val="0"/>
-              </w:rPr>
-              <w:t>1 ({</w:t>
-            </w:r>
-            <w:proofErr w:type="gramEnd"/>
-            <w:r>
-              <w:rPr>
-                <w:b w:val="0"/>
-              </w:rPr>
-              <w:t>Player1}): Please press enter to roll your dice')</w:t>
-            </w:r>
-          </w:p>
-          <w:p>
-            <w:pPr>
-              <w:rPr>
-                <w:b w:val="0"/>
-              </w:rPr>
-            </w:pPr>
-            <w:r>
-              <w:rPr>
-                <w:b w:val="0"/>
-              </w:rPr>
-              <w:t xml:space="preserve">    Player1_dicevalue = </w:t>
-            </w:r>
-            <w:proofErr w:type="spellStart"/>
-            <w:proofErr w:type="gramStart"/>
-            <w:r>
-              <w:rPr>
-                <w:b w:val="0"/>
-              </w:rPr>
-              <w:t>random.randint</w:t>
-            </w:r>
-            <w:proofErr w:type="spellEnd"/>
-            <w:proofErr w:type="gramEnd"/>
-            <w:r>
-              <w:rPr>
-                <w:b w:val="0"/>
-              </w:rPr>
-              <w:t>(1, 6)</w:t>
-            </w:r>
-          </w:p>
-          <w:p>
-            <w:pPr>
-              <w:rPr>
-                <w:b w:val="0"/>
-              </w:rPr>
-            </w:pPr>
-            <w:r>
-              <w:rPr>
-                <w:b w:val="0"/>
-              </w:rPr>
-              <w:t xml:space="preserve">    </w:t>
-            </w:r>
-            <w:proofErr w:type="gramStart"/>
-            <w:r>
-              <w:rPr>
-                <w:b w:val="0"/>
-              </w:rPr>
-              <w:t>print(</w:t>
-            </w:r>
-            <w:proofErr w:type="gramEnd"/>
-            <w:r>
-              <w:rPr>
-                <w:b w:val="0"/>
-              </w:rPr>
-              <w:t xml:space="preserve">f'Player1 </w:t>
-            </w:r>
-            <w:proofErr w:type="gramStart"/>
-            <w:r>
-              <w:rPr>
-                <w:b w:val="0"/>
-              </w:rPr>
-              <w:t>value: {</w:t>
-            </w:r>
-            <w:proofErr w:type="gramEnd"/>
-            <w:r>
-              <w:rPr>
-                <w:b w:val="0"/>
-              </w:rPr>
-              <w:t>Player1_dicevalue}')</w:t>
-            </w:r>
-          </w:p>
-          <w:p>
-            <w:pPr>
-              <w:rPr>
-                <w:b w:val="0"/>
-              </w:rPr>
-            </w:pPr>
-          </w:p>
-          <w:p>
-            <w:pPr>
-              <w:rPr>
-                <w:b w:val="0"/>
-              </w:rPr>
-            </w:pPr>
-            <w:r>
-              <w:rPr>
-                <w:b w:val="0"/>
-              </w:rPr>
-              <w:t xml:space="preserve">    </w:t>
-            </w:r>
-            <w:r>
-              <w:rPr>
-                <w:b w:val="0"/>
-                <w:i/>
-                <w:iCs/>
-              </w:rPr>
-              <w:t>#Taking input for second player and printing the second player's value</w:t>
-            </w:r>
-          </w:p>
-          <w:p>
-            <w:pPr>
-              <w:rPr>
-                <w:b w:val="0"/>
-              </w:rPr>
-            </w:pPr>
-            <w:r>
-              <w:rPr>
-                <w:b w:val="0"/>
-              </w:rPr>
-              <w:t xml:space="preserve">    </w:t>
-            </w:r>
-            <w:proofErr w:type="gramStart"/>
-            <w:r>
-              <w:rPr>
-                <w:b w:val="0"/>
-              </w:rPr>
-              <w:t>input(</w:t>
-            </w:r>
-            <w:proofErr w:type="gramEnd"/>
-            <w:r>
-              <w:rPr>
-                <w:b w:val="0"/>
-              </w:rPr>
-              <w:t>f'Player</w:t>
-            </w:r>
-            <w:proofErr w:type="gramStart"/>
-            <w:r>
-              <w:rPr>
-                <w:b w:val="0"/>
-              </w:rPr>
-              <w:t>2 ({</w:t>
-            </w:r>
-            <w:proofErr w:type="gramEnd"/>
-            <w:r>
-              <w:rPr>
-                <w:b w:val="0"/>
-              </w:rPr>
-              <w:t>Player2}): Please press enter to roll your dice')</w:t>
-            </w:r>
-          </w:p>
-          <w:p>
-            <w:pPr>
-              <w:rPr>
-                <w:b w:val="0"/>
-              </w:rPr>
-            </w:pPr>
-            <w:r>
-              <w:rPr>
-                <w:b w:val="0"/>
-              </w:rPr>
-              <w:t xml:space="preserve">    Player2_dicevalue = </w:t>
-            </w:r>
-            <w:proofErr w:type="spellStart"/>
-            <w:proofErr w:type="gramStart"/>
-            <w:r>
-              <w:rPr>
-                <w:b w:val="0"/>
-              </w:rPr>
-              <w:t>random.randint</w:t>
-            </w:r>
-            <w:proofErr w:type="spellEnd"/>
-            <w:proofErr w:type="gramEnd"/>
-            <w:r>
-              <w:rPr>
-                <w:b w:val="0"/>
-              </w:rPr>
-              <w:t>(1, 6)</w:t>
-            </w:r>
-          </w:p>
-          <w:p>
-            <w:pPr>
-              <w:rPr>
-                <w:b w:val="0"/>
-              </w:rPr>
-            </w:pPr>
-            <w:r>
-              <w:rPr>
-                <w:b w:val="0"/>
-              </w:rPr>
-              <w:t xml:space="preserve">    </w:t>
-            </w:r>
-            <w:proofErr w:type="gramStart"/>
-            <w:r>
-              <w:rPr>
-                <w:b w:val="0"/>
-              </w:rPr>
-              <w:t>print(</w:t>
-            </w:r>
-            <w:proofErr w:type="gramEnd"/>
-            <w:r>
-              <w:rPr>
-                <w:b w:val="0"/>
-              </w:rPr>
-              <w:t xml:space="preserve">f'Player2 </w:t>
-            </w:r>
-            <w:proofErr w:type="gramStart"/>
-            <w:r>
-              <w:rPr>
-                <w:b w:val="0"/>
-              </w:rPr>
-              <w:t>value: {</w:t>
-            </w:r>
-            <w:proofErr w:type="gramEnd"/>
-            <w:r>
-              <w:rPr>
-                <w:b w:val="0"/>
-              </w:rPr>
-              <w:t>Player2_dicevalue}')</w:t>
-            </w:r>
-          </w:p>
-          <w:p>
-            <w:pPr>
-              <w:rPr>
-                <w:b w:val="0"/>
-              </w:rPr>
-            </w:pPr>
-          </w:p>
-          <w:p>
-            <w:pPr>
-              <w:rPr>
-                <w:b w:val="0"/>
-              </w:rPr>
-            </w:pPr>
-            <w:r>
-              <w:rPr>
-                <w:b w:val="0"/>
-              </w:rPr>
-              <w:t xml:space="preserve">    </w:t>
-            </w:r>
-            <w:r>
-              <w:rPr>
-                <w:b w:val="0"/>
-                <w:i/>
-                <w:iCs/>
-              </w:rPr>
-              <w:t>#Taking input for third player and printing the third player's value</w:t>
-            </w:r>
-          </w:p>
-          <w:p>
-            <w:pPr>
-              <w:rPr>
-                <w:b w:val="0"/>
-              </w:rPr>
-            </w:pPr>
-            <w:r>
-              <w:rPr>
-                <w:b w:val="0"/>
-              </w:rPr>
-              <w:t xml:space="preserve">    </w:t>
-            </w:r>
-            <w:proofErr w:type="gramStart"/>
-            <w:r>
-              <w:rPr>
-                <w:b w:val="0"/>
-              </w:rPr>
-              <w:t>input(</w:t>
-            </w:r>
-            <w:proofErr w:type="gramEnd"/>
-            <w:r>
-              <w:rPr>
-                <w:b w:val="0"/>
-              </w:rPr>
-              <w:t>f'Player</w:t>
-            </w:r>
-            <w:proofErr w:type="gramStart"/>
-            <w:r>
-              <w:rPr>
-                <w:b w:val="0"/>
-              </w:rPr>
-              <w:t>3 ({</w:t>
-            </w:r>
-            <w:proofErr w:type="gramEnd"/>
-            <w:r>
-              <w:rPr>
-                <w:b w:val="0"/>
-              </w:rPr>
-              <w:t>Player3}): Please press enter to roll your dice')</w:t>
-            </w:r>
-          </w:p>
-          <w:p>
-            <w:pPr>
-              <w:rPr>
-                <w:b w:val="0"/>
-              </w:rPr>
-            </w:pPr>
-            <w:r>
-              <w:rPr>
-                <w:b w:val="0"/>
-              </w:rPr>
-              <w:t xml:space="preserve">    Player3_dicevalue = </w:t>
-            </w:r>
-            <w:proofErr w:type="spellStart"/>
-            <w:proofErr w:type="gramStart"/>
-            <w:r>
-              <w:rPr>
-                <w:b w:val="0"/>
-              </w:rPr>
-              <w:t>random.randint</w:t>
-            </w:r>
-            <w:proofErr w:type="spellEnd"/>
-            <w:proofErr w:type="gramEnd"/>
-            <w:r>
-              <w:rPr>
-                <w:b w:val="0"/>
-              </w:rPr>
-              <w:t>(1, 6)</w:t>
-            </w:r>
-          </w:p>
-          <w:p>
-            <w:pPr>
-              <w:rPr>
-                <w:b w:val="0"/>
-              </w:rPr>
-            </w:pPr>
-            <w:r>
-              <w:rPr>
-                <w:b w:val="0"/>
-              </w:rPr>
-              <w:t xml:space="preserve">    </w:t>
-            </w:r>
-            <w:proofErr w:type="gramStart"/>
-            <w:r>
-              <w:rPr>
-                <w:b w:val="0"/>
-              </w:rPr>
-              <w:t>print(</w:t>
-            </w:r>
-            <w:proofErr w:type="gramEnd"/>
-            <w:r>
-              <w:rPr>
-                <w:b w:val="0"/>
-              </w:rPr>
-              <w:t xml:space="preserve">f'Player3 </w:t>
-            </w:r>
-            <w:proofErr w:type="gramStart"/>
-            <w:r>
-              <w:rPr>
-                <w:b w:val="0"/>
-              </w:rPr>
-              <w:t>value: {</w:t>
-            </w:r>
-            <w:proofErr w:type="gramEnd"/>
-            <w:r>
-              <w:rPr>
-                <w:b w:val="0"/>
-              </w:rPr>
-              <w:t>Player3_dicevalue}')</w:t>
-            </w:r>
-          </w:p>
-          <w:p>
-            <w:pPr>
-              <w:rPr>
-                <w:b w:val="0"/>
-              </w:rPr>
-            </w:pPr>
-          </w:p>
-          <w:p>
-            <w:pPr>
-              <w:rPr>
-                <w:b w:val="0"/>
-              </w:rPr>
-            </w:pPr>
-            <w:r>
-              <w:rPr>
-                <w:b w:val="0"/>
-              </w:rPr>
-              <w:t xml:space="preserve">    </w:t>
-            </w:r>
-            <w:r>
-              <w:rPr>
-                <w:b w:val="0"/>
-                <w:i/>
-                <w:iCs/>
-              </w:rPr>
-              <w:t>#Comparing Player 1's dice value with Player 2's and Player 3's</w:t>
-            </w:r>
-          </w:p>
-          <w:p>
-            <w:pPr>
-              <w:rPr>
-                <w:b w:val="0"/>
-              </w:rPr>
-            </w:pPr>
-            <w:r>
-              <w:rPr>
-                <w:b w:val="0"/>
-              </w:rPr>
-              <w:t>    if Player1_dicevalue &gt; Player2_dicevalue and Player1_dicevalue &gt; Player3_dicevalue:</w:t>
-            </w:r>
-          </w:p>
-          <w:p>
-            <w:pPr>
-              <w:rPr>
-                <w:b w:val="0"/>
-              </w:rPr>
-            </w:pPr>
-            <w:r>
-              <w:rPr>
-                <w:b w:val="0"/>
-              </w:rPr>
-              <w:t xml:space="preserve">        </w:t>
-            </w:r>
-            <w:proofErr w:type="gramStart"/>
-            <w:r>
-              <w:rPr>
-                <w:b w:val="0"/>
-              </w:rPr>
-              <w:t>print(</w:t>
-            </w:r>
-            <w:proofErr w:type="gramEnd"/>
-            <w:r>
-              <w:rPr>
-                <w:b w:val="0"/>
-              </w:rPr>
-              <w:t>f'Player</w:t>
-            </w:r>
-            <w:proofErr w:type="gramStart"/>
-            <w:r>
-              <w:rPr>
-                <w:b w:val="0"/>
-              </w:rPr>
-              <w:t>1 ({</w:t>
-            </w:r>
-            <w:proofErr w:type="gramEnd"/>
-            <w:r>
-              <w:rPr>
-                <w:b w:val="0"/>
-              </w:rPr>
-              <w:t>Player1}) with the value of {Player1_dicevalue}: wins the game')</w:t>
-            </w:r>
-          </w:p>
-          <w:p>
-            <w:pPr>
-              <w:rPr>
-                <w:b w:val="0"/>
-              </w:rPr>
-            </w:pPr>
-            <w:r>
-              <w:rPr>
-                <w:b w:val="0"/>
-              </w:rPr>
-              <w:t xml:space="preserve">    </w:t>
-            </w:r>
-          </w:p>
-          <w:p>
-            <w:pPr>
-              <w:rPr>
-                <w:b w:val="0"/>
-              </w:rPr>
-            </w:pPr>
-            <w:r>
-              <w:rPr>
-                <w:b w:val="0"/>
-              </w:rPr>
-              <w:t xml:space="preserve">    </w:t>
-            </w:r>
-            <w:r>
-              <w:rPr>
-                <w:b w:val="0"/>
-                <w:i/>
-                <w:iCs/>
-              </w:rPr>
-              <w:t>#Comparing Player 2's dice value with Player 1's and Player 3's</w:t>
-            </w:r>
-          </w:p>
-          <w:p>
-            <w:pPr>
-              <w:rPr>
-                <w:b w:val="0"/>
-              </w:rPr>
-            </w:pPr>
-            <w:r>
-              <w:rPr>
-                <w:b w:val="0"/>
-              </w:rPr>
-              <w:t xml:space="preserve">    </w:t>
-            </w:r>
-            <w:proofErr w:type="spellStart"/>
-            <w:r>
-              <w:rPr>
-                <w:b w:val="0"/>
-              </w:rPr>
-              <w:t>elif</w:t>
-            </w:r>
-            <w:proofErr w:type="spellEnd"/>
-            <w:r>
-              <w:rPr>
-                <w:b w:val="0"/>
-              </w:rPr>
-              <w:t xml:space="preserve"> Player2_dicevalue &gt; Player1_dicevalue and Player2_dicevalue &gt; Player3_dicevalue:</w:t>
-            </w:r>
-          </w:p>
-          <w:p>
-            <w:pPr>
-              <w:rPr>
-                <w:b w:val="0"/>
-              </w:rPr>
-            </w:pPr>
-            <w:r>
-              <w:rPr>
-                <w:b w:val="0"/>
-              </w:rPr>
-              <w:t xml:space="preserve">        </w:t>
-            </w:r>
-            <w:proofErr w:type="gramStart"/>
-            <w:r>
-              <w:rPr>
-                <w:b w:val="0"/>
-              </w:rPr>
-              <w:t>print(</w:t>
-            </w:r>
-            <w:proofErr w:type="gramEnd"/>
-            <w:r>
-              <w:rPr>
-                <w:b w:val="0"/>
-              </w:rPr>
-              <w:t>f'Player2 ({Player2})  with the value of {Player2_dicevalue}: wins the game')</w:t>
-            </w:r>
-          </w:p>
-          <w:p>
-            <w:pPr>
-              <w:rPr>
-                <w:b w:val="0"/>
-              </w:rPr>
-            </w:pPr>
-          </w:p>
-          <w:p>
-            <w:pPr>
-              <w:rPr>
-                <w:b w:val="0"/>
-              </w:rPr>
-            </w:pPr>
-            <w:r>
-              <w:rPr>
-                <w:b w:val="0"/>
-              </w:rPr>
-              <w:t xml:space="preserve">    </w:t>
-            </w:r>
-            <w:r>
-              <w:rPr>
-                <w:b w:val="0"/>
-                <w:i/>
-                <w:iCs/>
-              </w:rPr>
-              <w:t>#Comparing Player 3's dice value with Player 2's and Player 1's</w:t>
-            </w:r>
-          </w:p>
-          <w:p>
-            <w:pPr>
-              <w:rPr>
-                <w:b w:val="0"/>
-              </w:rPr>
-            </w:pPr>
-            <w:r>
-              <w:rPr>
-                <w:b w:val="0"/>
-              </w:rPr>
-              <w:lastRenderedPageBreak/>
-              <w:t xml:space="preserve">    </w:t>
-            </w:r>
-            <w:proofErr w:type="spellStart"/>
-            <w:r>
-              <w:rPr>
-                <w:b w:val="0"/>
-              </w:rPr>
-              <w:t>elif</w:t>
-            </w:r>
-            <w:proofErr w:type="spellEnd"/>
-            <w:r>
-              <w:rPr>
-                <w:b w:val="0"/>
-              </w:rPr>
-              <w:t xml:space="preserve"> Player3_dicevalue &gt; Player1_dicevalue and Player3_dicevalue &gt; Player2_dicevalue:</w:t>
-            </w:r>
-          </w:p>
-          <w:p>
-            <w:pPr>
-              <w:rPr>
-                <w:b w:val="0"/>
-              </w:rPr>
-            </w:pPr>
-            <w:r>
-              <w:rPr>
-                <w:b w:val="0"/>
-              </w:rPr>
-              <w:t xml:space="preserve">        </w:t>
-            </w:r>
-            <w:proofErr w:type="gramStart"/>
-            <w:r>
-              <w:rPr>
-                <w:b w:val="0"/>
-              </w:rPr>
-              <w:t>print(</w:t>
-            </w:r>
-            <w:proofErr w:type="gramEnd"/>
-            <w:r>
-              <w:rPr>
-                <w:b w:val="0"/>
-              </w:rPr>
-              <w:t>f'Player</w:t>
-            </w:r>
-            <w:proofErr w:type="gramStart"/>
-            <w:r>
-              <w:rPr>
-                <w:b w:val="0"/>
-              </w:rPr>
-              <w:t>3 ({</w:t>
-            </w:r>
-            <w:proofErr w:type="gramEnd"/>
-            <w:r>
-              <w:rPr>
-                <w:b w:val="0"/>
-              </w:rPr>
-              <w:t>Player3})  with the value of {Player3_dicevalue}: wins the game')</w:t>
-            </w:r>
-          </w:p>
-          <w:p>
-            <w:pPr>
-              <w:rPr>
-                <w:b w:val="0"/>
-              </w:rPr>
-            </w:pPr>
-          </w:p>
-          <w:p>
-            <w:pPr>
-              <w:rPr>
-                <w:b w:val="0"/>
-              </w:rPr>
-            </w:pPr>
-            <w:r>
-              <w:rPr>
-                <w:b w:val="0"/>
-              </w:rPr>
-              <w:t xml:space="preserve">    </w:t>
-            </w:r>
-            <w:r>
-              <w:rPr>
-                <w:b w:val="0"/>
-                <w:i/>
-                <w:iCs/>
-              </w:rPr>
-              <w:t>#Checking if player 1's dice value equals</w:t>
-            </w:r>
-          </w:p>
-          <w:p>
-            <w:pPr>
-              <w:rPr>
-                <w:b w:val="0"/>
-              </w:rPr>
-            </w:pPr>
-            <w:r>
-              <w:rPr>
-                <w:b w:val="0"/>
-              </w:rPr>
-              <w:t xml:space="preserve">    </w:t>
-            </w:r>
-            <w:proofErr w:type="spellStart"/>
-            <w:r>
-              <w:rPr>
-                <w:b w:val="0"/>
-              </w:rPr>
-              <w:t>elif</w:t>
-            </w:r>
-            <w:proofErr w:type="spellEnd"/>
-            <w:r>
-              <w:rPr>
-                <w:b w:val="0"/>
-              </w:rPr>
-              <w:t xml:space="preserve"> (Player1_dicevalue == Player2_dicevalue) and (Player2_dicevalue &gt; Player3_dicevalue):</w:t>
-            </w:r>
-          </w:p>
-          <w:p>
-            <w:pPr>
-              <w:rPr>
-                <w:b w:val="0"/>
-              </w:rPr>
-            </w:pPr>
-            <w:r>
-              <w:rPr>
-                <w:b w:val="0"/>
-              </w:rPr>
-              <w:t xml:space="preserve">        </w:t>
-            </w:r>
-            <w:proofErr w:type="gramStart"/>
-            <w:r>
-              <w:rPr>
-                <w:b w:val="0"/>
-              </w:rPr>
-              <w:t>print(</w:t>
-            </w:r>
-            <w:proofErr w:type="spellStart"/>
-            <w:proofErr w:type="gramEnd"/>
-            <w:r>
-              <w:rPr>
-                <w:b w:val="0"/>
-              </w:rPr>
-              <w:t>f'Tie</w:t>
-            </w:r>
-            <w:proofErr w:type="spellEnd"/>
-            <w:r>
-              <w:rPr>
-                <w:b w:val="0"/>
-              </w:rPr>
-              <w:t xml:space="preserve"> between Player 1 ({Player1}) and Player 2 ({Player2}) with the value of {Player1_dicevalue}: ')</w:t>
-            </w:r>
-          </w:p>
-          <w:p>
-            <w:pPr>
-              <w:rPr>
-                <w:b w:val="0"/>
-              </w:rPr>
-            </w:pPr>
-          </w:p>
-          <w:p>
-            <w:pPr>
-              <w:rPr>
-                <w:b w:val="0"/>
-              </w:rPr>
-            </w:pPr>
-            <w:r>
-              <w:rPr>
-                <w:b w:val="0"/>
-              </w:rPr>
-              <w:t xml:space="preserve">    </w:t>
-            </w:r>
-            <w:proofErr w:type="spellStart"/>
-            <w:r>
-              <w:rPr>
-                <w:b w:val="0"/>
-              </w:rPr>
-              <w:t>elif</w:t>
-            </w:r>
-            <w:proofErr w:type="spellEnd"/>
-            <w:r>
-              <w:rPr>
-                <w:b w:val="0"/>
-              </w:rPr>
-              <w:t xml:space="preserve"> (Player1_dicevalue == Player3_dicevalue) and (Player3_dicevalue &gt; Player2_dicevalue):</w:t>
-            </w:r>
-          </w:p>
-          <w:p>
-            <w:pPr>
-              <w:rPr>
-                <w:b w:val="0"/>
-              </w:rPr>
-            </w:pPr>
-            <w:r>
-              <w:rPr>
-                <w:b w:val="0"/>
-              </w:rPr>
-              <w:t xml:space="preserve">        </w:t>
-            </w:r>
-            <w:proofErr w:type="gramStart"/>
-            <w:r>
-              <w:rPr>
-                <w:b w:val="0"/>
-              </w:rPr>
-              <w:t>print(</w:t>
-            </w:r>
-            <w:proofErr w:type="spellStart"/>
-            <w:proofErr w:type="gramEnd"/>
-            <w:r>
-              <w:rPr>
-                <w:b w:val="0"/>
-              </w:rPr>
-              <w:t>f'Tie</w:t>
-            </w:r>
-            <w:proofErr w:type="spellEnd"/>
-            <w:r>
-              <w:rPr>
-                <w:b w:val="0"/>
-              </w:rPr>
-              <w:t xml:space="preserve"> between Player 1 ({Player1}) and Player 3 ({Player3}) with the value of {Player3_dicevalue}: ')</w:t>
-            </w:r>
-          </w:p>
-          <w:p>
-            <w:pPr>
-              <w:rPr>
-                <w:b w:val="0"/>
-              </w:rPr>
-            </w:pPr>
-          </w:p>
-          <w:p>
-            <w:pPr>
-              <w:rPr>
-                <w:b w:val="0"/>
-              </w:rPr>
-            </w:pPr>
-            <w:r>
-              <w:rPr>
-                <w:b w:val="0"/>
-              </w:rPr>
-              <w:t xml:space="preserve">    </w:t>
-            </w:r>
-            <w:proofErr w:type="spellStart"/>
-            <w:r>
-              <w:rPr>
-                <w:b w:val="0"/>
-              </w:rPr>
-              <w:t>elif</w:t>
-            </w:r>
-            <w:proofErr w:type="spellEnd"/>
-            <w:r>
-              <w:rPr>
-                <w:b w:val="0"/>
-              </w:rPr>
-              <w:t xml:space="preserve"> (Player2_dicevalue == Player3_dicevalue) and (Player2_dicevalue &gt; Player1_dicevalue):</w:t>
-            </w:r>
-          </w:p>
-          <w:p>
-            <w:pPr>
-              <w:rPr>
-                <w:b w:val="0"/>
-              </w:rPr>
-            </w:pPr>
-            <w:r>
-              <w:rPr>
-                <w:b w:val="0"/>
-              </w:rPr>
-              <w:t xml:space="preserve">        </w:t>
-            </w:r>
-            <w:proofErr w:type="gramStart"/>
-            <w:r>
-              <w:rPr>
-                <w:b w:val="0"/>
-              </w:rPr>
-              <w:t>print(</w:t>
-            </w:r>
-            <w:proofErr w:type="spellStart"/>
-            <w:proofErr w:type="gramEnd"/>
-            <w:r>
-              <w:rPr>
-                <w:b w:val="0"/>
-              </w:rPr>
-              <w:t>f'Tie</w:t>
-            </w:r>
-            <w:proofErr w:type="spellEnd"/>
-            <w:r>
-              <w:rPr>
-                <w:b w:val="0"/>
-              </w:rPr>
-              <w:t xml:space="preserve"> between Player 2 ({Player2}) and Player 3 ({Player3}) with the value of {Player3_dicevalue}: ') </w:t>
-            </w:r>
-          </w:p>
-          <w:p>
-            <w:pPr>
-              <w:rPr>
-                <w:b w:val="0"/>
-              </w:rPr>
-            </w:pPr>
-          </w:p>
-          <w:p>
-            <w:pPr>
-              <w:rPr>
-                <w:b w:val="0"/>
-              </w:rPr>
-            </w:pPr>
-            <w:r>
-              <w:rPr>
-                <w:b w:val="0"/>
-              </w:rPr>
-              <w:t xml:space="preserve">    </w:t>
-            </w:r>
-            <w:proofErr w:type="spellStart"/>
-            <w:r>
-              <w:rPr>
-                <w:b w:val="0"/>
-              </w:rPr>
-              <w:t>elif</w:t>
-            </w:r>
-            <w:proofErr w:type="spellEnd"/>
-            <w:r>
-              <w:rPr>
-                <w:b w:val="0"/>
-              </w:rPr>
-              <w:t xml:space="preserve"> (Player1_dicevalue == Player2_dicevalue) and (Player2_dicevalue == Player3_dicevalue):</w:t>
-            </w:r>
-          </w:p>
-          <w:p>
-            <w:pPr>
-              <w:rPr>
-                <w:b w:val="0"/>
-              </w:rPr>
-            </w:pPr>
-            <w:r>
-              <w:rPr>
-                <w:b w:val="0"/>
-              </w:rPr>
-              <w:t xml:space="preserve">        </w:t>
-            </w:r>
-            <w:proofErr w:type="gramStart"/>
-            <w:r>
-              <w:rPr>
-                <w:b w:val="0"/>
-              </w:rPr>
-              <w:t>print(</w:t>
-            </w:r>
-            <w:proofErr w:type="spellStart"/>
-            <w:proofErr w:type="gramEnd"/>
-            <w:r>
-              <w:rPr>
-                <w:b w:val="0"/>
-              </w:rPr>
-              <w:t>f'Tie</w:t>
-            </w:r>
-            <w:proofErr w:type="spellEnd"/>
-            <w:r>
-              <w:rPr>
-                <w:b w:val="0"/>
-              </w:rPr>
-              <w:t xml:space="preserve"> between Player </w:t>
-            </w:r>
-            <w:proofErr w:type="gramStart"/>
-            <w:r>
-              <w:rPr>
-                <w:b w:val="0"/>
-              </w:rPr>
-              <w:t>1 ({</w:t>
-            </w:r>
-            <w:proofErr w:type="gramEnd"/>
-            <w:r>
-              <w:rPr>
-                <w:b w:val="0"/>
-              </w:rPr>
-              <w:t>Player1}), Player 2 ({Player2}) and Player 3 ({Player3}) with the value of {Player3_dicevalue}: ')</w:t>
-            </w:r>
-          </w:p>
-          <w:p>
-            <w:pPr>
-              <w:rPr>
-                <w:b w:val="0"/>
-              </w:rPr>
-            </w:pPr>
           </w:p>
         </w:tc>
       </w:tr>
@@ -7624,17 +7748,15 @@
         </w:tc>
       </w:tr>
     </w:tbl>
-    <w:p/>
     <w:p>
       <w:pPr>
         <w:pStyle w:val="Heading1"/>
       </w:pPr>
-      <w:bookmarkStart w:id="6" w:name="_Toc190647729"/>
+      <w:bookmarkStart w:id="27" w:name="_Toc190708639"/>
       <w:r>
-        <w:lastRenderedPageBreak/>
         <w:t>Summary</w:t>
       </w:r>
-      <w:bookmarkEnd w:id="6"/>
+      <w:bookmarkEnd w:id="27"/>
     </w:p>
     <w:p>
       <w:pPr>
@@ -7656,6 +7778,7 @@
         </w:numPr>
       </w:pPr>
       <w:r>
+        <w:lastRenderedPageBreak/>
         <w:t>print messages</w:t>
       </w:r>
     </w:p>
@@ -7722,11 +7845,11 @@
       <w:pPr>
         <w:pStyle w:val="Heading1"/>
       </w:pPr>
-      <w:bookmarkStart w:id="7" w:name="_Toc190647730"/>
+      <w:bookmarkStart w:id="28" w:name="_Toc190708640"/>
       <w:r>
         <w:t>References</w:t>
       </w:r>
-      <w:bookmarkEnd w:id="7"/>
+      <w:bookmarkEnd w:id="28"/>
     </w:p>
     <w:p>
       <w:pPr>
@@ -7740,8 +7863,8 @@
       </w:r>
     </w:p>
     <w:sectPr>
-      <w:headerReference w:type="default" r:id="rId26"/>
-      <w:footerReference w:type="default" r:id="rId27"/>
+      <w:headerReference w:type="default" r:id="rId35"/>
+      <w:footerReference w:type="default" r:id="rId36"/>
       <w:pgSz w:w="12240" w:h="15840"/>
       <w:pgMar w:top="720" w:right="1152" w:bottom="720" w:left="1152" w:header="0" w:footer="288" w:gutter="0"/>
       <w:pgNumType w:start="1"/>
@@ -9444,12 +9567,6 @@
     <w:pitch w:val="variable"/>
     <w:sig w:usb0="E10002FF" w:usb1="5000ECFF" w:usb2="00000021" w:usb3="00000000" w:csb0="0000019F" w:csb1="00000000"/>
   </w:font>
-  <w:font w:name="Aptos Display">
-    <w:charset w:val="00"/>
-    <w:family w:val="swiss"/>
-    <w:pitch w:val="variable"/>
-    <w:sig w:usb0="20000287" w:usb1="00000003" w:usb2="00000000" w:usb3="00000000" w:csb0="0000019F" w:csb1="00000000"/>
-  </w:font>
   <w:font w:name="Cambria Math">
     <w:panose1 w:val="02040503050406030204"/>
     <w:charset w:val="00"/>
@@ -9465,6 +9582,12 @@
     <w:sig w:usb0="00000003" w:usb1="00000000" w:usb2="00000000" w:usb3="00000000" w:csb0="00000001" w:csb1="00000000"/>
   </w:font>
   <w:font w:name="Aptos">
+    <w:charset w:val="00"/>
+    <w:family w:val="swiss"/>
+    <w:pitch w:val="variable"/>
+    <w:sig w:usb0="20000287" w:usb1="00000003" w:usb2="00000000" w:usb3="00000000" w:csb0="0000019F" w:csb1="00000000"/>
+  </w:font>
+  <w:font w:name="Aptos Display">
     <w:charset w:val="00"/>
     <w:family w:val="swiss"/>
     <w:pitch w:val="variable"/>
@@ -9490,7 +9613,6 @@
   <w:rsids>
     <w:rsidRoot w:val="004B23F1"/>
     <w:rsid w:val="000402BC"/>
-    <w:rsid w:val="00050924"/>
     <w:rsid w:val="000747FB"/>
     <w:rsid w:val="00241DC2"/>
     <w:rsid w:val="002E38C0"/>
@@ -9498,6 +9620,7 @@
     <w:rsid w:val="004B23F1"/>
     <w:rsid w:val="008B0A93"/>
     <w:rsid w:val="008E58A0"/>
+    <w:rsid w:val="00A76146"/>
     <w:rsid w:val="00CA4213"/>
     <w:rsid w:val="00CC3926"/>
   </w:rsids>

--- a/Assignment_Report_2.docx
+++ b/Assignment_Report_2.docx
@@ -778,7 +778,7 @@
           <w:r>
             <w:fldChar w:fldCharType="separate"/>
           </w:r>
-          <w:hyperlink w:anchor="_Toc190708614" w:history="1">
+          <w:hyperlink w:anchor="_Toc190738420" w:history="1">
             <w:r>
               <w:rPr>
                 <w:rStyle w:val="Hyperlink"/>
@@ -805,7 +805,7 @@
                 <w:noProof/>
                 <w:webHidden/>
               </w:rPr>
-              <w:instrText xml:space="preserve"> PAGEREF _Toc190708614 \h </w:instrText>
+              <w:instrText xml:space="preserve"> PAGEREF _Toc190738420 \h </w:instrText>
             </w:r>
             <w:r>
               <w:rPr>
@@ -852,7 +852,7 @@
               <w14:ligatures w14:val="standardContextual"/>
             </w:rPr>
           </w:pPr>
-          <w:hyperlink w:anchor="_Toc190708615" w:history="1">
+          <w:hyperlink w:anchor="_Toc190738421" w:history="1">
             <w:r>
               <w:rPr>
                 <w:rStyle w:val="Hyperlink"/>
@@ -879,7 +879,7 @@
                 <w:noProof/>
                 <w:webHidden/>
               </w:rPr>
-              <w:instrText xml:space="preserve"> PAGEREF _Toc190708615 \h </w:instrText>
+              <w:instrText xml:space="preserve"> PAGEREF _Toc190738421 \h </w:instrText>
             </w:r>
             <w:r>
               <w:rPr>
@@ -927,7 +927,7 @@
               <w14:ligatures w14:val="standardContextual"/>
             </w:rPr>
           </w:pPr>
-          <w:hyperlink w:anchor="_Toc190708616" w:history="1">
+          <w:hyperlink w:anchor="_Toc190738422" w:history="1">
             <w:r>
               <w:rPr>
                 <w:rStyle w:val="Hyperlink"/>
@@ -973,7 +973,7 @@
                 <w:noProof/>
                 <w:webHidden/>
               </w:rPr>
-              <w:instrText xml:space="preserve"> PAGEREF _Toc190708616 \h </w:instrText>
+              <w:instrText xml:space="preserve"> PAGEREF _Toc190738422 \h </w:instrText>
             </w:r>
             <w:r>
               <w:rPr>
@@ -1020,7 +1020,7 @@
               <w14:ligatures w14:val="standardContextual"/>
             </w:rPr>
           </w:pPr>
-          <w:hyperlink w:anchor="_Toc190708617" w:history="1">
+          <w:hyperlink w:anchor="_Toc190738423" w:history="1">
             <w:r>
               <w:rPr>
                 <w:rStyle w:val="Hyperlink"/>
@@ -1047,7 +1047,7 @@
                 <w:noProof/>
                 <w:webHidden/>
               </w:rPr>
-              <w:instrText xml:space="preserve"> PAGEREF _Toc190708617 \h </w:instrText>
+              <w:instrText xml:space="preserve"> PAGEREF _Toc190738423 \h </w:instrText>
             </w:r>
             <w:r>
               <w:rPr>
@@ -1094,7 +1094,7 @@
               <w14:ligatures w14:val="standardContextual"/>
             </w:rPr>
           </w:pPr>
-          <w:hyperlink w:anchor="_Toc190708618" w:history="1">
+          <w:hyperlink w:anchor="_Toc190738424" w:history="1">
             <w:r>
               <w:rPr>
                 <w:rStyle w:val="Hyperlink"/>
@@ -1121,7 +1121,7 @@
                 <w:noProof/>
                 <w:webHidden/>
               </w:rPr>
-              <w:instrText xml:space="preserve"> PAGEREF _Toc190708618 \h </w:instrText>
+              <w:instrText xml:space="preserve"> PAGEREF _Toc190738424 \h </w:instrText>
             </w:r>
             <w:r>
               <w:rPr>
@@ -1168,7 +1168,7 @@
               <w14:ligatures w14:val="standardContextual"/>
             </w:rPr>
           </w:pPr>
-          <w:hyperlink w:anchor="_Toc190708619" w:history="1">
+          <w:hyperlink w:anchor="_Toc190738425" w:history="1">
             <w:r>
               <w:rPr>
                 <w:rStyle w:val="Hyperlink"/>
@@ -1195,7 +1195,7 @@
                 <w:noProof/>
                 <w:webHidden/>
               </w:rPr>
-              <w:instrText xml:space="preserve"> PAGEREF _Toc190708619 \h </w:instrText>
+              <w:instrText xml:space="preserve"> PAGEREF _Toc190738425 \h </w:instrText>
             </w:r>
             <w:r>
               <w:rPr>
@@ -1215,7 +1215,7 @@
                 <w:noProof/>
                 <w:webHidden/>
               </w:rPr>
-              <w:t>6</w:t>
+              <w:t>7</w:t>
             </w:r>
             <w:r>
               <w:rPr>
@@ -1243,7 +1243,7 @@
               <w14:ligatures w14:val="standardContextual"/>
             </w:rPr>
           </w:pPr>
-          <w:hyperlink w:anchor="_Toc190708620" w:history="1">
+          <w:hyperlink w:anchor="_Toc190738426" w:history="1">
             <w:r>
               <w:rPr>
                 <w:rStyle w:val="Hyperlink"/>
@@ -1289,7 +1289,7 @@
                 <w:noProof/>
                 <w:webHidden/>
               </w:rPr>
-              <w:instrText xml:space="preserve"> PAGEREF _Toc190708620 \h </w:instrText>
+              <w:instrText xml:space="preserve"> PAGEREF _Toc190738426 \h </w:instrText>
             </w:r>
             <w:r>
               <w:rPr>
@@ -1309,7 +1309,7 @@
                 <w:noProof/>
                 <w:webHidden/>
               </w:rPr>
-              <w:t>8</w:t>
+              <w:t>9</w:t>
             </w:r>
             <w:r>
               <w:rPr>
@@ -1336,7 +1336,7 @@
               <w14:ligatures w14:val="standardContextual"/>
             </w:rPr>
           </w:pPr>
-          <w:hyperlink w:anchor="_Toc190708621" w:history="1">
+          <w:hyperlink w:anchor="_Toc190738427" w:history="1">
             <w:r>
               <w:rPr>
                 <w:rStyle w:val="Hyperlink"/>
@@ -1363,7 +1363,7 @@
                 <w:noProof/>
                 <w:webHidden/>
               </w:rPr>
-              <w:instrText xml:space="preserve"> PAGEREF _Toc190708621 \h </w:instrText>
+              <w:instrText xml:space="preserve"> PAGEREF _Toc190738427 \h </w:instrText>
             </w:r>
             <w:r>
               <w:rPr>
@@ -1383,7 +1383,7 @@
                 <w:noProof/>
                 <w:webHidden/>
               </w:rPr>
-              <w:t>8</w:t>
+              <w:t>9</w:t>
             </w:r>
             <w:r>
               <w:rPr>
@@ -1410,7 +1410,7 @@
               <w14:ligatures w14:val="standardContextual"/>
             </w:rPr>
           </w:pPr>
-          <w:hyperlink w:anchor="_Toc190708622" w:history="1">
+          <w:hyperlink w:anchor="_Toc190738428" w:history="1">
             <w:r>
               <w:rPr>
                 <w:rStyle w:val="Hyperlink"/>
@@ -1437,7 +1437,7 @@
                 <w:noProof/>
                 <w:webHidden/>
               </w:rPr>
-              <w:instrText xml:space="preserve"> PAGEREF _Toc190708622 \h </w:instrText>
+              <w:instrText xml:space="preserve"> PAGEREF _Toc190738428 \h </w:instrText>
             </w:r>
             <w:r>
               <w:rPr>
@@ -1457,7 +1457,7 @@
                 <w:noProof/>
                 <w:webHidden/>
               </w:rPr>
-              <w:t>8</w:t>
+              <w:t>9</w:t>
             </w:r>
             <w:r>
               <w:rPr>
@@ -1484,7 +1484,7 @@
               <w14:ligatures w14:val="standardContextual"/>
             </w:rPr>
           </w:pPr>
-          <w:hyperlink w:anchor="_Toc190708623" w:history="1">
+          <w:hyperlink w:anchor="_Toc190738429" w:history="1">
             <w:r>
               <w:rPr>
                 <w:rStyle w:val="Hyperlink"/>
@@ -1511,7 +1511,7 @@
                 <w:noProof/>
                 <w:webHidden/>
               </w:rPr>
-              <w:instrText xml:space="preserve"> PAGEREF _Toc190708623 \h </w:instrText>
+              <w:instrText xml:space="preserve"> PAGEREF _Toc190738429 \h </w:instrText>
             </w:r>
             <w:r>
               <w:rPr>
@@ -1531,7 +1531,7 @@
                 <w:noProof/>
                 <w:webHidden/>
               </w:rPr>
-              <w:t>9</w:t>
+              <w:t>11</w:t>
             </w:r>
             <w:r>
               <w:rPr>
@@ -1559,7 +1559,7 @@
               <w14:ligatures w14:val="standardContextual"/>
             </w:rPr>
           </w:pPr>
-          <w:hyperlink w:anchor="_Toc190708624" w:history="1">
+          <w:hyperlink w:anchor="_Toc190738430" w:history="1">
             <w:r>
               <w:rPr>
                 <w:rStyle w:val="Hyperlink"/>
@@ -1605,7 +1605,7 @@
                 <w:noProof/>
                 <w:webHidden/>
               </w:rPr>
-              <w:instrText xml:space="preserve"> PAGEREF _Toc190708624 \h </w:instrText>
+              <w:instrText xml:space="preserve"> PAGEREF _Toc190738430 \h </w:instrText>
             </w:r>
             <w:r>
               <w:rPr>
@@ -1625,7 +1625,7 @@
                 <w:noProof/>
                 <w:webHidden/>
               </w:rPr>
-              <w:t>10</w:t>
+              <w:t>11</w:t>
             </w:r>
             <w:r>
               <w:rPr>
@@ -1652,7 +1652,7 @@
               <w14:ligatures w14:val="standardContextual"/>
             </w:rPr>
           </w:pPr>
-          <w:hyperlink w:anchor="_Toc190708625" w:history="1">
+          <w:hyperlink w:anchor="_Toc190738431" w:history="1">
             <w:r>
               <w:rPr>
                 <w:rStyle w:val="Hyperlink"/>
@@ -1679,7 +1679,7 @@
                 <w:noProof/>
                 <w:webHidden/>
               </w:rPr>
-              <w:instrText xml:space="preserve"> PAGEREF _Toc190708625 \h </w:instrText>
+              <w:instrText xml:space="preserve"> PAGEREF _Toc190738431 \h </w:instrText>
             </w:r>
             <w:r>
               <w:rPr>
@@ -1699,7 +1699,7 @@
                 <w:noProof/>
                 <w:webHidden/>
               </w:rPr>
-              <w:t>10</w:t>
+              <w:t>12</w:t>
             </w:r>
             <w:r>
               <w:rPr>
@@ -1726,7 +1726,7 @@
               <w14:ligatures w14:val="standardContextual"/>
             </w:rPr>
           </w:pPr>
-          <w:hyperlink w:anchor="_Toc190708626" w:history="1">
+          <w:hyperlink w:anchor="_Toc190738432" w:history="1">
             <w:r>
               <w:rPr>
                 <w:rStyle w:val="Hyperlink"/>
@@ -1753,7 +1753,7 @@
                 <w:noProof/>
                 <w:webHidden/>
               </w:rPr>
-              <w:instrText xml:space="preserve"> PAGEREF _Toc190708626 \h </w:instrText>
+              <w:instrText xml:space="preserve"> PAGEREF _Toc190738432 \h </w:instrText>
             </w:r>
             <w:r>
               <w:rPr>
@@ -1773,7 +1773,7 @@
                 <w:noProof/>
                 <w:webHidden/>
               </w:rPr>
-              <w:t>10</w:t>
+              <w:t>12</w:t>
             </w:r>
             <w:r>
               <w:rPr>
@@ -1800,7 +1800,7 @@
               <w14:ligatures w14:val="standardContextual"/>
             </w:rPr>
           </w:pPr>
-          <w:hyperlink w:anchor="_Toc190708627" w:history="1">
+          <w:hyperlink w:anchor="_Toc190738433" w:history="1">
             <w:r>
               <w:rPr>
                 <w:rStyle w:val="Hyperlink"/>
@@ -1827,7 +1827,7 @@
                 <w:noProof/>
                 <w:webHidden/>
               </w:rPr>
-              <w:instrText xml:space="preserve"> PAGEREF _Toc190708627 \h </w:instrText>
+              <w:instrText xml:space="preserve"> PAGEREF _Toc190738433 \h </w:instrText>
             </w:r>
             <w:r>
               <w:rPr>
@@ -1847,7 +1847,7 @@
                 <w:noProof/>
                 <w:webHidden/>
               </w:rPr>
-              <w:t>11</w:t>
+              <w:t>14</w:t>
             </w:r>
             <w:r>
               <w:rPr>
@@ -1874,7 +1874,7 @@
               <w14:ligatures w14:val="standardContextual"/>
             </w:rPr>
           </w:pPr>
-          <w:hyperlink w:anchor="_Toc190708628" w:history="1">
+          <w:hyperlink w:anchor="_Toc190738434" w:history="1">
             <w:r>
               <w:rPr>
                 <w:rStyle w:val="Hyperlink"/>
@@ -1901,7 +1901,7 @@
                 <w:noProof/>
                 <w:webHidden/>
               </w:rPr>
-              <w:instrText xml:space="preserve"> PAGEREF _Toc190708628 \h </w:instrText>
+              <w:instrText xml:space="preserve"> PAGEREF _Toc190738434 \h </w:instrText>
             </w:r>
             <w:r>
               <w:rPr>
@@ -1921,7 +1921,7 @@
                 <w:noProof/>
                 <w:webHidden/>
               </w:rPr>
-              <w:t>12</w:t>
+              <w:t>15</w:t>
             </w:r>
             <w:r>
               <w:rPr>
@@ -1948,7 +1948,7 @@
               <w14:ligatures w14:val="standardContextual"/>
             </w:rPr>
           </w:pPr>
-          <w:hyperlink w:anchor="_Toc190708629" w:history="1">
+          <w:hyperlink w:anchor="_Toc190738435" w:history="1">
             <w:r>
               <w:rPr>
                 <w:rStyle w:val="Hyperlink"/>
@@ -1975,7 +1975,7 @@
                 <w:noProof/>
                 <w:webHidden/>
               </w:rPr>
-              <w:instrText xml:space="preserve"> PAGEREF _Toc190708629 \h </w:instrText>
+              <w:instrText xml:space="preserve"> PAGEREF _Toc190738435 \h </w:instrText>
             </w:r>
             <w:r>
               <w:rPr>
@@ -1995,7 +1995,7 @@
                 <w:noProof/>
                 <w:webHidden/>
               </w:rPr>
-              <w:t>13</w:t>
+              <w:t>16</w:t>
             </w:r>
             <w:r>
               <w:rPr>
@@ -2022,7 +2022,7 @@
               <w14:ligatures w14:val="standardContextual"/>
             </w:rPr>
           </w:pPr>
-          <w:hyperlink w:anchor="_Toc190708630" w:history="1">
+          <w:hyperlink w:anchor="_Toc190738436" w:history="1">
             <w:r>
               <w:rPr>
                 <w:rStyle w:val="Hyperlink"/>
@@ -2049,7 +2049,7 @@
                 <w:noProof/>
                 <w:webHidden/>
               </w:rPr>
-              <w:instrText xml:space="preserve"> PAGEREF _Toc190708630 \h </w:instrText>
+              <w:instrText xml:space="preserve"> PAGEREF _Toc190738436 \h </w:instrText>
             </w:r>
             <w:r>
               <w:rPr>
@@ -2069,7 +2069,7 @@
                 <w:noProof/>
                 <w:webHidden/>
               </w:rPr>
-              <w:t>14</w:t>
+              <w:t>18</w:t>
             </w:r>
             <w:r>
               <w:rPr>
@@ -2097,7 +2097,7 @@
               <w14:ligatures w14:val="standardContextual"/>
             </w:rPr>
           </w:pPr>
-          <w:hyperlink w:anchor="_Toc190708631" w:history="1">
+          <w:hyperlink w:anchor="_Toc190738437" w:history="1">
             <w:r>
               <w:rPr>
                 <w:rStyle w:val="Hyperlink"/>
@@ -2143,7 +2143,7 @@
                 <w:noProof/>
                 <w:webHidden/>
               </w:rPr>
-              <w:instrText xml:space="preserve"> PAGEREF _Toc190708631 \h </w:instrText>
+              <w:instrText xml:space="preserve"> PAGEREF _Toc190738437 \h </w:instrText>
             </w:r>
             <w:r>
               <w:rPr>
@@ -2163,7 +2163,7 @@
                 <w:noProof/>
                 <w:webHidden/>
               </w:rPr>
-              <w:t>16</w:t>
+              <w:t>20</w:t>
             </w:r>
             <w:r>
               <w:rPr>
@@ -2190,13 +2190,13 @@
               <w14:ligatures w14:val="standardContextual"/>
             </w:rPr>
           </w:pPr>
-          <w:hyperlink w:anchor="_Toc190708632" w:history="1">
+          <w:hyperlink w:anchor="_Toc190738438" w:history="1">
             <w:r>
               <w:rPr>
                 <w:rStyle w:val="Hyperlink"/>
                 <w:noProof/>
               </w:rPr>
-              <w:t>Use of nested if-else, Elif and loops</w:t>
+              <w:t>Python Code:</w:t>
             </w:r>
             <w:r>
               <w:rPr>
@@ -2217,7 +2217,7 @@
                 <w:noProof/>
                 <w:webHidden/>
               </w:rPr>
-              <w:instrText xml:space="preserve"> PAGEREF _Toc190708632 \h </w:instrText>
+              <w:instrText xml:space="preserve"> PAGEREF _Toc190738438 \h </w:instrText>
             </w:r>
             <w:r>
               <w:rPr>
@@ -2237,7 +2237,7 @@
                 <w:noProof/>
                 <w:webHidden/>
               </w:rPr>
-              <w:t>16</w:t>
+              <w:t>20</w:t>
             </w:r>
             <w:r>
               <w:rPr>
@@ -2264,13 +2264,13 @@
               <w14:ligatures w14:val="standardContextual"/>
             </w:rPr>
           </w:pPr>
-          <w:hyperlink w:anchor="_Toc190708633" w:history="1">
+          <w:hyperlink w:anchor="_Toc190738439" w:history="1">
             <w:r>
               <w:rPr>
                 <w:rStyle w:val="Hyperlink"/>
                 <w:noProof/>
               </w:rPr>
-              <w:t>Python Code:</w:t>
+              <w:t>Flowchart (if applicable):</w:t>
             </w:r>
             <w:r>
               <w:rPr>
@@ -2291,7 +2291,7 @@
                 <w:noProof/>
                 <w:webHidden/>
               </w:rPr>
-              <w:instrText xml:space="preserve"> PAGEREF _Toc190708633 \h </w:instrText>
+              <w:instrText xml:space="preserve"> PAGEREF _Toc190738439 \h </w:instrText>
             </w:r>
             <w:r>
               <w:rPr>
@@ -2311,7 +2311,7 @@
                 <w:noProof/>
                 <w:webHidden/>
               </w:rPr>
-              <w:t>16</w:t>
+              <w:t>21</w:t>
             </w:r>
             <w:r>
               <w:rPr>
@@ -2338,13 +2338,13 @@
               <w14:ligatures w14:val="standardContextual"/>
             </w:rPr>
           </w:pPr>
-          <w:hyperlink w:anchor="_Toc190708634" w:history="1">
+          <w:hyperlink w:anchor="_Toc190738440" w:history="1">
             <w:r>
               <w:rPr>
                 <w:rStyle w:val="Hyperlink"/>
                 <w:noProof/>
               </w:rPr>
-              <w:t>Flowchart (if applicable):</w:t>
+              <w:t>Repository (if applicable):</w:t>
             </w:r>
             <w:r>
               <w:rPr>
@@ -2365,7 +2365,7 @@
                 <w:noProof/>
                 <w:webHidden/>
               </w:rPr>
-              <w:instrText xml:space="preserve"> PAGEREF _Toc190708634 \h </w:instrText>
+              <w:instrText xml:space="preserve"> PAGEREF _Toc190738440 \h </w:instrText>
             </w:r>
             <w:r>
               <w:rPr>
@@ -2385,7 +2385,7 @@
                 <w:noProof/>
                 <w:webHidden/>
               </w:rPr>
-              <w:t>17</w:t>
+              <w:t>23</w:t>
             </w:r>
             <w:r>
               <w:rPr>
@@ -2412,13 +2412,13 @@
               <w14:ligatures w14:val="standardContextual"/>
             </w:rPr>
           </w:pPr>
-          <w:hyperlink w:anchor="_Toc190708635" w:history="1">
+          <w:hyperlink w:anchor="_Toc190738441" w:history="1">
             <w:r>
               <w:rPr>
                 <w:rStyle w:val="Hyperlink"/>
                 <w:noProof/>
               </w:rPr>
-              <w:t>Repository (if applicable):</w:t>
+              <w:t>Use of nested if-else, Elif and loops</w:t>
             </w:r>
             <w:r>
               <w:rPr>
@@ -2439,7 +2439,7 @@
                 <w:noProof/>
                 <w:webHidden/>
               </w:rPr>
-              <w:instrText xml:space="preserve"> PAGEREF _Toc190708635 \h </w:instrText>
+              <w:instrText xml:space="preserve"> PAGEREF _Toc190738441 \h </w:instrText>
             </w:r>
             <w:r>
               <w:rPr>
@@ -2459,7 +2459,7 @@
                 <w:noProof/>
                 <w:webHidden/>
               </w:rPr>
-              <w:t>17</w:t>
+              <w:t>24</w:t>
             </w:r>
             <w:r>
               <w:rPr>
@@ -2486,7 +2486,7 @@
               <w14:ligatures w14:val="standardContextual"/>
             </w:rPr>
           </w:pPr>
-          <w:hyperlink w:anchor="_Toc190708636" w:history="1">
+          <w:hyperlink w:anchor="_Toc190738442" w:history="1">
             <w:r>
               <w:rPr>
                 <w:rStyle w:val="Hyperlink"/>
@@ -2513,7 +2513,7 @@
                 <w:noProof/>
                 <w:webHidden/>
               </w:rPr>
-              <w:instrText xml:space="preserve"> PAGEREF _Toc190708636 \h </w:instrText>
+              <w:instrText xml:space="preserve"> PAGEREF _Toc190738442 \h </w:instrText>
             </w:r>
             <w:r>
               <w:rPr>
@@ -2533,7 +2533,7 @@
                 <w:noProof/>
                 <w:webHidden/>
               </w:rPr>
-              <w:t>18</w:t>
+              <w:t>24</w:t>
             </w:r>
             <w:r>
               <w:rPr>
@@ -2560,7 +2560,7 @@
               <w14:ligatures w14:val="standardContextual"/>
             </w:rPr>
           </w:pPr>
-          <w:hyperlink w:anchor="_Toc190708637" w:history="1">
+          <w:hyperlink w:anchor="_Toc190738443" w:history="1">
             <w:r>
               <w:rPr>
                 <w:rStyle w:val="Hyperlink"/>
@@ -2587,7 +2587,7 @@
                 <w:noProof/>
                 <w:webHidden/>
               </w:rPr>
-              <w:instrText xml:space="preserve"> PAGEREF _Toc190708637 \h </w:instrText>
+              <w:instrText xml:space="preserve"> PAGEREF _Toc190738443 \h </w:instrText>
             </w:r>
             <w:r>
               <w:rPr>
@@ -2607,7 +2607,7 @@
                 <w:noProof/>
                 <w:webHidden/>
               </w:rPr>
-              <w:t>19</w:t>
+              <w:t>25</w:t>
             </w:r>
             <w:r>
               <w:rPr>
@@ -2634,7 +2634,7 @@
               <w14:ligatures w14:val="standardContextual"/>
             </w:rPr>
           </w:pPr>
-          <w:hyperlink w:anchor="_Toc190708638" w:history="1">
+          <w:hyperlink w:anchor="_Toc190738444" w:history="1">
             <w:r>
               <w:rPr>
                 <w:rStyle w:val="Hyperlink"/>
@@ -2661,7 +2661,7 @@
                 <w:noProof/>
                 <w:webHidden/>
               </w:rPr>
-              <w:instrText xml:space="preserve"> PAGEREF _Toc190708638 \h </w:instrText>
+              <w:instrText xml:space="preserve"> PAGEREF _Toc190738444 \h </w:instrText>
             </w:r>
             <w:r>
               <w:rPr>
@@ -2681,7 +2681,7 @@
                 <w:noProof/>
                 <w:webHidden/>
               </w:rPr>
-              <w:t>19</w:t>
+              <w:t>25</w:t>
             </w:r>
             <w:r>
               <w:rPr>
@@ -2694,7 +2694,7 @@
         </w:p>
         <w:p>
           <w:pPr>
-            <w:pStyle w:val="TOC1"/>
+            <w:pStyle w:val="TOC2"/>
             <w:tabs>
               <w:tab w:val="right" w:leader="dot" w:pos="9926"/>
             </w:tabs>
@@ -2708,13 +2708,13 @@
               <w14:ligatures w14:val="standardContextual"/>
             </w:rPr>
           </w:pPr>
-          <w:hyperlink w:anchor="_Toc190708639" w:history="1">
+          <w:hyperlink w:anchor="_Toc190738445" w:history="1">
             <w:r>
               <w:rPr>
                 <w:rStyle w:val="Hyperlink"/>
                 <w:noProof/>
               </w:rPr>
-              <w:t>Summary</w:t>
+              <w:t>Python Code:</w:t>
             </w:r>
             <w:r>
               <w:rPr>
@@ -2735,7 +2735,7 @@
                 <w:noProof/>
                 <w:webHidden/>
               </w:rPr>
-              <w:instrText xml:space="preserve"> PAGEREF _Toc190708639 \h </w:instrText>
+              <w:instrText xml:space="preserve"> PAGEREF _Toc190738445 \h </w:instrText>
             </w:r>
             <w:r>
               <w:rPr>
@@ -2755,7 +2755,7 @@
                 <w:noProof/>
                 <w:webHidden/>
               </w:rPr>
-              <w:t>20</w:t>
+              <w:t>26</w:t>
             </w:r>
             <w:r>
               <w:rPr>
@@ -2768,7 +2768,7 @@
         </w:p>
         <w:p>
           <w:pPr>
-            <w:pStyle w:val="TOC1"/>
+            <w:pStyle w:val="TOC2"/>
             <w:tabs>
               <w:tab w:val="right" w:leader="dot" w:pos="9926"/>
             </w:tabs>
@@ -2782,13 +2782,13 @@
               <w14:ligatures w14:val="standardContextual"/>
             </w:rPr>
           </w:pPr>
-          <w:hyperlink w:anchor="_Toc190708640" w:history="1">
+          <w:hyperlink w:anchor="_Toc190738446" w:history="1">
             <w:r>
               <w:rPr>
                 <w:rStyle w:val="Hyperlink"/>
                 <w:noProof/>
               </w:rPr>
-              <w:t>References</w:t>
+              <w:t>Flowchart (if applicable):</w:t>
             </w:r>
             <w:r>
               <w:rPr>
@@ -2809,7 +2809,7 @@
                 <w:noProof/>
                 <w:webHidden/>
               </w:rPr>
-              <w:instrText xml:space="preserve"> PAGEREF _Toc190708640 \h </w:instrText>
+              <w:instrText xml:space="preserve"> PAGEREF _Toc190738446 \h </w:instrText>
             </w:r>
             <w:r>
               <w:rPr>
@@ -2829,7 +2829,81 @@
                 <w:noProof/>
                 <w:webHidden/>
               </w:rPr>
-              <w:t>21</w:t>
+              <w:t>27</w:t>
+            </w:r>
+            <w:r>
+              <w:rPr>
+                <w:noProof/>
+                <w:webHidden/>
+              </w:rPr>
+              <w:fldChar w:fldCharType="end"/>
+            </w:r>
+          </w:hyperlink>
+        </w:p>
+        <w:p>
+          <w:pPr>
+            <w:pStyle w:val="TOC2"/>
+            <w:tabs>
+              <w:tab w:val="right" w:leader="dot" w:pos="9926"/>
+            </w:tabs>
+            <w:rPr>
+              <w:b w:val="0"/>
+              <w:noProof/>
+              <w:color w:val="auto"/>
+              <w:kern w:val="2"/>
+              <w:sz w:val="24"/>
+              <w:szCs w:val="24"/>
+              <w14:ligatures w14:val="standardContextual"/>
+            </w:rPr>
+          </w:pPr>
+          <w:hyperlink w:anchor="_Toc190738447" w:history="1">
+            <w:r>
+              <w:rPr>
+                <w:rStyle w:val="Hyperlink"/>
+                <w:noProof/>
+              </w:rPr>
+              <w:t>Repository (if applicable):</w:t>
+            </w:r>
+            <w:r>
+              <w:rPr>
+                <w:noProof/>
+                <w:webHidden/>
+              </w:rPr>
+              <w:tab/>
+            </w:r>
+            <w:r>
+              <w:rPr>
+                <w:noProof/>
+                <w:webHidden/>
+              </w:rPr>
+              <w:fldChar w:fldCharType="begin"/>
+            </w:r>
+            <w:r>
+              <w:rPr>
+                <w:noProof/>
+                <w:webHidden/>
+              </w:rPr>
+              <w:instrText xml:space="preserve"> PAGEREF _Toc190738447 \h </w:instrText>
+            </w:r>
+            <w:r>
+              <w:rPr>
+                <w:noProof/>
+                <w:webHidden/>
+              </w:rPr>
+            </w:r>
+            <w:r>
+              <w:rPr>
+                <w:noProof/>
+                <w:webHidden/>
+              </w:rPr>
+              <w:fldChar w:fldCharType="separate"/>
+            </w:r>
+            <w:r>
+              <w:rPr>
+                <w:noProof/>
+                <w:webHidden/>
+              </w:rPr>
+              <w:t>28</w:t>
             </w:r>
             <w:r>
               <w:rPr>
@@ -2882,7 +2956,7 @@
       <w:pPr>
         <w:pStyle w:val="Heading1"/>
       </w:pPr>
-      <w:bookmarkStart w:id="0" w:name="_Toc190708614"/>
+      <w:bookmarkStart w:id="0" w:name="_Toc190738420"/>
       <w:r>
         <w:lastRenderedPageBreak/>
         <w:t xml:space="preserve">Assignment </w:t>
@@ -2930,7 +3004,7 @@
               <w:br w:type="page"/>
             </w:r>
             <w:bookmarkStart w:id="1" w:name="_Hlk188827789"/>
-            <w:bookmarkStart w:id="2" w:name="_Toc190708615"/>
+            <w:bookmarkStart w:id="2" w:name="_Toc190738421"/>
             <w:sdt>
               <w:sdtPr>
                 <w:id w:val="1660650702"/>
@@ -2963,7 +3037,7 @@
                 <w:numId w:val="3"/>
               </w:numPr>
             </w:pPr>
-            <w:bookmarkStart w:id="3" w:name="_Toc190708616"/>
+            <w:bookmarkStart w:id="3" w:name="_Toc190738422"/>
             <w:r>
               <w:t>Use of selections:</w:t>
             </w:r>
@@ -2993,14 +3067,70 @@
                 <w:lang w:val="en-CA"/>
                 <w14:ligatures w14:val="standardContextual"/>
               </w:rPr>
-              <w:t>Write a program that would use nested if /if-else. In this program a variable called temper stores a randomly generated number between 1 and 400. If the generated value is above 100, the program prints “ temperature above boiling point”  and uses a second if to check whether the temper is above 320 degrees; in that case the program prints “temperature above smoke point”. For temper lower than 100 the program prints “ temperature is not very high”. Flowchart is required in this program. Student should also suggest what are some of the weaknesses in this problem</w:t>
+              <w:t xml:space="preserve">Write a program that would use nested if /if-else. In this program a variable called temper stores a randomly generated number between 1 and 400. If the generated value is above 100, the program prints </w:t>
+            </w:r>
+            <w:proofErr w:type="gramStart"/>
+            <w:r>
+              <w:rPr>
+                <w:rFonts w:eastAsiaTheme="minorHAnsi"/>
+                <w:b w:val="0"/>
+                <w:color w:val="auto"/>
+                <w:kern w:val="2"/>
+                <w:sz w:val="24"/>
+                <w:szCs w:val="24"/>
+                <w:lang w:val="en-CA"/>
+                <w14:ligatures w14:val="standardContextual"/>
+              </w:rPr>
+              <w:t>“ temperature</w:t>
+            </w:r>
+            <w:proofErr w:type="gramEnd"/>
+            <w:r>
+              <w:rPr>
+                <w:rFonts w:eastAsiaTheme="minorHAnsi"/>
+                <w:b w:val="0"/>
+                <w:color w:val="auto"/>
+                <w:kern w:val="2"/>
+                <w:sz w:val="24"/>
+                <w:szCs w:val="24"/>
+                <w:lang w:val="en-CA"/>
+                <w14:ligatures w14:val="standardContextual"/>
+              </w:rPr>
+              <w:t xml:space="preserve"> above boiling point”  and uses a second if to check whether the temper is above 320 degrees; in that case the program prints “temperature above smoke point”. For temper lower than 100 the program prints </w:t>
+            </w:r>
+            <w:proofErr w:type="gramStart"/>
+            <w:r>
+              <w:rPr>
+                <w:rFonts w:eastAsiaTheme="minorHAnsi"/>
+                <w:b w:val="0"/>
+                <w:color w:val="auto"/>
+                <w:kern w:val="2"/>
+                <w:sz w:val="24"/>
+                <w:szCs w:val="24"/>
+                <w:lang w:val="en-CA"/>
+                <w14:ligatures w14:val="standardContextual"/>
+              </w:rPr>
+              <w:t>“ temperature</w:t>
+            </w:r>
+            <w:proofErr w:type="gramEnd"/>
+            <w:r>
+              <w:rPr>
+                <w:rFonts w:eastAsiaTheme="minorHAnsi"/>
+                <w:b w:val="0"/>
+                <w:color w:val="auto"/>
+                <w:kern w:val="2"/>
+                <w:sz w:val="24"/>
+                <w:szCs w:val="24"/>
+                <w:lang w:val="en-CA"/>
+                <w14:ligatures w14:val="standardContextual"/>
+              </w:rPr>
+              <w:t xml:space="preserve"> is not very high”. Flowchart is required in this program. Student should also suggest what are some of the weaknesses in this problem</w:t>
             </w:r>
           </w:p>
           <w:p>
             <w:pPr>
               <w:pStyle w:val="Heading2"/>
             </w:pPr>
-            <w:bookmarkStart w:id="4" w:name="_Toc190708617"/>
+            <w:bookmarkStart w:id="4" w:name="_Toc190738423"/>
             <w:r>
               <w:t>Python Code:</w:t>
             </w:r>
@@ -3083,7 +3213,27 @@
                 <w:iCs/>
                 <w:lang w:val="en-US"/>
               </w:rPr>
-              <w:t>temperature = random.randint(1, 400)</w:t>
+              <w:t xml:space="preserve">temperature = </w:t>
+            </w:r>
+            <w:proofErr w:type="spellStart"/>
+            <w:proofErr w:type="gramStart"/>
+            <w:r>
+              <w:rPr>
+                <w:i/>
+                <w:iCs/>
+                <w:lang w:val="en-US"/>
+              </w:rPr>
+              <w:t>random.randint</w:t>
+            </w:r>
+            <w:proofErr w:type="spellEnd"/>
+            <w:proofErr w:type="gramEnd"/>
+            <w:r>
+              <w:rPr>
+                <w:i/>
+                <w:iCs/>
+                <w:lang w:val="en-US"/>
+              </w:rPr>
+              <w:t>(1, 400)</w:t>
             </w:r>
           </w:p>
           <w:p>
@@ -3119,43 +3269,133 @@
                 <w:iCs/>
                 <w:lang w:val="en-US"/>
               </w:rPr>
-              <w:t>    print(f'temperature: {temperature} --temperature above boiling point')</w:t>
-            </w:r>
-          </w:p>
-          <w:p>
-            <w:pPr>
-              <w:pStyle w:val="ListParagraph"/>
-              <w:rPr>
-                <w:i/>
-                <w:iCs/>
-                <w:lang w:val="en-US"/>
-              </w:rPr>
-            </w:pPr>
-            <w:r>
-              <w:rPr>
-                <w:i/>
-                <w:iCs/>
-                <w:lang w:val="en-US"/>
-              </w:rPr>
-              <w:t>if temperature &gt;  320:</w:t>
-            </w:r>
-          </w:p>
-          <w:p>
-            <w:pPr>
-              <w:pStyle w:val="ListParagraph"/>
-              <w:rPr>
-                <w:i/>
-                <w:iCs/>
-                <w:lang w:val="en-US"/>
-              </w:rPr>
-            </w:pPr>
-            <w:r>
-              <w:rPr>
-                <w:i/>
-                <w:iCs/>
-                <w:lang w:val="en-US"/>
-              </w:rPr>
-              <w:t>    print(f'temperature: {temperature} --temperature above smoke point')</w:t>
+              <w:t xml:space="preserve">    </w:t>
+            </w:r>
+            <w:proofErr w:type="gramStart"/>
+            <w:r>
+              <w:rPr>
+                <w:i/>
+                <w:iCs/>
+                <w:lang w:val="en-US"/>
+              </w:rPr>
+              <w:t>print(</w:t>
+            </w:r>
+            <w:proofErr w:type="spellStart"/>
+            <w:r>
+              <w:rPr>
+                <w:i/>
+                <w:iCs/>
+                <w:lang w:val="en-US"/>
+              </w:rPr>
+              <w:t>f'temperature</w:t>
+            </w:r>
+            <w:proofErr w:type="spellEnd"/>
+            <w:r>
+              <w:rPr>
+                <w:i/>
+                <w:iCs/>
+                <w:lang w:val="en-US"/>
+              </w:rPr>
+              <w:t>: {</w:t>
+            </w:r>
+            <w:proofErr w:type="gramEnd"/>
+            <w:r>
+              <w:rPr>
+                <w:i/>
+                <w:iCs/>
+                <w:lang w:val="en-US"/>
+              </w:rPr>
+              <w:t>temperature} --temperature above boiling point')</w:t>
+            </w:r>
+          </w:p>
+          <w:p>
+            <w:pPr>
+              <w:pStyle w:val="ListParagraph"/>
+              <w:rPr>
+                <w:i/>
+                <w:iCs/>
+                <w:lang w:val="en-US"/>
+              </w:rPr>
+            </w:pPr>
+            <w:r>
+              <w:rPr>
+                <w:i/>
+                <w:iCs/>
+                <w:lang w:val="en-US"/>
+              </w:rPr>
+              <w:t xml:space="preserve">if temperature </w:t>
+            </w:r>
+            <w:proofErr w:type="gramStart"/>
+            <w:r>
+              <w:rPr>
+                <w:i/>
+                <w:iCs/>
+                <w:lang w:val="en-US"/>
+              </w:rPr>
+              <w:t>&gt;  320</w:t>
+            </w:r>
+            <w:proofErr w:type="gramEnd"/>
+            <w:r>
+              <w:rPr>
+                <w:i/>
+                <w:iCs/>
+                <w:lang w:val="en-US"/>
+              </w:rPr>
+              <w:t>:</w:t>
+            </w:r>
+          </w:p>
+          <w:p>
+            <w:pPr>
+              <w:pStyle w:val="ListParagraph"/>
+              <w:rPr>
+                <w:i/>
+                <w:iCs/>
+                <w:lang w:val="en-US"/>
+              </w:rPr>
+            </w:pPr>
+            <w:r>
+              <w:rPr>
+                <w:i/>
+                <w:iCs/>
+                <w:lang w:val="en-US"/>
+              </w:rPr>
+              <w:t xml:space="preserve">    </w:t>
+            </w:r>
+            <w:proofErr w:type="gramStart"/>
+            <w:r>
+              <w:rPr>
+                <w:i/>
+                <w:iCs/>
+                <w:lang w:val="en-US"/>
+              </w:rPr>
+              <w:t>print(</w:t>
+            </w:r>
+            <w:proofErr w:type="spellStart"/>
+            <w:r>
+              <w:rPr>
+                <w:i/>
+                <w:iCs/>
+                <w:lang w:val="en-US"/>
+              </w:rPr>
+              <w:t>f'temperature</w:t>
+            </w:r>
+            <w:proofErr w:type="spellEnd"/>
+            <w:r>
+              <w:rPr>
+                <w:i/>
+                <w:iCs/>
+                <w:lang w:val="en-US"/>
+              </w:rPr>
+              <w:t>: {</w:t>
+            </w:r>
+            <w:proofErr w:type="gramEnd"/>
+            <w:r>
+              <w:rPr>
+                <w:i/>
+                <w:iCs/>
+                <w:lang w:val="en-US"/>
+              </w:rPr>
+              <w:t>temperature} --temperature above smoke point')</w:t>
             </w:r>
           </w:p>
           <w:p>
@@ -3191,7 +3431,43 @@
                 <w:iCs/>
                 <w:lang w:val="en-US"/>
               </w:rPr>
-              <w:t>    print(f'temperature: {temperature} --temperature is not very high')</w:t>
+              <w:t xml:space="preserve">    </w:t>
+            </w:r>
+            <w:proofErr w:type="gramStart"/>
+            <w:r>
+              <w:rPr>
+                <w:i/>
+                <w:iCs/>
+                <w:lang w:val="en-US"/>
+              </w:rPr>
+              <w:t>print(</w:t>
+            </w:r>
+            <w:proofErr w:type="spellStart"/>
+            <w:r>
+              <w:rPr>
+                <w:i/>
+                <w:iCs/>
+                <w:lang w:val="en-US"/>
+              </w:rPr>
+              <w:t>f'temperature</w:t>
+            </w:r>
+            <w:proofErr w:type="spellEnd"/>
+            <w:r>
+              <w:rPr>
+                <w:i/>
+                <w:iCs/>
+                <w:lang w:val="en-US"/>
+              </w:rPr>
+              <w:t>: {</w:t>
+            </w:r>
+            <w:proofErr w:type="gramEnd"/>
+            <w:r>
+              <w:rPr>
+                <w:i/>
+                <w:iCs/>
+                <w:lang w:val="en-US"/>
+              </w:rPr>
+              <w:t>temperature} --temperature is not very high')</w:t>
             </w:r>
           </w:p>
           <w:p>
@@ -3210,7 +3486,7 @@
               </w:rPr>
               <w:br/>
             </w:r>
-            <w:bookmarkStart w:id="5" w:name="_Toc190708618"/>
+            <w:bookmarkStart w:id="5" w:name="_Toc190738424"/>
             <w:r>
               <w:t>Flowchart (if applicable):</w:t>
             </w:r>
@@ -3350,7 +3626,7 @@
               <w:pStyle w:val="Heading2"/>
               <w:spacing w:after="0"/>
             </w:pPr>
-            <w:bookmarkStart w:id="6" w:name="_Toc190708619"/>
+            <w:bookmarkStart w:id="6" w:name="_Toc190738425"/>
             <w:r>
               <w:t>Repository (if applicable):</w:t>
             </w:r>
@@ -3449,7 +3725,31 @@
                   <w:szCs w:val="24"/>
                   <w14:ligatures w14:val="standardContextual"/>
                 </w:rPr>
-                <w:t>Semester-2-programming-assignment-2/Selection.py at main · mhmukry/Semester-2-programming-assignment-2</w:t>
+                <w:t xml:space="preserve">Semester-2-programming-assignment-2/Selection.py at main · </w:t>
+              </w:r>
+              <w:proofErr w:type="spellStart"/>
+              <w:r>
+                <w:rPr>
+                  <w:rStyle w:val="Hyperlink"/>
+                  <w:rFonts w:eastAsiaTheme="minorHAnsi"/>
+                  <w:kern w:val="2"/>
+                  <w:sz w:val="24"/>
+                  <w:szCs w:val="24"/>
+                  <w14:ligatures w14:val="standardContextual"/>
+                </w:rPr>
+                <w:t>mhmukry</w:t>
+              </w:r>
+              <w:proofErr w:type="spellEnd"/>
+              <w:r>
+                <w:rPr>
+                  <w:rStyle w:val="Hyperlink"/>
+                  <w:rFonts w:eastAsiaTheme="minorHAnsi"/>
+                  <w:kern w:val="2"/>
+                  <w:sz w:val="24"/>
+                  <w:szCs w:val="24"/>
+                  <w14:ligatures w14:val="standardContextual"/>
+                </w:rPr>
+                <w:t>/Semester-2-programming-assignment-2</w:t>
               </w:r>
             </w:hyperlink>
           </w:p>
@@ -3713,7 +4013,7 @@
                 <w:numId w:val="3"/>
               </w:numPr>
             </w:pPr>
-            <w:bookmarkStart w:id="7" w:name="_Toc190708620"/>
+            <w:bookmarkStart w:id="7" w:name="_Toc190738426"/>
             <w:r>
               <w:lastRenderedPageBreak/>
               <w:t>Use of for loop:</w:t>
@@ -3744,7 +4044,50 @@
                 <w:lang w:val="en-CA"/>
                 <w14:ligatures w14:val="standardContextual"/>
               </w:rPr>
-              <w:t xml:space="preserve">Write a program that uses for loop to calculate the magnitude of a vector, where all dimensions (x,y,z)  of the vector are integers entered by the user. The formula for magnitude of vectors is </w:t>
+              <w:t>Write a program that uses for loop to calculate the magnitude of a vector, where all dimensions (</w:t>
+            </w:r>
+            <w:proofErr w:type="spellStart"/>
+            <w:proofErr w:type="gramStart"/>
+            <w:r>
+              <w:rPr>
+                <w:rFonts w:eastAsiaTheme="minorHAnsi"/>
+                <w:b w:val="0"/>
+                <w:color w:val="auto"/>
+                <w:kern w:val="2"/>
+                <w:sz w:val="24"/>
+                <w:szCs w:val="24"/>
+                <w:lang w:val="en-CA"/>
+                <w14:ligatures w14:val="standardContextual"/>
+              </w:rPr>
+              <w:t>x,y</w:t>
+            </w:r>
+            <w:proofErr w:type="gramEnd"/>
+            <w:r>
+              <w:rPr>
+                <w:rFonts w:eastAsiaTheme="minorHAnsi"/>
+                <w:b w:val="0"/>
+                <w:color w:val="auto"/>
+                <w:kern w:val="2"/>
+                <w:sz w:val="24"/>
+                <w:szCs w:val="24"/>
+                <w:lang w:val="en-CA"/>
+                <w14:ligatures w14:val="standardContextual"/>
+              </w:rPr>
+              <w:t>,z</w:t>
+            </w:r>
+            <w:proofErr w:type="spellEnd"/>
+            <w:r>
+              <w:rPr>
+                <w:rFonts w:eastAsiaTheme="minorHAnsi"/>
+                <w:b w:val="0"/>
+                <w:color w:val="auto"/>
+                <w:kern w:val="2"/>
+                <w:sz w:val="24"/>
+                <w:szCs w:val="24"/>
+                <w:lang w:val="en-CA"/>
+                <w14:ligatures w14:val="standardContextual"/>
+              </w:rPr>
+              <w:t xml:space="preserve">)  of the vector are integers entered by the user. The formula for magnitude of vectors is </w:t>
             </w:r>
             <m:oMath>
               <m:d>
@@ -4018,7 +4361,7 @@
             <w:pPr>
               <w:pStyle w:val="Heading2"/>
             </w:pPr>
-            <w:bookmarkStart w:id="8" w:name="_Toc190708621"/>
+            <w:bookmarkStart w:id="8" w:name="_Toc190738427"/>
             <w:r>
               <w:t>Python Code:</w:t>
             </w:r>
@@ -4089,28 +4432,46 @@
                 <w:iCs/>
               </w:rPr>
             </w:pPr>
-            <w:r>
-              <w:rPr>
-                <w:i/>
-                <w:iCs/>
-              </w:rPr>
-              <w:t>dimension_list = [0,0,0]</w:t>
-            </w:r>
-          </w:p>
-          <w:p>
-            <w:pPr>
-              <w:pStyle w:val="ListParagraph"/>
-              <w:rPr>
-                <w:i/>
-                <w:iCs/>
-              </w:rPr>
-            </w:pPr>
-            <w:r>
-              <w:rPr>
-                <w:i/>
-                <w:iCs/>
-              </w:rPr>
-              <w:t>total_square_value_of_dimensions = 0</w:t>
+            <w:proofErr w:type="spellStart"/>
+            <w:r>
+              <w:rPr>
+                <w:i/>
+                <w:iCs/>
+              </w:rPr>
+              <w:t>dimension_list</w:t>
+            </w:r>
+            <w:proofErr w:type="spellEnd"/>
+            <w:r>
+              <w:rPr>
+                <w:i/>
+                <w:iCs/>
+              </w:rPr>
+              <w:t xml:space="preserve"> = [0,0,0]</w:t>
+            </w:r>
+          </w:p>
+          <w:p>
+            <w:pPr>
+              <w:pStyle w:val="ListParagraph"/>
+              <w:rPr>
+                <w:i/>
+                <w:iCs/>
+              </w:rPr>
+            </w:pPr>
+            <w:proofErr w:type="spellStart"/>
+            <w:r>
+              <w:rPr>
+                <w:i/>
+                <w:iCs/>
+              </w:rPr>
+              <w:t>total_square_value_of_dimensions</w:t>
+            </w:r>
+            <w:proofErr w:type="spellEnd"/>
+            <w:r>
+              <w:rPr>
+                <w:i/>
+                <w:iCs/>
+              </w:rPr>
+              <w:t xml:space="preserve"> = 0</w:t>
             </w:r>
           </w:p>
           <w:p>
@@ -4151,55 +4512,183 @@
                 <w:i/>
                 <w:iCs/>
               </w:rPr>
-              <w:t>for dimension_value in dimension_list:</w:t>
-            </w:r>
-          </w:p>
-          <w:p>
-            <w:pPr>
-              <w:pStyle w:val="ListParagraph"/>
-              <w:rPr>
-                <w:i/>
-                <w:iCs/>
-              </w:rPr>
-            </w:pPr>
-            <w:r>
-              <w:rPr>
-                <w:i/>
-                <w:iCs/>
-              </w:rPr>
-              <w:t>    dimension_value += int(input("Enter the value for the dimension: "))</w:t>
-            </w:r>
-          </w:p>
-          <w:p>
-            <w:pPr>
-              <w:pStyle w:val="ListParagraph"/>
-              <w:rPr>
-                <w:i/>
-                <w:iCs/>
-              </w:rPr>
-            </w:pPr>
-            <w:r>
-              <w:rPr>
-                <w:i/>
-                <w:iCs/>
-              </w:rPr>
-              <w:t>    total_square_value_of_dimensions += dimension_value**2</w:t>
-            </w:r>
-          </w:p>
-          <w:p>
-            <w:pPr>
-              <w:pStyle w:val="ListParagraph"/>
-              <w:rPr>
-                <w:i/>
-                <w:iCs/>
-              </w:rPr>
-            </w:pPr>
-            <w:r>
-              <w:rPr>
-                <w:i/>
-                <w:iCs/>
-              </w:rPr>
-              <w:t>    #print(f'total_square_value_of_dimensions : {total_square_value_of_dimensions }')</w:t>
+              <w:t xml:space="preserve">for </w:t>
+            </w:r>
+            <w:proofErr w:type="spellStart"/>
+            <w:r>
+              <w:rPr>
+                <w:i/>
+                <w:iCs/>
+              </w:rPr>
+              <w:t>dimension_value</w:t>
+            </w:r>
+            <w:proofErr w:type="spellEnd"/>
+            <w:r>
+              <w:rPr>
+                <w:i/>
+                <w:iCs/>
+              </w:rPr>
+              <w:t xml:space="preserve"> in </w:t>
+            </w:r>
+            <w:proofErr w:type="spellStart"/>
+            <w:r>
+              <w:rPr>
+                <w:i/>
+                <w:iCs/>
+              </w:rPr>
+              <w:t>dimension_list</w:t>
+            </w:r>
+            <w:proofErr w:type="spellEnd"/>
+            <w:r>
+              <w:rPr>
+                <w:i/>
+                <w:iCs/>
+              </w:rPr>
+              <w:t>:</w:t>
+            </w:r>
+          </w:p>
+          <w:p>
+            <w:pPr>
+              <w:pStyle w:val="ListParagraph"/>
+              <w:rPr>
+                <w:i/>
+                <w:iCs/>
+              </w:rPr>
+            </w:pPr>
+            <w:r>
+              <w:rPr>
+                <w:i/>
+                <w:iCs/>
+              </w:rPr>
+              <w:t xml:space="preserve">    </w:t>
+            </w:r>
+            <w:proofErr w:type="spellStart"/>
+            <w:r>
+              <w:rPr>
+                <w:i/>
+                <w:iCs/>
+              </w:rPr>
+              <w:t>dimension_value</w:t>
+            </w:r>
+            <w:proofErr w:type="spellEnd"/>
+            <w:r>
+              <w:rPr>
+                <w:i/>
+                <w:iCs/>
+              </w:rPr>
+              <w:t xml:space="preserve"> += </w:t>
+            </w:r>
+            <w:proofErr w:type="gramStart"/>
+            <w:r>
+              <w:rPr>
+                <w:i/>
+                <w:iCs/>
+              </w:rPr>
+              <w:t>int(</w:t>
+            </w:r>
+            <w:proofErr w:type="gramEnd"/>
+            <w:r>
+              <w:rPr>
+                <w:i/>
+                <w:iCs/>
+              </w:rPr>
+              <w:t>input("Enter the value for the dimension: "))</w:t>
+            </w:r>
+          </w:p>
+          <w:p>
+            <w:pPr>
+              <w:pStyle w:val="ListParagraph"/>
+              <w:rPr>
+                <w:i/>
+                <w:iCs/>
+              </w:rPr>
+            </w:pPr>
+            <w:r>
+              <w:rPr>
+                <w:i/>
+                <w:iCs/>
+              </w:rPr>
+              <w:t xml:space="preserve">    </w:t>
+            </w:r>
+            <w:proofErr w:type="spellStart"/>
+            <w:r>
+              <w:rPr>
+                <w:i/>
+                <w:iCs/>
+              </w:rPr>
+              <w:t>total_square_value_of_dimensions</w:t>
+            </w:r>
+            <w:proofErr w:type="spellEnd"/>
+            <w:r>
+              <w:rPr>
+                <w:i/>
+                <w:iCs/>
+              </w:rPr>
+              <w:t xml:space="preserve"> += </w:t>
+            </w:r>
+            <w:proofErr w:type="spellStart"/>
+            <w:r>
+              <w:rPr>
+                <w:i/>
+                <w:iCs/>
+              </w:rPr>
+              <w:t>dimension_value</w:t>
+            </w:r>
+            <w:proofErr w:type="spellEnd"/>
+            <w:r>
+              <w:rPr>
+                <w:i/>
+                <w:iCs/>
+              </w:rPr>
+              <w:t>**2</w:t>
+            </w:r>
+          </w:p>
+          <w:p>
+            <w:pPr>
+              <w:pStyle w:val="ListParagraph"/>
+              <w:rPr>
+                <w:i/>
+                <w:iCs/>
+              </w:rPr>
+            </w:pPr>
+            <w:r>
+              <w:rPr>
+                <w:i/>
+                <w:iCs/>
+              </w:rPr>
+              <w:t>    #</w:t>
+            </w:r>
+            <w:proofErr w:type="gramStart"/>
+            <w:r>
+              <w:rPr>
+                <w:i/>
+                <w:iCs/>
+              </w:rPr>
+              <w:t>print(</w:t>
+            </w:r>
+            <w:proofErr w:type="gramEnd"/>
+            <w:r>
+              <w:rPr>
+                <w:i/>
+                <w:iCs/>
+              </w:rPr>
+              <w:t>f'total_square_value_of_dimensions : {</w:t>
+            </w:r>
+            <w:proofErr w:type="spellStart"/>
+            <w:r>
+              <w:rPr>
+                <w:i/>
+                <w:iCs/>
+              </w:rPr>
+              <w:t>total_square_value_of_dimensions</w:t>
+            </w:r>
+            <w:proofErr w:type="spellEnd"/>
+            <w:r>
+              <w:rPr>
+                <w:i/>
+                <w:iCs/>
+              </w:rPr>
+              <w:t xml:space="preserve"> }')</w:t>
             </w:r>
           </w:p>
           <w:p>
@@ -4226,28 +4715,105 @@
                 <w:iCs/>
               </w:rPr>
             </w:pPr>
-            <w:r>
-              <w:rPr>
-                <w:i/>
-                <w:iCs/>
-              </w:rPr>
-              <w:t>vector_value = math.sqrt(total_square_value_of_dimensions )</w:t>
-            </w:r>
-          </w:p>
-          <w:p>
-            <w:pPr>
-              <w:pStyle w:val="ListParagraph"/>
-              <w:rPr>
-                <w:i/>
-                <w:iCs/>
-              </w:rPr>
-            </w:pPr>
-            <w:r>
-              <w:rPr>
-                <w:i/>
-                <w:iCs/>
-              </w:rPr>
-              <w:t>print(f'Magnitude of vectors is |M|= {vector_value}')</w:t>
+            <w:proofErr w:type="spellStart"/>
+            <w:r>
+              <w:rPr>
+                <w:i/>
+                <w:iCs/>
+              </w:rPr>
+              <w:t>vector_value</w:t>
+            </w:r>
+            <w:proofErr w:type="spellEnd"/>
+            <w:r>
+              <w:rPr>
+                <w:i/>
+                <w:iCs/>
+              </w:rPr>
+              <w:t xml:space="preserve"> = </w:t>
+            </w:r>
+            <w:proofErr w:type="spellStart"/>
+            <w:proofErr w:type="gramStart"/>
+            <w:r>
+              <w:rPr>
+                <w:i/>
+                <w:iCs/>
+              </w:rPr>
+              <w:t>math.sqrt</w:t>
+            </w:r>
+            <w:proofErr w:type="spellEnd"/>
+            <w:proofErr w:type="gramEnd"/>
+            <w:r>
+              <w:rPr>
+                <w:i/>
+                <w:iCs/>
+              </w:rPr>
+              <w:t>(</w:t>
+            </w:r>
+            <w:proofErr w:type="spellStart"/>
+            <w:r>
+              <w:rPr>
+                <w:i/>
+                <w:iCs/>
+              </w:rPr>
+              <w:t>total_square_value_of_dimensions</w:t>
+            </w:r>
+            <w:proofErr w:type="spellEnd"/>
+            <w:r>
+              <w:rPr>
+                <w:i/>
+                <w:iCs/>
+              </w:rPr>
+              <w:t xml:space="preserve"> )</w:t>
+            </w:r>
+          </w:p>
+          <w:p>
+            <w:pPr>
+              <w:pStyle w:val="ListParagraph"/>
+              <w:rPr>
+                <w:i/>
+                <w:iCs/>
+              </w:rPr>
+            </w:pPr>
+            <w:proofErr w:type="gramStart"/>
+            <w:r>
+              <w:rPr>
+                <w:i/>
+                <w:iCs/>
+              </w:rPr>
+              <w:t>print(</w:t>
+            </w:r>
+            <w:proofErr w:type="spellStart"/>
+            <w:proofErr w:type="gramEnd"/>
+            <w:r>
+              <w:rPr>
+                <w:i/>
+                <w:iCs/>
+              </w:rPr>
+              <w:t>f'Magnitude</w:t>
+            </w:r>
+            <w:proofErr w:type="spellEnd"/>
+            <w:r>
+              <w:rPr>
+                <w:i/>
+                <w:iCs/>
+              </w:rPr>
+              <w:t xml:space="preserve"> of vectors is |M|= {</w:t>
+            </w:r>
+            <w:proofErr w:type="spellStart"/>
+            <w:r>
+              <w:rPr>
+                <w:i/>
+                <w:iCs/>
+              </w:rPr>
+              <w:t>vector_value</w:t>
+            </w:r>
+            <w:proofErr w:type="spellEnd"/>
+            <w:r>
+              <w:rPr>
+                <w:i/>
+                <w:iCs/>
+              </w:rPr>
+              <w:t>}')</w:t>
             </w:r>
           </w:p>
           <w:p>
@@ -4275,7 +4841,7 @@
               </w:rPr>
               <w:br/>
             </w:r>
-            <w:bookmarkStart w:id="9" w:name="_Toc190708622"/>
+            <w:bookmarkStart w:id="9" w:name="_Toc190738428"/>
             <w:r>
               <w:t>Flowchart (if applicable):</w:t>
             </w:r>
@@ -4426,7 +4992,7 @@
               <w:pStyle w:val="Heading2"/>
               <w:spacing w:after="0"/>
             </w:pPr>
-            <w:bookmarkStart w:id="10" w:name="_Toc190708623"/>
+            <w:bookmarkStart w:id="10" w:name="_Toc190738429"/>
             <w:r>
               <w:lastRenderedPageBreak/>
               <w:t>Repository (if applicable):</w:t>
@@ -4536,7 +5102,31 @@
                   <w:szCs w:val="24"/>
                   <w14:ligatures w14:val="standardContextual"/>
                 </w:rPr>
-                <w:t>Semester-2-programming-assignment-2/Assignment_2_for_loop.py at main · mhmukry/Semester-2-programming-assignment-2</w:t>
+                <w:t xml:space="preserve">Semester-2-programming-assignment-2/Assignment_2_for_loop.py at main · </w:t>
+              </w:r>
+              <w:proofErr w:type="spellStart"/>
+              <w:r>
+                <w:rPr>
+                  <w:rStyle w:val="Hyperlink"/>
+                  <w:rFonts w:eastAsiaTheme="minorHAnsi"/>
+                  <w:kern w:val="2"/>
+                  <w:sz w:val="24"/>
+                  <w:szCs w:val="24"/>
+                  <w14:ligatures w14:val="standardContextual"/>
+                </w:rPr>
+                <w:t>mhmukry</w:t>
+              </w:r>
+              <w:proofErr w:type="spellEnd"/>
+              <w:r>
+                <w:rPr>
+                  <w:rStyle w:val="Hyperlink"/>
+                  <w:rFonts w:eastAsiaTheme="minorHAnsi"/>
+                  <w:kern w:val="2"/>
+                  <w:sz w:val="24"/>
+                  <w:szCs w:val="24"/>
+                  <w14:ligatures w14:val="standardContextual"/>
+                </w:rPr>
+                <w:t>/Semester-2-programming-assignment-2</w:t>
               </w:r>
             </w:hyperlink>
           </w:p>
@@ -4589,7 +5179,7 @@
                 <w:numId w:val="3"/>
               </w:numPr>
             </w:pPr>
-            <w:bookmarkStart w:id="11" w:name="_Toc190708624"/>
+            <w:bookmarkStart w:id="11" w:name="_Toc190738430"/>
             <w:r>
               <w:t>Use of while loop:</w:t>
             </w:r>
@@ -4632,7 +5222,7 @@
             <w:pPr>
               <w:pStyle w:val="Heading2"/>
             </w:pPr>
-            <w:bookmarkStart w:id="12" w:name="_Toc190708625"/>
+            <w:bookmarkStart w:id="12" w:name="_Toc190738431"/>
             <w:r>
               <w:lastRenderedPageBreak/>
               <w:t>Python Code:</w:t>
@@ -4697,12 +5287,21 @@
                 <w:iCs/>
               </w:rPr>
             </w:pPr>
-            <w:r>
-              <w:rPr>
-                <w:i/>
-                <w:iCs/>
-              </w:rPr>
-              <w:t>loop_iteration_value = 0</w:t>
+            <w:proofErr w:type="spellStart"/>
+            <w:r>
+              <w:rPr>
+                <w:i/>
+                <w:iCs/>
+              </w:rPr>
+              <w:t>loop_iteration_value</w:t>
+            </w:r>
+            <w:proofErr w:type="spellEnd"/>
+            <w:r>
+              <w:rPr>
+                <w:i/>
+                <w:iCs/>
+              </w:rPr>
+              <w:t xml:space="preserve"> = 0</w:t>
             </w:r>
           </w:p>
           <w:p>
@@ -4729,37 +5328,62 @@
                 <w:iCs/>
               </w:rPr>
             </w:pPr>
-            <w:r>
-              <w:rPr>
-                <w:i/>
-                <w:iCs/>
-              </w:rPr>
-              <w:t>loop_variable = True</w:t>
-            </w:r>
-          </w:p>
-          <w:p>
-            <w:pPr>
-              <w:pStyle w:val="ListParagraph"/>
-              <w:rPr>
-                <w:i/>
-                <w:iCs/>
-              </w:rPr>
-            </w:pPr>
-          </w:p>
-          <w:p>
-            <w:pPr>
-              <w:pStyle w:val="ListParagraph"/>
-              <w:rPr>
-                <w:i/>
-                <w:iCs/>
-              </w:rPr>
-            </w:pPr>
-            <w:r>
-              <w:rPr>
-                <w:i/>
-                <w:iCs/>
-              </w:rPr>
-              <w:t>while (loop_variable):</w:t>
+            <w:proofErr w:type="spellStart"/>
+            <w:r>
+              <w:rPr>
+                <w:i/>
+                <w:iCs/>
+              </w:rPr>
+              <w:t>loop_variable</w:t>
+            </w:r>
+            <w:proofErr w:type="spellEnd"/>
+            <w:r>
+              <w:rPr>
+                <w:i/>
+                <w:iCs/>
+              </w:rPr>
+              <w:t xml:space="preserve"> = True</w:t>
+            </w:r>
+          </w:p>
+          <w:p>
+            <w:pPr>
+              <w:pStyle w:val="ListParagraph"/>
+              <w:rPr>
+                <w:i/>
+                <w:iCs/>
+              </w:rPr>
+            </w:pPr>
+          </w:p>
+          <w:p>
+            <w:pPr>
+              <w:pStyle w:val="ListParagraph"/>
+              <w:rPr>
+                <w:i/>
+                <w:iCs/>
+              </w:rPr>
+            </w:pPr>
+            <w:r>
+              <w:rPr>
+                <w:i/>
+                <w:iCs/>
+              </w:rPr>
+              <w:t>while (</w:t>
+            </w:r>
+            <w:proofErr w:type="spellStart"/>
+            <w:r>
+              <w:rPr>
+                <w:i/>
+                <w:iCs/>
+              </w:rPr>
+              <w:t>loop_variable</w:t>
+            </w:r>
+            <w:proofErr w:type="spellEnd"/>
+            <w:r>
+              <w:rPr>
+                <w:i/>
+                <w:iCs/>
+              </w:rPr>
+              <w:t>):</w:t>
             </w:r>
           </w:p>
           <w:p>
@@ -4791,7 +5415,39 @@
                 <w:i/>
                 <w:iCs/>
               </w:rPr>
-              <w:t>    user_input = int(input("Enter the number: "))</w:t>
+              <w:t xml:space="preserve">    </w:t>
+            </w:r>
+            <w:proofErr w:type="spellStart"/>
+            <w:r>
+              <w:rPr>
+                <w:i/>
+                <w:iCs/>
+              </w:rPr>
+              <w:t>user_input</w:t>
+            </w:r>
+            <w:proofErr w:type="spellEnd"/>
+            <w:r>
+              <w:rPr>
+                <w:i/>
+                <w:iCs/>
+              </w:rPr>
+              <w:t xml:space="preserve"> = </w:t>
+            </w:r>
+            <w:proofErr w:type="gramStart"/>
+            <w:r>
+              <w:rPr>
+                <w:i/>
+                <w:iCs/>
+              </w:rPr>
+              <w:t>int(</w:t>
+            </w:r>
+            <w:proofErr w:type="gramEnd"/>
+            <w:r>
+              <w:rPr>
+                <w:i/>
+                <w:iCs/>
+              </w:rPr>
+              <w:t>input("Enter the number: "))</w:t>
             </w:r>
           </w:p>
           <w:p>
@@ -4823,23 +5479,96 @@
                 <w:i/>
                 <w:iCs/>
               </w:rPr>
-              <w:t>    loop_iteration_value = loop_iteration_value + 1</w:t>
-            </w:r>
-          </w:p>
-          <w:p>
-            <w:pPr>
-              <w:pStyle w:val="ListParagraph"/>
-              <w:rPr>
-                <w:i/>
-                <w:iCs/>
-              </w:rPr>
-            </w:pPr>
-            <w:r>
-              <w:rPr>
-                <w:i/>
-                <w:iCs/>
-              </w:rPr>
-              <w:t>    print(f'iteration number: {loop_iteration_value}')</w:t>
+              <w:t xml:space="preserve">    </w:t>
+            </w:r>
+            <w:proofErr w:type="spellStart"/>
+            <w:r>
+              <w:rPr>
+                <w:i/>
+                <w:iCs/>
+              </w:rPr>
+              <w:t>loop_iteration_value</w:t>
+            </w:r>
+            <w:proofErr w:type="spellEnd"/>
+            <w:r>
+              <w:rPr>
+                <w:i/>
+                <w:iCs/>
+              </w:rPr>
+              <w:t xml:space="preserve"> = </w:t>
+            </w:r>
+            <w:proofErr w:type="spellStart"/>
+            <w:r>
+              <w:rPr>
+                <w:i/>
+                <w:iCs/>
+              </w:rPr>
+              <w:t>loop_iteration_value</w:t>
+            </w:r>
+            <w:proofErr w:type="spellEnd"/>
+            <w:r>
+              <w:rPr>
+                <w:i/>
+                <w:iCs/>
+              </w:rPr>
+              <w:t xml:space="preserve"> + 1</w:t>
+            </w:r>
+          </w:p>
+          <w:p>
+            <w:pPr>
+              <w:pStyle w:val="ListParagraph"/>
+              <w:rPr>
+                <w:i/>
+                <w:iCs/>
+              </w:rPr>
+            </w:pPr>
+            <w:r>
+              <w:rPr>
+                <w:i/>
+                <w:iCs/>
+              </w:rPr>
+              <w:t xml:space="preserve">    </w:t>
+            </w:r>
+            <w:proofErr w:type="gramStart"/>
+            <w:r>
+              <w:rPr>
+                <w:i/>
+                <w:iCs/>
+              </w:rPr>
+              <w:t>print(</w:t>
+            </w:r>
+            <w:proofErr w:type="spellStart"/>
+            <w:proofErr w:type="gramEnd"/>
+            <w:r>
+              <w:rPr>
+                <w:i/>
+                <w:iCs/>
+              </w:rPr>
+              <w:t>f'iteration</w:t>
+            </w:r>
+            <w:proofErr w:type="spellEnd"/>
+            <w:r>
+              <w:rPr>
+                <w:i/>
+                <w:iCs/>
+              </w:rPr>
+              <w:t xml:space="preserve"> number: {</w:t>
+            </w:r>
+            <w:proofErr w:type="spellStart"/>
+            <w:r>
+              <w:rPr>
+                <w:i/>
+                <w:iCs/>
+              </w:rPr>
+              <w:t>loop_iteration_value</w:t>
+            </w:r>
+            <w:proofErr w:type="spellEnd"/>
+            <w:r>
+              <w:rPr>
+                <w:i/>
+                <w:iCs/>
+              </w:rPr>
+              <w:t>}')</w:t>
             </w:r>
           </w:p>
           <w:p>
@@ -4871,39 +5600,112 @@
                 <w:i/>
                 <w:iCs/>
               </w:rPr>
-              <w:t>    if user_input &lt; 0:</w:t>
-            </w:r>
-          </w:p>
-          <w:p>
-            <w:pPr>
-              <w:pStyle w:val="ListParagraph"/>
-              <w:rPr>
-                <w:i/>
-                <w:iCs/>
-              </w:rPr>
-            </w:pPr>
-            <w:r>
-              <w:rPr>
-                <w:i/>
-                <w:iCs/>
-              </w:rPr>
-              <w:t>        loop_variable = False</w:t>
-            </w:r>
-          </w:p>
-          <w:p>
-            <w:pPr>
-              <w:pStyle w:val="ListParagraph"/>
-              <w:rPr>
-                <w:i/>
-                <w:iCs/>
-              </w:rPr>
-            </w:pPr>
-            <w:r>
-              <w:rPr>
-                <w:i/>
-                <w:iCs/>
-              </w:rPr>
-              <w:t>        print(f'user entered value: {user_input} is a negative number. Exiting the program.')</w:t>
+              <w:t xml:space="preserve">    if </w:t>
+            </w:r>
+            <w:proofErr w:type="spellStart"/>
+            <w:r>
+              <w:rPr>
+                <w:i/>
+                <w:iCs/>
+              </w:rPr>
+              <w:t>user_input</w:t>
+            </w:r>
+            <w:proofErr w:type="spellEnd"/>
+            <w:r>
+              <w:rPr>
+                <w:i/>
+                <w:iCs/>
+              </w:rPr>
+              <w:t xml:space="preserve"> &lt; 0:</w:t>
+            </w:r>
+          </w:p>
+          <w:p>
+            <w:pPr>
+              <w:pStyle w:val="ListParagraph"/>
+              <w:rPr>
+                <w:i/>
+                <w:iCs/>
+              </w:rPr>
+            </w:pPr>
+            <w:r>
+              <w:rPr>
+                <w:i/>
+                <w:iCs/>
+              </w:rPr>
+              <w:t xml:space="preserve">        </w:t>
+            </w:r>
+            <w:proofErr w:type="spellStart"/>
+            <w:r>
+              <w:rPr>
+                <w:i/>
+                <w:iCs/>
+              </w:rPr>
+              <w:t>loop_variable</w:t>
+            </w:r>
+            <w:proofErr w:type="spellEnd"/>
+            <w:r>
+              <w:rPr>
+                <w:i/>
+                <w:iCs/>
+              </w:rPr>
+              <w:t xml:space="preserve"> = False</w:t>
+            </w:r>
+          </w:p>
+          <w:p>
+            <w:pPr>
+              <w:pStyle w:val="ListParagraph"/>
+              <w:rPr>
+                <w:i/>
+                <w:iCs/>
+              </w:rPr>
+            </w:pPr>
+            <w:r>
+              <w:rPr>
+                <w:i/>
+                <w:iCs/>
+              </w:rPr>
+              <w:t xml:space="preserve">        </w:t>
+            </w:r>
+            <w:proofErr w:type="gramStart"/>
+            <w:r>
+              <w:rPr>
+                <w:i/>
+                <w:iCs/>
+              </w:rPr>
+              <w:t>print(</w:t>
+            </w:r>
+            <w:proofErr w:type="spellStart"/>
+            <w:proofErr w:type="gramEnd"/>
+            <w:r>
+              <w:rPr>
+                <w:i/>
+                <w:iCs/>
+              </w:rPr>
+              <w:t>f'user</w:t>
+            </w:r>
+            <w:proofErr w:type="spellEnd"/>
+            <w:r>
+              <w:rPr>
+                <w:i/>
+                <w:iCs/>
+              </w:rPr>
+              <w:t xml:space="preserve"> entered value: {</w:t>
+            </w:r>
+            <w:proofErr w:type="spellStart"/>
+            <w:r>
+              <w:rPr>
+                <w:i/>
+                <w:iCs/>
+              </w:rPr>
+              <w:t>user_input</w:t>
+            </w:r>
+            <w:proofErr w:type="spellEnd"/>
+            <w:r>
+              <w:rPr>
+                <w:i/>
+                <w:iCs/>
+              </w:rPr>
+              <w:t>} is a negative number. Exiting the program.')</w:t>
             </w:r>
           </w:p>
           <w:p>
@@ -4935,7 +5737,48 @@
                 <w:i/>
                 <w:iCs/>
               </w:rPr>
-              <w:t>        print(f'user entered value: {user_input}')</w:t>
+              <w:t xml:space="preserve">        </w:t>
+            </w:r>
+            <w:proofErr w:type="gramStart"/>
+            <w:r>
+              <w:rPr>
+                <w:i/>
+                <w:iCs/>
+              </w:rPr>
+              <w:t>print(</w:t>
+            </w:r>
+            <w:proofErr w:type="spellStart"/>
+            <w:proofErr w:type="gramEnd"/>
+            <w:r>
+              <w:rPr>
+                <w:i/>
+                <w:iCs/>
+              </w:rPr>
+              <w:t>f'user</w:t>
+            </w:r>
+            <w:proofErr w:type="spellEnd"/>
+            <w:r>
+              <w:rPr>
+                <w:i/>
+                <w:iCs/>
+              </w:rPr>
+              <w:t xml:space="preserve"> entered value: {</w:t>
+            </w:r>
+            <w:proofErr w:type="spellStart"/>
+            <w:r>
+              <w:rPr>
+                <w:i/>
+                <w:iCs/>
+              </w:rPr>
+              <w:t>user_input</w:t>
+            </w:r>
+            <w:proofErr w:type="spellEnd"/>
+            <w:r>
+              <w:rPr>
+                <w:i/>
+                <w:iCs/>
+              </w:rPr>
+              <w:t>}')</w:t>
             </w:r>
           </w:p>
           <w:p>
@@ -4963,7 +5806,7 @@
               </w:rPr>
               <w:br/>
             </w:r>
-            <w:bookmarkStart w:id="13" w:name="_Toc190708626"/>
+            <w:bookmarkStart w:id="13" w:name="_Toc190738432"/>
             <w:r>
               <w:t>Flowchart (if applicable):</w:t>
             </w:r>
@@ -5115,7 +5958,7 @@
               <w:pStyle w:val="Heading2"/>
               <w:spacing w:after="0"/>
             </w:pPr>
-            <w:bookmarkStart w:id="14" w:name="_Toc190708627"/>
+            <w:bookmarkStart w:id="14" w:name="_Toc190738433"/>
             <w:r>
               <w:t>Repository (if applicable):</w:t>
             </w:r>
@@ -5223,7 +6066,31 @@
                   <w:szCs w:val="24"/>
                   <w14:ligatures w14:val="standardContextual"/>
                 </w:rPr>
-                <w:t>Semester-2-programming-assignment-2/Assignment_2_while_loop_A.py at main · mhmukry/Semester-2-programming-assignment-2</w:t>
+                <w:t xml:space="preserve">Semester-2-programming-assignment-2/Assignment_2_while_loop_A.py at main · </w:t>
+              </w:r>
+              <w:proofErr w:type="spellStart"/>
+              <w:r>
+                <w:rPr>
+                  <w:rStyle w:val="Hyperlink"/>
+                  <w:rFonts w:eastAsiaTheme="minorHAnsi"/>
+                  <w:kern w:val="2"/>
+                  <w:sz w:val="24"/>
+                  <w:szCs w:val="24"/>
+                  <w14:ligatures w14:val="standardContextual"/>
+                </w:rPr>
+                <w:t>mhmukry</w:t>
+              </w:r>
+              <w:proofErr w:type="spellEnd"/>
+              <w:r>
+                <w:rPr>
+                  <w:rStyle w:val="Hyperlink"/>
+                  <w:rFonts w:eastAsiaTheme="minorHAnsi"/>
+                  <w:kern w:val="2"/>
+                  <w:sz w:val="24"/>
+                  <w:szCs w:val="24"/>
+                  <w14:ligatures w14:val="standardContextual"/>
+                </w:rPr>
+                <w:t>/Semester-2-programming-assignment-2</w:t>
               </w:r>
             </w:hyperlink>
           </w:p>
@@ -5248,7 +6115,15 @@
               </w:numPr>
             </w:pPr>
             <w:r>
-              <w:t>Use version management with git and make the following changes to the program in part a: The loop breaks if the user types your student number print the message “ cutoff point”. The loop should skip the statements in current iteration and does not increment count whenever the user types a multiple of 11. Flowchart is required for this program</w:t>
+              <w:t xml:space="preserve">Use version management with git and make the following changes to the program in part a: The loop breaks if the user types your student number print the message </w:t>
+            </w:r>
+            <w:proofErr w:type="gramStart"/>
+            <w:r>
+              <w:t>“ cutoff</w:t>
+            </w:r>
+            <w:proofErr w:type="gramEnd"/>
+            <w:r>
+              <w:t xml:space="preserve"> point”. The loop should skip the statements in current iteration and does not increment count whenever the user types a multiple of 11. Flowchart is required for this program</w:t>
             </w:r>
           </w:p>
           <w:p>
@@ -5274,7 +6149,7 @@
             <w:pPr>
               <w:pStyle w:val="Heading2"/>
             </w:pPr>
-            <w:bookmarkStart w:id="15" w:name="_Toc190708628"/>
+            <w:bookmarkStart w:id="15" w:name="_Toc190738434"/>
             <w:r>
               <w:t>Python Code:</w:t>
             </w:r>
@@ -5341,7 +6216,25 @@
                 <w:iCs/>
                 <w:lang w:val="en-US"/>
               </w:rPr>
-              <w:t xml:space="preserve">#The loop breaks if the user types your student number print the message “ cutoff point”. </w:t>
+              <w:t xml:space="preserve">#The loop breaks if the user types your student number print the message </w:t>
+            </w:r>
+            <w:proofErr w:type="gramStart"/>
+            <w:r>
+              <w:rPr>
+                <w:i/>
+                <w:iCs/>
+                <w:lang w:val="en-US"/>
+              </w:rPr>
+              <w:t>“ cutoff</w:t>
+            </w:r>
+            <w:proofErr w:type="gramEnd"/>
+            <w:r>
+              <w:rPr>
+                <w:i/>
+                <w:iCs/>
+                <w:lang w:val="en-US"/>
+              </w:rPr>
+              <w:t xml:space="preserve"> point”. </w:t>
             </w:r>
           </w:p>
           <w:p>
@@ -5378,259 +6271,699 @@
                 <w:iCs/>
                 <w:lang w:val="en-US"/>
               </w:rPr>
-              <w:t># the user types a multiple of 11. Flowchart is required for this program.</w:t>
-            </w:r>
-          </w:p>
-          <w:p>
-            <w:pPr>
-              <w:pStyle w:val="ListParagraph"/>
-              <w:rPr>
-                <w:i/>
-                <w:iCs/>
-                <w:lang w:val="en-US"/>
-              </w:rPr>
-            </w:pPr>
-            <w:r>
-              <w:rPr>
-                <w:i/>
-                <w:iCs/>
-                <w:lang w:val="en-US"/>
-              </w:rPr>
-              <w:t>loop_iteration_value = 0</w:t>
-            </w:r>
-          </w:p>
-          <w:p>
-            <w:pPr>
-              <w:pStyle w:val="ListParagraph"/>
-              <w:rPr>
-                <w:i/>
-                <w:iCs/>
-                <w:lang w:val="en-US"/>
-              </w:rPr>
-            </w:pPr>
-            <w:r>
-              <w:rPr>
-                <w:i/>
-                <w:iCs/>
-                <w:lang w:val="en-US"/>
-              </w:rPr>
-              <w:t>student_number = 991798855</w:t>
-            </w:r>
-          </w:p>
-          <w:p>
-            <w:pPr>
-              <w:pStyle w:val="ListParagraph"/>
-              <w:rPr>
-                <w:i/>
-                <w:iCs/>
-                <w:lang w:val="en-US"/>
-              </w:rPr>
-            </w:pPr>
-            <w:r>
-              <w:rPr>
-                <w:i/>
-                <w:iCs/>
-                <w:lang w:val="en-US"/>
-              </w:rPr>
-              <w:t>loop_variable = True</w:t>
-            </w:r>
-          </w:p>
-          <w:p>
-            <w:pPr>
-              <w:pStyle w:val="ListParagraph"/>
-              <w:rPr>
-                <w:i/>
-                <w:iCs/>
-                <w:lang w:val="en-US"/>
-              </w:rPr>
-            </w:pPr>
-            <w:r>
-              <w:rPr>
-                <w:i/>
-                <w:iCs/>
-                <w:lang w:val="en-US"/>
-              </w:rPr>
-              <w:t>while (loop_variable):</w:t>
-            </w:r>
-          </w:p>
-          <w:p>
-            <w:pPr>
-              <w:pStyle w:val="ListParagraph"/>
-              <w:rPr>
-                <w:i/>
-                <w:iCs/>
-                <w:lang w:val="en-US"/>
-              </w:rPr>
-            </w:pPr>
-            <w:r>
-              <w:rPr>
-                <w:i/>
-                <w:iCs/>
-                <w:lang w:val="en-US"/>
-              </w:rPr>
-              <w:t>    user_input = int(input("Enter your number: "))</w:t>
-            </w:r>
-          </w:p>
-          <w:p>
-            <w:pPr>
-              <w:pStyle w:val="ListParagraph"/>
-              <w:rPr>
-                <w:i/>
-                <w:iCs/>
-                <w:lang w:val="en-US"/>
-              </w:rPr>
-            </w:pPr>
-            <w:r>
-              <w:rPr>
-                <w:i/>
-                <w:iCs/>
-                <w:lang w:val="en-US"/>
-              </w:rPr>
-              <w:t>    if user_input % 11 != 0:</w:t>
-            </w:r>
-          </w:p>
-          <w:p>
-            <w:pPr>
-              <w:pStyle w:val="ListParagraph"/>
-              <w:rPr>
-                <w:i/>
-                <w:iCs/>
-                <w:lang w:val="en-US"/>
-              </w:rPr>
-            </w:pPr>
-            <w:r>
-              <w:rPr>
-                <w:i/>
-                <w:iCs/>
-                <w:lang w:val="en-US"/>
-              </w:rPr>
-              <w:t>        if user_input == student_number:</w:t>
-            </w:r>
-          </w:p>
-          <w:p>
-            <w:pPr>
-              <w:pStyle w:val="ListParagraph"/>
-              <w:rPr>
-                <w:i/>
-                <w:iCs/>
-                <w:lang w:val="en-US"/>
-              </w:rPr>
-            </w:pPr>
-            <w:r>
-              <w:rPr>
-                <w:i/>
-                <w:iCs/>
-                <w:lang w:val="en-US"/>
-              </w:rPr>
-              <w:t>            print(f'cutoff point: student_number =  {user_input}')</w:t>
-            </w:r>
-          </w:p>
-          <w:p>
-            <w:pPr>
-              <w:pStyle w:val="ListParagraph"/>
-              <w:rPr>
-                <w:i/>
-                <w:iCs/>
-                <w:lang w:val="en-US"/>
-              </w:rPr>
-            </w:pPr>
-            <w:r>
-              <w:rPr>
-                <w:i/>
-                <w:iCs/>
-                <w:lang w:val="en-US"/>
-              </w:rPr>
-              <w:t>            break</w:t>
-            </w:r>
-          </w:p>
-          <w:p>
-            <w:pPr>
-              <w:pStyle w:val="ListParagraph"/>
-              <w:rPr>
-                <w:i/>
-                <w:iCs/>
-                <w:lang w:val="en-US"/>
-              </w:rPr>
-            </w:pPr>
-            <w:r>
-              <w:rPr>
-                <w:i/>
-                <w:iCs/>
-                <w:lang w:val="en-US"/>
-              </w:rPr>
-              <w:t>        loop_iteration_value = loop_iteration_value + 1</w:t>
-            </w:r>
-          </w:p>
-          <w:p>
-            <w:pPr>
-              <w:pStyle w:val="ListParagraph"/>
-              <w:rPr>
-                <w:i/>
-                <w:iCs/>
-                <w:lang w:val="en-US"/>
-              </w:rPr>
-            </w:pPr>
-            <w:r>
-              <w:rPr>
-                <w:i/>
-                <w:iCs/>
-                <w:lang w:val="en-US"/>
-              </w:rPr>
-              <w:t>        print(f'iteration number: {loop_iteration_value}')</w:t>
-            </w:r>
-          </w:p>
-          <w:p>
-            <w:pPr>
-              <w:pStyle w:val="ListParagraph"/>
-              <w:rPr>
-                <w:i/>
-                <w:iCs/>
-                <w:lang w:val="en-US"/>
-              </w:rPr>
-            </w:pPr>
-            <w:r>
-              <w:rPr>
-                <w:i/>
-                <w:iCs/>
-                <w:lang w:val="en-US"/>
-              </w:rPr>
-              <w:t>        if user_input &lt; 0:</w:t>
-            </w:r>
-          </w:p>
-          <w:p>
-            <w:pPr>
-              <w:pStyle w:val="ListParagraph"/>
-              <w:rPr>
-                <w:i/>
-                <w:iCs/>
-                <w:lang w:val="en-US"/>
-              </w:rPr>
-            </w:pPr>
-            <w:r>
-              <w:rPr>
-                <w:i/>
-                <w:iCs/>
-                <w:lang w:val="en-US"/>
-              </w:rPr>
-              <w:t>            loop_variable = False</w:t>
-            </w:r>
-          </w:p>
-          <w:p>
-            <w:pPr>
-              <w:pStyle w:val="ListParagraph"/>
-              <w:rPr>
-                <w:i/>
-                <w:iCs/>
-                <w:lang w:val="en-US"/>
-              </w:rPr>
-            </w:pPr>
-            <w:r>
-              <w:rPr>
-                <w:i/>
-                <w:iCs/>
-                <w:lang w:val="en-US"/>
-              </w:rPr>
-              <w:t>            print(f'user entered value: {user_input} is a negative value. Exiting the program.')</w:t>
+              <w:t xml:space="preserve"># </w:t>
+            </w:r>
+            <w:proofErr w:type="gramStart"/>
+            <w:r>
+              <w:rPr>
+                <w:i/>
+                <w:iCs/>
+                <w:lang w:val="en-US"/>
+              </w:rPr>
+              <w:t>the</w:t>
+            </w:r>
+            <w:proofErr w:type="gramEnd"/>
+            <w:r>
+              <w:rPr>
+                <w:i/>
+                <w:iCs/>
+                <w:lang w:val="en-US"/>
+              </w:rPr>
+              <w:t xml:space="preserve"> user types a multiple of 11. Flowchart is required for this program.</w:t>
+            </w:r>
+          </w:p>
+          <w:p>
+            <w:pPr>
+              <w:pStyle w:val="ListParagraph"/>
+              <w:rPr>
+                <w:i/>
+                <w:iCs/>
+                <w:lang w:val="en-US"/>
+              </w:rPr>
+            </w:pPr>
+            <w:proofErr w:type="spellStart"/>
+            <w:r>
+              <w:rPr>
+                <w:i/>
+                <w:iCs/>
+                <w:lang w:val="en-US"/>
+              </w:rPr>
+              <w:t>loop_iteration_value</w:t>
+            </w:r>
+            <w:proofErr w:type="spellEnd"/>
+            <w:r>
+              <w:rPr>
+                <w:i/>
+                <w:iCs/>
+                <w:lang w:val="en-US"/>
+              </w:rPr>
+              <w:t xml:space="preserve"> = 0</w:t>
+            </w:r>
+          </w:p>
+          <w:p>
+            <w:pPr>
+              <w:pStyle w:val="ListParagraph"/>
+              <w:rPr>
+                <w:i/>
+                <w:iCs/>
+                <w:lang w:val="en-US"/>
+              </w:rPr>
+            </w:pPr>
+            <w:proofErr w:type="spellStart"/>
+            <w:r>
+              <w:rPr>
+                <w:i/>
+                <w:iCs/>
+                <w:lang w:val="en-US"/>
+              </w:rPr>
+              <w:t>student_number</w:t>
+            </w:r>
+            <w:proofErr w:type="spellEnd"/>
+            <w:r>
+              <w:rPr>
+                <w:i/>
+                <w:iCs/>
+                <w:lang w:val="en-US"/>
+              </w:rPr>
+              <w:t xml:space="preserve"> = 991798855</w:t>
+            </w:r>
+          </w:p>
+          <w:p>
+            <w:pPr>
+              <w:pStyle w:val="ListParagraph"/>
+              <w:rPr>
+                <w:i/>
+                <w:iCs/>
+                <w:lang w:val="en-US"/>
+              </w:rPr>
+            </w:pPr>
+            <w:proofErr w:type="spellStart"/>
+            <w:r>
+              <w:rPr>
+                <w:i/>
+                <w:iCs/>
+                <w:lang w:val="en-US"/>
+              </w:rPr>
+              <w:t>loop_variable</w:t>
+            </w:r>
+            <w:proofErr w:type="spellEnd"/>
+            <w:r>
+              <w:rPr>
+                <w:i/>
+                <w:iCs/>
+                <w:lang w:val="en-US"/>
+              </w:rPr>
+              <w:t xml:space="preserve"> = True</w:t>
+            </w:r>
+          </w:p>
+          <w:p>
+            <w:pPr>
+              <w:pStyle w:val="ListParagraph"/>
+              <w:rPr>
+                <w:i/>
+                <w:iCs/>
+                <w:lang w:val="en-US"/>
+              </w:rPr>
+            </w:pPr>
+            <w:r>
+              <w:rPr>
+                <w:i/>
+                <w:iCs/>
+                <w:lang w:val="en-US"/>
+              </w:rPr>
+              <w:t>while (</w:t>
+            </w:r>
+            <w:proofErr w:type="spellStart"/>
+            <w:r>
+              <w:rPr>
+                <w:i/>
+                <w:iCs/>
+                <w:lang w:val="en-US"/>
+              </w:rPr>
+              <w:t>loop_variable</w:t>
+            </w:r>
+            <w:proofErr w:type="spellEnd"/>
+            <w:r>
+              <w:rPr>
+                <w:i/>
+                <w:iCs/>
+                <w:lang w:val="en-US"/>
+              </w:rPr>
+              <w:t>):</w:t>
+            </w:r>
+          </w:p>
+          <w:p>
+            <w:pPr>
+              <w:pStyle w:val="ListParagraph"/>
+              <w:rPr>
+                <w:i/>
+                <w:iCs/>
+                <w:lang w:val="en-US"/>
+              </w:rPr>
+            </w:pPr>
+            <w:r>
+              <w:rPr>
+                <w:i/>
+                <w:iCs/>
+                <w:lang w:val="en-US"/>
+              </w:rPr>
+              <w:t xml:space="preserve">    </w:t>
+            </w:r>
+            <w:proofErr w:type="spellStart"/>
+            <w:r>
+              <w:rPr>
+                <w:i/>
+                <w:iCs/>
+                <w:lang w:val="en-US"/>
+              </w:rPr>
+              <w:t>user_input</w:t>
+            </w:r>
+            <w:proofErr w:type="spellEnd"/>
+            <w:r>
+              <w:rPr>
+                <w:i/>
+                <w:iCs/>
+                <w:lang w:val="en-US"/>
+              </w:rPr>
+              <w:t xml:space="preserve"> = </w:t>
+            </w:r>
+            <w:proofErr w:type="gramStart"/>
+            <w:r>
+              <w:rPr>
+                <w:i/>
+                <w:iCs/>
+                <w:lang w:val="en-US"/>
+              </w:rPr>
+              <w:t>int(</w:t>
+            </w:r>
+            <w:proofErr w:type="gramEnd"/>
+            <w:r>
+              <w:rPr>
+                <w:i/>
+                <w:iCs/>
+                <w:lang w:val="en-US"/>
+              </w:rPr>
+              <w:t>input("Enter your number: "))</w:t>
+            </w:r>
+          </w:p>
+          <w:p>
+            <w:pPr>
+              <w:pStyle w:val="ListParagraph"/>
+              <w:rPr>
+                <w:i/>
+                <w:iCs/>
+                <w:lang w:val="en-US"/>
+              </w:rPr>
+            </w:pPr>
+            <w:r>
+              <w:rPr>
+                <w:i/>
+                <w:iCs/>
+                <w:lang w:val="en-US"/>
+              </w:rPr>
+              <w:t xml:space="preserve">    if </w:t>
+            </w:r>
+            <w:proofErr w:type="spellStart"/>
+            <w:r>
+              <w:rPr>
+                <w:i/>
+                <w:iCs/>
+                <w:lang w:val="en-US"/>
+              </w:rPr>
+              <w:t>user_input</w:t>
+            </w:r>
+            <w:proofErr w:type="spellEnd"/>
+            <w:r>
+              <w:rPr>
+                <w:i/>
+                <w:iCs/>
+                <w:lang w:val="en-US"/>
+              </w:rPr>
+              <w:t xml:space="preserve"> % </w:t>
+            </w:r>
+            <w:proofErr w:type="gramStart"/>
+            <w:r>
+              <w:rPr>
+                <w:i/>
+                <w:iCs/>
+                <w:lang w:val="en-US"/>
+              </w:rPr>
+              <w:t>11 !</w:t>
+            </w:r>
+            <w:proofErr w:type="gramEnd"/>
+            <w:r>
+              <w:rPr>
+                <w:i/>
+                <w:iCs/>
+                <w:lang w:val="en-US"/>
+              </w:rPr>
+              <w:t>= 0:</w:t>
+            </w:r>
+          </w:p>
+          <w:p>
+            <w:pPr>
+              <w:pStyle w:val="ListParagraph"/>
+              <w:rPr>
+                <w:i/>
+                <w:iCs/>
+                <w:lang w:val="en-US"/>
+              </w:rPr>
+            </w:pPr>
+            <w:r>
+              <w:rPr>
+                <w:i/>
+                <w:iCs/>
+                <w:lang w:val="en-US"/>
+              </w:rPr>
+              <w:t xml:space="preserve">        if </w:t>
+            </w:r>
+            <w:proofErr w:type="spellStart"/>
+            <w:r>
+              <w:rPr>
+                <w:i/>
+                <w:iCs/>
+                <w:lang w:val="en-US"/>
+              </w:rPr>
+              <w:t>user_input</w:t>
+            </w:r>
+            <w:proofErr w:type="spellEnd"/>
+            <w:r>
+              <w:rPr>
+                <w:i/>
+                <w:iCs/>
+                <w:lang w:val="en-US"/>
+              </w:rPr>
+              <w:t xml:space="preserve"> == </w:t>
+            </w:r>
+            <w:proofErr w:type="spellStart"/>
+            <w:r>
+              <w:rPr>
+                <w:i/>
+                <w:iCs/>
+                <w:lang w:val="en-US"/>
+              </w:rPr>
+              <w:t>student_number</w:t>
+            </w:r>
+            <w:proofErr w:type="spellEnd"/>
+            <w:r>
+              <w:rPr>
+                <w:i/>
+                <w:iCs/>
+                <w:lang w:val="en-US"/>
+              </w:rPr>
+              <w:t>:</w:t>
+            </w:r>
+          </w:p>
+          <w:p>
+            <w:pPr>
+              <w:pStyle w:val="ListParagraph"/>
+              <w:rPr>
+                <w:i/>
+                <w:iCs/>
+                <w:lang w:val="en-US"/>
+              </w:rPr>
+            </w:pPr>
+            <w:r>
+              <w:rPr>
+                <w:i/>
+                <w:iCs/>
+                <w:lang w:val="en-US"/>
+              </w:rPr>
+              <w:t xml:space="preserve">            </w:t>
+            </w:r>
+            <w:proofErr w:type="gramStart"/>
+            <w:r>
+              <w:rPr>
+                <w:i/>
+                <w:iCs/>
+                <w:lang w:val="en-US"/>
+              </w:rPr>
+              <w:t>print(</w:t>
+            </w:r>
+            <w:proofErr w:type="spellStart"/>
+            <w:proofErr w:type="gramEnd"/>
+            <w:r>
+              <w:rPr>
+                <w:i/>
+                <w:iCs/>
+                <w:lang w:val="en-US"/>
+              </w:rPr>
+              <w:t>f'cutoff</w:t>
+            </w:r>
+            <w:proofErr w:type="spellEnd"/>
+            <w:r>
+              <w:rPr>
+                <w:i/>
+                <w:iCs/>
+                <w:lang w:val="en-US"/>
+              </w:rPr>
+              <w:t xml:space="preserve"> point: </w:t>
+            </w:r>
+            <w:proofErr w:type="spellStart"/>
+            <w:r>
+              <w:rPr>
+                <w:i/>
+                <w:iCs/>
+                <w:lang w:val="en-US"/>
+              </w:rPr>
+              <w:t>student_number</w:t>
+            </w:r>
+            <w:proofErr w:type="spellEnd"/>
+            <w:r>
+              <w:rPr>
+                <w:i/>
+                <w:iCs/>
+                <w:lang w:val="en-US"/>
+              </w:rPr>
+              <w:t xml:space="preserve"> =  {</w:t>
+            </w:r>
+            <w:proofErr w:type="spellStart"/>
+            <w:r>
+              <w:rPr>
+                <w:i/>
+                <w:iCs/>
+                <w:lang w:val="en-US"/>
+              </w:rPr>
+              <w:t>user_</w:t>
+            </w:r>
+            <w:proofErr w:type="gramStart"/>
+            <w:r>
+              <w:rPr>
+                <w:i/>
+                <w:iCs/>
+                <w:lang w:val="en-US"/>
+              </w:rPr>
+              <w:t>input</w:t>
+            </w:r>
+            <w:proofErr w:type="spellEnd"/>
+            <w:r>
+              <w:rPr>
+                <w:i/>
+                <w:iCs/>
+                <w:lang w:val="en-US"/>
+              </w:rPr>
+              <w:t>}'</w:t>
+            </w:r>
+            <w:proofErr w:type="gramEnd"/>
+            <w:r>
+              <w:rPr>
+                <w:i/>
+                <w:iCs/>
+                <w:lang w:val="en-US"/>
+              </w:rPr>
+              <w:t>)</w:t>
+            </w:r>
+          </w:p>
+          <w:p>
+            <w:pPr>
+              <w:pStyle w:val="ListParagraph"/>
+              <w:rPr>
+                <w:i/>
+                <w:iCs/>
+                <w:lang w:val="en-US"/>
+              </w:rPr>
+            </w:pPr>
+            <w:r>
+              <w:rPr>
+                <w:i/>
+                <w:iCs/>
+                <w:lang w:val="en-US"/>
+              </w:rPr>
+              <w:t xml:space="preserve">            </w:t>
+            </w:r>
+            <w:proofErr w:type="gramStart"/>
+            <w:r>
+              <w:rPr>
+                <w:i/>
+                <w:iCs/>
+                <w:lang w:val="en-US"/>
+              </w:rPr>
+              <w:t>break</w:t>
+            </w:r>
+            <w:proofErr w:type="gramEnd"/>
+          </w:p>
+          <w:p>
+            <w:pPr>
+              <w:pStyle w:val="ListParagraph"/>
+              <w:rPr>
+                <w:i/>
+                <w:iCs/>
+                <w:lang w:val="en-US"/>
+              </w:rPr>
+            </w:pPr>
+            <w:r>
+              <w:rPr>
+                <w:i/>
+                <w:iCs/>
+                <w:lang w:val="en-US"/>
+              </w:rPr>
+              <w:t xml:space="preserve">        </w:t>
+            </w:r>
+            <w:proofErr w:type="spellStart"/>
+            <w:r>
+              <w:rPr>
+                <w:i/>
+                <w:iCs/>
+                <w:lang w:val="en-US"/>
+              </w:rPr>
+              <w:t>loop_iteration_value</w:t>
+            </w:r>
+            <w:proofErr w:type="spellEnd"/>
+            <w:r>
+              <w:rPr>
+                <w:i/>
+                <w:iCs/>
+                <w:lang w:val="en-US"/>
+              </w:rPr>
+              <w:t xml:space="preserve"> = </w:t>
+            </w:r>
+            <w:proofErr w:type="spellStart"/>
+            <w:r>
+              <w:rPr>
+                <w:i/>
+                <w:iCs/>
+                <w:lang w:val="en-US"/>
+              </w:rPr>
+              <w:t>loop_iteration_value</w:t>
+            </w:r>
+            <w:proofErr w:type="spellEnd"/>
+            <w:r>
+              <w:rPr>
+                <w:i/>
+                <w:iCs/>
+                <w:lang w:val="en-US"/>
+              </w:rPr>
+              <w:t xml:space="preserve"> + 1</w:t>
+            </w:r>
+          </w:p>
+          <w:p>
+            <w:pPr>
+              <w:pStyle w:val="ListParagraph"/>
+              <w:rPr>
+                <w:i/>
+                <w:iCs/>
+                <w:lang w:val="en-US"/>
+              </w:rPr>
+            </w:pPr>
+            <w:r>
+              <w:rPr>
+                <w:i/>
+                <w:iCs/>
+                <w:lang w:val="en-US"/>
+              </w:rPr>
+              <w:t xml:space="preserve">        </w:t>
+            </w:r>
+            <w:proofErr w:type="gramStart"/>
+            <w:r>
+              <w:rPr>
+                <w:i/>
+                <w:iCs/>
+                <w:lang w:val="en-US"/>
+              </w:rPr>
+              <w:t>print(</w:t>
+            </w:r>
+            <w:proofErr w:type="spellStart"/>
+            <w:r>
+              <w:rPr>
+                <w:i/>
+                <w:iCs/>
+                <w:lang w:val="en-US"/>
+              </w:rPr>
+              <w:t>f'iteration</w:t>
+            </w:r>
+            <w:proofErr w:type="spellEnd"/>
+            <w:proofErr w:type="gramEnd"/>
+            <w:r>
+              <w:rPr>
+                <w:i/>
+                <w:iCs/>
+                <w:lang w:val="en-US"/>
+              </w:rPr>
+              <w:t xml:space="preserve"> number: {</w:t>
+            </w:r>
+            <w:proofErr w:type="spellStart"/>
+            <w:r>
+              <w:rPr>
+                <w:i/>
+                <w:iCs/>
+                <w:lang w:val="en-US"/>
+              </w:rPr>
+              <w:t>loop_iteration_value</w:t>
+            </w:r>
+            <w:proofErr w:type="spellEnd"/>
+            <w:r>
+              <w:rPr>
+                <w:i/>
+                <w:iCs/>
+                <w:lang w:val="en-US"/>
+              </w:rPr>
+              <w:t>}')</w:t>
+            </w:r>
+          </w:p>
+          <w:p>
+            <w:pPr>
+              <w:pStyle w:val="ListParagraph"/>
+              <w:rPr>
+                <w:i/>
+                <w:iCs/>
+                <w:lang w:val="en-US"/>
+              </w:rPr>
+            </w:pPr>
+            <w:r>
+              <w:rPr>
+                <w:i/>
+                <w:iCs/>
+                <w:lang w:val="en-US"/>
+              </w:rPr>
+              <w:t xml:space="preserve">        if </w:t>
+            </w:r>
+            <w:proofErr w:type="spellStart"/>
+            <w:r>
+              <w:rPr>
+                <w:i/>
+                <w:iCs/>
+                <w:lang w:val="en-US"/>
+              </w:rPr>
+              <w:t>user_input</w:t>
+            </w:r>
+            <w:proofErr w:type="spellEnd"/>
+            <w:r>
+              <w:rPr>
+                <w:i/>
+                <w:iCs/>
+                <w:lang w:val="en-US"/>
+              </w:rPr>
+              <w:t xml:space="preserve"> &lt; 0:</w:t>
+            </w:r>
+          </w:p>
+          <w:p>
+            <w:pPr>
+              <w:pStyle w:val="ListParagraph"/>
+              <w:rPr>
+                <w:i/>
+                <w:iCs/>
+                <w:lang w:val="en-US"/>
+              </w:rPr>
+            </w:pPr>
+            <w:r>
+              <w:rPr>
+                <w:i/>
+                <w:iCs/>
+                <w:lang w:val="en-US"/>
+              </w:rPr>
+              <w:t xml:space="preserve">            </w:t>
+            </w:r>
+            <w:proofErr w:type="spellStart"/>
+            <w:r>
+              <w:rPr>
+                <w:i/>
+                <w:iCs/>
+                <w:lang w:val="en-US"/>
+              </w:rPr>
+              <w:t>loop_variable</w:t>
+            </w:r>
+            <w:proofErr w:type="spellEnd"/>
+            <w:r>
+              <w:rPr>
+                <w:i/>
+                <w:iCs/>
+                <w:lang w:val="en-US"/>
+              </w:rPr>
+              <w:t xml:space="preserve"> = False</w:t>
+            </w:r>
+          </w:p>
+          <w:p>
+            <w:pPr>
+              <w:pStyle w:val="ListParagraph"/>
+              <w:rPr>
+                <w:i/>
+                <w:iCs/>
+                <w:lang w:val="en-US"/>
+              </w:rPr>
+            </w:pPr>
+            <w:r>
+              <w:rPr>
+                <w:i/>
+                <w:iCs/>
+                <w:lang w:val="en-US"/>
+              </w:rPr>
+              <w:t xml:space="preserve">            </w:t>
+            </w:r>
+            <w:proofErr w:type="gramStart"/>
+            <w:r>
+              <w:rPr>
+                <w:i/>
+                <w:iCs/>
+                <w:lang w:val="en-US"/>
+              </w:rPr>
+              <w:t>print(</w:t>
+            </w:r>
+            <w:proofErr w:type="spellStart"/>
+            <w:proofErr w:type="gramEnd"/>
+            <w:r>
+              <w:rPr>
+                <w:i/>
+                <w:iCs/>
+                <w:lang w:val="en-US"/>
+              </w:rPr>
+              <w:t>f'user</w:t>
+            </w:r>
+            <w:proofErr w:type="spellEnd"/>
+            <w:r>
+              <w:rPr>
+                <w:i/>
+                <w:iCs/>
+                <w:lang w:val="en-US"/>
+              </w:rPr>
+              <w:t xml:space="preserve"> entered </w:t>
+            </w:r>
+            <w:proofErr w:type="gramStart"/>
+            <w:r>
+              <w:rPr>
+                <w:i/>
+                <w:iCs/>
+                <w:lang w:val="en-US"/>
+              </w:rPr>
+              <w:t>value: {</w:t>
+            </w:r>
+            <w:proofErr w:type="spellStart"/>
+            <w:proofErr w:type="gramEnd"/>
+            <w:r>
+              <w:rPr>
+                <w:i/>
+                <w:iCs/>
+                <w:lang w:val="en-US"/>
+              </w:rPr>
+              <w:t>user_input</w:t>
+            </w:r>
+            <w:proofErr w:type="spellEnd"/>
+            <w:r>
+              <w:rPr>
+                <w:i/>
+                <w:iCs/>
+                <w:lang w:val="en-US"/>
+              </w:rPr>
+              <w:t>} is a negative value. Exiting the program.')</w:t>
             </w:r>
           </w:p>
           <w:p>
@@ -5676,26 +7009,82 @@
                 <w:iCs/>
                 <w:lang w:val="en-US"/>
               </w:rPr>
-              <w:t>            print(f'user entered value: {user_input}')</w:t>
-            </w:r>
-          </w:p>
-          <w:p>
-            <w:pPr>
-              <w:pStyle w:val="ListParagraph"/>
-              <w:rPr>
-                <w:i/>
-                <w:iCs/>
-                <w:lang w:val="en-US"/>
-              </w:rPr>
-            </w:pPr>
-            <w:r>
-              <w:rPr>
-                <w:i/>
-                <w:iCs/>
-                <w:lang w:val="en-US"/>
-              </w:rPr>
               <w:t xml:space="preserve">            </w:t>
             </w:r>
+            <w:proofErr w:type="gramStart"/>
+            <w:r>
+              <w:rPr>
+                <w:i/>
+                <w:iCs/>
+                <w:lang w:val="en-US"/>
+              </w:rPr>
+              <w:t>print(</w:t>
+            </w:r>
+            <w:proofErr w:type="spellStart"/>
+            <w:proofErr w:type="gramEnd"/>
+            <w:r>
+              <w:rPr>
+                <w:i/>
+                <w:iCs/>
+                <w:lang w:val="en-US"/>
+              </w:rPr>
+              <w:t>f'user</w:t>
+            </w:r>
+            <w:proofErr w:type="spellEnd"/>
+            <w:r>
+              <w:rPr>
+                <w:i/>
+                <w:iCs/>
+                <w:lang w:val="en-US"/>
+              </w:rPr>
+              <w:t xml:space="preserve"> entered </w:t>
+            </w:r>
+            <w:proofErr w:type="gramStart"/>
+            <w:r>
+              <w:rPr>
+                <w:i/>
+                <w:iCs/>
+                <w:lang w:val="en-US"/>
+              </w:rPr>
+              <w:t>value: {</w:t>
+            </w:r>
+            <w:proofErr w:type="spellStart"/>
+            <w:proofErr w:type="gramEnd"/>
+            <w:r>
+              <w:rPr>
+                <w:i/>
+                <w:iCs/>
+                <w:lang w:val="en-US"/>
+              </w:rPr>
+              <w:t>user_input</w:t>
+            </w:r>
+            <w:proofErr w:type="spellEnd"/>
+            <w:r>
+              <w:rPr>
+                <w:i/>
+                <w:iCs/>
+                <w:lang w:val="en-US"/>
+              </w:rPr>
+              <w:t>}')</w:t>
+            </w:r>
+          </w:p>
+          <w:p>
+            <w:pPr>
+              <w:pStyle w:val="ListParagraph"/>
+              <w:rPr>
+                <w:i/>
+                <w:iCs/>
+                <w:lang w:val="en-US"/>
+              </w:rPr>
+            </w:pPr>
+            <w:r>
+              <w:rPr>
+                <w:i/>
+                <w:iCs/>
+                <w:lang w:val="en-US"/>
+              </w:rPr>
+              <w:t xml:space="preserve">            </w:t>
+            </w:r>
           </w:p>
           <w:p>
             <w:pPr>
@@ -5730,7 +7119,53 @@
                 <w:iCs/>
                 <w:lang w:val="en-US"/>
               </w:rPr>
-              <w:t>        print(f'user input: {user_input} is a multiple of 11. Skipping all the statements in the current iteration. ')</w:t>
+              <w:t xml:space="preserve">        </w:t>
+            </w:r>
+            <w:proofErr w:type="gramStart"/>
+            <w:r>
+              <w:rPr>
+                <w:i/>
+                <w:iCs/>
+                <w:lang w:val="en-US"/>
+              </w:rPr>
+              <w:t>print(</w:t>
+            </w:r>
+            <w:proofErr w:type="spellStart"/>
+            <w:r>
+              <w:rPr>
+                <w:i/>
+                <w:iCs/>
+                <w:lang w:val="en-US"/>
+              </w:rPr>
+              <w:t>f'user</w:t>
+            </w:r>
+            <w:proofErr w:type="spellEnd"/>
+            <w:proofErr w:type="gramEnd"/>
+            <w:r>
+              <w:rPr>
+                <w:i/>
+                <w:iCs/>
+                <w:lang w:val="en-US"/>
+              </w:rPr>
+              <w:t xml:space="preserve"> input: {</w:t>
+            </w:r>
+            <w:proofErr w:type="spellStart"/>
+            <w:r>
+              <w:rPr>
+                <w:i/>
+                <w:iCs/>
+                <w:lang w:val="en-US"/>
+              </w:rPr>
+              <w:t>user_input</w:t>
+            </w:r>
+            <w:proofErr w:type="spellEnd"/>
+            <w:r>
+              <w:rPr>
+                <w:i/>
+                <w:iCs/>
+                <w:lang w:val="en-US"/>
+              </w:rPr>
+              <w:t>} is a multiple of 11. Skipping all the statements in the current iteration. ')</w:t>
             </w:r>
           </w:p>
           <w:p>
@@ -5768,7 +7203,7 @@
               </w:rPr>
               <w:br/>
             </w:r>
-            <w:bookmarkStart w:id="16" w:name="_Toc190708629"/>
+            <w:bookmarkStart w:id="16" w:name="_Toc190738435"/>
             <w:r>
               <w:t>Flowchart (if applicable):</w:t>
             </w:r>
@@ -5920,7 +7355,7 @@
               <w:pStyle w:val="Heading2"/>
               <w:spacing w:after="0"/>
             </w:pPr>
-            <w:bookmarkStart w:id="17" w:name="_Toc190708630"/>
+            <w:bookmarkStart w:id="17" w:name="_Toc190738436"/>
             <w:r>
               <w:t>Repository (if applicable):</w:t>
             </w:r>
@@ -6028,7 +7463,31 @@
                   <w:szCs w:val="24"/>
                   <w14:ligatures w14:val="standardContextual"/>
                 </w:rPr>
-                <w:t>Semester-2-programming-assignment-2/Assignment_2_while_loop_B.py at main · mhmukry/Semester-2-programming-assignment-2</w:t>
+                <w:t xml:space="preserve">Semester-2-programming-assignment-2/Assignment_2_while_loop_B.py at main · </w:t>
+              </w:r>
+              <w:proofErr w:type="spellStart"/>
+              <w:r>
+                <w:rPr>
+                  <w:rStyle w:val="Hyperlink"/>
+                  <w:rFonts w:eastAsiaTheme="minorHAnsi"/>
+                  <w:kern w:val="2"/>
+                  <w:sz w:val="24"/>
+                  <w:szCs w:val="24"/>
+                  <w14:ligatures w14:val="standardContextual"/>
+                </w:rPr>
+                <w:t>mhmukry</w:t>
+              </w:r>
+              <w:proofErr w:type="spellEnd"/>
+              <w:r>
+                <w:rPr>
+                  <w:rStyle w:val="Hyperlink"/>
+                  <w:rFonts w:eastAsiaTheme="minorHAnsi"/>
+                  <w:kern w:val="2"/>
+                  <w:sz w:val="24"/>
+                  <w:szCs w:val="24"/>
+                  <w14:ligatures w14:val="standardContextual"/>
+                </w:rPr>
+                <w:t>/Semester-2-programming-assignment-2</w:t>
               </w:r>
             </w:hyperlink>
           </w:p>
@@ -6209,7 +7668,7 @@
                 <w:numId w:val="3"/>
               </w:numPr>
             </w:pPr>
-            <w:bookmarkStart w:id="18" w:name="_Toc190708631"/>
+            <w:bookmarkStart w:id="18" w:name="_Toc190738437"/>
             <w:r>
               <w:lastRenderedPageBreak/>
               <w:t>Use of Functions</w:t>
@@ -6225,7 +7684,15 @@
               </w:numPr>
             </w:pPr>
             <w:r>
-              <w:t>Study the concept of lists , how to initialize a list and how to pass list as an argument to functions</w:t>
+              <w:t xml:space="preserve">Study the concept of </w:t>
+            </w:r>
+            <w:proofErr w:type="gramStart"/>
+            <w:r>
+              <w:t>lists ,</w:t>
+            </w:r>
+            <w:proofErr w:type="gramEnd"/>
+            <w:r>
+              <w:t xml:space="preserve"> how to initialize a list and how to pass list as an argument to functions</w:t>
             </w:r>
           </w:p>
           <w:p>
@@ -6239,25 +7706,65 @@
             <w:r>
               <w:t xml:space="preserve">Write a program to calculate standard deviation of a list of integers. This program should use a function called </w:t>
             </w:r>
-            <w:r>
-              <w:rPr>
-                <w:i/>
-                <w:iCs/>
-              </w:rPr>
-              <w:t>Avg()</w:t>
+            <w:proofErr w:type="gramStart"/>
+            <w:r>
+              <w:rPr>
+                <w:i/>
+                <w:iCs/>
+              </w:rPr>
+              <w:t>Avg(</w:t>
+            </w:r>
+            <w:proofErr w:type="gramEnd"/>
+            <w:r>
+              <w:rPr>
+                <w:i/>
+                <w:iCs/>
+              </w:rPr>
+              <w:t>)</w:t>
             </w:r>
             <w:r>
               <w:t xml:space="preserve"> that calculates and returns average of the list passed as a parameter. The main program passes that average to another function called </w:t>
             </w:r>
-            <w:r>
-              <w:rPr>
-                <w:i/>
-                <w:iCs/>
-              </w:rPr>
-              <w:t>sumSqDiff()</w:t>
-            </w:r>
-            <w:r>
-              <w:t xml:space="preserve"> that also accepts a list as an argument and returns the sum square of the difference of list values and the average. sumSqDiff() implements this formula </w:t>
+            <w:proofErr w:type="spellStart"/>
+            <w:proofErr w:type="gramStart"/>
+            <w:r>
+              <w:rPr>
+                <w:i/>
+                <w:iCs/>
+              </w:rPr>
+              <w:t>sumSqDiff</w:t>
+            </w:r>
+            <w:proofErr w:type="spellEnd"/>
+            <w:r>
+              <w:rPr>
+                <w:i/>
+                <w:iCs/>
+              </w:rPr>
+              <w:t>(</w:t>
+            </w:r>
+            <w:proofErr w:type="gramEnd"/>
+            <w:r>
+              <w:rPr>
+                <w:i/>
+                <w:iCs/>
+              </w:rPr>
+              <w:t>)</w:t>
+            </w:r>
+            <w:r>
+              <w:t xml:space="preserve"> that also accepts a list as an argument and returns the sum square of the difference of list values and the average. </w:t>
+            </w:r>
+            <w:proofErr w:type="spellStart"/>
+            <w:proofErr w:type="gramStart"/>
+            <w:r>
+              <w:t>sumSqDiff</w:t>
+            </w:r>
+            <w:proofErr w:type="spellEnd"/>
+            <w:r>
+              <w:t>(</w:t>
+            </w:r>
+            <w:proofErr w:type="gramEnd"/>
+            <w:r>
+              <w:t xml:space="preserve">) implements this formula </w:t>
             </w:r>
             <m:oMath>
               <m:r>
@@ -6348,6 +7855,7 @@
               </w:rPr>
               <w:t xml:space="preserve"> is the item in the list at index </w:t>
             </w:r>
+            <w:proofErr w:type="spellStart"/>
             <w:r>
               <w:rPr>
                 <w:rFonts w:eastAsiaTheme="minorEastAsia"/>
@@ -6356,6 +7864,7 @@
               </w:rPr>
               <w:t>i</w:t>
             </w:r>
+            <w:proofErr w:type="spellEnd"/>
             <w:r>
               <w:rPr>
                 <w:rFonts w:eastAsiaTheme="minorEastAsia"/>
@@ -6441,42 +7950,2720 @@
               <w:rPr>
                 <w:rFonts w:eastAsiaTheme="minorEastAsia"/>
               </w:rPr>
-              <w:t xml:space="preserve"> where σ is the standard deviation,  </w:t>
-            </w:r>
+              <w:t xml:space="preserve"> where σ is the standard </w:t>
+            </w:r>
+            <w:proofErr w:type="gramStart"/>
             <w:r>
               <w:rPr>
                 <w:rFonts w:eastAsiaTheme="minorEastAsia"/>
+              </w:rPr>
+              <w:t xml:space="preserve">deviation,  </w:t>
+            </w:r>
+            <w:proofErr w:type="spellStart"/>
+            <w:r>
+              <w:rPr>
+                <w:rFonts w:eastAsiaTheme="minorEastAsia"/>
                 <w:i/>
                 <w:iCs/>
               </w:rPr>
               <w:t>ssd</w:t>
             </w:r>
+            <w:proofErr w:type="spellEnd"/>
+            <w:proofErr w:type="gramEnd"/>
             <w:r>
               <w:rPr>
                 <w:rFonts w:eastAsiaTheme="minorEastAsia"/>
               </w:rPr>
               <w:t xml:space="preserve"> is the value returned from </w:t>
             </w:r>
-            <w:r>
-              <w:rPr>
-                <w:i/>
-                <w:iCs/>
-              </w:rPr>
-              <w:t xml:space="preserve">sumSqDiff() </w:t>
-            </w:r>
-            <w:r>
-              <w:t xml:space="preserve"> and N is the total number of elements in the list. Use any loop of your choice. Student should generate a separate flow chart for every function  as well as the calling program. </w:t>
-            </w:r>
-          </w:p>
+            <w:proofErr w:type="spellStart"/>
+            <w:r>
+              <w:rPr>
+                <w:i/>
+                <w:iCs/>
+              </w:rPr>
+              <w:t>sumSqDiff</w:t>
+            </w:r>
+            <w:proofErr w:type="spellEnd"/>
+            <w:r>
+              <w:rPr>
+                <w:i/>
+                <w:iCs/>
+              </w:rPr>
+              <w:t xml:space="preserve">() </w:t>
+            </w:r>
+            <w:r>
+              <w:t xml:space="preserve"> and N is the total number of elements in the list. Use any loop of your choice. Student should generate a separate flow chart for every </w:t>
+            </w:r>
+            <w:proofErr w:type="gramStart"/>
+            <w:r>
+              <w:t>function  as</w:t>
+            </w:r>
+            <w:proofErr w:type="gramEnd"/>
+            <w:r>
+              <w:t xml:space="preserve"> well as the calling program. </w:t>
+            </w:r>
+          </w:p>
+          <w:p/>
           <w:p>
             <w:pPr>
               <w:pStyle w:val="Heading2"/>
             </w:pPr>
-            <w:bookmarkStart w:id="19" w:name="_Toc190708632"/>
+            <w:bookmarkStart w:id="19" w:name="_Toc190738438"/>
+            <w:r>
+              <w:t>Python Code:</w:t>
+            </w:r>
+            <w:bookmarkEnd w:id="19"/>
+          </w:p>
+          <w:p>
+            <w:r>
+              <w:t>Assignment_2_functions_B</w:t>
+            </w:r>
+            <w:r>
+              <w:t>.py</w:t>
+            </w:r>
+          </w:p>
+          <w:p>
+            <w:pPr>
+              <w:pStyle w:val="ListParagraph"/>
+              <w:rPr>
+                <w:lang w:val="en-US"/>
+              </w:rPr>
+            </w:pPr>
+          </w:p>
+          <w:p>
+            <w:pPr>
+              <w:pStyle w:val="ListParagraph"/>
+              <w:rPr>
+                <w:i/>
+                <w:iCs/>
+              </w:rPr>
+            </w:pPr>
+          </w:p>
+          <w:p>
+            <w:pPr>
+              <w:pStyle w:val="ListParagraph"/>
+              <w:rPr>
+                <w:i/>
+                <w:iCs/>
+                <w:lang w:val="en-US"/>
+              </w:rPr>
+            </w:pPr>
+            <w:proofErr w:type="gramStart"/>
+            <w:r>
+              <w:rPr>
+                <w:i/>
+                <w:iCs/>
+                <w:lang w:val="en-US"/>
+              </w:rPr>
+              <w:t>import</w:t>
+            </w:r>
+            <w:proofErr w:type="gramEnd"/>
+            <w:r>
+              <w:rPr>
+                <w:i/>
+                <w:iCs/>
+                <w:lang w:val="en-US"/>
+              </w:rPr>
+              <w:t xml:space="preserve"> math #Importing math for square root</w:t>
+            </w:r>
+          </w:p>
+          <w:p>
+            <w:pPr>
+              <w:pStyle w:val="ListParagraph"/>
+              <w:rPr>
+                <w:i/>
+                <w:iCs/>
+                <w:lang w:val="en-US"/>
+              </w:rPr>
+            </w:pPr>
+          </w:p>
+          <w:p>
+            <w:pPr>
+              <w:pStyle w:val="ListParagraph"/>
+              <w:rPr>
+                <w:i/>
+                <w:iCs/>
+                <w:lang w:val="en-US"/>
+              </w:rPr>
+            </w:pPr>
+            <w:r>
+              <w:rPr>
+                <w:i/>
+                <w:iCs/>
+                <w:lang w:val="en-US"/>
+              </w:rPr>
+              <w:t>#Calculating the average of all the items in the list</w:t>
+            </w:r>
+          </w:p>
+          <w:p>
+            <w:pPr>
+              <w:pStyle w:val="ListParagraph"/>
+              <w:rPr>
+                <w:i/>
+                <w:iCs/>
+                <w:lang w:val="en-US"/>
+              </w:rPr>
+            </w:pPr>
+            <w:r>
+              <w:rPr>
+                <w:i/>
+                <w:iCs/>
+                <w:lang w:val="en-US"/>
+              </w:rPr>
+              <w:t xml:space="preserve">def </w:t>
+            </w:r>
+            <w:proofErr w:type="spellStart"/>
+            <w:r>
+              <w:rPr>
+                <w:i/>
+                <w:iCs/>
+                <w:lang w:val="en-US"/>
+              </w:rPr>
+              <w:t>calculate_Avg</w:t>
+            </w:r>
+            <w:proofErr w:type="spellEnd"/>
+            <w:r>
+              <w:rPr>
+                <w:i/>
+                <w:iCs/>
+                <w:lang w:val="en-US"/>
+              </w:rPr>
+              <w:t>(</w:t>
+            </w:r>
+            <w:proofErr w:type="spellStart"/>
+            <w:r>
+              <w:rPr>
+                <w:i/>
+                <w:iCs/>
+                <w:lang w:val="en-US"/>
+              </w:rPr>
+              <w:t>my_integer_list</w:t>
+            </w:r>
+            <w:proofErr w:type="spellEnd"/>
+            <w:r>
+              <w:rPr>
+                <w:i/>
+                <w:iCs/>
+                <w:lang w:val="en-US"/>
+              </w:rPr>
+              <w:t>):</w:t>
+            </w:r>
+          </w:p>
+          <w:p>
+            <w:pPr>
+              <w:pStyle w:val="ListParagraph"/>
+              <w:rPr>
+                <w:i/>
+                <w:iCs/>
+                <w:lang w:val="en-US"/>
+              </w:rPr>
+            </w:pPr>
+            <w:r>
+              <w:rPr>
+                <w:i/>
+                <w:iCs/>
+                <w:lang w:val="en-US"/>
+              </w:rPr>
+              <w:t>    #Initializing the list total variable as zero</w:t>
+            </w:r>
+          </w:p>
+          <w:p>
+            <w:pPr>
+              <w:pStyle w:val="ListParagraph"/>
+              <w:rPr>
+                <w:i/>
+                <w:iCs/>
+                <w:lang w:val="en-US"/>
+              </w:rPr>
+            </w:pPr>
+            <w:r>
+              <w:rPr>
+                <w:i/>
+                <w:iCs/>
+                <w:lang w:val="en-US"/>
+              </w:rPr>
+              <w:t xml:space="preserve">    </w:t>
+            </w:r>
+            <w:proofErr w:type="spellStart"/>
+            <w:r>
+              <w:rPr>
+                <w:i/>
+                <w:iCs/>
+                <w:lang w:val="en-US"/>
+              </w:rPr>
+              <w:t>my_list_total</w:t>
+            </w:r>
+            <w:proofErr w:type="spellEnd"/>
+            <w:r>
+              <w:rPr>
+                <w:i/>
+                <w:iCs/>
+                <w:lang w:val="en-US"/>
+              </w:rPr>
+              <w:t xml:space="preserve"> = 0</w:t>
+            </w:r>
+          </w:p>
+          <w:p>
+            <w:pPr>
+              <w:pStyle w:val="ListParagraph"/>
+              <w:rPr>
+                <w:i/>
+                <w:iCs/>
+                <w:lang w:val="en-US"/>
+              </w:rPr>
+            </w:pPr>
+            <w:r>
+              <w:rPr>
+                <w:i/>
+                <w:iCs/>
+                <w:lang w:val="en-US"/>
+              </w:rPr>
+              <w:t xml:space="preserve">    #Iterating each item </w:t>
+            </w:r>
+            <w:proofErr w:type="spellStart"/>
+            <w:r>
+              <w:rPr>
+                <w:i/>
+                <w:iCs/>
+                <w:lang w:val="en-US"/>
+              </w:rPr>
+              <w:t>im</w:t>
+            </w:r>
+            <w:proofErr w:type="spellEnd"/>
+            <w:r>
+              <w:rPr>
+                <w:i/>
+                <w:iCs/>
+                <w:lang w:val="en-US"/>
+              </w:rPr>
+              <w:t xml:space="preserve"> the list and adding those values </w:t>
+            </w:r>
+            <w:proofErr w:type="gramStart"/>
+            <w:r>
+              <w:rPr>
+                <w:i/>
+                <w:iCs/>
+                <w:lang w:val="en-US"/>
+              </w:rPr>
+              <w:t>in</w:t>
+            </w:r>
+            <w:proofErr w:type="gramEnd"/>
+            <w:r>
+              <w:rPr>
+                <w:i/>
+                <w:iCs/>
+                <w:lang w:val="en-US"/>
+              </w:rPr>
+              <w:t xml:space="preserve"> the list total variable</w:t>
+            </w:r>
+          </w:p>
+          <w:p>
+            <w:pPr>
+              <w:pStyle w:val="ListParagraph"/>
+              <w:rPr>
+                <w:i/>
+                <w:iCs/>
+                <w:lang w:val="en-US"/>
+              </w:rPr>
+            </w:pPr>
+            <w:r>
+              <w:rPr>
+                <w:i/>
+                <w:iCs/>
+                <w:lang w:val="en-US"/>
+              </w:rPr>
+              <w:t xml:space="preserve">    for </w:t>
+            </w:r>
+            <w:proofErr w:type="spellStart"/>
+            <w:r>
+              <w:rPr>
+                <w:i/>
+                <w:iCs/>
+                <w:lang w:val="en-US"/>
+              </w:rPr>
+              <w:t>my_integer</w:t>
+            </w:r>
+            <w:proofErr w:type="spellEnd"/>
+            <w:r>
+              <w:rPr>
+                <w:i/>
+                <w:iCs/>
+                <w:lang w:val="en-US"/>
+              </w:rPr>
+              <w:t xml:space="preserve"> in </w:t>
+            </w:r>
+            <w:proofErr w:type="spellStart"/>
+            <w:r>
+              <w:rPr>
+                <w:i/>
+                <w:iCs/>
+                <w:lang w:val="en-US"/>
+              </w:rPr>
+              <w:t>my_integer_list</w:t>
+            </w:r>
+            <w:proofErr w:type="spellEnd"/>
+            <w:r>
+              <w:rPr>
+                <w:i/>
+                <w:iCs/>
+                <w:lang w:val="en-US"/>
+              </w:rPr>
+              <w:t>:</w:t>
+            </w:r>
+          </w:p>
+          <w:p>
+            <w:pPr>
+              <w:pStyle w:val="ListParagraph"/>
+              <w:rPr>
+                <w:i/>
+                <w:iCs/>
+                <w:lang w:val="en-US"/>
+              </w:rPr>
+            </w:pPr>
+            <w:r>
+              <w:rPr>
+                <w:i/>
+                <w:iCs/>
+                <w:lang w:val="en-US"/>
+              </w:rPr>
+              <w:t xml:space="preserve">        </w:t>
+            </w:r>
+            <w:proofErr w:type="spellStart"/>
+            <w:r>
+              <w:rPr>
+                <w:i/>
+                <w:iCs/>
+                <w:lang w:val="en-US"/>
+              </w:rPr>
+              <w:t>my_list_total</w:t>
+            </w:r>
+            <w:proofErr w:type="spellEnd"/>
+            <w:r>
+              <w:rPr>
+                <w:i/>
+                <w:iCs/>
+                <w:lang w:val="en-US"/>
+              </w:rPr>
+              <w:t xml:space="preserve"> = </w:t>
+            </w:r>
+            <w:proofErr w:type="spellStart"/>
+            <w:r>
+              <w:rPr>
+                <w:i/>
+                <w:iCs/>
+                <w:lang w:val="en-US"/>
+              </w:rPr>
+              <w:t>my_list_total</w:t>
+            </w:r>
+            <w:proofErr w:type="spellEnd"/>
+            <w:r>
+              <w:rPr>
+                <w:i/>
+                <w:iCs/>
+                <w:lang w:val="en-US"/>
+              </w:rPr>
+              <w:t xml:space="preserve"> + </w:t>
+            </w:r>
+            <w:proofErr w:type="spellStart"/>
+            <w:r>
+              <w:rPr>
+                <w:i/>
+                <w:iCs/>
+                <w:lang w:val="en-US"/>
+              </w:rPr>
+              <w:t>my_integer</w:t>
+            </w:r>
+            <w:proofErr w:type="spellEnd"/>
+          </w:p>
+          <w:p>
+            <w:pPr>
+              <w:pStyle w:val="ListParagraph"/>
+              <w:rPr>
+                <w:i/>
+                <w:iCs/>
+                <w:lang w:val="en-US"/>
+              </w:rPr>
+            </w:pPr>
+            <w:r>
+              <w:rPr>
+                <w:i/>
+                <w:iCs/>
+                <w:lang w:val="en-US"/>
+              </w:rPr>
+              <w:t>        #</w:t>
+            </w:r>
+            <w:proofErr w:type="gramStart"/>
+            <w:r>
+              <w:rPr>
+                <w:i/>
+                <w:iCs/>
+                <w:lang w:val="en-US"/>
+              </w:rPr>
+              <w:t>print(</w:t>
+            </w:r>
+            <w:proofErr w:type="gramEnd"/>
+            <w:r>
+              <w:rPr>
+                <w:i/>
+                <w:iCs/>
+                <w:lang w:val="en-US"/>
+              </w:rPr>
+              <w:t xml:space="preserve">f'my list </w:t>
+            </w:r>
+            <w:proofErr w:type="gramStart"/>
+            <w:r>
+              <w:rPr>
+                <w:i/>
+                <w:iCs/>
+                <w:lang w:val="en-US"/>
+              </w:rPr>
+              <w:t>total: {</w:t>
+            </w:r>
+            <w:proofErr w:type="spellStart"/>
+            <w:proofErr w:type="gramEnd"/>
+            <w:r>
+              <w:rPr>
+                <w:i/>
+                <w:iCs/>
+                <w:lang w:val="en-US"/>
+              </w:rPr>
+              <w:t>my_list_total</w:t>
+            </w:r>
+            <w:proofErr w:type="spellEnd"/>
+            <w:r>
+              <w:rPr>
+                <w:i/>
+                <w:iCs/>
+                <w:lang w:val="en-US"/>
+              </w:rPr>
+              <w:t>}')</w:t>
+            </w:r>
+          </w:p>
+          <w:p>
+            <w:pPr>
+              <w:pStyle w:val="ListParagraph"/>
+              <w:rPr>
+                <w:i/>
+                <w:iCs/>
+                <w:lang w:val="en-US"/>
+              </w:rPr>
+            </w:pPr>
+            <w:r>
+              <w:rPr>
+                <w:i/>
+                <w:iCs/>
+                <w:lang w:val="en-US"/>
+              </w:rPr>
+              <w:t xml:space="preserve">    </w:t>
+            </w:r>
+          </w:p>
+          <w:p>
+            <w:pPr>
+              <w:pStyle w:val="ListParagraph"/>
+              <w:rPr>
+                <w:i/>
+                <w:iCs/>
+                <w:lang w:val="en-US"/>
+              </w:rPr>
+            </w:pPr>
+            <w:r>
+              <w:rPr>
+                <w:i/>
+                <w:iCs/>
+                <w:lang w:val="en-US"/>
+              </w:rPr>
+              <w:t xml:space="preserve">    </w:t>
+            </w:r>
+          </w:p>
+          <w:p>
+            <w:pPr>
+              <w:pStyle w:val="ListParagraph"/>
+              <w:rPr>
+                <w:i/>
+                <w:iCs/>
+                <w:lang w:val="en-US"/>
+              </w:rPr>
+            </w:pPr>
+            <w:r>
+              <w:rPr>
+                <w:i/>
+                <w:iCs/>
+                <w:lang w:val="en-US"/>
+              </w:rPr>
+              <w:t xml:space="preserve">    </w:t>
+            </w:r>
+            <w:proofErr w:type="gramStart"/>
+            <w:r>
+              <w:rPr>
+                <w:i/>
+                <w:iCs/>
+                <w:lang w:val="en-US"/>
+              </w:rPr>
+              <w:t>print(</w:t>
+            </w:r>
+            <w:proofErr w:type="spellStart"/>
+            <w:proofErr w:type="gramEnd"/>
+            <w:r>
+              <w:rPr>
+                <w:i/>
+                <w:iCs/>
+                <w:lang w:val="en-US"/>
+              </w:rPr>
+              <w:t>f'list</w:t>
+            </w:r>
+            <w:proofErr w:type="spellEnd"/>
+            <w:r>
+              <w:rPr>
+                <w:i/>
+                <w:iCs/>
+                <w:lang w:val="en-US"/>
+              </w:rPr>
+              <w:t xml:space="preserve"> total is: {</w:t>
+            </w:r>
+            <w:proofErr w:type="spellStart"/>
+            <w:r>
+              <w:rPr>
+                <w:i/>
+                <w:iCs/>
+                <w:lang w:val="en-US"/>
+              </w:rPr>
+              <w:t>my_list_</w:t>
+            </w:r>
+            <w:proofErr w:type="gramStart"/>
+            <w:r>
+              <w:rPr>
+                <w:i/>
+                <w:iCs/>
+                <w:lang w:val="en-US"/>
+              </w:rPr>
+              <w:t>total</w:t>
+            </w:r>
+            <w:proofErr w:type="spellEnd"/>
+            <w:r>
+              <w:rPr>
+                <w:i/>
+                <w:iCs/>
+                <w:lang w:val="en-US"/>
+              </w:rPr>
+              <w:t>}.</w:t>
+            </w:r>
+            <w:proofErr w:type="gramEnd"/>
+            <w:r>
+              <w:rPr>
+                <w:i/>
+                <w:iCs/>
+                <w:lang w:val="en-US"/>
+              </w:rPr>
+              <w:t xml:space="preserve"> total items in the </w:t>
+            </w:r>
+            <w:proofErr w:type="gramStart"/>
+            <w:r>
+              <w:rPr>
+                <w:i/>
+                <w:iCs/>
+                <w:lang w:val="en-US"/>
+              </w:rPr>
+              <w:t>list: {</w:t>
+            </w:r>
+            <w:proofErr w:type="spellStart"/>
+            <w:proofErr w:type="gramEnd"/>
+            <w:r>
+              <w:rPr>
+                <w:i/>
+                <w:iCs/>
+                <w:lang w:val="en-US"/>
+              </w:rPr>
+              <w:t>len</w:t>
+            </w:r>
+            <w:proofErr w:type="spellEnd"/>
+            <w:r>
+              <w:rPr>
+                <w:i/>
+                <w:iCs/>
+                <w:lang w:val="en-US"/>
+              </w:rPr>
+              <w:t>(</w:t>
+            </w:r>
+            <w:proofErr w:type="spellStart"/>
+            <w:r>
+              <w:rPr>
+                <w:i/>
+                <w:iCs/>
+                <w:lang w:val="en-US"/>
+              </w:rPr>
+              <w:t>my_integer_list</w:t>
+            </w:r>
+            <w:proofErr w:type="spellEnd"/>
+            <w:r>
+              <w:rPr>
+                <w:i/>
+                <w:iCs/>
+                <w:lang w:val="en-US"/>
+              </w:rPr>
+              <w:t>)}')</w:t>
+            </w:r>
+          </w:p>
+          <w:p>
+            <w:pPr>
+              <w:pStyle w:val="ListParagraph"/>
+              <w:rPr>
+                <w:i/>
+                <w:iCs/>
+                <w:lang w:val="en-US"/>
+              </w:rPr>
+            </w:pPr>
+            <w:r>
+              <w:rPr>
+                <w:i/>
+                <w:iCs/>
+                <w:lang w:val="en-US"/>
+              </w:rPr>
+              <w:t xml:space="preserve">    </w:t>
+            </w:r>
+            <w:proofErr w:type="gramStart"/>
+            <w:r>
+              <w:rPr>
+                <w:i/>
+                <w:iCs/>
+                <w:lang w:val="en-US"/>
+              </w:rPr>
+              <w:t>print(</w:t>
+            </w:r>
+            <w:proofErr w:type="spellStart"/>
+            <w:proofErr w:type="gramEnd"/>
+            <w:r>
+              <w:rPr>
+                <w:i/>
+                <w:iCs/>
+                <w:lang w:val="en-US"/>
+              </w:rPr>
+              <w:t>f'average</w:t>
+            </w:r>
+            <w:proofErr w:type="spellEnd"/>
+            <w:r>
+              <w:rPr>
+                <w:i/>
+                <w:iCs/>
+                <w:lang w:val="en-US"/>
+              </w:rPr>
+              <w:t xml:space="preserve"> is: {</w:t>
+            </w:r>
+            <w:proofErr w:type="spellStart"/>
+            <w:r>
+              <w:rPr>
+                <w:i/>
+                <w:iCs/>
+                <w:lang w:val="en-US"/>
+              </w:rPr>
+              <w:t>my_list_total</w:t>
+            </w:r>
+            <w:proofErr w:type="spellEnd"/>
+            <w:r>
+              <w:rPr>
+                <w:i/>
+                <w:iCs/>
+                <w:lang w:val="en-US"/>
+              </w:rPr>
+              <w:t>/</w:t>
+            </w:r>
+            <w:proofErr w:type="spellStart"/>
+            <w:r>
+              <w:rPr>
+                <w:i/>
+                <w:iCs/>
+                <w:lang w:val="en-US"/>
+              </w:rPr>
+              <w:t>len</w:t>
+            </w:r>
+            <w:proofErr w:type="spellEnd"/>
+            <w:r>
+              <w:rPr>
+                <w:i/>
+                <w:iCs/>
+                <w:lang w:val="en-US"/>
+              </w:rPr>
+              <w:t>(</w:t>
+            </w:r>
+            <w:proofErr w:type="spellStart"/>
+            <w:r>
+              <w:rPr>
+                <w:i/>
+                <w:iCs/>
+                <w:lang w:val="en-US"/>
+              </w:rPr>
+              <w:t>my_integer_</w:t>
+            </w:r>
+            <w:proofErr w:type="gramStart"/>
+            <w:r>
+              <w:rPr>
+                <w:i/>
+                <w:iCs/>
+                <w:lang w:val="en-US"/>
+              </w:rPr>
+              <w:t>list</w:t>
+            </w:r>
+            <w:proofErr w:type="spellEnd"/>
+            <w:r>
+              <w:rPr>
+                <w:i/>
+                <w:iCs/>
+                <w:lang w:val="en-US"/>
+              </w:rPr>
+              <w:t>)}</w:t>
+            </w:r>
+            <w:proofErr w:type="gramEnd"/>
+            <w:r>
+              <w:rPr>
+                <w:i/>
+                <w:iCs/>
+                <w:lang w:val="en-US"/>
+              </w:rPr>
+              <w:t>')</w:t>
+            </w:r>
+          </w:p>
+          <w:p>
+            <w:pPr>
+              <w:pStyle w:val="ListParagraph"/>
+              <w:rPr>
+                <w:i/>
+                <w:iCs/>
+                <w:lang w:val="en-US"/>
+              </w:rPr>
+            </w:pPr>
+            <w:r>
+              <w:rPr>
+                <w:i/>
+                <w:iCs/>
+                <w:lang w:val="en-US"/>
+              </w:rPr>
+              <w:t xml:space="preserve">    </w:t>
+            </w:r>
+            <w:proofErr w:type="gramStart"/>
+            <w:r>
+              <w:rPr>
+                <w:i/>
+                <w:iCs/>
+                <w:lang w:val="en-US"/>
+              </w:rPr>
+              <w:t>#Returning</w:t>
+            </w:r>
+            <w:proofErr w:type="gramEnd"/>
+            <w:r>
+              <w:rPr>
+                <w:i/>
+                <w:iCs/>
+                <w:lang w:val="en-US"/>
+              </w:rPr>
+              <w:t xml:space="preserve"> the average of all the items in the list</w:t>
+            </w:r>
+          </w:p>
+          <w:p>
+            <w:pPr>
+              <w:pStyle w:val="ListParagraph"/>
+              <w:rPr>
+                <w:i/>
+                <w:iCs/>
+                <w:lang w:val="en-US"/>
+              </w:rPr>
+            </w:pPr>
+            <w:r>
+              <w:rPr>
+                <w:i/>
+                <w:iCs/>
+                <w:lang w:val="en-US"/>
+              </w:rPr>
+              <w:t xml:space="preserve">    return </w:t>
+            </w:r>
+            <w:proofErr w:type="spellStart"/>
+            <w:r>
+              <w:rPr>
+                <w:i/>
+                <w:iCs/>
+                <w:lang w:val="en-US"/>
+              </w:rPr>
+              <w:t>my_list_total</w:t>
+            </w:r>
+            <w:proofErr w:type="spellEnd"/>
+            <w:r>
+              <w:rPr>
+                <w:i/>
+                <w:iCs/>
+                <w:lang w:val="en-US"/>
+              </w:rPr>
+              <w:t>/</w:t>
+            </w:r>
+            <w:proofErr w:type="spellStart"/>
+            <w:r>
+              <w:rPr>
+                <w:i/>
+                <w:iCs/>
+                <w:lang w:val="en-US"/>
+              </w:rPr>
+              <w:t>len</w:t>
+            </w:r>
+            <w:proofErr w:type="spellEnd"/>
+            <w:r>
+              <w:rPr>
+                <w:i/>
+                <w:iCs/>
+                <w:lang w:val="en-US"/>
+              </w:rPr>
+              <w:t>(</w:t>
+            </w:r>
+            <w:proofErr w:type="spellStart"/>
+            <w:r>
+              <w:rPr>
+                <w:i/>
+                <w:iCs/>
+                <w:lang w:val="en-US"/>
+              </w:rPr>
+              <w:t>my_integer_list</w:t>
+            </w:r>
+            <w:proofErr w:type="spellEnd"/>
+            <w:r>
+              <w:rPr>
+                <w:i/>
+                <w:iCs/>
+                <w:lang w:val="en-US"/>
+              </w:rPr>
+              <w:t>)</w:t>
+            </w:r>
+          </w:p>
+          <w:p>
+            <w:pPr>
+              <w:pStyle w:val="ListParagraph"/>
+              <w:rPr>
+                <w:i/>
+                <w:iCs/>
+                <w:lang w:val="en-US"/>
+              </w:rPr>
+            </w:pPr>
+            <w:r>
+              <w:rPr>
+                <w:i/>
+                <w:iCs/>
+                <w:lang w:val="en-US"/>
+              </w:rPr>
+              <w:t xml:space="preserve">#function called </w:t>
+            </w:r>
+            <w:proofErr w:type="spellStart"/>
+            <w:proofErr w:type="gramStart"/>
+            <w:r>
+              <w:rPr>
+                <w:i/>
+                <w:iCs/>
+                <w:lang w:val="en-US"/>
+              </w:rPr>
+              <w:t>sumSqDiff</w:t>
+            </w:r>
+            <w:proofErr w:type="spellEnd"/>
+            <w:r>
+              <w:rPr>
+                <w:i/>
+                <w:iCs/>
+                <w:lang w:val="en-US"/>
+              </w:rPr>
+              <w:t>(</w:t>
+            </w:r>
+            <w:proofErr w:type="gramEnd"/>
+            <w:r>
+              <w:rPr>
+                <w:i/>
+                <w:iCs/>
+                <w:lang w:val="en-US"/>
+              </w:rPr>
+              <w:t xml:space="preserve">) that also accepts a list as an argument and returns the sum square of the difference of </w:t>
+            </w:r>
+          </w:p>
+          <w:p>
+            <w:pPr>
+              <w:pStyle w:val="ListParagraph"/>
+              <w:rPr>
+                <w:i/>
+                <w:iCs/>
+                <w:lang w:val="en-US"/>
+              </w:rPr>
+            </w:pPr>
+            <w:r>
+              <w:rPr>
+                <w:i/>
+                <w:iCs/>
+                <w:lang w:val="en-US"/>
+              </w:rPr>
+              <w:lastRenderedPageBreak/>
+              <w:t xml:space="preserve"># list values and the average. </w:t>
+            </w:r>
+            <w:proofErr w:type="spellStart"/>
+            <w:proofErr w:type="gramStart"/>
+            <w:r>
+              <w:rPr>
+                <w:i/>
+                <w:iCs/>
+                <w:lang w:val="en-US"/>
+              </w:rPr>
+              <w:t>sumSqDiff</w:t>
+            </w:r>
+            <w:proofErr w:type="spellEnd"/>
+            <w:r>
+              <w:rPr>
+                <w:i/>
+                <w:iCs/>
+                <w:lang w:val="en-US"/>
+              </w:rPr>
+              <w:t>(</w:t>
+            </w:r>
+            <w:proofErr w:type="gramEnd"/>
+            <w:r>
+              <w:rPr>
+                <w:i/>
+                <w:iCs/>
+                <w:lang w:val="en-US"/>
+              </w:rPr>
+              <w:t xml:space="preserve">) implements this formula </w:t>
+            </w:r>
+            <w:proofErr w:type="spellStart"/>
+            <w:r>
+              <w:rPr>
+                <w:i/>
+                <w:iCs/>
+                <w:lang w:val="en-US"/>
+              </w:rPr>
+              <w:t>ssd</w:t>
+            </w:r>
+            <w:proofErr w:type="spellEnd"/>
+            <w:r>
+              <w:rPr>
+                <w:i/>
+                <w:iCs/>
+                <w:lang w:val="en-US"/>
+              </w:rPr>
+              <w:t>= ∑_(</w:t>
+            </w:r>
+            <w:proofErr w:type="spellStart"/>
+            <w:r>
+              <w:rPr>
+                <w:i/>
+                <w:iCs/>
+                <w:lang w:val="en-US"/>
+              </w:rPr>
+              <w:t>i</w:t>
+            </w:r>
+            <w:proofErr w:type="spellEnd"/>
+            <w:r>
+              <w:rPr>
+                <w:i/>
+                <w:iCs/>
+                <w:lang w:val="en-US"/>
+              </w:rPr>
+              <w:t>=0)^(N-1)</w:t>
+            </w:r>
+            <w:r>
+              <w:rPr>
+                <w:rFonts w:ascii="Arial" w:hAnsi="Arial" w:cs="Arial"/>
+                <w:i/>
+                <w:iCs/>
+                <w:lang w:val="en-US"/>
+              </w:rPr>
+              <w:t>▒</w:t>
+            </w:r>
+            <w:r>
+              <w:rPr>
+                <w:rFonts w:ascii="Cambria Math" w:eastAsia="Cambria Math" w:hAnsi="Cambria Math" w:cs="Cambria Math" w:hint="eastAsia"/>
+                <w:i/>
+                <w:iCs/>
+                <w:lang w:val="en-US"/>
+              </w:rPr>
+              <w:t>〖</w:t>
+            </w:r>
+            <w:r>
+              <w:rPr>
+                <w:i/>
+                <w:iCs/>
+                <w:lang w:val="en-US"/>
+              </w:rPr>
+              <w:t>(xi-x ̅)</w:t>
+            </w:r>
+            <w:r>
+              <w:rPr>
+                <w:rFonts w:ascii="Cambria Math" w:eastAsia="Cambria Math" w:hAnsi="Cambria Math" w:cs="Cambria Math" w:hint="eastAsia"/>
+                <w:i/>
+                <w:iCs/>
+                <w:lang w:val="en-US"/>
+              </w:rPr>
+              <w:t>〗</w:t>
+            </w:r>
+            <w:r>
+              <w:rPr>
+                <w:i/>
+                <w:iCs/>
+                <w:lang w:val="en-US"/>
+              </w:rPr>
+              <w:t xml:space="preserve"> where xi is the item</w:t>
+            </w:r>
+          </w:p>
+          <w:p>
+            <w:pPr>
+              <w:pStyle w:val="ListParagraph"/>
+              <w:rPr>
+                <w:i/>
+                <w:iCs/>
+                <w:lang w:val="en-US"/>
+              </w:rPr>
+            </w:pPr>
+            <w:r>
+              <w:rPr>
+                <w:i/>
+                <w:iCs/>
+                <w:lang w:val="en-US"/>
+              </w:rPr>
+              <w:t xml:space="preserve">#  in the list at index </w:t>
+            </w:r>
+            <w:proofErr w:type="spellStart"/>
+            <w:r>
+              <w:rPr>
+                <w:i/>
+                <w:iCs/>
+                <w:lang w:val="en-US"/>
+              </w:rPr>
+              <w:t>i</w:t>
+            </w:r>
+            <w:proofErr w:type="spellEnd"/>
+            <w:r>
+              <w:rPr>
+                <w:i/>
+                <w:iCs/>
+                <w:lang w:val="en-US"/>
+              </w:rPr>
+              <w:t>, and x ̅ is the average of all items.</w:t>
+            </w:r>
+          </w:p>
+          <w:p>
+            <w:pPr>
+              <w:pStyle w:val="ListParagraph"/>
+              <w:rPr>
+                <w:i/>
+                <w:iCs/>
+                <w:lang w:val="en-US"/>
+              </w:rPr>
+            </w:pPr>
+            <w:r>
+              <w:rPr>
+                <w:i/>
+                <w:iCs/>
+                <w:lang w:val="en-US"/>
+              </w:rPr>
+              <w:t xml:space="preserve">def </w:t>
+            </w:r>
+            <w:proofErr w:type="spellStart"/>
+            <w:r>
+              <w:rPr>
+                <w:i/>
+                <w:iCs/>
+                <w:lang w:val="en-US"/>
+              </w:rPr>
+              <w:t>calculate_</w:t>
+            </w:r>
+            <w:proofErr w:type="gramStart"/>
+            <w:r>
+              <w:rPr>
+                <w:i/>
+                <w:iCs/>
+                <w:lang w:val="en-US"/>
+              </w:rPr>
+              <w:t>sumSqDiff</w:t>
+            </w:r>
+            <w:proofErr w:type="spellEnd"/>
+            <w:r>
+              <w:rPr>
+                <w:i/>
+                <w:iCs/>
+                <w:lang w:val="en-US"/>
+              </w:rPr>
+              <w:t>(</w:t>
+            </w:r>
+            <w:proofErr w:type="spellStart"/>
+            <w:proofErr w:type="gramEnd"/>
+            <w:r>
+              <w:rPr>
+                <w:i/>
+                <w:iCs/>
+                <w:lang w:val="en-US"/>
+              </w:rPr>
+              <w:t>my_integer_list</w:t>
+            </w:r>
+            <w:proofErr w:type="spellEnd"/>
+            <w:r>
+              <w:rPr>
+                <w:i/>
+                <w:iCs/>
+                <w:lang w:val="en-US"/>
+              </w:rPr>
+              <w:t xml:space="preserve">, </w:t>
+            </w:r>
+            <w:proofErr w:type="spellStart"/>
+            <w:r>
+              <w:rPr>
+                <w:i/>
+                <w:iCs/>
+                <w:lang w:val="en-US"/>
+              </w:rPr>
+              <w:t>my_list_average</w:t>
+            </w:r>
+            <w:proofErr w:type="spellEnd"/>
+            <w:r>
+              <w:rPr>
+                <w:i/>
+                <w:iCs/>
+                <w:lang w:val="en-US"/>
+              </w:rPr>
+              <w:t>):</w:t>
+            </w:r>
+          </w:p>
+          <w:p>
+            <w:pPr>
+              <w:pStyle w:val="ListParagraph"/>
+              <w:rPr>
+                <w:i/>
+                <w:iCs/>
+                <w:lang w:val="en-US"/>
+              </w:rPr>
+            </w:pPr>
+            <w:r>
+              <w:rPr>
+                <w:i/>
+                <w:iCs/>
+                <w:lang w:val="en-US"/>
+              </w:rPr>
+              <w:t xml:space="preserve">    #Initializing </w:t>
+            </w:r>
+            <w:proofErr w:type="gramStart"/>
+            <w:r>
+              <w:rPr>
+                <w:i/>
+                <w:iCs/>
+                <w:lang w:val="en-US"/>
+              </w:rPr>
+              <w:t xml:space="preserve">the </w:t>
+            </w:r>
+            <w:proofErr w:type="spellStart"/>
+            <w:r>
+              <w:rPr>
+                <w:i/>
+                <w:iCs/>
+                <w:lang w:val="en-US"/>
+              </w:rPr>
+              <w:t>my</w:t>
+            </w:r>
+            <w:proofErr w:type="gramEnd"/>
+            <w:r>
+              <w:rPr>
+                <w:i/>
+                <w:iCs/>
+                <w:lang w:val="en-US"/>
+              </w:rPr>
+              <w:t>_sumSqDiff_list_total</w:t>
+            </w:r>
+            <w:proofErr w:type="spellEnd"/>
+            <w:r>
+              <w:rPr>
+                <w:i/>
+                <w:iCs/>
+                <w:lang w:val="en-US"/>
+              </w:rPr>
+              <w:t xml:space="preserve"> variable to 0</w:t>
+            </w:r>
+          </w:p>
+          <w:p>
+            <w:pPr>
+              <w:pStyle w:val="ListParagraph"/>
+              <w:rPr>
+                <w:i/>
+                <w:iCs/>
+                <w:lang w:val="en-US"/>
+              </w:rPr>
+            </w:pPr>
+            <w:r>
+              <w:rPr>
+                <w:i/>
+                <w:iCs/>
+                <w:lang w:val="en-US"/>
+              </w:rPr>
+              <w:t xml:space="preserve">    </w:t>
+            </w:r>
+            <w:proofErr w:type="spellStart"/>
+            <w:r>
+              <w:rPr>
+                <w:i/>
+                <w:iCs/>
+                <w:lang w:val="en-US"/>
+              </w:rPr>
+              <w:t>my_sumSqDiff_list_total</w:t>
+            </w:r>
+            <w:proofErr w:type="spellEnd"/>
+            <w:r>
+              <w:rPr>
+                <w:i/>
+                <w:iCs/>
+                <w:lang w:val="en-US"/>
+              </w:rPr>
+              <w:t xml:space="preserve"> = 0</w:t>
+            </w:r>
+          </w:p>
+          <w:p>
+            <w:pPr>
+              <w:pStyle w:val="ListParagraph"/>
+              <w:rPr>
+                <w:i/>
+                <w:iCs/>
+                <w:lang w:val="en-US"/>
+              </w:rPr>
+            </w:pPr>
+            <w:r>
+              <w:rPr>
+                <w:i/>
+                <w:iCs/>
+                <w:lang w:val="en-US"/>
+              </w:rPr>
+              <w:t xml:space="preserve">    </w:t>
+            </w:r>
+            <w:proofErr w:type="gramStart"/>
+            <w:r>
+              <w:rPr>
+                <w:i/>
+                <w:iCs/>
+                <w:lang w:val="en-US"/>
+              </w:rPr>
+              <w:t>#Iterating</w:t>
+            </w:r>
+            <w:proofErr w:type="gramEnd"/>
+            <w:r>
+              <w:rPr>
+                <w:i/>
+                <w:iCs/>
+                <w:lang w:val="en-US"/>
+              </w:rPr>
+              <w:t xml:space="preserve"> through each item of the list to implement the formula </w:t>
+            </w:r>
+            <w:proofErr w:type="spellStart"/>
+            <w:r>
+              <w:rPr>
+                <w:i/>
+                <w:iCs/>
+                <w:lang w:val="en-US"/>
+              </w:rPr>
+              <w:t>ssd</w:t>
+            </w:r>
+            <w:proofErr w:type="spellEnd"/>
+            <w:r>
+              <w:rPr>
+                <w:i/>
+                <w:iCs/>
+                <w:lang w:val="en-US"/>
+              </w:rPr>
+              <w:t>= ∑_(</w:t>
+            </w:r>
+            <w:proofErr w:type="spellStart"/>
+            <w:r>
+              <w:rPr>
+                <w:i/>
+                <w:iCs/>
+                <w:lang w:val="en-US"/>
+              </w:rPr>
+              <w:t>i</w:t>
+            </w:r>
+            <w:proofErr w:type="spellEnd"/>
+            <w:r>
+              <w:rPr>
+                <w:i/>
+                <w:iCs/>
+                <w:lang w:val="en-US"/>
+              </w:rPr>
+              <w:t>=</w:t>
+            </w:r>
+            <w:proofErr w:type="gramStart"/>
+            <w:r>
+              <w:rPr>
+                <w:i/>
+                <w:iCs/>
+                <w:lang w:val="en-US"/>
+              </w:rPr>
+              <w:t>0)^</w:t>
+            </w:r>
+            <w:proofErr w:type="gramEnd"/>
+            <w:r>
+              <w:rPr>
+                <w:i/>
+                <w:iCs/>
+                <w:lang w:val="en-US"/>
+              </w:rPr>
+              <w:t>(N-1)</w:t>
+            </w:r>
+            <w:r>
+              <w:rPr>
+                <w:rFonts w:ascii="Arial" w:hAnsi="Arial" w:cs="Arial"/>
+                <w:i/>
+                <w:iCs/>
+                <w:lang w:val="en-US"/>
+              </w:rPr>
+              <w:t>▒</w:t>
+            </w:r>
+            <w:r>
+              <w:rPr>
+                <w:rFonts w:ascii="Cambria Math" w:eastAsia="Cambria Math" w:hAnsi="Cambria Math" w:cs="Cambria Math" w:hint="eastAsia"/>
+                <w:i/>
+                <w:iCs/>
+                <w:lang w:val="en-US"/>
+              </w:rPr>
+              <w:t>〖</w:t>
+            </w:r>
+            <w:r>
+              <w:rPr>
+                <w:i/>
+                <w:iCs/>
+                <w:lang w:val="en-US"/>
+              </w:rPr>
+              <w:t>(xi-x ̅)</w:t>
+            </w:r>
+            <w:r>
+              <w:rPr>
+                <w:rFonts w:ascii="Cambria Math" w:eastAsia="Cambria Math" w:hAnsi="Cambria Math" w:cs="Cambria Math" w:hint="eastAsia"/>
+                <w:i/>
+                <w:iCs/>
+                <w:lang w:val="en-US"/>
+              </w:rPr>
+              <w:t>〗</w:t>
+            </w:r>
+            <w:r>
+              <w:rPr>
+                <w:i/>
+                <w:iCs/>
+                <w:lang w:val="en-US"/>
+              </w:rPr>
+              <w:t xml:space="preserve"> where xi is the item</w:t>
+            </w:r>
+          </w:p>
+          <w:p>
+            <w:pPr>
+              <w:pStyle w:val="ListParagraph"/>
+              <w:rPr>
+                <w:i/>
+                <w:iCs/>
+                <w:lang w:val="en-US"/>
+              </w:rPr>
+            </w:pPr>
+            <w:r>
+              <w:rPr>
+                <w:i/>
+                <w:iCs/>
+                <w:lang w:val="en-US"/>
+              </w:rPr>
+              <w:t xml:space="preserve">#  in the list at index </w:t>
+            </w:r>
+            <w:proofErr w:type="spellStart"/>
+            <w:r>
+              <w:rPr>
+                <w:i/>
+                <w:iCs/>
+                <w:lang w:val="en-US"/>
+              </w:rPr>
+              <w:t>i</w:t>
+            </w:r>
+            <w:proofErr w:type="spellEnd"/>
+            <w:r>
+              <w:rPr>
+                <w:i/>
+                <w:iCs/>
+                <w:lang w:val="en-US"/>
+              </w:rPr>
+              <w:t>, and x ̅ is the average of all items</w:t>
+            </w:r>
+          </w:p>
+          <w:p>
+            <w:pPr>
+              <w:pStyle w:val="ListParagraph"/>
+              <w:rPr>
+                <w:i/>
+                <w:iCs/>
+                <w:lang w:val="en-US"/>
+              </w:rPr>
+            </w:pPr>
+            <w:r>
+              <w:rPr>
+                <w:i/>
+                <w:iCs/>
+                <w:lang w:val="en-US"/>
+              </w:rPr>
+              <w:t xml:space="preserve">    for </w:t>
+            </w:r>
+            <w:proofErr w:type="spellStart"/>
+            <w:r>
+              <w:rPr>
+                <w:i/>
+                <w:iCs/>
+                <w:lang w:val="en-US"/>
+              </w:rPr>
+              <w:t>my_integer</w:t>
+            </w:r>
+            <w:proofErr w:type="spellEnd"/>
+            <w:r>
+              <w:rPr>
+                <w:i/>
+                <w:iCs/>
+                <w:lang w:val="en-US"/>
+              </w:rPr>
+              <w:t xml:space="preserve"> in </w:t>
+            </w:r>
+            <w:proofErr w:type="spellStart"/>
+            <w:r>
+              <w:rPr>
+                <w:i/>
+                <w:iCs/>
+                <w:lang w:val="en-US"/>
+              </w:rPr>
+              <w:t>my_integer_list</w:t>
+            </w:r>
+            <w:proofErr w:type="spellEnd"/>
+            <w:r>
+              <w:rPr>
+                <w:i/>
+                <w:iCs/>
+                <w:lang w:val="en-US"/>
+              </w:rPr>
+              <w:t>:</w:t>
+            </w:r>
+          </w:p>
+          <w:p>
+            <w:pPr>
+              <w:pStyle w:val="ListParagraph"/>
+              <w:rPr>
+                <w:i/>
+                <w:iCs/>
+                <w:lang w:val="en-US"/>
+              </w:rPr>
+            </w:pPr>
+            <w:r>
+              <w:rPr>
+                <w:i/>
+                <w:iCs/>
+                <w:lang w:val="en-US"/>
+              </w:rPr>
+              <w:t xml:space="preserve">        </w:t>
+            </w:r>
+            <w:proofErr w:type="spellStart"/>
+            <w:r>
+              <w:rPr>
+                <w:i/>
+                <w:iCs/>
+                <w:lang w:val="en-US"/>
+              </w:rPr>
+              <w:t>my_sumSqDiff_list_total</w:t>
+            </w:r>
+            <w:proofErr w:type="spellEnd"/>
+            <w:r>
+              <w:rPr>
+                <w:i/>
+                <w:iCs/>
+                <w:lang w:val="en-US"/>
+              </w:rPr>
+              <w:t xml:space="preserve"> = </w:t>
+            </w:r>
+            <w:proofErr w:type="spellStart"/>
+            <w:r>
+              <w:rPr>
+                <w:i/>
+                <w:iCs/>
+                <w:lang w:val="en-US"/>
+              </w:rPr>
+              <w:t>my_sumSqDiff_list_total</w:t>
+            </w:r>
+            <w:proofErr w:type="spellEnd"/>
+            <w:r>
+              <w:rPr>
+                <w:i/>
+                <w:iCs/>
+                <w:lang w:val="en-US"/>
+              </w:rPr>
+              <w:t xml:space="preserve"> + (</w:t>
+            </w:r>
+            <w:proofErr w:type="spellStart"/>
+            <w:r>
+              <w:rPr>
+                <w:i/>
+                <w:iCs/>
+                <w:lang w:val="en-US"/>
+              </w:rPr>
+              <w:t>my_integer</w:t>
+            </w:r>
+            <w:proofErr w:type="spellEnd"/>
+            <w:r>
+              <w:rPr>
+                <w:i/>
+                <w:iCs/>
+                <w:lang w:val="en-US"/>
+              </w:rPr>
+              <w:t xml:space="preserve"> - </w:t>
+            </w:r>
+            <w:proofErr w:type="spellStart"/>
+            <w:r>
+              <w:rPr>
+                <w:i/>
+                <w:iCs/>
+                <w:lang w:val="en-US"/>
+              </w:rPr>
+              <w:t>my_list_</w:t>
+            </w:r>
+            <w:proofErr w:type="gramStart"/>
+            <w:r>
+              <w:rPr>
+                <w:i/>
+                <w:iCs/>
+                <w:lang w:val="en-US"/>
+              </w:rPr>
+              <w:t>average</w:t>
+            </w:r>
+            <w:proofErr w:type="spellEnd"/>
+            <w:r>
+              <w:rPr>
+                <w:i/>
+                <w:iCs/>
+                <w:lang w:val="en-US"/>
+              </w:rPr>
+              <w:t>)*</w:t>
+            </w:r>
+            <w:proofErr w:type="gramEnd"/>
+            <w:r>
+              <w:rPr>
+                <w:i/>
+                <w:iCs/>
+                <w:lang w:val="en-US"/>
+              </w:rPr>
+              <w:t xml:space="preserve">*2 </w:t>
+            </w:r>
+          </w:p>
+          <w:p>
+            <w:pPr>
+              <w:pStyle w:val="ListParagraph"/>
+              <w:rPr>
+                <w:i/>
+                <w:iCs/>
+                <w:lang w:val="en-US"/>
+              </w:rPr>
+            </w:pPr>
+            <w:r>
+              <w:rPr>
+                <w:i/>
+                <w:iCs/>
+                <w:lang w:val="en-US"/>
+              </w:rPr>
+              <w:t>        #</w:t>
+            </w:r>
+            <w:proofErr w:type="gramStart"/>
+            <w:r>
+              <w:rPr>
+                <w:i/>
+                <w:iCs/>
+                <w:lang w:val="en-US"/>
+              </w:rPr>
+              <w:t>print(</w:t>
+            </w:r>
+            <w:proofErr w:type="gramEnd"/>
+            <w:r>
+              <w:rPr>
+                <w:i/>
+                <w:iCs/>
+                <w:lang w:val="en-US"/>
+              </w:rPr>
+              <w:t xml:space="preserve">f'my list </w:t>
+            </w:r>
+            <w:proofErr w:type="gramStart"/>
+            <w:r>
+              <w:rPr>
+                <w:i/>
+                <w:iCs/>
+                <w:lang w:val="en-US"/>
+              </w:rPr>
+              <w:t>total: {</w:t>
+            </w:r>
+            <w:proofErr w:type="spellStart"/>
+            <w:proofErr w:type="gramEnd"/>
+            <w:r>
+              <w:rPr>
+                <w:i/>
+                <w:iCs/>
+                <w:lang w:val="en-US"/>
+              </w:rPr>
+              <w:t>my_sumSqDiff_list_total</w:t>
+            </w:r>
+            <w:proofErr w:type="spellEnd"/>
+            <w:r>
+              <w:rPr>
+                <w:i/>
+                <w:iCs/>
+                <w:lang w:val="en-US"/>
+              </w:rPr>
+              <w:t>}')</w:t>
+            </w:r>
+          </w:p>
+          <w:p>
+            <w:pPr>
+              <w:pStyle w:val="ListParagraph"/>
+              <w:rPr>
+                <w:i/>
+                <w:iCs/>
+                <w:lang w:val="en-US"/>
+              </w:rPr>
+            </w:pPr>
+            <w:r>
+              <w:rPr>
+                <w:i/>
+                <w:iCs/>
+                <w:lang w:val="en-US"/>
+              </w:rPr>
+              <w:t xml:space="preserve">    </w:t>
+            </w:r>
+          </w:p>
+          <w:p>
+            <w:pPr>
+              <w:pStyle w:val="ListParagraph"/>
+              <w:rPr>
+                <w:i/>
+                <w:iCs/>
+                <w:lang w:val="en-US"/>
+              </w:rPr>
+            </w:pPr>
+            <w:r>
+              <w:rPr>
+                <w:i/>
+                <w:iCs/>
+                <w:lang w:val="en-US"/>
+              </w:rPr>
+              <w:t xml:space="preserve">    </w:t>
+            </w:r>
+          </w:p>
+          <w:p>
+            <w:pPr>
+              <w:pStyle w:val="ListParagraph"/>
+              <w:rPr>
+                <w:i/>
+                <w:iCs/>
+                <w:lang w:val="en-US"/>
+              </w:rPr>
+            </w:pPr>
+            <w:r>
+              <w:rPr>
+                <w:i/>
+                <w:iCs/>
+                <w:lang w:val="en-US"/>
+              </w:rPr>
+              <w:t xml:space="preserve">    </w:t>
+            </w:r>
+            <w:proofErr w:type="gramStart"/>
+            <w:r>
+              <w:rPr>
+                <w:i/>
+                <w:iCs/>
+                <w:lang w:val="en-US"/>
+              </w:rPr>
+              <w:t>print(</w:t>
+            </w:r>
+            <w:proofErr w:type="spellStart"/>
+            <w:proofErr w:type="gramEnd"/>
+            <w:r>
+              <w:rPr>
+                <w:i/>
+                <w:iCs/>
+                <w:lang w:val="en-US"/>
+              </w:rPr>
+              <w:t>f'sum</w:t>
+            </w:r>
+            <w:proofErr w:type="spellEnd"/>
+            <w:r>
+              <w:rPr>
+                <w:i/>
+                <w:iCs/>
+                <w:lang w:val="en-US"/>
+              </w:rPr>
+              <w:t xml:space="preserve"> square difference list total is: {</w:t>
+            </w:r>
+            <w:proofErr w:type="spellStart"/>
+            <w:r>
+              <w:rPr>
+                <w:i/>
+                <w:iCs/>
+                <w:lang w:val="en-US"/>
+              </w:rPr>
+              <w:t>my_sumSqDiff_list_</w:t>
+            </w:r>
+            <w:proofErr w:type="gramStart"/>
+            <w:r>
+              <w:rPr>
+                <w:i/>
+                <w:iCs/>
+                <w:lang w:val="en-US"/>
+              </w:rPr>
+              <w:t>total</w:t>
+            </w:r>
+            <w:proofErr w:type="spellEnd"/>
+            <w:r>
+              <w:rPr>
+                <w:i/>
+                <w:iCs/>
+                <w:lang w:val="en-US"/>
+              </w:rPr>
+              <w:t>}.</w:t>
+            </w:r>
+            <w:proofErr w:type="gramEnd"/>
+            <w:r>
+              <w:rPr>
+                <w:i/>
+                <w:iCs/>
+                <w:lang w:val="en-US"/>
+              </w:rPr>
+              <w:t xml:space="preserve"> ')</w:t>
+            </w:r>
+          </w:p>
+          <w:p>
+            <w:pPr>
+              <w:pStyle w:val="ListParagraph"/>
+              <w:rPr>
+                <w:i/>
+                <w:iCs/>
+                <w:lang w:val="en-US"/>
+              </w:rPr>
+            </w:pPr>
+            <w:r>
+              <w:rPr>
+                <w:i/>
+                <w:iCs/>
+                <w:lang w:val="en-US"/>
+              </w:rPr>
+              <w:t xml:space="preserve">    </w:t>
+            </w:r>
+            <w:proofErr w:type="gramStart"/>
+            <w:r>
+              <w:rPr>
+                <w:i/>
+                <w:iCs/>
+                <w:lang w:val="en-US"/>
+              </w:rPr>
+              <w:t>#Returning</w:t>
+            </w:r>
+            <w:proofErr w:type="gramEnd"/>
+            <w:r>
+              <w:rPr>
+                <w:i/>
+                <w:iCs/>
+                <w:lang w:val="en-US"/>
+              </w:rPr>
+              <w:t xml:space="preserve"> the sum square difference list total</w:t>
+            </w:r>
+          </w:p>
+          <w:p>
+            <w:pPr>
+              <w:pStyle w:val="ListParagraph"/>
+              <w:rPr>
+                <w:i/>
+                <w:iCs/>
+                <w:lang w:val="en-US"/>
+              </w:rPr>
+            </w:pPr>
+            <w:r>
+              <w:rPr>
+                <w:i/>
+                <w:iCs/>
+                <w:lang w:val="en-US"/>
+              </w:rPr>
+              <w:t xml:space="preserve">    return </w:t>
+            </w:r>
+            <w:proofErr w:type="spellStart"/>
+            <w:r>
+              <w:rPr>
+                <w:i/>
+                <w:iCs/>
+                <w:lang w:val="en-US"/>
+              </w:rPr>
+              <w:t>my_sumSqDiff_list_total</w:t>
+            </w:r>
+            <w:proofErr w:type="spellEnd"/>
+          </w:p>
+          <w:p>
+            <w:pPr>
+              <w:pStyle w:val="ListParagraph"/>
+              <w:rPr>
+                <w:i/>
+                <w:iCs/>
+                <w:lang w:val="en-US"/>
+              </w:rPr>
+            </w:pPr>
+          </w:p>
+          <w:p>
+            <w:pPr>
+              <w:pStyle w:val="ListParagraph"/>
+              <w:rPr>
+                <w:i/>
+                <w:iCs/>
+                <w:lang w:val="en-US"/>
+              </w:rPr>
+            </w:pPr>
+            <w:r>
+              <w:rPr>
+                <w:i/>
+                <w:iCs/>
+                <w:lang w:val="en-US"/>
+              </w:rPr>
+              <w:t>#Initializing the list of integers for finding the standard deviation</w:t>
+            </w:r>
+          </w:p>
+          <w:p>
+            <w:pPr>
+              <w:pStyle w:val="ListParagraph"/>
+              <w:rPr>
+                <w:i/>
+                <w:iCs/>
+                <w:lang w:val="en-US"/>
+              </w:rPr>
+            </w:pPr>
+            <w:proofErr w:type="spellStart"/>
+            <w:r>
+              <w:rPr>
+                <w:i/>
+                <w:iCs/>
+                <w:lang w:val="en-US"/>
+              </w:rPr>
+              <w:t>integer_list</w:t>
+            </w:r>
+            <w:proofErr w:type="spellEnd"/>
+            <w:proofErr w:type="gramStart"/>
+            <w:r>
+              <w:rPr>
+                <w:i/>
+                <w:iCs/>
+                <w:lang w:val="en-US"/>
+              </w:rPr>
+              <w:t>=[</w:t>
+            </w:r>
+            <w:proofErr w:type="gramEnd"/>
+            <w:r>
+              <w:rPr>
+                <w:i/>
+                <w:iCs/>
+                <w:lang w:val="en-US"/>
+              </w:rPr>
+              <w:t xml:space="preserve">12, 23, </w:t>
+            </w:r>
+            <w:proofErr w:type="gramStart"/>
+            <w:r>
+              <w:rPr>
+                <w:i/>
+                <w:iCs/>
+                <w:lang w:val="en-US"/>
+              </w:rPr>
+              <w:t>54, 23</w:t>
+            </w:r>
+            <w:proofErr w:type="gramEnd"/>
+            <w:r>
+              <w:rPr>
+                <w:i/>
+                <w:iCs/>
+                <w:lang w:val="en-US"/>
+              </w:rPr>
+              <w:t>, 56, 78, 89, 93, 45, 31]</w:t>
+            </w:r>
+          </w:p>
+          <w:p>
+            <w:pPr>
+              <w:pStyle w:val="ListParagraph"/>
+              <w:rPr>
+                <w:i/>
+                <w:iCs/>
+                <w:lang w:val="en-US"/>
+              </w:rPr>
+            </w:pPr>
+            <w:r>
+              <w:rPr>
+                <w:i/>
+                <w:iCs/>
+                <w:lang w:val="en-US"/>
+              </w:rPr>
+              <w:t>#Printing the list to the console for user info</w:t>
+            </w:r>
+          </w:p>
+          <w:p>
+            <w:pPr>
+              <w:pStyle w:val="ListParagraph"/>
+              <w:rPr>
+                <w:i/>
+                <w:iCs/>
+                <w:lang w:val="en-US"/>
+              </w:rPr>
+            </w:pPr>
+            <w:proofErr w:type="gramStart"/>
+            <w:r>
+              <w:rPr>
+                <w:i/>
+                <w:iCs/>
+                <w:lang w:val="en-US"/>
+              </w:rPr>
+              <w:t>print(</w:t>
+            </w:r>
+            <w:proofErr w:type="spellStart"/>
+            <w:proofErr w:type="gramEnd"/>
+            <w:r>
+              <w:rPr>
+                <w:i/>
+                <w:iCs/>
+                <w:lang w:val="en-US"/>
+              </w:rPr>
+              <w:t>f'list</w:t>
+            </w:r>
+            <w:proofErr w:type="spellEnd"/>
+            <w:r>
+              <w:rPr>
+                <w:i/>
+                <w:iCs/>
+                <w:lang w:val="en-US"/>
+              </w:rPr>
+              <w:t>: [12, 23, 54, 23, 56, 78, 89, 93, 45, 31]')</w:t>
+            </w:r>
+          </w:p>
+          <w:p>
+            <w:pPr>
+              <w:pStyle w:val="ListParagraph"/>
+              <w:rPr>
+                <w:i/>
+                <w:iCs/>
+                <w:lang w:val="en-US"/>
+              </w:rPr>
+            </w:pPr>
+            <w:r>
+              <w:rPr>
+                <w:i/>
+                <w:iCs/>
+                <w:lang w:val="en-US"/>
+              </w:rPr>
+              <w:t>#Calling the function to get the average for the items in the list</w:t>
+            </w:r>
+          </w:p>
+          <w:p>
+            <w:pPr>
+              <w:pStyle w:val="ListParagraph"/>
+              <w:rPr>
+                <w:i/>
+                <w:iCs/>
+                <w:lang w:val="en-US"/>
+              </w:rPr>
+            </w:pPr>
+            <w:proofErr w:type="spellStart"/>
+            <w:r>
+              <w:rPr>
+                <w:i/>
+                <w:iCs/>
+                <w:lang w:val="en-US"/>
+              </w:rPr>
+              <w:t>list_average</w:t>
+            </w:r>
+            <w:proofErr w:type="spellEnd"/>
+            <w:r>
+              <w:rPr>
+                <w:i/>
+                <w:iCs/>
+                <w:lang w:val="en-US"/>
+              </w:rPr>
+              <w:t xml:space="preserve"> = </w:t>
+            </w:r>
+            <w:proofErr w:type="spellStart"/>
+            <w:r>
+              <w:rPr>
+                <w:i/>
+                <w:iCs/>
+                <w:lang w:val="en-US"/>
+              </w:rPr>
+              <w:t>calculate_Avg</w:t>
+            </w:r>
+            <w:proofErr w:type="spellEnd"/>
+            <w:r>
+              <w:rPr>
+                <w:i/>
+                <w:iCs/>
+                <w:lang w:val="en-US"/>
+              </w:rPr>
+              <w:t>(</w:t>
+            </w:r>
+            <w:proofErr w:type="spellStart"/>
+            <w:r>
+              <w:rPr>
+                <w:i/>
+                <w:iCs/>
+                <w:lang w:val="en-US"/>
+              </w:rPr>
+              <w:t>integer_list</w:t>
+            </w:r>
+            <w:proofErr w:type="spellEnd"/>
+            <w:r>
+              <w:rPr>
+                <w:i/>
+                <w:iCs/>
+                <w:lang w:val="en-US"/>
+              </w:rPr>
+              <w:t>)</w:t>
+            </w:r>
+          </w:p>
+          <w:p>
+            <w:pPr>
+              <w:pStyle w:val="ListParagraph"/>
+              <w:rPr>
+                <w:i/>
+                <w:iCs/>
+                <w:lang w:val="en-US"/>
+              </w:rPr>
+            </w:pPr>
+            <w:r>
+              <w:rPr>
+                <w:i/>
+                <w:iCs/>
+                <w:lang w:val="en-US"/>
+              </w:rPr>
+              <w:t>#Calling the function to calculate the sum square difference of the previous list such integer list and list average</w:t>
+            </w:r>
+          </w:p>
+          <w:p>
+            <w:pPr>
+              <w:pStyle w:val="ListParagraph"/>
+              <w:rPr>
+                <w:i/>
+                <w:iCs/>
+                <w:lang w:val="en-US"/>
+              </w:rPr>
+            </w:pPr>
+            <w:proofErr w:type="spellStart"/>
+            <w:r>
+              <w:rPr>
+                <w:i/>
+                <w:iCs/>
+                <w:lang w:val="en-US"/>
+              </w:rPr>
+              <w:t>sumSqDiff_list_total</w:t>
+            </w:r>
+            <w:proofErr w:type="spellEnd"/>
+            <w:r>
+              <w:rPr>
+                <w:i/>
+                <w:iCs/>
+                <w:lang w:val="en-US"/>
+              </w:rPr>
+              <w:t>=</w:t>
+            </w:r>
+            <w:proofErr w:type="spellStart"/>
+            <w:r>
+              <w:rPr>
+                <w:i/>
+                <w:iCs/>
+                <w:lang w:val="en-US"/>
+              </w:rPr>
+              <w:t>calculate_</w:t>
+            </w:r>
+            <w:proofErr w:type="gramStart"/>
+            <w:r>
+              <w:rPr>
+                <w:i/>
+                <w:iCs/>
+                <w:lang w:val="en-US"/>
+              </w:rPr>
+              <w:t>sumSqDiff</w:t>
+            </w:r>
+            <w:proofErr w:type="spellEnd"/>
+            <w:r>
+              <w:rPr>
+                <w:i/>
+                <w:iCs/>
+                <w:lang w:val="en-US"/>
+              </w:rPr>
+              <w:t>(</w:t>
+            </w:r>
+            <w:proofErr w:type="spellStart"/>
+            <w:proofErr w:type="gramEnd"/>
+            <w:r>
+              <w:rPr>
+                <w:i/>
+                <w:iCs/>
+                <w:lang w:val="en-US"/>
+              </w:rPr>
+              <w:t>integer_list</w:t>
+            </w:r>
+            <w:proofErr w:type="spellEnd"/>
+            <w:r>
+              <w:rPr>
+                <w:i/>
+                <w:iCs/>
+                <w:lang w:val="en-US"/>
+              </w:rPr>
+              <w:t xml:space="preserve">, </w:t>
+            </w:r>
+            <w:proofErr w:type="spellStart"/>
+            <w:r>
+              <w:rPr>
+                <w:i/>
+                <w:iCs/>
+                <w:lang w:val="en-US"/>
+              </w:rPr>
+              <w:t>list_average</w:t>
+            </w:r>
+            <w:proofErr w:type="spellEnd"/>
+            <w:r>
+              <w:rPr>
+                <w:i/>
+                <w:iCs/>
+                <w:lang w:val="en-US"/>
+              </w:rPr>
+              <w:t>)</w:t>
+            </w:r>
+          </w:p>
+          <w:p>
+            <w:pPr>
+              <w:pStyle w:val="ListParagraph"/>
+              <w:rPr>
+                <w:i/>
+                <w:iCs/>
+                <w:lang w:val="en-US"/>
+              </w:rPr>
+            </w:pPr>
+            <w:r>
+              <w:rPr>
+                <w:i/>
+                <w:iCs/>
+                <w:lang w:val="en-US"/>
+              </w:rPr>
+              <w:t>#Printing out the value of the standard deviation</w:t>
+            </w:r>
+          </w:p>
+          <w:p>
+            <w:pPr>
+              <w:pStyle w:val="ListParagraph"/>
+              <w:rPr>
+                <w:i/>
+                <w:iCs/>
+                <w:lang w:val="en-US"/>
+              </w:rPr>
+            </w:pPr>
+            <w:proofErr w:type="gramStart"/>
+            <w:r>
+              <w:rPr>
+                <w:i/>
+                <w:iCs/>
+                <w:lang w:val="en-US"/>
+              </w:rPr>
+              <w:t>print(</w:t>
+            </w:r>
+            <w:proofErr w:type="spellStart"/>
+            <w:proofErr w:type="gramEnd"/>
+            <w:r>
+              <w:rPr>
+                <w:i/>
+                <w:iCs/>
+                <w:lang w:val="en-US"/>
+              </w:rPr>
+              <w:t>f'standard</w:t>
+            </w:r>
+            <w:proofErr w:type="spellEnd"/>
+            <w:r>
+              <w:rPr>
+                <w:i/>
+                <w:iCs/>
+                <w:lang w:val="en-US"/>
+              </w:rPr>
+              <w:t xml:space="preserve"> deviation = {</w:t>
+            </w:r>
+            <w:proofErr w:type="spellStart"/>
+            <w:r>
+              <w:rPr>
+                <w:i/>
+                <w:iCs/>
+                <w:lang w:val="en-US"/>
+              </w:rPr>
+              <w:t>math.sqrt</w:t>
+            </w:r>
+            <w:proofErr w:type="spellEnd"/>
+            <w:r>
+              <w:rPr>
+                <w:i/>
+                <w:iCs/>
+                <w:lang w:val="en-US"/>
+              </w:rPr>
+              <w:t>(</w:t>
+            </w:r>
+            <w:proofErr w:type="spellStart"/>
+            <w:r>
+              <w:rPr>
+                <w:i/>
+                <w:iCs/>
+                <w:lang w:val="en-US"/>
+              </w:rPr>
+              <w:t>sumSqDiff_list_total</w:t>
+            </w:r>
+            <w:proofErr w:type="spellEnd"/>
+            <w:r>
+              <w:rPr>
+                <w:i/>
+                <w:iCs/>
+                <w:lang w:val="en-US"/>
+              </w:rPr>
+              <w:t>/</w:t>
+            </w:r>
+            <w:proofErr w:type="spellStart"/>
+            <w:r>
+              <w:rPr>
+                <w:i/>
+                <w:iCs/>
+                <w:lang w:val="en-US"/>
+              </w:rPr>
+              <w:t>len</w:t>
+            </w:r>
+            <w:proofErr w:type="spellEnd"/>
+            <w:r>
+              <w:rPr>
+                <w:i/>
+                <w:iCs/>
+                <w:lang w:val="en-US"/>
+              </w:rPr>
+              <w:t>(</w:t>
+            </w:r>
+            <w:proofErr w:type="spellStart"/>
+            <w:r>
+              <w:rPr>
+                <w:i/>
+                <w:iCs/>
+                <w:lang w:val="en-US"/>
+              </w:rPr>
+              <w:t>integer_list</w:t>
+            </w:r>
+            <w:proofErr w:type="spellEnd"/>
+            <w:proofErr w:type="gramStart"/>
+            <w:r>
+              <w:rPr>
+                <w:i/>
+                <w:iCs/>
+                <w:lang w:val="en-US"/>
+              </w:rPr>
+              <w:t>))}</w:t>
+            </w:r>
+            <w:proofErr w:type="gramEnd"/>
+            <w:r>
+              <w:rPr>
+                <w:i/>
+                <w:iCs/>
+                <w:lang w:val="en-US"/>
+              </w:rPr>
+              <w:t>')</w:t>
+            </w:r>
+          </w:p>
+          <w:p>
+            <w:pPr>
+              <w:pStyle w:val="ListParagraph"/>
+              <w:rPr>
+                <w:i/>
+                <w:iCs/>
+                <w:lang w:val="en-US"/>
+              </w:rPr>
+            </w:pPr>
+          </w:p>
+          <w:p>
+            <w:pPr>
+              <w:pStyle w:val="ListParagraph"/>
+              <w:rPr>
+                <w:i/>
+                <w:iCs/>
+                <w:lang w:val="en-US"/>
+              </w:rPr>
+            </w:pPr>
+            <w:r>
+              <w:rPr>
+                <w:i/>
+                <w:iCs/>
+                <w:lang w:val="en-US"/>
+              </w:rPr>
+              <w:t xml:space="preserve">        </w:t>
+            </w:r>
+          </w:p>
+          <w:p>
+            <w:pPr>
+              <w:pStyle w:val="ListParagraph"/>
+              <w:rPr>
+                <w:i/>
+                <w:iCs/>
+                <w:lang w:val="en-US"/>
+              </w:rPr>
+            </w:pPr>
+          </w:p>
+          <w:p>
+            <w:pPr>
+              <w:pStyle w:val="ListParagraph"/>
+              <w:rPr>
+                <w:i/>
+                <w:iCs/>
+              </w:rPr>
+            </w:pPr>
+          </w:p>
+          <w:p>
+            <w:pPr>
+              <w:pStyle w:val="Heading2"/>
+              <w:spacing w:after="0"/>
+            </w:pPr>
+            <w:r>
+              <w:rPr>
+                <w:rFonts w:eastAsiaTheme="minorHAnsi"/>
+                <w:color w:val="auto"/>
+                <w:kern w:val="2"/>
+                <w:sz w:val="24"/>
+                <w:szCs w:val="24"/>
+                <w14:ligatures w14:val="standardContextual"/>
+              </w:rPr>
+              <w:br/>
+            </w:r>
+            <w:bookmarkStart w:id="20" w:name="_Toc190738439"/>
+            <w:r>
+              <w:t>Flowchart (if applicable):</w:t>
+            </w:r>
+            <w:bookmarkEnd w:id="20"/>
+          </w:p>
+          <w:p>
+            <w:pPr>
+              <w:pStyle w:val="ListParagraph"/>
+              <w:rPr>
+                <w:lang w:val="en-US"/>
+              </w:rPr>
+            </w:pPr>
+          </w:p>
+          <w:p>
+            <w:pPr>
+              <w:pStyle w:val="ListParagraph"/>
+              <w:rPr>
+                <w:lang w:val="en-US"/>
+              </w:rPr>
+            </w:pPr>
+          </w:p>
+          <w:p>
+            <w:pPr>
+              <w:pStyle w:val="ListParagraph"/>
+              <w:rPr>
+                <w:lang w:val="en-US"/>
+              </w:rPr>
+            </w:pPr>
+            <w:r>
+              <w:rPr>
+                <w:lang w:val="en-US"/>
+              </w:rPr>
+              <w:lastRenderedPageBreak/>
+              <w:drawing>
+                <wp:inline distT="0" distB="0" distL="0" distR="0" wp14:anchorId="5AF9C758" wp14:editId="3B616884">
+                  <wp:extent cx="4978656" cy="4197566"/>
+                  <wp:effectExtent l="0" t="0" r="0" b="0"/>
+                  <wp:docPr id="728821027" name="Picture 1"/>
+                  <wp:cNvGraphicFramePr>
+                    <a:graphicFrameLocks xmlns:a="http://schemas.openxmlformats.org/drawingml/2006/main" noChangeAspect="1"/>
+                  </wp:cNvGraphicFramePr>
+                  <a:graphic xmlns:a="http://schemas.openxmlformats.org/drawingml/2006/main">
+                    <a:graphicData uri="http://schemas.openxmlformats.org/drawingml/2006/picture">
+                      <pic:pic xmlns:pic="http://schemas.openxmlformats.org/drawingml/2006/picture">
+                        <pic:nvPicPr>
+                          <pic:cNvPr id="728821027" name=""/>
+                          <pic:cNvPicPr/>
+                        </pic:nvPicPr>
+                        <pic:blipFill>
+                          <a:blip r:embed="rId26"/>
+                          <a:stretch>
+                            <a:fillRect/>
+                          </a:stretch>
+                        </pic:blipFill>
+                        <pic:spPr>
+                          <a:xfrm>
+                            <a:off x="0" y="0"/>
+                            <a:ext cx="4978656" cy="4197566"/>
+                          </a:xfrm>
+                          <a:prstGeom prst="rect">
+                            <a:avLst/>
+                          </a:prstGeom>
+                        </pic:spPr>
+                      </pic:pic>
+                    </a:graphicData>
+                  </a:graphic>
+                </wp:inline>
+              </w:drawing>
+            </w:r>
+          </w:p>
+          <w:p>
+            <w:pPr>
+              <w:pStyle w:val="ListParagraph"/>
+              <w:rPr>
+                <w:lang w:val="en-US"/>
+              </w:rPr>
+            </w:pPr>
+            <w:r>
+              <w:rPr>
+                <w:lang w:val="en-US"/>
+              </w:rPr>
+              <w:drawing>
+                <wp:inline distT="0" distB="0" distL="0" distR="0" wp14:anchorId="7621D5C7" wp14:editId="0B132231">
+                  <wp:extent cx="4064209" cy="3530781"/>
+                  <wp:effectExtent l="0" t="0" r="0" b="0"/>
+                  <wp:docPr id="2012402798" name="Picture 1"/>
+                  <wp:cNvGraphicFramePr>
+                    <a:graphicFrameLocks xmlns:a="http://schemas.openxmlformats.org/drawingml/2006/main" noChangeAspect="1"/>
+                  </wp:cNvGraphicFramePr>
+                  <a:graphic xmlns:a="http://schemas.openxmlformats.org/drawingml/2006/main">
+                    <a:graphicData uri="http://schemas.openxmlformats.org/drawingml/2006/picture">
+                      <pic:pic xmlns:pic="http://schemas.openxmlformats.org/drawingml/2006/picture">
+                        <pic:nvPicPr>
+                          <pic:cNvPr id="2012402798" name=""/>
+                          <pic:cNvPicPr/>
+                        </pic:nvPicPr>
+                        <pic:blipFill>
+                          <a:blip r:embed="rId27"/>
+                          <a:stretch>
+                            <a:fillRect/>
+                          </a:stretch>
+                        </pic:blipFill>
+                        <pic:spPr>
+                          <a:xfrm>
+                            <a:off x="0" y="0"/>
+                            <a:ext cx="4064209" cy="3530781"/>
+                          </a:xfrm>
+                          <a:prstGeom prst="rect">
+                            <a:avLst/>
+                          </a:prstGeom>
+                        </pic:spPr>
+                      </pic:pic>
+                    </a:graphicData>
+                  </a:graphic>
+                </wp:inline>
+              </w:drawing>
+            </w:r>
+          </w:p>
+          <w:p>
+            <w:pPr>
+              <w:pStyle w:val="ListParagraph"/>
+              <w:rPr>
+                <w:lang w:val="en-US"/>
+              </w:rPr>
+            </w:pPr>
+          </w:p>
+          <w:p>
+            <w:pPr>
+              <w:pStyle w:val="Content"/>
+            </w:pPr>
+            <w:r>
+              <w:t>Paste the screenshot of your output here</w:t>
+            </w:r>
+          </w:p>
+          <w:p>
+            <w:pPr>
+              <w:pStyle w:val="ListParagraph"/>
+              <w:rPr>
+                <w:lang w:val="en-US"/>
+              </w:rPr>
+            </w:pPr>
+            <w:r>
+              <w:rPr>
+                <w:lang w:val="en-US"/>
+              </w:rPr>
+              <w:lastRenderedPageBreak/>
+              <w:br/>
+            </w:r>
+            <w:r>
+              <w:rPr>
+                <w:lang w:val="en-US"/>
+              </w:rPr>
+              <w:drawing>
+                <wp:inline distT="0" distB="0" distL="0" distR="0" wp14:anchorId="5FA56F45" wp14:editId="68AA8374">
+                  <wp:extent cx="6309360" cy="1225550"/>
+                  <wp:effectExtent l="0" t="0" r="0" b="0"/>
+                  <wp:docPr id="238272876" name="Picture 1"/>
+                  <wp:cNvGraphicFramePr>
+                    <a:graphicFrameLocks xmlns:a="http://schemas.openxmlformats.org/drawingml/2006/main" noChangeAspect="1"/>
+                  </wp:cNvGraphicFramePr>
+                  <a:graphic xmlns:a="http://schemas.openxmlformats.org/drawingml/2006/main">
+                    <a:graphicData uri="http://schemas.openxmlformats.org/drawingml/2006/picture">
+                      <pic:pic xmlns:pic="http://schemas.openxmlformats.org/drawingml/2006/picture">
+                        <pic:nvPicPr>
+                          <pic:cNvPr id="238272876" name=""/>
+                          <pic:cNvPicPr/>
+                        </pic:nvPicPr>
+                        <pic:blipFill>
+                          <a:blip r:embed="rId28"/>
+                          <a:stretch>
+                            <a:fillRect/>
+                          </a:stretch>
+                        </pic:blipFill>
+                        <pic:spPr>
+                          <a:xfrm>
+                            <a:off x="0" y="0"/>
+                            <a:ext cx="6309360" cy="1225550"/>
+                          </a:xfrm>
+                          <a:prstGeom prst="rect">
+                            <a:avLst/>
+                          </a:prstGeom>
+                        </pic:spPr>
+                      </pic:pic>
+                    </a:graphicData>
+                  </a:graphic>
+                </wp:inline>
+              </w:drawing>
+            </w:r>
+          </w:p>
+          <w:p>
+            <w:pPr>
+              <w:pStyle w:val="Content"/>
+            </w:pPr>
+          </w:p>
+          <w:p>
+            <w:pPr>
+              <w:pStyle w:val="Heading2"/>
+              <w:spacing w:after="0"/>
+            </w:pPr>
+            <w:bookmarkStart w:id="21" w:name="_Toc190738440"/>
+            <w:r>
+              <w:t>Repository (if applicable):</w:t>
+            </w:r>
+            <w:bookmarkEnd w:id="21"/>
+          </w:p>
+          <w:p>
+            <w:pPr>
+              <w:pStyle w:val="ListParagraph"/>
+            </w:pPr>
+            <w:r>
+              <w:t>State your git repository and give a screenshot of the directory contents</w:t>
+            </w:r>
+            <w:r>
+              <w:t xml:space="preserve"> (if applicable)</w:t>
+            </w:r>
+          </w:p>
+          <w:p>
+            <w:pPr>
+              <w:pStyle w:val="ListParagraph"/>
+            </w:pPr>
+          </w:p>
+          <w:p>
+            <w:pPr>
+              <w:pStyle w:val="ListParagraph"/>
+              <w:rPr>
+                <w:lang w:val="en-US"/>
+              </w:rPr>
+            </w:pPr>
+          </w:p>
+          <w:p>
+            <w:pPr>
+              <w:pStyle w:val="ListParagraph"/>
+              <w:rPr>
+                <w:lang w:val="en-US"/>
+              </w:rPr>
+            </w:pPr>
+          </w:p>
+          <w:p>
+            <w:pPr>
+              <w:pStyle w:val="ListParagraph"/>
+              <w:rPr>
+                <w:lang w:val="en-US"/>
+              </w:rPr>
+            </w:pPr>
+            <w:r>
+              <w:rPr>
+                <w:lang w:val="en-US"/>
+              </w:rPr>
+              <w:drawing>
+                <wp:inline distT="0" distB="0" distL="0" distR="0" wp14:anchorId="19BF3D65" wp14:editId="58A308E8">
+                  <wp:extent cx="6309360" cy="4137025"/>
+                  <wp:effectExtent l="0" t="0" r="0" b="0"/>
+                  <wp:docPr id="2025320830" name="Picture 1"/>
+                  <wp:cNvGraphicFramePr>
+                    <a:graphicFrameLocks xmlns:a="http://schemas.openxmlformats.org/drawingml/2006/main" noChangeAspect="1"/>
+                  </wp:cNvGraphicFramePr>
+                  <a:graphic xmlns:a="http://schemas.openxmlformats.org/drawingml/2006/main">
+                    <a:graphicData uri="http://schemas.openxmlformats.org/drawingml/2006/picture">
+                      <pic:pic xmlns:pic="http://schemas.openxmlformats.org/drawingml/2006/picture">
+                        <pic:nvPicPr>
+                          <pic:cNvPr id="2025320830" name=""/>
+                          <pic:cNvPicPr/>
+                        </pic:nvPicPr>
+                        <pic:blipFill>
+                          <a:blip r:embed="rId29"/>
+                          <a:stretch>
+                            <a:fillRect/>
+                          </a:stretch>
+                        </pic:blipFill>
+                        <pic:spPr>
+                          <a:xfrm>
+                            <a:off x="0" y="0"/>
+                            <a:ext cx="6309360" cy="4137025"/>
+                          </a:xfrm>
+                          <a:prstGeom prst="rect">
+                            <a:avLst/>
+                          </a:prstGeom>
+                        </pic:spPr>
+                      </pic:pic>
+                    </a:graphicData>
+                  </a:graphic>
+                </wp:inline>
+              </w:drawing>
+            </w:r>
+          </w:p>
+          <w:p>
+            <w:hyperlink r:id="rId30" w:history="1">
+              <w:r>
+                <w:rPr>
+                  <w:rStyle w:val="Hyperlink"/>
+                  <w:rFonts w:eastAsiaTheme="minorHAnsi"/>
+                  <w:kern w:val="2"/>
+                  <w:sz w:val="24"/>
+                  <w:szCs w:val="24"/>
+                  <w14:ligatures w14:val="standardContextual"/>
+                </w:rPr>
+                <w:t xml:space="preserve">Semester-2-programming-assignment-2/Assignment_2_functions_B.py at main · </w:t>
+              </w:r>
+              <w:proofErr w:type="spellStart"/>
+              <w:r>
+                <w:rPr>
+                  <w:rStyle w:val="Hyperlink"/>
+                  <w:rFonts w:eastAsiaTheme="minorHAnsi"/>
+                  <w:kern w:val="2"/>
+                  <w:sz w:val="24"/>
+                  <w:szCs w:val="24"/>
+                  <w14:ligatures w14:val="standardContextual"/>
+                </w:rPr>
+                <w:t>mhmukry</w:t>
+              </w:r>
+              <w:proofErr w:type="spellEnd"/>
+              <w:r>
+                <w:rPr>
+                  <w:rStyle w:val="Hyperlink"/>
+                  <w:rFonts w:eastAsiaTheme="minorHAnsi"/>
+                  <w:kern w:val="2"/>
+                  <w:sz w:val="24"/>
+                  <w:szCs w:val="24"/>
+                  <w14:ligatures w14:val="standardContextual"/>
+                </w:rPr>
+                <w:t>/Semester-2-programming-assignment-2</w:t>
+              </w:r>
+            </w:hyperlink>
+          </w:p>
+          <w:p/>
+          <w:p/>
+          <w:p/>
+          <w:p/>
+          <w:p/>
+          <w:p/>
+          <w:p/>
+          <w:p/>
+          <w:p/>
+          <w:p/>
+          <w:p>
+            <w:pPr>
+              <w:pStyle w:val="Heading2"/>
+            </w:pPr>
+            <w:bookmarkStart w:id="22" w:name="_Toc190738441"/>
             <w:r>
               <w:t>Use of nested if-else, Elif and loops</w:t>
             </w:r>
-            <w:bookmarkEnd w:id="19"/>
+            <w:bookmarkEnd w:id="22"/>
           </w:p>
           <w:p>
             <w:pPr>
@@ -6487,7 +10674,11 @@
               </w:numPr>
             </w:pPr>
             <w:r>
-              <w:t xml:space="preserve">Write a program that takes number of rows </w:t>
+              <w:t xml:space="preserve">Write a program that takes number of </w:t>
+            </w:r>
+            <w:proofErr w:type="gramStart"/>
+            <w:r>
+              <w:t xml:space="preserve">rows </w:t>
             </w:r>
             <w:r>
               <w:rPr>
@@ -6496,6 +10687,7 @@
               </w:rPr>
               <w:t xml:space="preserve"> row</w:t>
             </w:r>
+            <w:proofErr w:type="gramEnd"/>
             <w:r>
               <w:t xml:space="preserve"> as input from the user.  The program counts from 1 up to </w:t>
             </w:r>
@@ -6507,17 +10699,33 @@
               <w:t>row</w:t>
             </w:r>
             <w:r>
-              <w:t xml:space="preserve"> to</w:t>
-            </w:r>
-            <w:r>
-              <w:rPr>
-                <w:i/>
-                <w:iCs/>
-              </w:rPr>
               <w:t xml:space="preserve"> </w:t>
             </w:r>
-            <w:r>
-              <w:t xml:space="preserve"> generate the following pattern. Note that all odd numbered rows get ‘+‘ symbols whereas even numbered rows get ‘-’ symbol.  The program should use the operator * to generate desired pattern.  Student should provide a flowchart for this program</w:t>
+            <w:proofErr w:type="gramStart"/>
+            <w:r>
+              <w:t>to</w:t>
+            </w:r>
+            <w:r>
+              <w:rPr>
+                <w:i/>
+                <w:iCs/>
+              </w:rPr>
+              <w:t xml:space="preserve"> </w:t>
+            </w:r>
+            <w:r>
+              <w:t xml:space="preserve"> generate</w:t>
+            </w:r>
+            <w:proofErr w:type="gramEnd"/>
+            <w:r>
+              <w:t xml:space="preserve"> the following pattern. Note that all odd numbered rows get ‘</w:t>
+            </w:r>
+            <w:proofErr w:type="gramStart"/>
+            <w:r>
+              <w:t>+‘ symbols</w:t>
+            </w:r>
+            <w:proofErr w:type="gramEnd"/>
+            <w:r>
+              <w:t xml:space="preserve"> whereas even numbered rows get ‘-’ symbol.  The program should use the operator * to generate desired pattern.  Student should provide a flowchart for this program</w:t>
             </w:r>
           </w:p>
           <w:p>
@@ -6544,7 +10752,7 @@
                           <pic:cNvPicPr/>
                         </pic:nvPicPr>
                         <pic:blipFill rotWithShape="1">
-                          <a:blip r:embed="rId26"/>
+                          <a:blip r:embed="rId31"/>
                           <a:srcRect t="10825"/>
                           <a:stretch/>
                         </pic:blipFill>
@@ -6581,11 +10789,11 @@
             <w:pPr>
               <w:pStyle w:val="Heading2"/>
             </w:pPr>
-            <w:bookmarkStart w:id="20" w:name="_Toc190708633"/>
+            <w:bookmarkStart w:id="23" w:name="_Toc190738442"/>
             <w:r>
               <w:t>Python Code:</w:t>
             </w:r>
-            <w:bookmarkEnd w:id="20"/>
+            <w:bookmarkEnd w:id="23"/>
           </w:p>
           <w:p>
             <w:r>
@@ -6623,11 +10831,33 @@
                 <w:lang w:val="en-US"/>
               </w:rPr>
             </w:pPr>
-            <w:r>
-              <w:rPr>
-                <w:lang w:val="en-US"/>
-              </w:rPr>
-              <w:t>user_input = int(input("Enter the number of rows: "))</w:t>
+            <w:proofErr w:type="spellStart"/>
+            <w:r>
+              <w:rPr>
+                <w:lang w:val="en-US"/>
+              </w:rPr>
+              <w:t>user_input</w:t>
+            </w:r>
+            <w:proofErr w:type="spellEnd"/>
+            <w:r>
+              <w:rPr>
+                <w:lang w:val="en-US"/>
+              </w:rPr>
+              <w:t xml:space="preserve"> = </w:t>
+            </w:r>
+            <w:proofErr w:type="gramStart"/>
+            <w:r>
+              <w:rPr>
+                <w:lang w:val="en-US"/>
+              </w:rPr>
+              <w:t>int(</w:t>
+            </w:r>
+            <w:proofErr w:type="gramEnd"/>
+            <w:r>
+              <w:rPr>
+                <w:lang w:val="en-US"/>
+              </w:rPr>
+              <w:t>input("Enter the number of rows: "))</w:t>
             </w:r>
           </w:p>
           <w:p>
@@ -6657,7 +10887,35 @@
               <w:rPr>
                 <w:lang w:val="en-US"/>
               </w:rPr>
-              <w:t>for i in range(1,user_input+1):</w:t>
+              <w:t xml:space="preserve">for </w:t>
+            </w:r>
+            <w:proofErr w:type="spellStart"/>
+            <w:r>
+              <w:rPr>
+                <w:lang w:val="en-US"/>
+              </w:rPr>
+              <w:t>i</w:t>
+            </w:r>
+            <w:proofErr w:type="spellEnd"/>
+            <w:r>
+              <w:rPr>
+                <w:lang w:val="en-US"/>
+              </w:rPr>
+              <w:t xml:space="preserve"> in range(</w:t>
+            </w:r>
+            <w:proofErr w:type="gramStart"/>
+            <w:r>
+              <w:rPr>
+                <w:lang w:val="en-US"/>
+              </w:rPr>
+              <w:t>1,user</w:t>
+            </w:r>
+            <w:proofErr w:type="gramEnd"/>
+            <w:r>
+              <w:rPr>
+                <w:lang w:val="en-US"/>
+              </w:rPr>
+              <w:t>_input+1):</w:t>
             </w:r>
           </w:p>
           <w:p>
@@ -6679,21 +10937,53 @@
                 <w:iCs/>
                 <w:lang w:val="en-US"/>
               </w:rPr>
-              <w:t>#Checking if row number is even or odd</w:t>
-            </w:r>
-          </w:p>
-          <w:p>
-            <w:pPr>
-              <w:pStyle w:val="ListParagraph"/>
-              <w:rPr>
-                <w:lang w:val="en-US"/>
-              </w:rPr>
-            </w:pPr>
-            <w:r>
-              <w:rPr>
-                <w:lang w:val="en-US"/>
-              </w:rPr>
-              <w:t>    if (i % 2 == 0):</w:t>
+              <w:t xml:space="preserve">#Checking if </w:t>
+            </w:r>
+            <w:proofErr w:type="gramStart"/>
+            <w:r>
+              <w:rPr>
+                <w:i/>
+                <w:iCs/>
+                <w:lang w:val="en-US"/>
+              </w:rPr>
+              <w:t>row</w:t>
+            </w:r>
+            <w:proofErr w:type="gramEnd"/>
+            <w:r>
+              <w:rPr>
+                <w:i/>
+                <w:iCs/>
+                <w:lang w:val="en-US"/>
+              </w:rPr>
+              <w:t xml:space="preserve"> number is even or odd</w:t>
+            </w:r>
+          </w:p>
+          <w:p>
+            <w:pPr>
+              <w:pStyle w:val="ListParagraph"/>
+              <w:rPr>
+                <w:lang w:val="en-US"/>
+              </w:rPr>
+            </w:pPr>
+            <w:r>
+              <w:rPr>
+                <w:lang w:val="en-US"/>
+              </w:rPr>
+              <w:t>    if (</w:t>
+            </w:r>
+            <w:proofErr w:type="spellStart"/>
+            <w:r>
+              <w:rPr>
+                <w:lang w:val="en-US"/>
+              </w:rPr>
+              <w:t>i</w:t>
+            </w:r>
+            <w:proofErr w:type="spellEnd"/>
+            <w:r>
+              <w:rPr>
+                <w:lang w:val="en-US"/>
+              </w:rPr>
+              <w:t xml:space="preserve"> % 2 == 0):</w:t>
             </w:r>
           </w:p>
           <w:p>
@@ -6729,8 +11019,49 @@
               <w:rPr>
                 <w:lang w:val="en-US"/>
               </w:rPr>
-              <w:lastRenderedPageBreak/>
-              <w:t>        print((user_input - i)*" ",(2*i-1)*"+")</w:t>
+              <w:t xml:space="preserve">        </w:t>
+            </w:r>
+            <w:proofErr w:type="gramStart"/>
+            <w:r>
+              <w:rPr>
+                <w:lang w:val="en-US"/>
+              </w:rPr>
+              <w:t>print(</w:t>
+            </w:r>
+            <w:proofErr w:type="gramEnd"/>
+            <w:r>
+              <w:rPr>
+                <w:lang w:val="en-US"/>
+              </w:rPr>
+              <w:t>(</w:t>
+            </w:r>
+            <w:proofErr w:type="spellStart"/>
+            <w:r>
+              <w:rPr>
+                <w:lang w:val="en-US"/>
+              </w:rPr>
+              <w:t>user_input</w:t>
+            </w:r>
+            <w:proofErr w:type="spellEnd"/>
+            <w:r>
+              <w:rPr>
+                <w:lang w:val="en-US"/>
+              </w:rPr>
+              <w:t xml:space="preserve"> - </w:t>
+            </w:r>
+            <w:proofErr w:type="spellStart"/>
+            <w:r>
+              <w:rPr>
+                <w:lang w:val="en-US"/>
+              </w:rPr>
+              <w:t>i</w:t>
+            </w:r>
+            <w:proofErr w:type="spellEnd"/>
+            <w:r>
+              <w:rPr>
+                <w:lang w:val="en-US"/>
+              </w:rPr>
+              <w:t>)*" ",(2*i-1)*"+")</w:t>
             </w:r>
           </w:p>
           <w:p>
@@ -6758,7 +11089,49 @@
               <w:rPr>
                 <w:lang w:val="en-US"/>
               </w:rPr>
-              <w:t>        print((user_input - i)*" ",(2*i-1)*"*")</w:t>
+              <w:t xml:space="preserve">        </w:t>
+            </w:r>
+            <w:proofErr w:type="gramStart"/>
+            <w:r>
+              <w:rPr>
+                <w:lang w:val="en-US"/>
+              </w:rPr>
+              <w:t>print(</w:t>
+            </w:r>
+            <w:proofErr w:type="gramEnd"/>
+            <w:r>
+              <w:rPr>
+                <w:lang w:val="en-US"/>
+              </w:rPr>
+              <w:t>(</w:t>
+            </w:r>
+            <w:proofErr w:type="spellStart"/>
+            <w:r>
+              <w:rPr>
+                <w:lang w:val="en-US"/>
+              </w:rPr>
+              <w:t>user_input</w:t>
+            </w:r>
+            <w:proofErr w:type="spellEnd"/>
+            <w:r>
+              <w:rPr>
+                <w:lang w:val="en-US"/>
+              </w:rPr>
+              <w:t xml:space="preserve"> - </w:t>
+            </w:r>
+            <w:proofErr w:type="spellStart"/>
+            <w:r>
+              <w:rPr>
+                <w:lang w:val="en-US"/>
+              </w:rPr>
+              <w:t>i</w:t>
+            </w:r>
+            <w:proofErr w:type="spellEnd"/>
+            <w:r>
+              <w:rPr>
+                <w:lang w:val="en-US"/>
+              </w:rPr>
+              <w:t>)*" ",(2*i-1)*"*")</w:t>
             </w:r>
           </w:p>
           <w:p>
@@ -6775,13 +11148,14 @@
                 <w:szCs w:val="24"/>
                 <w14:ligatures w14:val="standardContextual"/>
               </w:rPr>
+              <w:lastRenderedPageBreak/>
               <w:br/>
             </w:r>
-            <w:bookmarkStart w:id="21" w:name="_Toc190708634"/>
+            <w:bookmarkStart w:id="24" w:name="_Toc190738443"/>
             <w:r>
               <w:t>Flowchart (if applicable):</w:t>
             </w:r>
-            <w:bookmarkEnd w:id="21"/>
+            <w:bookmarkEnd w:id="24"/>
           </w:p>
           <w:p>
             <w:pPr>
@@ -6810,7 +11184,7 @@
                           <pic:cNvPicPr/>
                         </pic:nvPicPr>
                         <pic:blipFill>
-                          <a:blip r:embed="rId27"/>
+                          <a:blip r:embed="rId32"/>
                           <a:stretch>
                             <a:fillRect/>
                           </a:stretch>
@@ -6882,7 +11256,7 @@
                           <pic:cNvPicPr/>
                         </pic:nvPicPr>
                         <pic:blipFill>
-                          <a:blip r:embed="rId28"/>
+                          <a:blip r:embed="rId33"/>
                           <a:stretch>
                             <a:fillRect/>
                           </a:stretch>
@@ -6919,13 +11293,13 @@
               <w:pStyle w:val="Heading2"/>
               <w:spacing w:after="0"/>
             </w:pPr>
-            <w:bookmarkStart w:id="22" w:name="_Toc188827863"/>
-            <w:bookmarkStart w:id="23" w:name="_Toc190708635"/>
+            <w:bookmarkStart w:id="25" w:name="_Toc188827863"/>
+            <w:bookmarkStart w:id="26" w:name="_Toc190738444"/>
             <w:r>
               <w:t>Repository (if applicable):</w:t>
             </w:r>
-            <w:bookmarkEnd w:id="22"/>
-            <w:bookmarkEnd w:id="23"/>
+            <w:bookmarkEnd w:id="25"/>
+            <w:bookmarkEnd w:id="26"/>
           </w:p>
           <w:p>
             <w:pPr>
@@ -6980,7 +11354,7 @@
                           <pic:cNvPicPr/>
                         </pic:nvPicPr>
                         <pic:blipFill>
-                          <a:blip r:embed="rId29"/>
+                          <a:blip r:embed="rId34"/>
                           <a:stretch>
                             <a:fillRect/>
                           </a:stretch>
@@ -7008,14 +11382,32 @@
                 <w:lang w:val="en-US"/>
               </w:rPr>
             </w:pPr>
-            <w:hyperlink r:id="rId30" w:history="1">
+            <w:hyperlink r:id="rId35" w:history="1">
               <w:r>
                 <w:rPr>
                   <w:rStyle w:val="Hyperlink"/>
                   <w:b/>
                   <w:lang w:val="en-US"/>
                 </w:rPr>
-                <w:t>Semester-2-programming-assignment-2/Assignment_2A.py at main · mhmukry/Semester-2-programming-assignment-2</w:t>
+                <w:t xml:space="preserve">Semester-2-programming-assignment-2/Assignment_2A.py at main · </w:t>
+              </w:r>
+              <w:proofErr w:type="spellStart"/>
+              <w:r>
+                <w:rPr>
+                  <w:rStyle w:val="Hyperlink"/>
+                  <w:b/>
+                  <w:lang w:val="en-US"/>
+                </w:rPr>
+                <w:t>mhmukry</w:t>
+              </w:r>
+              <w:proofErr w:type="spellEnd"/>
+              <w:r>
+                <w:rPr>
+                  <w:rStyle w:val="Hyperlink"/>
+                  <w:b/>
+                  <w:lang w:val="en-US"/>
+                </w:rPr>
+                <w:t>/Semester-2-programming-assignment-2</w:t>
               </w:r>
             </w:hyperlink>
           </w:p>
@@ -7046,7 +11438,15 @@
               <w:t>scores</w:t>
             </w:r>
             <w:r>
-              <w:t xml:space="preserve"> initialized with 10 values. The program iterates over the list and determines student’s grade for the given score, as done in week3 lesson. Student must use elif construct to determine the grades based on the following criteria: score&gt;80 is grade A, score between 70 and 80 is grade B, score between 60 and 70 is grade C, score between 50 and 60 is grade D and score less than 50 is grade D. Use any loop of your choice. Student must provide a flowchart for this program</w:t>
+              <w:t xml:space="preserve"> initialized with 10 values. The program iterates over the list and determines student’s grade for the given score, as done in week3 lesson. Student must use </w:t>
+            </w:r>
+            <w:proofErr w:type="spellStart"/>
+            <w:r>
+              <w:t>elif</w:t>
+            </w:r>
+            <w:proofErr w:type="spellEnd"/>
+            <w:r>
+              <w:t xml:space="preserve"> construct to determine the grades based on the following criteria: score&gt;80 is grade A, score between 70 and 80 is grade B, score between 60 and 70 is grade C, score between 50 and 60 is grade D and score less than 50 is grade D. Use any loop of your choice. Student must provide a flowchart for this program</w:t>
             </w:r>
           </w:p>
           <w:p/>
@@ -7054,11 +11454,11 @@
             <w:pPr>
               <w:pStyle w:val="Heading2"/>
             </w:pPr>
-            <w:bookmarkStart w:id="24" w:name="_Toc190708636"/>
+            <w:bookmarkStart w:id="27" w:name="_Toc190738445"/>
             <w:r>
               <w:t>Python Code:</w:t>
             </w:r>
-            <w:bookmarkEnd w:id="24"/>
+            <w:bookmarkEnd w:id="27"/>
           </w:p>
           <w:p>
             <w:r>
@@ -7112,12 +11512,21 @@
                 <w:iCs/>
               </w:rPr>
             </w:pPr>
-            <w:r>
-              <w:rPr>
-                <w:i/>
-                <w:iCs/>
-              </w:rPr>
-              <w:t>score_list = [50, 76, 98, 21, 54, 87, 66, 45, 78, 96]</w:t>
+            <w:proofErr w:type="spellStart"/>
+            <w:r>
+              <w:rPr>
+                <w:i/>
+                <w:iCs/>
+              </w:rPr>
+              <w:t>score_list</w:t>
+            </w:r>
+            <w:proofErr w:type="spellEnd"/>
+            <w:r>
+              <w:rPr>
+                <w:i/>
+                <w:iCs/>
+              </w:rPr>
+              <w:t xml:space="preserve"> = [50, 76, 98, 21, 54, 87, 66, 45, 78, 96]</w:t>
             </w:r>
           </w:p>
           <w:p>
@@ -7149,7 +11558,39 @@
                 <w:i/>
                 <w:iCs/>
               </w:rPr>
-              <w:t>for student_score in score_list:</w:t>
+              <w:t xml:space="preserve">for </w:t>
+            </w:r>
+            <w:proofErr w:type="spellStart"/>
+            <w:r>
+              <w:rPr>
+                <w:i/>
+                <w:iCs/>
+              </w:rPr>
+              <w:t>student_score</w:t>
+            </w:r>
+            <w:proofErr w:type="spellEnd"/>
+            <w:r>
+              <w:rPr>
+                <w:i/>
+                <w:iCs/>
+              </w:rPr>
+              <w:t xml:space="preserve"> in </w:t>
+            </w:r>
+            <w:proofErr w:type="spellStart"/>
+            <w:r>
+              <w:rPr>
+                <w:i/>
+                <w:iCs/>
+              </w:rPr>
+              <w:t>score_list</w:t>
+            </w:r>
+            <w:proofErr w:type="spellEnd"/>
+            <w:r>
+              <w:rPr>
+                <w:i/>
+                <w:iCs/>
+              </w:rPr>
+              <w:t>:</w:t>
             </w:r>
           </w:p>
           <w:p>
@@ -7181,23 +11622,80 @@
                 <w:i/>
                 <w:iCs/>
               </w:rPr>
-              <w:t>    if student_score &gt;80:</w:t>
-            </w:r>
-          </w:p>
-          <w:p>
-            <w:pPr>
-              <w:pStyle w:val="ListParagraph"/>
-              <w:rPr>
-                <w:i/>
-                <w:iCs/>
-              </w:rPr>
-            </w:pPr>
-            <w:r>
-              <w:rPr>
-                <w:i/>
-                <w:iCs/>
-              </w:rPr>
-              <w:t>        print(f'score: {student_score}  grade A')</w:t>
+              <w:t xml:space="preserve">    if </w:t>
+            </w:r>
+            <w:proofErr w:type="spellStart"/>
+            <w:r>
+              <w:rPr>
+                <w:i/>
+                <w:iCs/>
+              </w:rPr>
+              <w:t>student_score</w:t>
+            </w:r>
+            <w:proofErr w:type="spellEnd"/>
+            <w:r>
+              <w:rPr>
+                <w:i/>
+                <w:iCs/>
+              </w:rPr>
+              <w:t xml:space="preserve"> &gt;80:</w:t>
+            </w:r>
+          </w:p>
+          <w:p>
+            <w:pPr>
+              <w:pStyle w:val="ListParagraph"/>
+              <w:rPr>
+                <w:i/>
+                <w:iCs/>
+              </w:rPr>
+            </w:pPr>
+            <w:r>
+              <w:rPr>
+                <w:i/>
+                <w:iCs/>
+              </w:rPr>
+              <w:t xml:space="preserve">        </w:t>
+            </w:r>
+            <w:proofErr w:type="gramStart"/>
+            <w:r>
+              <w:rPr>
+                <w:i/>
+                <w:iCs/>
+              </w:rPr>
+              <w:t>print(</w:t>
+            </w:r>
+            <w:proofErr w:type="spellStart"/>
+            <w:proofErr w:type="gramEnd"/>
+            <w:r>
+              <w:rPr>
+                <w:i/>
+                <w:iCs/>
+              </w:rPr>
+              <w:t>f'score</w:t>
+            </w:r>
+            <w:proofErr w:type="spellEnd"/>
+            <w:r>
+              <w:rPr>
+                <w:i/>
+                <w:iCs/>
+              </w:rPr>
+              <w:t>: {</w:t>
+            </w:r>
+            <w:proofErr w:type="spellStart"/>
+            <w:r>
+              <w:rPr>
+                <w:i/>
+                <w:iCs/>
+              </w:rPr>
+              <w:t>student_score</w:t>
+            </w:r>
+            <w:proofErr w:type="spellEnd"/>
+            <w:r>
+              <w:rPr>
+                <w:i/>
+                <w:iCs/>
+              </w:rPr>
+              <w:t>}  grade A')</w:t>
             </w:r>
           </w:p>
           <w:p>
@@ -7238,7 +11736,55 @@
                 <w:i/>
                 <w:iCs/>
               </w:rPr>
-              <w:t>    elif student_score &gt;= 70 and student_score &lt;= 80:</w:t>
+              <w:t xml:space="preserve">    </w:t>
+            </w:r>
+            <w:proofErr w:type="spellStart"/>
+            <w:r>
+              <w:rPr>
+                <w:i/>
+                <w:iCs/>
+              </w:rPr>
+              <w:t>elif</w:t>
+            </w:r>
+            <w:proofErr w:type="spellEnd"/>
+            <w:r>
+              <w:rPr>
+                <w:i/>
+                <w:iCs/>
+              </w:rPr>
+              <w:t xml:space="preserve"> </w:t>
+            </w:r>
+            <w:proofErr w:type="spellStart"/>
+            <w:r>
+              <w:rPr>
+                <w:i/>
+                <w:iCs/>
+              </w:rPr>
+              <w:t>student_score</w:t>
+            </w:r>
+            <w:proofErr w:type="spellEnd"/>
+            <w:r>
+              <w:rPr>
+                <w:i/>
+                <w:iCs/>
+              </w:rPr>
+              <w:t xml:space="preserve"> &gt;= 70 and </w:t>
+            </w:r>
+            <w:proofErr w:type="spellStart"/>
+            <w:r>
+              <w:rPr>
+                <w:i/>
+                <w:iCs/>
+              </w:rPr>
+              <w:t>student_score</w:t>
+            </w:r>
+            <w:proofErr w:type="spellEnd"/>
+            <w:r>
+              <w:rPr>
+                <w:i/>
+                <w:iCs/>
+              </w:rPr>
+              <w:t xml:space="preserve"> &lt;= 80:</w:t>
             </w:r>
           </w:p>
           <w:p>
@@ -7255,7 +11801,48 @@
                 <w:iCs/>
               </w:rPr>
               <w:lastRenderedPageBreak/>
-              <w:t>        print(f'score: {student_score}  grade B')</w:t>
+              <w:t xml:space="preserve">        </w:t>
+            </w:r>
+            <w:proofErr w:type="gramStart"/>
+            <w:r>
+              <w:rPr>
+                <w:i/>
+                <w:iCs/>
+              </w:rPr>
+              <w:t>print(</w:t>
+            </w:r>
+            <w:proofErr w:type="spellStart"/>
+            <w:proofErr w:type="gramEnd"/>
+            <w:r>
+              <w:rPr>
+                <w:i/>
+                <w:iCs/>
+              </w:rPr>
+              <w:t>f'score</w:t>
+            </w:r>
+            <w:proofErr w:type="spellEnd"/>
+            <w:r>
+              <w:rPr>
+                <w:i/>
+                <w:iCs/>
+              </w:rPr>
+              <w:t>: {</w:t>
+            </w:r>
+            <w:proofErr w:type="spellStart"/>
+            <w:r>
+              <w:rPr>
+                <w:i/>
+                <w:iCs/>
+              </w:rPr>
+              <w:t>student_score</w:t>
+            </w:r>
+            <w:proofErr w:type="spellEnd"/>
+            <w:r>
+              <w:rPr>
+                <w:i/>
+                <w:iCs/>
+              </w:rPr>
+              <w:t>}  grade B')</w:t>
             </w:r>
           </w:p>
           <w:p>
@@ -7296,23 +11883,112 @@
                 <w:i/>
                 <w:iCs/>
               </w:rPr>
-              <w:t>    elif student_score &gt;= 60 and student_score &lt; 70:</w:t>
-            </w:r>
-          </w:p>
-          <w:p>
-            <w:pPr>
-              <w:pStyle w:val="ListParagraph"/>
-              <w:rPr>
-                <w:i/>
-                <w:iCs/>
-              </w:rPr>
-            </w:pPr>
-            <w:r>
-              <w:rPr>
-                <w:i/>
-                <w:iCs/>
-              </w:rPr>
-              <w:t>        print(f'score: {student_score}  grade C')</w:t>
+              <w:t xml:space="preserve">    </w:t>
+            </w:r>
+            <w:proofErr w:type="spellStart"/>
+            <w:r>
+              <w:rPr>
+                <w:i/>
+                <w:iCs/>
+              </w:rPr>
+              <w:t>elif</w:t>
+            </w:r>
+            <w:proofErr w:type="spellEnd"/>
+            <w:r>
+              <w:rPr>
+                <w:i/>
+                <w:iCs/>
+              </w:rPr>
+              <w:t xml:space="preserve"> </w:t>
+            </w:r>
+            <w:proofErr w:type="spellStart"/>
+            <w:r>
+              <w:rPr>
+                <w:i/>
+                <w:iCs/>
+              </w:rPr>
+              <w:t>student_score</w:t>
+            </w:r>
+            <w:proofErr w:type="spellEnd"/>
+            <w:r>
+              <w:rPr>
+                <w:i/>
+                <w:iCs/>
+              </w:rPr>
+              <w:t xml:space="preserve"> &gt;= 60 and </w:t>
+            </w:r>
+            <w:proofErr w:type="spellStart"/>
+            <w:r>
+              <w:rPr>
+                <w:i/>
+                <w:iCs/>
+              </w:rPr>
+              <w:t>student_score</w:t>
+            </w:r>
+            <w:proofErr w:type="spellEnd"/>
+            <w:r>
+              <w:rPr>
+                <w:i/>
+                <w:iCs/>
+              </w:rPr>
+              <w:t xml:space="preserve"> &lt; 70:</w:t>
+            </w:r>
+          </w:p>
+          <w:p>
+            <w:pPr>
+              <w:pStyle w:val="ListParagraph"/>
+              <w:rPr>
+                <w:i/>
+                <w:iCs/>
+              </w:rPr>
+            </w:pPr>
+            <w:r>
+              <w:rPr>
+                <w:i/>
+                <w:iCs/>
+              </w:rPr>
+              <w:t xml:space="preserve">        </w:t>
+            </w:r>
+            <w:proofErr w:type="gramStart"/>
+            <w:r>
+              <w:rPr>
+                <w:i/>
+                <w:iCs/>
+              </w:rPr>
+              <w:t>print(</w:t>
+            </w:r>
+            <w:proofErr w:type="spellStart"/>
+            <w:proofErr w:type="gramEnd"/>
+            <w:r>
+              <w:rPr>
+                <w:i/>
+                <w:iCs/>
+              </w:rPr>
+              <w:t>f'score</w:t>
+            </w:r>
+            <w:proofErr w:type="spellEnd"/>
+            <w:r>
+              <w:rPr>
+                <w:i/>
+                <w:iCs/>
+              </w:rPr>
+              <w:t>: {</w:t>
+            </w:r>
+            <w:proofErr w:type="spellStart"/>
+            <w:r>
+              <w:rPr>
+                <w:i/>
+                <w:iCs/>
+              </w:rPr>
+              <w:t>student_score</w:t>
+            </w:r>
+            <w:proofErr w:type="spellEnd"/>
+            <w:r>
+              <w:rPr>
+                <w:i/>
+                <w:iCs/>
+              </w:rPr>
+              <w:t>}  grade C')</w:t>
             </w:r>
           </w:p>
           <w:p>
@@ -7353,23 +12029,112 @@
                 <w:i/>
                 <w:iCs/>
               </w:rPr>
-              <w:t>    elif student_score &gt;= 50 and student_score &lt; 60:</w:t>
-            </w:r>
-          </w:p>
-          <w:p>
-            <w:pPr>
-              <w:pStyle w:val="ListParagraph"/>
-              <w:rPr>
-                <w:i/>
-                <w:iCs/>
-              </w:rPr>
-            </w:pPr>
-            <w:r>
-              <w:rPr>
-                <w:i/>
-                <w:iCs/>
-              </w:rPr>
-              <w:t>        print(f'score: {student_score}  grade D')</w:t>
+              <w:t xml:space="preserve">    </w:t>
+            </w:r>
+            <w:proofErr w:type="spellStart"/>
+            <w:r>
+              <w:rPr>
+                <w:i/>
+                <w:iCs/>
+              </w:rPr>
+              <w:t>elif</w:t>
+            </w:r>
+            <w:proofErr w:type="spellEnd"/>
+            <w:r>
+              <w:rPr>
+                <w:i/>
+                <w:iCs/>
+              </w:rPr>
+              <w:t xml:space="preserve"> </w:t>
+            </w:r>
+            <w:proofErr w:type="spellStart"/>
+            <w:r>
+              <w:rPr>
+                <w:i/>
+                <w:iCs/>
+              </w:rPr>
+              <w:t>student_score</w:t>
+            </w:r>
+            <w:proofErr w:type="spellEnd"/>
+            <w:r>
+              <w:rPr>
+                <w:i/>
+                <w:iCs/>
+              </w:rPr>
+              <w:t xml:space="preserve"> &gt;= 50 and </w:t>
+            </w:r>
+            <w:proofErr w:type="spellStart"/>
+            <w:r>
+              <w:rPr>
+                <w:i/>
+                <w:iCs/>
+              </w:rPr>
+              <w:t>student_score</w:t>
+            </w:r>
+            <w:proofErr w:type="spellEnd"/>
+            <w:r>
+              <w:rPr>
+                <w:i/>
+                <w:iCs/>
+              </w:rPr>
+              <w:t xml:space="preserve"> &lt; 60:</w:t>
+            </w:r>
+          </w:p>
+          <w:p>
+            <w:pPr>
+              <w:pStyle w:val="ListParagraph"/>
+              <w:rPr>
+                <w:i/>
+                <w:iCs/>
+              </w:rPr>
+            </w:pPr>
+            <w:r>
+              <w:rPr>
+                <w:i/>
+                <w:iCs/>
+              </w:rPr>
+              <w:t xml:space="preserve">        </w:t>
+            </w:r>
+            <w:proofErr w:type="gramStart"/>
+            <w:r>
+              <w:rPr>
+                <w:i/>
+                <w:iCs/>
+              </w:rPr>
+              <w:t>print(</w:t>
+            </w:r>
+            <w:proofErr w:type="spellStart"/>
+            <w:proofErr w:type="gramEnd"/>
+            <w:r>
+              <w:rPr>
+                <w:i/>
+                <w:iCs/>
+              </w:rPr>
+              <w:t>f'score</w:t>
+            </w:r>
+            <w:proofErr w:type="spellEnd"/>
+            <w:r>
+              <w:rPr>
+                <w:i/>
+                <w:iCs/>
+              </w:rPr>
+              <w:t>: {</w:t>
+            </w:r>
+            <w:proofErr w:type="spellStart"/>
+            <w:r>
+              <w:rPr>
+                <w:i/>
+                <w:iCs/>
+              </w:rPr>
+              <w:t>student_score</w:t>
+            </w:r>
+            <w:proofErr w:type="spellEnd"/>
+            <w:r>
+              <w:rPr>
+                <w:i/>
+                <w:iCs/>
+              </w:rPr>
+              <w:t>}  grade D')</w:t>
             </w:r>
           </w:p>
           <w:p>
@@ -7426,7 +12191,48 @@
                 <w:i/>
                 <w:iCs/>
               </w:rPr>
-              <w:t>        print(f'score: {student_score}  grade D')</w:t>
+              <w:t xml:space="preserve">        </w:t>
+            </w:r>
+            <w:proofErr w:type="gramStart"/>
+            <w:r>
+              <w:rPr>
+                <w:i/>
+                <w:iCs/>
+              </w:rPr>
+              <w:t>print(</w:t>
+            </w:r>
+            <w:proofErr w:type="spellStart"/>
+            <w:proofErr w:type="gramEnd"/>
+            <w:r>
+              <w:rPr>
+                <w:i/>
+                <w:iCs/>
+              </w:rPr>
+              <w:t>f'score</w:t>
+            </w:r>
+            <w:proofErr w:type="spellEnd"/>
+            <w:r>
+              <w:rPr>
+                <w:i/>
+                <w:iCs/>
+              </w:rPr>
+              <w:t>: {</w:t>
+            </w:r>
+            <w:proofErr w:type="spellStart"/>
+            <w:r>
+              <w:rPr>
+                <w:i/>
+                <w:iCs/>
+              </w:rPr>
+              <w:t>student_score</w:t>
+            </w:r>
+            <w:proofErr w:type="spellEnd"/>
+            <w:r>
+              <w:rPr>
+                <w:i/>
+                <w:iCs/>
+              </w:rPr>
+              <w:t>}  grade D')</w:t>
             </w:r>
           </w:p>
           <w:p>
@@ -7470,11 +12276,11 @@
               </w:rPr>
               <w:br/>
             </w:r>
-            <w:bookmarkStart w:id="25" w:name="_Toc190708637"/>
+            <w:bookmarkStart w:id="28" w:name="_Toc190738446"/>
             <w:r>
               <w:t>Flowchart (if applicable):</w:t>
             </w:r>
-            <w:bookmarkEnd w:id="25"/>
+            <w:bookmarkEnd w:id="28"/>
           </w:p>
           <w:p>
             <w:pPr>
@@ -7511,7 +12317,7 @@
                           <pic:cNvPicPr/>
                         </pic:nvPicPr>
                         <pic:blipFill>
-                          <a:blip r:embed="rId31"/>
+                          <a:blip r:embed="rId36"/>
                           <a:stretch>
                             <a:fillRect/>
                           </a:stretch>
@@ -7583,7 +12389,7 @@
                           <pic:cNvPicPr/>
                         </pic:nvPicPr>
                         <pic:blipFill>
-                          <a:blip r:embed="rId32"/>
+                          <a:blip r:embed="rId37"/>
                           <a:stretch>
                             <a:fillRect/>
                           </a:stretch>
@@ -7620,11 +12426,11 @@
               <w:pStyle w:val="Heading2"/>
               <w:spacing w:after="0"/>
             </w:pPr>
-            <w:bookmarkStart w:id="26" w:name="_Toc190708638"/>
+            <w:bookmarkStart w:id="29" w:name="_Toc190738447"/>
             <w:r>
               <w:t>Repository (if applicable):</w:t>
             </w:r>
-            <w:bookmarkEnd w:id="26"/>
+            <w:bookmarkEnd w:id="29"/>
           </w:p>
           <w:p>
             <w:pPr>
@@ -7675,7 +12481,7 @@
                           <pic:cNvPicPr/>
                         </pic:nvPicPr>
                         <pic:blipFill>
-                          <a:blip r:embed="rId33"/>
+                          <a:blip r:embed="rId38"/>
                           <a:stretch>
                             <a:fillRect/>
                           </a:stretch>
@@ -7704,7 +12510,7 @@
                 <w:b w:val="0"/>
               </w:rPr>
             </w:pPr>
-            <w:hyperlink r:id="rId34" w:history="1">
+            <w:hyperlink r:id="rId39" w:history="1">
               <w:r>
                 <w:rPr>
                   <w:rStyle w:val="Hyperlink"/>
@@ -7714,7 +12520,31 @@
                   <w:szCs w:val="24"/>
                   <w14:ligatures w14:val="standardContextual"/>
                 </w:rPr>
-                <w:t>Semester-2-programming-assignment-2/Assignment_2B.py at main · mhmukry/Semester-2-programming-assignment-2</w:t>
+                <w:t xml:space="preserve">Semester-2-programming-assignment-2/Assignment_2B.py at main · </w:t>
+              </w:r>
+              <w:proofErr w:type="spellStart"/>
+              <w:r>
+                <w:rPr>
+                  <w:rStyle w:val="Hyperlink"/>
+                  <w:rFonts w:ascii="Aptos" w:eastAsia="Aptos" w:hAnsi="Aptos" w:cs="Times New Roman"/>
+                  <w:kern w:val="2"/>
+                  <w:sz w:val="24"/>
+                  <w:szCs w:val="24"/>
+                  <w14:ligatures w14:val="standardContextual"/>
+                </w:rPr>
+                <w:t>mhmukry</w:t>
+              </w:r>
+              <w:proofErr w:type="spellEnd"/>
+              <w:r>
+                <w:rPr>
+                  <w:rStyle w:val="Hyperlink"/>
+                  <w:rFonts w:ascii="Aptos" w:eastAsia="Aptos" w:hAnsi="Aptos" w:cs="Times New Roman"/>
+                  <w:kern w:val="2"/>
+                  <w:sz w:val="24"/>
+                  <w:szCs w:val="24"/>
+                  <w14:ligatures w14:val="standardContextual"/>
+                </w:rPr>
+                <w:t>/Semester-2-programming-assignment-2</w:t>
               </w:r>
             </w:hyperlink>
           </w:p>
@@ -7752,119 +12582,10 @@
       <w:pPr>
         <w:pStyle w:val="Heading1"/>
       </w:pPr>
-      <w:bookmarkStart w:id="27" w:name="_Toc190708639"/>
-      <w:r>
-        <w:t>Summary</w:t>
-      </w:r>
-      <w:bookmarkEnd w:id="27"/>
-    </w:p>
-    <w:p>
-      <w:pPr>
-        <w:pStyle w:val="Content"/>
-      </w:pPr>
-      <w:r>
-        <w:t>I have learned how to</w:t>
-      </w:r>
-      <w:r>
-        <w:t>:</w:t>
-      </w:r>
-    </w:p>
-    <w:p>
-      <w:pPr>
-        <w:pStyle w:val="Content"/>
-        <w:numPr>
-          <w:ilvl w:val="0"/>
-          <w:numId w:val="1"/>
-        </w:numPr>
-      </w:pPr>
-      <w:r>
-        <w:lastRenderedPageBreak/>
-        <w:t>print messages</w:t>
-      </w:r>
-    </w:p>
-    <w:p>
-      <w:pPr>
-        <w:pStyle w:val="Content"/>
-        <w:numPr>
-          <w:ilvl w:val="0"/>
-          <w:numId w:val="1"/>
-        </w:numPr>
-      </w:pPr>
-      <w:r>
-        <w:t>how to take</w:t>
-      </w:r>
-      <w:r>
-        <w:t xml:space="preserve"> user</w:t>
-      </w:r>
-      <w:r>
-        <w:t xml:space="preserve"> input</w:t>
-      </w:r>
-    </w:p>
-    <w:p>
-      <w:pPr>
-        <w:pStyle w:val="Content"/>
-        <w:numPr>
-          <w:ilvl w:val="0"/>
-          <w:numId w:val="1"/>
-        </w:numPr>
-      </w:pPr>
-      <w:r>
-        <w:t xml:space="preserve">how to use python random generator library </w:t>
-      </w:r>
-    </w:p>
-    <w:p>
-      <w:pPr>
-        <w:pStyle w:val="Content"/>
-        <w:numPr>
-          <w:ilvl w:val="0"/>
-          <w:numId w:val="1"/>
-        </w:numPr>
-      </w:pPr>
-      <w:r>
-        <w:t>how to check and execute various program condition logic (if/else if/else)</w:t>
-      </w:r>
-    </w:p>
-    <w:p>
-      <w:pPr>
-        <w:pStyle w:val="Content"/>
-        <w:numPr>
-          <w:ilvl w:val="0"/>
-          <w:numId w:val="1"/>
-        </w:numPr>
-      </w:pPr>
-      <w:r>
-        <w:t>how to use loop to repeat similar task (for loop for printing greeting message multiple times)</w:t>
-      </w:r>
-    </w:p>
-    <w:p>
-      <w:pPr>
-        <w:pStyle w:val="Content"/>
-      </w:pPr>
-    </w:p>
-    <w:p>
-      <w:pPr>
-        <w:pStyle w:val="Heading1"/>
-      </w:pPr>
-      <w:bookmarkStart w:id="28" w:name="_Toc190708640"/>
-      <w:r>
-        <w:t>References</w:t>
-      </w:r>
-      <w:bookmarkEnd w:id="28"/>
-    </w:p>
-    <w:p>
-      <w:pPr>
-        <w:pStyle w:val="Content"/>
-      </w:pPr>
-      <w:r>
-        <w:t>1.</w:t>
-      </w:r>
-      <w:r>
-        <w:t xml:space="preserve"> Downey, A. (2012). Think python. " O'Reilly Media, Inc.".</w:t>
-      </w:r>
     </w:p>
     <w:sectPr>
-      <w:headerReference w:type="default" r:id="rId35"/>
-      <w:footerReference w:type="default" r:id="rId36"/>
+      <w:headerReference w:type="default" r:id="rId40"/>
+      <w:footerReference w:type="default" r:id="rId41"/>
       <w:pgSz w:w="12240" w:h="15840"/>
       <w:pgMar w:top="720" w:right="1152" w:bottom="720" w:left="1152" w:header="0" w:footer="288" w:gutter="0"/>
       <w:pgNumType w:start="1"/>
@@ -9618,9 +14339,9 @@
     <w:rsid w:val="002E38C0"/>
     <w:rsid w:val="00463CD4"/>
     <w:rsid w:val="004B23F1"/>
+    <w:rsid w:val="005B2F48"/>
     <w:rsid w:val="008B0A93"/>
     <w:rsid w:val="008E58A0"/>
-    <w:rsid w:val="00A76146"/>
     <w:rsid w:val="00CA4213"/>
     <w:rsid w:val="00CC3926"/>
   </w:rsids>
